--- a/android/doc/快传技术SDK使用文档（Android版）.docx
+++ b/android/doc/快传技术SDK使用文档（Android版）.docx
@@ -1025,6 +1025,12 @@
                 <w:rFonts w:asciiTheme="minorEastAsia" w:eastAsiaTheme="minorEastAsia" w:hAnsiTheme="minorEastAsia"/>
               </w:rPr>
             </w:pPr>
+            <w:r>
+              <w:rPr>
+                <w:rFonts w:asciiTheme="minorEastAsia" w:eastAsiaTheme="minorEastAsia" w:hAnsiTheme="minorEastAsia" w:hint="eastAsia"/>
+              </w:rPr>
+              <w:t>1.0.1</w:t>
+            </w:r>
           </w:p>
         </w:tc>
         <w:tc>
@@ -1040,6 +1046,12 @@
                 <w:rFonts w:asciiTheme="minorEastAsia" w:eastAsiaTheme="minorEastAsia" w:hAnsiTheme="minorEastAsia"/>
               </w:rPr>
             </w:pPr>
+            <w:r>
+              <w:rPr>
+                <w:rFonts w:asciiTheme="minorEastAsia" w:eastAsiaTheme="minorEastAsia" w:hAnsiTheme="minorEastAsia" w:hint="eastAsia"/>
+              </w:rPr>
+              <w:t>更新一些接口</w:t>
+            </w:r>
           </w:p>
         </w:tc>
         <w:tc>
@@ -1055,6 +1067,12 @@
                 <w:rFonts w:asciiTheme="minorEastAsia" w:eastAsiaTheme="minorEastAsia" w:hAnsiTheme="minorEastAsia"/>
               </w:rPr>
             </w:pPr>
+            <w:r>
+              <w:rPr>
+                <w:rFonts w:asciiTheme="minorEastAsia" w:eastAsiaTheme="minorEastAsia" w:hAnsiTheme="minorEastAsia" w:hint="eastAsia"/>
+              </w:rPr>
+              <w:t>周王钦</w:t>
+            </w:r>
           </w:p>
         </w:tc>
         <w:tc>
@@ -1070,6 +1088,42 @@
                 <w:rFonts w:asciiTheme="minorEastAsia" w:eastAsiaTheme="minorEastAsia" w:hAnsiTheme="minorEastAsia"/>
               </w:rPr>
             </w:pPr>
+            <w:r>
+              <w:rPr>
+                <w:rFonts w:asciiTheme="minorEastAsia" w:eastAsiaTheme="minorEastAsia" w:hAnsiTheme="minorEastAsia"/>
+              </w:rPr>
+              <w:t>201</w:t>
+            </w:r>
+            <w:r>
+              <w:rPr>
+                <w:rFonts w:asciiTheme="minorEastAsia" w:eastAsiaTheme="minorEastAsia" w:hAnsiTheme="minorEastAsia" w:hint="eastAsia"/>
+              </w:rPr>
+              <w:t>7</w:t>
+            </w:r>
+            <w:r>
+              <w:rPr>
+                <w:rFonts w:asciiTheme="minorEastAsia" w:eastAsiaTheme="minorEastAsia" w:hAnsiTheme="minorEastAsia"/>
+              </w:rPr>
+              <w:t>/</w:t>
+            </w:r>
+            <w:r>
+              <w:rPr>
+                <w:rFonts w:asciiTheme="minorEastAsia" w:eastAsiaTheme="minorEastAsia" w:hAnsiTheme="minorEastAsia" w:hint="eastAsia"/>
+              </w:rPr>
+              <w:t>9</w:t>
+            </w:r>
+            <w:r>
+              <w:rPr>
+                <w:rFonts w:asciiTheme="minorEastAsia" w:eastAsiaTheme="minorEastAsia" w:hAnsiTheme="minorEastAsia"/>
+              </w:rPr>
+              <w:t>/</w:t>
+            </w:r>
+            <w:r>
+              <w:rPr>
+                <w:rFonts w:asciiTheme="minorEastAsia" w:eastAsiaTheme="minorEastAsia" w:hAnsiTheme="minorEastAsia" w:hint="eastAsia"/>
+              </w:rPr>
+              <w:t>21</w:t>
+            </w:r>
           </w:p>
         </w:tc>
         <w:tc>
@@ -1332,7 +1386,7 @@
         </w:rPr>
         <w:fldChar w:fldCharType="separate"/>
       </w:r>
-      <w:hyperlink w:anchor="_Toc471582554" w:history="1">
+      <w:hyperlink w:anchor="_Toc493775801" w:history="1">
         <w:r>
           <w:rPr>
             <w:rStyle w:val="a7"/>
@@ -1365,7 +1419,7 @@
           <w:rPr>
             <w:noProof/>
           </w:rPr>
-          <w:instrText xml:space="preserve"> PAGEREF _Toc471582554 \h </w:instrText>
+          <w:instrText xml:space="preserve"> PAGEREF _Toc493775801 \h </w:instrText>
         </w:r>
         <w:r>
           <w:rPr>
@@ -1403,7 +1457,7 @@
           <w:szCs w:val="22"/>
         </w:rPr>
       </w:pPr>
-      <w:hyperlink w:anchor="_Toc471582555" w:history="1">
+      <w:hyperlink w:anchor="_Toc493775802" w:history="1">
         <w:r>
           <w:rPr>
             <w:rStyle w:val="a7"/>
@@ -1452,7 +1506,7 @@
           <w:rPr>
             <w:noProof/>
           </w:rPr>
-          <w:instrText xml:space="preserve"> PAGEREF _Toc471582555 \h </w:instrText>
+          <w:instrText xml:space="preserve"> PAGEREF _Toc493775802 \h </w:instrText>
         </w:r>
         <w:r>
           <w:rPr>
@@ -1488,7 +1542,7 @@
           <w:szCs w:val="22"/>
         </w:rPr>
       </w:pPr>
-      <w:hyperlink w:anchor="_Toc471582556" w:history="1">
+      <w:hyperlink w:anchor="_Toc493775803" w:history="1">
         <w:r>
           <w:rPr>
             <w:rStyle w:val="a7"/>
@@ -1521,7 +1575,7 @@
           <w:rPr>
             <w:noProof/>
           </w:rPr>
-          <w:instrText xml:space="preserve"> PAGEREF _Toc471582556 \h </w:instrText>
+          <w:instrText xml:space="preserve"> PAGEREF _Toc493775803 \h </w:instrText>
         </w:r>
         <w:r>
           <w:rPr>
@@ -1560,7 +1614,7 @@
           <w:szCs w:val="22"/>
         </w:rPr>
       </w:pPr>
-      <w:hyperlink w:anchor="_Toc471582557" w:history="1">
+      <w:hyperlink w:anchor="_Toc493775804" w:history="1">
         <w:r>
           <w:rPr>
             <w:rStyle w:val="a7"/>
@@ -1601,7 +1655,7 @@
           <w:rPr>
             <w:noProof/>
           </w:rPr>
-          <w:instrText xml:space="preserve"> PAGEREF _Toc471582557 \h </w:instrText>
+          <w:instrText xml:space="preserve"> PAGEREF _Toc493775804 \h </w:instrText>
         </w:r>
         <w:r>
           <w:rPr>
@@ -1640,7 +1694,7 @@
           <w:szCs w:val="22"/>
         </w:rPr>
       </w:pPr>
-      <w:hyperlink w:anchor="_Toc471582558" w:history="1">
+      <w:hyperlink w:anchor="_Toc493775805" w:history="1">
         <w:r>
           <w:rPr>
             <w:rStyle w:val="a7"/>
@@ -1673,7 +1727,7 @@
           <w:rPr>
             <w:noProof/>
           </w:rPr>
-          <w:instrText xml:space="preserve"> PAGEREF _Toc471582558 \h </w:instrText>
+          <w:instrText xml:space="preserve"> PAGEREF _Toc493775805 \h </w:instrText>
         </w:r>
         <w:r>
           <w:rPr>
@@ -1712,7 +1766,7 @@
           <w:szCs w:val="22"/>
         </w:rPr>
       </w:pPr>
-      <w:hyperlink w:anchor="_Toc471582559" w:history="1">
+      <w:hyperlink w:anchor="_Toc493775806" w:history="1">
         <w:r>
           <w:rPr>
             <w:rStyle w:val="a7"/>
@@ -1745,7 +1799,7 @@
           <w:rPr>
             <w:noProof/>
           </w:rPr>
-          <w:instrText xml:space="preserve"> PAGEREF _Toc471582559 \h </w:instrText>
+          <w:instrText xml:space="preserve"> PAGEREF _Toc493775806 \h </w:instrText>
         </w:r>
         <w:r>
           <w:rPr>
@@ -1784,7 +1838,7 @@
           <w:szCs w:val="22"/>
         </w:rPr>
       </w:pPr>
-      <w:hyperlink w:anchor="_Toc471582560" w:history="1">
+      <w:hyperlink w:anchor="_Toc493775807" w:history="1">
         <w:r>
           <w:rPr>
             <w:rStyle w:val="a7"/>
@@ -1833,7 +1887,7 @@
           <w:rPr>
             <w:noProof/>
           </w:rPr>
-          <w:instrText xml:space="preserve"> PAGEREF _Toc471582560 \h </w:instrText>
+          <w:instrText xml:space="preserve"> PAGEREF _Toc493775807 \h </w:instrText>
         </w:r>
         <w:r>
           <w:rPr>
@@ -1872,7 +1926,7 @@
           <w:szCs w:val="22"/>
         </w:rPr>
       </w:pPr>
-      <w:hyperlink w:anchor="_Toc471582561" w:history="1">
+      <w:hyperlink w:anchor="_Toc493775808" w:history="1">
         <w:r>
           <w:rPr>
             <w:rStyle w:val="a7"/>
@@ -1921,7 +1975,7 @@
           <w:rPr>
             <w:noProof/>
           </w:rPr>
-          <w:instrText xml:space="preserve"> PAGEREF _Toc471582561 \h </w:instrText>
+          <w:instrText xml:space="preserve"> PAGEREF _Toc493775808 \h </w:instrText>
         </w:r>
         <w:r>
           <w:rPr>
@@ -1960,7 +2014,7 @@
           <w:szCs w:val="22"/>
         </w:rPr>
       </w:pPr>
-      <w:hyperlink w:anchor="_Toc471582562" w:history="1">
+      <w:hyperlink w:anchor="_Toc493775809" w:history="1">
         <w:r>
           <w:rPr>
             <w:rStyle w:val="a7"/>
@@ -1993,7 +2047,7 @@
           <w:rPr>
             <w:noProof/>
           </w:rPr>
-          <w:instrText xml:space="preserve"> PAGEREF _Toc471582562 \h </w:instrText>
+          <w:instrText xml:space="preserve"> PAGEREF _Toc493775809 \h </w:instrText>
         </w:r>
         <w:r>
           <w:rPr>
@@ -2032,7 +2086,7 @@
           <w:szCs w:val="22"/>
         </w:rPr>
       </w:pPr>
-      <w:hyperlink w:anchor="_Toc471582563" w:history="1">
+      <w:hyperlink w:anchor="_Toc493775810" w:history="1">
         <w:r>
           <w:rPr>
             <w:rStyle w:val="a7"/>
@@ -2065,7 +2119,7 @@
           <w:rPr>
             <w:noProof/>
           </w:rPr>
-          <w:instrText xml:space="preserve"> PAGEREF _Toc471582563 \h </w:instrText>
+          <w:instrText xml:space="preserve"> PAGEREF _Toc493775810 \h </w:instrText>
         </w:r>
         <w:r>
           <w:rPr>
@@ -2104,7 +2158,7 @@
           <w:szCs w:val="22"/>
         </w:rPr>
       </w:pPr>
-      <w:hyperlink w:anchor="_Toc471582564" w:history="1">
+      <w:hyperlink w:anchor="_Toc493775811" w:history="1">
         <w:r>
           <w:rPr>
             <w:rStyle w:val="a7"/>
@@ -2137,7 +2191,7 @@
           <w:rPr>
             <w:noProof/>
           </w:rPr>
-          <w:instrText xml:space="preserve"> PAGEREF _Toc471582564 \h </w:instrText>
+          <w:instrText xml:space="preserve"> PAGEREF _Toc493775811 \h </w:instrText>
         </w:r>
         <w:r>
           <w:rPr>
@@ -2176,7 +2230,7 @@
           <w:szCs w:val="22"/>
         </w:rPr>
       </w:pPr>
-      <w:hyperlink w:anchor="_Toc471582565" w:history="1">
+      <w:hyperlink w:anchor="_Toc493775812" w:history="1">
         <w:r>
           <w:rPr>
             <w:rStyle w:val="a7"/>
@@ -2225,7 +2279,7 @@
           <w:rPr>
             <w:noProof/>
           </w:rPr>
-          <w:instrText xml:space="preserve"> PAGEREF _Toc471582565 \h </w:instrText>
+          <w:instrText xml:space="preserve"> PAGEREF _Toc493775812 \h </w:instrText>
         </w:r>
         <w:r>
           <w:rPr>
@@ -2264,7 +2318,7 @@
           <w:szCs w:val="22"/>
         </w:rPr>
       </w:pPr>
-      <w:hyperlink w:anchor="_Toc471582566" w:history="1">
+      <w:hyperlink w:anchor="_Toc493775813" w:history="1">
         <w:r>
           <w:rPr>
             <w:rStyle w:val="a7"/>
@@ -2329,7 +2383,7 @@
           <w:rPr>
             <w:noProof/>
           </w:rPr>
-          <w:instrText xml:space="preserve"> PAGEREF _Toc471582566 \h </w:instrText>
+          <w:instrText xml:space="preserve"> PAGEREF _Toc493775813 \h </w:instrText>
         </w:r>
         <w:r>
           <w:rPr>
@@ -2368,7 +2422,7 @@
           <w:szCs w:val="22"/>
         </w:rPr>
       </w:pPr>
-      <w:hyperlink w:anchor="_Toc471582567" w:history="1">
+      <w:hyperlink w:anchor="_Toc493775814" w:history="1">
         <w:r>
           <w:rPr>
             <w:rStyle w:val="a7"/>
@@ -2425,76 +2479,7 @@
           <w:rPr>
             <w:noProof/>
           </w:rPr>
-          <w:instrText xml:space="preserve"> PAGEREF _Toc471582567 \h </w:instrText>
-        </w:r>
-        <w:r>
-          <w:rPr>
-            <w:noProof/>
-          </w:rPr>
-        </w:r>
-        <w:r>
-          <w:rPr>
-            <w:noProof/>
-          </w:rPr>
-          <w:fldChar w:fldCharType="separate"/>
-        </w:r>
-        <w:r>
-          <w:rPr>
-            <w:noProof/>
-          </w:rPr>
-          <w:t>8</w:t>
-        </w:r>
-        <w:r>
-          <w:rPr>
-            <w:noProof/>
-          </w:rPr>
-          <w:fldChar w:fldCharType="end"/>
-        </w:r>
-      </w:hyperlink>
-    </w:p>
-    <w:p>
-      <w:pPr>
-        <w:pStyle w:val="20"/>
-        <w:rPr>
-          <w:rFonts w:asciiTheme="minorHAnsi" w:eastAsiaTheme="minorEastAsia" w:hAnsiTheme="minorHAnsi" w:cstheme="minorBidi"/>
-          <w:noProof/>
-          <w:szCs w:val="22"/>
-        </w:rPr>
-      </w:pPr>
-      <w:hyperlink w:anchor="_Toc471582568" w:history="1">
-        <w:r>
-          <w:rPr>
-            <w:rStyle w:val="a7"/>
-            <w:rFonts w:asciiTheme="minorEastAsia" w:hAnsiTheme="minorEastAsia"/>
-            <w:noProof/>
-          </w:rPr>
-          <w:t>2</w:t>
-        </w:r>
-        <w:r>
-          <w:rPr>
-            <w:rStyle w:val="a7"/>
-            <w:rFonts w:asciiTheme="minorEastAsia" w:hAnsiTheme="minorEastAsia" w:hint="eastAsia"/>
-            <w:noProof/>
-          </w:rPr>
-          <w:t>、互联网音频通话能力接口</w:t>
-        </w:r>
-        <w:r>
-          <w:rPr>
-            <w:noProof/>
-          </w:rPr>
-          <w:tab/>
-        </w:r>
-        <w:r>
-          <w:rPr>
-            <w:noProof/>
-          </w:rPr>
-          <w:fldChar w:fldCharType="begin"/>
-        </w:r>
-        <w:r>
-          <w:rPr>
-            <w:noProof/>
-          </w:rPr>
-          <w:instrText xml:space="preserve"> PAGEREF _Toc471582568 \h </w:instrText>
+          <w:instrText xml:space="preserve"> PAGEREF _Toc493775814 \h </w:instrText>
         </w:r>
         <w:r>
           <w:rPr>
@@ -2533,14 +2518,14 @@
           <w:szCs w:val="22"/>
         </w:rPr>
       </w:pPr>
-      <w:hyperlink w:anchor="_Toc471582569" w:history="1">
+      <w:hyperlink w:anchor="_Toc493775815" w:history="1">
         <w:r>
           <w:rPr>
             <w:rStyle w:val="a7"/>
             <w:rFonts w:asciiTheme="minorEastAsia" w:hAnsiTheme="minorEastAsia"/>
             <w:noProof/>
           </w:rPr>
-          <w:t xml:space="preserve">2.1  </w:t>
+          <w:t xml:space="preserve">1.13 </w:t>
         </w:r>
         <w:r>
           <w:rPr>
@@ -2548,15 +2533,68 @@
             <w:rFonts w:asciiTheme="minorEastAsia" w:hAnsiTheme="minorEastAsia" w:hint="eastAsia"/>
             <w:noProof/>
           </w:rPr>
-          <w:t>注册</w:t>
-        </w:r>
+          <w:t>设置音视频编码参数</w:t>
+        </w:r>
+        <w:r>
+          <w:rPr>
+            <w:noProof/>
+          </w:rPr>
+          <w:tab/>
+        </w:r>
+        <w:r>
+          <w:rPr>
+            <w:noProof/>
+          </w:rPr>
+          <w:fldChar w:fldCharType="begin"/>
+        </w:r>
+        <w:r>
+          <w:rPr>
+            <w:noProof/>
+          </w:rPr>
+          <w:instrText xml:space="preserve"> PAGEREF _Toc493775815 \h </w:instrText>
+        </w:r>
+        <w:r>
+          <w:rPr>
+            <w:noProof/>
+          </w:rPr>
+        </w:r>
+        <w:r>
+          <w:rPr>
+            <w:noProof/>
+          </w:rPr>
+          <w:fldChar w:fldCharType="separate"/>
+        </w:r>
+        <w:r>
+          <w:rPr>
+            <w:noProof/>
+          </w:rPr>
+          <w:t>8</w:t>
+        </w:r>
+        <w:r>
+          <w:rPr>
+            <w:noProof/>
+          </w:rPr>
+          <w:fldChar w:fldCharType="end"/>
+        </w:r>
+      </w:hyperlink>
+    </w:p>
+    <w:p>
+      <w:pPr>
+        <w:pStyle w:val="20"/>
+        <w:rPr>
+          <w:rFonts w:asciiTheme="minorHAnsi" w:eastAsiaTheme="minorEastAsia" w:hAnsiTheme="minorHAnsi" w:cstheme="minorBidi"/>
+          <w:noProof/>
+          <w:szCs w:val="22"/>
+        </w:rPr>
+      </w:pPr>
+      <w:hyperlink w:anchor="_Toc493775816" w:history="1">
         <w:r>
           <w:rPr>
             <w:rStyle w:val="a7"/>
             <w:rFonts w:asciiTheme="minorEastAsia" w:hAnsiTheme="minorEastAsia"/>
             <w:noProof/>
           </w:rPr>
-          <w:t>VoIP</w:t>
+          <w:t>2</w:t>
         </w:r>
         <w:r>
           <w:rPr>
@@ -2564,7 +2602,7 @@
             <w:rFonts w:asciiTheme="minorEastAsia" w:hAnsiTheme="minorEastAsia" w:hint="eastAsia"/>
             <w:noProof/>
           </w:rPr>
-          <w:t>电话监听器</w:t>
+          <w:t>、互联网音频通话能力接口</w:t>
         </w:r>
         <w:r>
           <w:rPr>
@@ -2582,7 +2620,7 @@
           <w:rPr>
             <w:noProof/>
           </w:rPr>
-          <w:instrText xml:space="preserve"> PAGEREF _Toc471582569 \h </w:instrText>
+          <w:instrText xml:space="preserve"> PAGEREF _Toc493775816 \h </w:instrText>
         </w:r>
         <w:r>
           <w:rPr>
@@ -2621,14 +2659,14 @@
           <w:szCs w:val="22"/>
         </w:rPr>
       </w:pPr>
-      <w:hyperlink w:anchor="_Toc471582570" w:history="1">
+      <w:hyperlink w:anchor="_Toc493775817" w:history="1">
         <w:r>
           <w:rPr>
             <w:rStyle w:val="a7"/>
             <w:rFonts w:asciiTheme="minorEastAsia" w:hAnsiTheme="minorEastAsia"/>
             <w:noProof/>
           </w:rPr>
-          <w:t xml:space="preserve">2.2  </w:t>
+          <w:t xml:space="preserve">2.1  </w:t>
         </w:r>
         <w:r>
           <w:rPr>
@@ -2636,7 +2674,7 @@
             <w:rFonts w:asciiTheme="minorEastAsia" w:hAnsiTheme="minorEastAsia" w:hint="eastAsia"/>
             <w:noProof/>
           </w:rPr>
-          <w:t>移除</w:t>
+          <w:t>注册</w:t>
         </w:r>
         <w:r>
           <w:rPr>
@@ -2644,7 +2682,7 @@
             <w:rFonts w:asciiTheme="minorEastAsia" w:hAnsiTheme="minorEastAsia"/>
             <w:noProof/>
           </w:rPr>
-          <w:t>VOIP</w:t>
+          <w:t>VoIP</w:t>
         </w:r>
         <w:r>
           <w:rPr>
@@ -2670,7 +2708,7 @@
           <w:rPr>
             <w:noProof/>
           </w:rPr>
-          <w:instrText xml:space="preserve"> PAGEREF _Toc471582570 \h </w:instrText>
+          <w:instrText xml:space="preserve"> PAGEREF _Toc493775817 \h </w:instrText>
         </w:r>
         <w:r>
           <w:rPr>
@@ -2687,7 +2725,7 @@
           <w:rPr>
             <w:noProof/>
           </w:rPr>
-          <w:t>8</w:t>
+          <w:t>9</w:t>
         </w:r>
         <w:r>
           <w:rPr>
@@ -2709,14 +2747,14 @@
           <w:szCs w:val="22"/>
         </w:rPr>
       </w:pPr>
-      <w:hyperlink w:anchor="_Toc471582571" w:history="1">
+      <w:hyperlink w:anchor="_Toc493775818" w:history="1">
         <w:r>
           <w:rPr>
             <w:rStyle w:val="a7"/>
             <w:rFonts w:asciiTheme="minorEastAsia" w:hAnsiTheme="minorEastAsia"/>
             <w:noProof/>
           </w:rPr>
-          <w:t xml:space="preserve">2.3  </w:t>
+          <w:t xml:space="preserve">2.2  </w:t>
         </w:r>
         <w:r>
           <w:rPr>
@@ -2724,7 +2762,23 @@
             <w:rFonts w:asciiTheme="minorEastAsia" w:hAnsiTheme="minorEastAsia" w:hint="eastAsia"/>
             <w:noProof/>
           </w:rPr>
-          <w:t>发起呼叫</w:t>
+          <w:t>移除</w:t>
+        </w:r>
+        <w:r>
+          <w:rPr>
+            <w:rStyle w:val="a7"/>
+            <w:rFonts w:asciiTheme="minorEastAsia" w:hAnsiTheme="minorEastAsia"/>
+            <w:noProof/>
+          </w:rPr>
+          <w:t>VOIP</w:t>
+        </w:r>
+        <w:r>
+          <w:rPr>
+            <w:rStyle w:val="a7"/>
+            <w:rFonts w:asciiTheme="minorEastAsia" w:hAnsiTheme="minorEastAsia" w:hint="eastAsia"/>
+            <w:noProof/>
+          </w:rPr>
+          <w:t>电话监听器</w:t>
         </w:r>
         <w:r>
           <w:rPr>
@@ -2742,7 +2796,7 @@
           <w:rPr>
             <w:noProof/>
           </w:rPr>
-          <w:instrText xml:space="preserve"> PAGEREF _Toc471582571 \h </w:instrText>
+          <w:instrText xml:space="preserve"> PAGEREF _Toc493775818 \h </w:instrText>
         </w:r>
         <w:r>
           <w:rPr>
@@ -2781,14 +2835,14 @@
           <w:szCs w:val="22"/>
         </w:rPr>
       </w:pPr>
-      <w:hyperlink w:anchor="_Toc471582572" w:history="1">
+      <w:hyperlink w:anchor="_Toc493775819" w:history="1">
         <w:r>
           <w:rPr>
             <w:rStyle w:val="a7"/>
             <w:rFonts w:asciiTheme="minorEastAsia" w:hAnsiTheme="minorEastAsia"/>
             <w:noProof/>
           </w:rPr>
-          <w:t xml:space="preserve">2.4  </w:t>
+          <w:t xml:space="preserve">2.3  </w:t>
         </w:r>
         <w:r>
           <w:rPr>
@@ -2796,7 +2850,7 @@
             <w:rFonts w:asciiTheme="minorEastAsia" w:hAnsiTheme="minorEastAsia" w:hint="eastAsia"/>
             <w:noProof/>
           </w:rPr>
-          <w:t>释放通话</w:t>
+          <w:t>发起呼叫</w:t>
         </w:r>
         <w:r>
           <w:rPr>
@@ -2814,7 +2868,7 @@
           <w:rPr>
             <w:noProof/>
           </w:rPr>
-          <w:instrText xml:space="preserve"> PAGEREF _Toc471582572 \h </w:instrText>
+          <w:instrText xml:space="preserve"> PAGEREF _Toc493775819 \h </w:instrText>
         </w:r>
         <w:r>
           <w:rPr>
@@ -2853,14 +2907,14 @@
           <w:szCs w:val="22"/>
         </w:rPr>
       </w:pPr>
-      <w:hyperlink w:anchor="_Toc471582573" w:history="1">
+      <w:hyperlink w:anchor="_Toc493775820" w:history="1">
         <w:r>
           <w:rPr>
             <w:rStyle w:val="a7"/>
             <w:rFonts w:asciiTheme="minorEastAsia" w:hAnsiTheme="minorEastAsia"/>
             <w:noProof/>
           </w:rPr>
-          <w:t xml:space="preserve">2.5  </w:t>
+          <w:t xml:space="preserve">2.4  </w:t>
         </w:r>
         <w:r>
           <w:rPr>
@@ -2868,7 +2922,7 @@
             <w:rFonts w:asciiTheme="minorEastAsia" w:hAnsiTheme="minorEastAsia" w:hint="eastAsia"/>
             <w:noProof/>
           </w:rPr>
-          <w:t>接听来电</w:t>
+          <w:t>释放通话</w:t>
         </w:r>
         <w:r>
           <w:rPr>
@@ -2886,7 +2940,7 @@
           <w:rPr>
             <w:noProof/>
           </w:rPr>
-          <w:instrText xml:space="preserve"> PAGEREF _Toc471582573 \h </w:instrText>
+          <w:instrText xml:space="preserve"> PAGEREF _Toc493775820 \h </w:instrText>
         </w:r>
         <w:r>
           <w:rPr>
@@ -2925,14 +2979,14 @@
           <w:szCs w:val="22"/>
         </w:rPr>
       </w:pPr>
-      <w:hyperlink w:anchor="_Toc471582574" w:history="1">
+      <w:hyperlink w:anchor="_Toc493775821" w:history="1">
         <w:r>
           <w:rPr>
             <w:rStyle w:val="a7"/>
             <w:rFonts w:asciiTheme="minorEastAsia" w:hAnsiTheme="minorEastAsia"/>
             <w:noProof/>
           </w:rPr>
-          <w:t xml:space="preserve">2.6  </w:t>
+          <w:t xml:space="preserve">2.5  </w:t>
         </w:r>
         <w:r>
           <w:rPr>
@@ -2940,15 +2994,7 @@
             <w:rFonts w:asciiTheme="minorEastAsia" w:hAnsiTheme="minorEastAsia" w:hint="eastAsia"/>
             <w:noProof/>
           </w:rPr>
-          <w:t>发送</w:t>
-        </w:r>
-        <w:r>
-          <w:rPr>
-            <w:rStyle w:val="a7"/>
-            <w:rFonts w:asciiTheme="minorEastAsia" w:hAnsiTheme="minorEastAsia"/>
-            <w:noProof/>
-          </w:rPr>
-          <w:t>DTMF</w:t>
+          <w:t>接听来电</w:t>
         </w:r>
         <w:r>
           <w:rPr>
@@ -2966,7 +3012,7 @@
           <w:rPr>
             <w:noProof/>
           </w:rPr>
-          <w:instrText xml:space="preserve"> PAGEREF _Toc471582574 \h </w:instrText>
+          <w:instrText xml:space="preserve"> PAGEREF _Toc493775821 \h </w:instrText>
         </w:r>
         <w:r>
           <w:rPr>
@@ -3005,14 +3051,14 @@
           <w:szCs w:val="22"/>
         </w:rPr>
       </w:pPr>
-      <w:hyperlink w:anchor="_Toc471582575" w:history="1">
+      <w:hyperlink w:anchor="_Toc493775822" w:history="1">
         <w:r>
           <w:rPr>
             <w:rStyle w:val="a7"/>
             <w:rFonts w:asciiTheme="minorEastAsia" w:hAnsiTheme="minorEastAsia"/>
             <w:noProof/>
           </w:rPr>
-          <w:t xml:space="preserve">2.7  </w:t>
+          <w:t xml:space="preserve">2.6  </w:t>
         </w:r>
         <w:r>
           <w:rPr>
@@ -3020,7 +3066,15 @@
             <w:rFonts w:asciiTheme="minorEastAsia" w:hAnsiTheme="minorEastAsia" w:hint="eastAsia"/>
             <w:noProof/>
           </w:rPr>
-          <w:t>设置扬声器状态</w:t>
+          <w:t>发送</w:t>
+        </w:r>
+        <w:r>
+          <w:rPr>
+            <w:rStyle w:val="a7"/>
+            <w:rFonts w:asciiTheme="minorEastAsia" w:hAnsiTheme="minorEastAsia"/>
+            <w:noProof/>
+          </w:rPr>
+          <w:t>DTMF</w:t>
         </w:r>
         <w:r>
           <w:rPr>
@@ -3038,7 +3092,7 @@
           <w:rPr>
             <w:noProof/>
           </w:rPr>
-          <w:instrText xml:space="preserve"> PAGEREF _Toc471582575 \h </w:instrText>
+          <w:instrText xml:space="preserve"> PAGEREF _Toc493775822 \h </w:instrText>
         </w:r>
         <w:r>
           <w:rPr>
@@ -3077,14 +3131,14 @@
           <w:szCs w:val="22"/>
         </w:rPr>
       </w:pPr>
-      <w:hyperlink w:anchor="_Toc471582576" w:history="1">
+      <w:hyperlink w:anchor="_Toc493775823" w:history="1">
         <w:r>
           <w:rPr>
             <w:rStyle w:val="a7"/>
             <w:rFonts w:asciiTheme="minorEastAsia" w:hAnsiTheme="minorEastAsia"/>
             <w:noProof/>
           </w:rPr>
-          <w:t xml:space="preserve">2.8  </w:t>
+          <w:t xml:space="preserve">2.7  </w:t>
         </w:r>
         <w:r>
           <w:rPr>
@@ -3092,7 +3146,7 @@
             <w:rFonts w:asciiTheme="minorEastAsia" w:hAnsiTheme="minorEastAsia" w:hint="eastAsia"/>
             <w:noProof/>
           </w:rPr>
-          <w:t>获取扬声器状态</w:t>
+          <w:t>设置扬声器状态</w:t>
         </w:r>
         <w:r>
           <w:rPr>
@@ -3110,7 +3164,7 @@
           <w:rPr>
             <w:noProof/>
           </w:rPr>
-          <w:instrText xml:space="preserve"> PAGEREF _Toc471582576 \h </w:instrText>
+          <w:instrText xml:space="preserve"> PAGEREF _Toc493775823 \h </w:instrText>
         </w:r>
         <w:r>
           <w:rPr>
@@ -3149,14 +3203,14 @@
           <w:szCs w:val="22"/>
         </w:rPr>
       </w:pPr>
-      <w:hyperlink w:anchor="_Toc471582577" w:history="1">
+      <w:hyperlink w:anchor="_Toc493775824" w:history="1">
         <w:r>
           <w:rPr>
             <w:rStyle w:val="a7"/>
             <w:rFonts w:asciiTheme="minorEastAsia" w:hAnsiTheme="minorEastAsia"/>
             <w:noProof/>
           </w:rPr>
-          <w:t xml:space="preserve">2.9  </w:t>
+          <w:t xml:space="preserve">2.8  </w:t>
         </w:r>
         <w:r>
           <w:rPr>
@@ -3164,7 +3218,7 @@
             <w:rFonts w:asciiTheme="minorEastAsia" w:hAnsiTheme="minorEastAsia" w:hint="eastAsia"/>
             <w:noProof/>
           </w:rPr>
-          <w:t>设置静音状态</w:t>
+          <w:t>获取扬声器状态</w:t>
         </w:r>
         <w:r>
           <w:rPr>
@@ -3182,7 +3236,7 @@
           <w:rPr>
             <w:noProof/>
           </w:rPr>
-          <w:instrText xml:space="preserve"> PAGEREF _Toc471582577 \h </w:instrText>
+          <w:instrText xml:space="preserve"> PAGEREF _Toc493775824 \h </w:instrText>
         </w:r>
         <w:r>
           <w:rPr>
@@ -3199,7 +3253,7 @@
           <w:rPr>
             <w:noProof/>
           </w:rPr>
-          <w:t>10</w:t>
+          <w:t>11</w:t>
         </w:r>
         <w:r>
           <w:rPr>
@@ -3221,14 +3275,14 @@
           <w:szCs w:val="22"/>
         </w:rPr>
       </w:pPr>
-      <w:hyperlink w:anchor="_Toc471582578" w:history="1">
+      <w:hyperlink w:anchor="_Toc493775825" w:history="1">
         <w:r>
           <w:rPr>
             <w:rStyle w:val="a7"/>
             <w:rFonts w:asciiTheme="minorEastAsia" w:hAnsiTheme="minorEastAsia"/>
             <w:noProof/>
           </w:rPr>
-          <w:t xml:space="preserve">2.10 </w:t>
+          <w:t xml:space="preserve">2.9  </w:t>
         </w:r>
         <w:r>
           <w:rPr>
@@ -3236,7 +3290,7 @@
             <w:rFonts w:asciiTheme="minorEastAsia" w:hAnsiTheme="minorEastAsia" w:hint="eastAsia"/>
             <w:noProof/>
           </w:rPr>
-          <w:t>获取静音状态</w:t>
+          <w:t>设置静音状态</w:t>
         </w:r>
         <w:r>
           <w:rPr>
@@ -3254,7 +3308,7 @@
           <w:rPr>
             <w:noProof/>
           </w:rPr>
-          <w:instrText xml:space="preserve"> PAGEREF _Toc471582578 \h </w:instrText>
+          <w:instrText xml:space="preserve"> PAGEREF _Toc493775825 \h </w:instrText>
         </w:r>
         <w:r>
           <w:rPr>
@@ -3293,14 +3347,14 @@
           <w:szCs w:val="22"/>
         </w:rPr>
       </w:pPr>
-      <w:hyperlink w:anchor="_Toc471582579" w:history="1">
+      <w:hyperlink w:anchor="_Toc493775826" w:history="1">
         <w:r>
           <w:rPr>
             <w:rStyle w:val="a7"/>
             <w:rFonts w:asciiTheme="minorEastAsia" w:hAnsiTheme="minorEastAsia"/>
             <w:noProof/>
           </w:rPr>
-          <w:t xml:space="preserve">2.11 </w:t>
+          <w:t xml:space="preserve">2.10 </w:t>
         </w:r>
         <w:r>
           <w:rPr>
@@ -3308,7 +3362,7 @@
             <w:rFonts w:asciiTheme="minorEastAsia" w:hAnsiTheme="minorEastAsia" w:hint="eastAsia"/>
             <w:noProof/>
           </w:rPr>
-          <w:t>播放来电铃声</w:t>
+          <w:t>获取静音状态</w:t>
         </w:r>
         <w:r>
           <w:rPr>
@@ -3326,7 +3380,7 @@
           <w:rPr>
             <w:noProof/>
           </w:rPr>
-          <w:instrText xml:space="preserve"> PAGEREF _Toc471582579 \h </w:instrText>
+          <w:instrText xml:space="preserve"> PAGEREF _Toc493775826 \h </w:instrText>
         </w:r>
         <w:r>
           <w:rPr>
@@ -3365,14 +3419,14 @@
           <w:szCs w:val="22"/>
         </w:rPr>
       </w:pPr>
-      <w:hyperlink w:anchor="_Toc471582580" w:history="1">
+      <w:hyperlink w:anchor="_Toc493775827" w:history="1">
         <w:r>
           <w:rPr>
             <w:rStyle w:val="a7"/>
             <w:rFonts w:asciiTheme="minorEastAsia" w:hAnsiTheme="minorEastAsia"/>
             <w:noProof/>
           </w:rPr>
-          <w:t xml:space="preserve">2.12 </w:t>
+          <w:t xml:space="preserve">2.11 </w:t>
         </w:r>
         <w:r>
           <w:rPr>
@@ -3380,7 +3434,7 @@
             <w:rFonts w:asciiTheme="minorEastAsia" w:hAnsiTheme="minorEastAsia" w:hint="eastAsia"/>
             <w:noProof/>
           </w:rPr>
-          <w:t>停止播放来电铃声</w:t>
+          <w:t>播放来电铃声</w:t>
         </w:r>
         <w:r>
           <w:rPr>
@@ -3398,7 +3452,7 @@
           <w:rPr>
             <w:noProof/>
           </w:rPr>
-          <w:instrText xml:space="preserve"> PAGEREF _Toc471582580 \h </w:instrText>
+          <w:instrText xml:space="preserve"> PAGEREF _Toc493775827 \h </w:instrText>
         </w:r>
         <w:r>
           <w:rPr>
@@ -3437,14 +3491,14 @@
           <w:szCs w:val="22"/>
         </w:rPr>
       </w:pPr>
-      <w:hyperlink w:anchor="_Toc471582581" w:history="1">
+      <w:hyperlink w:anchor="_Toc493775828" w:history="1">
         <w:r>
           <w:rPr>
             <w:rStyle w:val="a7"/>
             <w:rFonts w:asciiTheme="minorEastAsia" w:hAnsiTheme="minorEastAsia"/>
             <w:noProof/>
           </w:rPr>
-          <w:t xml:space="preserve">2.13 </w:t>
+          <w:t xml:space="preserve">2.12 </w:t>
         </w:r>
         <w:r>
           <w:rPr>
@@ -3452,7 +3506,7 @@
             <w:rFonts w:asciiTheme="minorEastAsia" w:hAnsiTheme="minorEastAsia" w:hint="eastAsia"/>
             <w:noProof/>
           </w:rPr>
-          <w:t>播放去电铃声</w:t>
+          <w:t>停止播放来电铃声</w:t>
         </w:r>
         <w:r>
           <w:rPr>
@@ -3470,7 +3524,7 @@
           <w:rPr>
             <w:noProof/>
           </w:rPr>
-          <w:instrText xml:space="preserve"> PAGEREF _Toc471582581 \h </w:instrText>
+          <w:instrText xml:space="preserve"> PAGEREF _Toc493775828 \h </w:instrText>
         </w:r>
         <w:r>
           <w:rPr>
@@ -3509,14 +3563,14 @@
           <w:szCs w:val="22"/>
         </w:rPr>
       </w:pPr>
-      <w:hyperlink w:anchor="_Toc471582582" w:history="1">
+      <w:hyperlink w:anchor="_Toc493775829" w:history="1">
         <w:r>
           <w:rPr>
             <w:rStyle w:val="a7"/>
             <w:rFonts w:asciiTheme="minorEastAsia" w:hAnsiTheme="minorEastAsia"/>
             <w:noProof/>
           </w:rPr>
-          <w:t xml:space="preserve">2.14 </w:t>
+          <w:t xml:space="preserve">2.13 </w:t>
         </w:r>
         <w:r>
           <w:rPr>
@@ -3524,7 +3578,7 @@
             <w:rFonts w:asciiTheme="minorEastAsia" w:hAnsiTheme="minorEastAsia" w:hint="eastAsia"/>
             <w:noProof/>
           </w:rPr>
-          <w:t>停止播放去电铃声</w:t>
+          <w:t>播放去电铃声</w:t>
         </w:r>
         <w:r>
           <w:rPr>
@@ -3542,7 +3596,7 @@
           <w:rPr>
             <w:noProof/>
           </w:rPr>
-          <w:instrText xml:space="preserve"> PAGEREF _Toc471582582 \h </w:instrText>
+          <w:instrText xml:space="preserve"> PAGEREF _Toc493775829 \h </w:instrText>
         </w:r>
         <w:r>
           <w:rPr>
@@ -3581,14 +3635,14 @@
           <w:szCs w:val="22"/>
         </w:rPr>
       </w:pPr>
-      <w:hyperlink w:anchor="_Toc471582583" w:history="1">
+      <w:hyperlink w:anchor="_Toc493775830" w:history="1">
         <w:r>
           <w:rPr>
             <w:rStyle w:val="a7"/>
             <w:rFonts w:asciiTheme="minorEastAsia" w:hAnsiTheme="minorEastAsia"/>
             <w:noProof/>
           </w:rPr>
-          <w:t xml:space="preserve">2.15 </w:t>
+          <w:t xml:space="preserve">2.14 </w:t>
         </w:r>
         <w:r>
           <w:rPr>
@@ -3596,7 +3650,7 @@
             <w:rFonts w:asciiTheme="minorEastAsia" w:hAnsiTheme="minorEastAsia" w:hint="eastAsia"/>
             <w:noProof/>
           </w:rPr>
-          <w:t>开启录音</w:t>
+          <w:t>停止播放去电铃声</w:t>
         </w:r>
         <w:r>
           <w:rPr>
@@ -3614,7 +3668,76 @@
           <w:rPr>
             <w:noProof/>
           </w:rPr>
-          <w:instrText xml:space="preserve"> PAGEREF _Toc471582583 \h </w:instrText>
+          <w:instrText xml:space="preserve"> PAGEREF _Toc493775830 \h </w:instrText>
+        </w:r>
+        <w:r>
+          <w:rPr>
+            <w:noProof/>
+          </w:rPr>
+        </w:r>
+        <w:r>
+          <w:rPr>
+            <w:noProof/>
+          </w:rPr>
+          <w:fldChar w:fldCharType="separate"/>
+        </w:r>
+        <w:r>
+          <w:rPr>
+            <w:noProof/>
+          </w:rPr>
+          <w:t>12</w:t>
+        </w:r>
+        <w:r>
+          <w:rPr>
+            <w:noProof/>
+          </w:rPr>
+          <w:fldChar w:fldCharType="end"/>
+        </w:r>
+      </w:hyperlink>
+    </w:p>
+    <w:p>
+      <w:pPr>
+        <w:pStyle w:val="20"/>
+        <w:rPr>
+          <w:rFonts w:asciiTheme="minorHAnsi" w:eastAsiaTheme="minorEastAsia" w:hAnsiTheme="minorHAnsi" w:cstheme="minorBidi"/>
+          <w:noProof/>
+          <w:szCs w:val="22"/>
+        </w:rPr>
+      </w:pPr>
+      <w:hyperlink w:anchor="_Toc493775831" w:history="1">
+        <w:r>
+          <w:rPr>
+            <w:rStyle w:val="a7"/>
+            <w:rFonts w:asciiTheme="minorEastAsia" w:hAnsiTheme="minorEastAsia"/>
+            <w:noProof/>
+          </w:rPr>
+          <w:t>3</w:t>
+        </w:r>
+        <w:r>
+          <w:rPr>
+            <w:rStyle w:val="a7"/>
+            <w:rFonts w:asciiTheme="minorEastAsia" w:hAnsiTheme="minorEastAsia" w:hint="eastAsia"/>
+            <w:noProof/>
+          </w:rPr>
+          <w:t>、互联网音频通话状态回调接口</w:t>
+        </w:r>
+        <w:r>
+          <w:rPr>
+            <w:noProof/>
+          </w:rPr>
+          <w:tab/>
+        </w:r>
+        <w:r>
+          <w:rPr>
+            <w:noProof/>
+          </w:rPr>
+          <w:fldChar w:fldCharType="begin"/>
+        </w:r>
+        <w:r>
+          <w:rPr>
+            <w:noProof/>
+          </w:rPr>
+          <w:instrText xml:space="preserve"> PAGEREF _Toc493775831 \h </w:instrText>
         </w:r>
         <w:r>
           <w:rPr>
@@ -3653,14 +3776,14 @@
           <w:szCs w:val="22"/>
         </w:rPr>
       </w:pPr>
-      <w:hyperlink w:anchor="_Toc471582584" w:history="1">
+      <w:hyperlink w:anchor="_Toc493775832" w:history="1">
         <w:r>
           <w:rPr>
             <w:rStyle w:val="a7"/>
             <w:rFonts w:asciiTheme="minorEastAsia" w:hAnsiTheme="minorEastAsia"/>
             <w:noProof/>
           </w:rPr>
-          <w:t xml:space="preserve">2.16 </w:t>
+          <w:t xml:space="preserve">3.1  </w:t>
         </w:r>
         <w:r>
           <w:rPr>
@@ -3668,7 +3791,7 @@
             <w:rFonts w:asciiTheme="minorEastAsia" w:hAnsiTheme="minorEastAsia" w:hint="eastAsia"/>
             <w:noProof/>
           </w:rPr>
-          <w:t>停止录音</w:t>
+          <w:t>呼叫失败回调通知</w:t>
         </w:r>
         <w:r>
           <w:rPr>
@@ -3686,7 +3809,7 @@
           <w:rPr>
             <w:noProof/>
           </w:rPr>
-          <w:instrText xml:space="preserve"> PAGEREF _Toc471582584 \h </w:instrText>
+          <w:instrText xml:space="preserve"> PAGEREF _Toc493775832 \h </w:instrText>
         </w:r>
         <w:r>
           <w:rPr>
@@ -3704,147 +3827,6 @@
             <w:noProof/>
           </w:rPr>
           <w:t>12</w:t>
-        </w:r>
-        <w:r>
-          <w:rPr>
-            <w:noProof/>
-          </w:rPr>
-          <w:fldChar w:fldCharType="end"/>
-        </w:r>
-      </w:hyperlink>
-    </w:p>
-    <w:p>
-      <w:pPr>
-        <w:pStyle w:val="20"/>
-        <w:rPr>
-          <w:rFonts w:asciiTheme="minorHAnsi" w:eastAsiaTheme="minorEastAsia" w:hAnsiTheme="minorHAnsi" w:cstheme="minorBidi"/>
-          <w:noProof/>
-          <w:szCs w:val="22"/>
-        </w:rPr>
-      </w:pPr>
-      <w:hyperlink w:anchor="_Toc471582585" w:history="1">
-        <w:r>
-          <w:rPr>
-            <w:rStyle w:val="a7"/>
-            <w:rFonts w:asciiTheme="minorEastAsia" w:hAnsiTheme="minorEastAsia"/>
-            <w:noProof/>
-          </w:rPr>
-          <w:t>3</w:t>
-        </w:r>
-        <w:r>
-          <w:rPr>
-            <w:rStyle w:val="a7"/>
-            <w:rFonts w:asciiTheme="minorEastAsia" w:hAnsiTheme="minorEastAsia" w:hint="eastAsia"/>
-            <w:noProof/>
-          </w:rPr>
-          <w:t>、互联网音频通话状态回调接口</w:t>
-        </w:r>
-        <w:r>
-          <w:rPr>
-            <w:noProof/>
-          </w:rPr>
-          <w:tab/>
-        </w:r>
-        <w:r>
-          <w:rPr>
-            <w:noProof/>
-          </w:rPr>
-          <w:fldChar w:fldCharType="begin"/>
-        </w:r>
-        <w:r>
-          <w:rPr>
-            <w:noProof/>
-          </w:rPr>
-          <w:instrText xml:space="preserve"> PAGEREF _Toc471582585 \h </w:instrText>
-        </w:r>
-        <w:r>
-          <w:rPr>
-            <w:noProof/>
-          </w:rPr>
-        </w:r>
-        <w:r>
-          <w:rPr>
-            <w:noProof/>
-          </w:rPr>
-          <w:fldChar w:fldCharType="separate"/>
-        </w:r>
-        <w:r>
-          <w:rPr>
-            <w:noProof/>
-          </w:rPr>
-          <w:t>13</w:t>
-        </w:r>
-        <w:r>
-          <w:rPr>
-            <w:noProof/>
-          </w:rPr>
-          <w:fldChar w:fldCharType="end"/>
-        </w:r>
-      </w:hyperlink>
-    </w:p>
-    <w:p>
-      <w:pPr>
-        <w:pStyle w:val="30"/>
-        <w:tabs>
-          <w:tab w:val="right" w:leader="dot" w:pos="8296"/>
-        </w:tabs>
-        <w:rPr>
-          <w:rFonts w:asciiTheme="minorHAnsi" w:eastAsiaTheme="minorEastAsia" w:hAnsiTheme="minorHAnsi" w:cstheme="minorBidi"/>
-          <w:noProof/>
-          <w:szCs w:val="22"/>
-        </w:rPr>
-      </w:pPr>
-      <w:hyperlink w:anchor="_Toc471582586" w:history="1">
-        <w:r>
-          <w:rPr>
-            <w:rStyle w:val="a7"/>
-            <w:rFonts w:asciiTheme="minorEastAsia" w:hAnsiTheme="minorEastAsia"/>
-            <w:noProof/>
-          </w:rPr>
-          <w:t xml:space="preserve">3.1  </w:t>
-        </w:r>
-        <w:r>
-          <w:rPr>
-            <w:rStyle w:val="a7"/>
-            <w:rFonts w:asciiTheme="minorEastAsia" w:hAnsiTheme="minorEastAsia" w:hint="eastAsia"/>
-            <w:noProof/>
-          </w:rPr>
-          <w:t>呼叫失败回调通知</w:t>
-        </w:r>
-        <w:r>
-          <w:rPr>
-            <w:noProof/>
-          </w:rPr>
-          <w:tab/>
-        </w:r>
-        <w:r>
-          <w:rPr>
-            <w:noProof/>
-          </w:rPr>
-          <w:fldChar w:fldCharType="begin"/>
-        </w:r>
-        <w:r>
-          <w:rPr>
-            <w:noProof/>
-          </w:rPr>
-          <w:instrText xml:space="preserve"> PAGEREF _Toc471582586 \h </w:instrText>
-        </w:r>
-        <w:r>
-          <w:rPr>
-            <w:noProof/>
-          </w:rPr>
-        </w:r>
-        <w:r>
-          <w:rPr>
-            <w:noProof/>
-          </w:rPr>
-          <w:fldChar w:fldCharType="separate"/>
-        </w:r>
-        <w:r>
-          <w:rPr>
-            <w:noProof/>
-          </w:rPr>
-          <w:t>13</w:t>
         </w:r>
         <w:r>
           <w:rPr>
@@ -3867,7 +3849,7 @@
           <w:szCs w:val="22"/>
         </w:rPr>
       </w:pPr>
-      <w:hyperlink w:anchor="_Toc471582587" w:history="1">
+      <w:hyperlink w:anchor="_Toc493775833" w:history="1">
         <w:r>
           <w:rPr>
             <w:rStyle w:val="a7"/>
@@ -3908,7 +3890,7 @@
           <w:rPr>
             <w:noProof/>
           </w:rPr>
-          <w:instrText xml:space="preserve"> PAGEREF _Toc471582587 \h </w:instrText>
+          <w:instrText xml:space="preserve"> PAGEREF _Toc493775833 \h </w:instrText>
         </w:r>
         <w:r>
           <w:rPr>
@@ -3925,7 +3907,7 @@
           <w:rPr>
             <w:noProof/>
           </w:rPr>
-          <w:t>13</w:t>
+          <w:t>12</w:t>
         </w:r>
         <w:r>
           <w:rPr>
@@ -3947,7 +3929,7 @@
           <w:szCs w:val="22"/>
         </w:rPr>
       </w:pPr>
-      <w:hyperlink w:anchor="_Toc471582588" w:history="1">
+      <w:hyperlink w:anchor="_Toc493775834" w:history="1">
         <w:r>
           <w:rPr>
             <w:rStyle w:val="a7"/>
@@ -3980,7 +3962,7 @@
           <w:rPr>
             <w:noProof/>
           </w:rPr>
-          <w:instrText xml:space="preserve"> PAGEREF _Toc471582588 \h </w:instrText>
+          <w:instrText xml:space="preserve"> PAGEREF _Toc493775834 \h </w:instrText>
         </w:r>
         <w:r>
           <w:rPr>
@@ -4019,7 +4001,7 @@
           <w:szCs w:val="22"/>
         </w:rPr>
       </w:pPr>
-      <w:hyperlink w:anchor="_Toc471582589" w:history="1">
+      <w:hyperlink w:anchor="_Toc493775835" w:history="1">
         <w:r>
           <w:rPr>
             <w:rStyle w:val="a7"/>
@@ -4052,7 +4034,7 @@
           <w:rPr>
             <w:noProof/>
           </w:rPr>
-          <w:instrText xml:space="preserve"> PAGEREF _Toc471582589 \h </w:instrText>
+          <w:instrText xml:space="preserve"> PAGEREF _Toc493775835 \h </w:instrText>
         </w:r>
         <w:r>
           <w:rPr>
@@ -4091,7 +4073,7 @@
           <w:szCs w:val="22"/>
         </w:rPr>
       </w:pPr>
-      <w:hyperlink w:anchor="_Toc471582590" w:history="1">
+      <w:hyperlink w:anchor="_Toc493775836" w:history="1">
         <w:r>
           <w:rPr>
             <w:rStyle w:val="a7"/>
@@ -4124,7 +4106,7 @@
           <w:rPr>
             <w:noProof/>
           </w:rPr>
-          <w:instrText xml:space="preserve"> PAGEREF _Toc471582590 \h </w:instrText>
+          <w:instrText xml:space="preserve"> PAGEREF _Toc493775836 \h </w:instrText>
         </w:r>
         <w:r>
           <w:rPr>
@@ -4141,7 +4123,7 @@
           <w:rPr>
             <w:noProof/>
           </w:rPr>
-          <w:t>14</w:t>
+          <w:t>13</w:t>
         </w:r>
         <w:r>
           <w:rPr>
@@ -4163,7 +4145,7 @@
           <w:szCs w:val="22"/>
         </w:rPr>
       </w:pPr>
-      <w:hyperlink w:anchor="_Toc471582591" w:history="1">
+      <w:hyperlink w:anchor="_Toc493775837" w:history="1">
         <w:r>
           <w:rPr>
             <w:rStyle w:val="a7"/>
@@ -4196,7 +4178,7 @@
           <w:rPr>
             <w:noProof/>
           </w:rPr>
-          <w:instrText xml:space="preserve"> PAGEREF _Toc471582591 \h </w:instrText>
+          <w:instrText xml:space="preserve"> PAGEREF _Toc493775837 \h </w:instrText>
         </w:r>
         <w:r>
           <w:rPr>
@@ -4235,7 +4217,7 @@
           <w:szCs w:val="22"/>
         </w:rPr>
       </w:pPr>
-      <w:hyperlink w:anchor="_Toc471582592" w:history="1">
+      <w:hyperlink w:anchor="_Toc493775838" w:history="1">
         <w:r>
           <w:rPr>
             <w:rStyle w:val="a7"/>
@@ -4268,7 +4250,7 @@
           <w:rPr>
             <w:noProof/>
           </w:rPr>
-          <w:instrText xml:space="preserve"> PAGEREF _Toc471582592 \h </w:instrText>
+          <w:instrText xml:space="preserve"> PAGEREF _Toc493775838 \h </w:instrText>
         </w:r>
         <w:r>
           <w:rPr>
@@ -4304,7 +4286,7 @@
           <w:szCs w:val="22"/>
         </w:rPr>
       </w:pPr>
-      <w:hyperlink w:anchor="_Toc471582593" w:history="1">
+      <w:hyperlink w:anchor="_Toc493775839" w:history="1">
         <w:r>
           <w:rPr>
             <w:rStyle w:val="a7"/>
@@ -4337,7 +4319,7 @@
           <w:rPr>
             <w:noProof/>
           </w:rPr>
-          <w:instrText xml:space="preserve"> PAGEREF _Toc471582593 \h </w:instrText>
+          <w:instrText xml:space="preserve"> PAGEREF _Toc493775839 \h </w:instrText>
         </w:r>
         <w:r>
           <w:rPr>
@@ -4354,7 +4336,7 @@
           <w:rPr>
             <w:noProof/>
           </w:rPr>
-          <w:t>15</w:t>
+          <w:t>14</w:t>
         </w:r>
         <w:r>
           <w:rPr>
@@ -4376,7 +4358,7 @@
           <w:szCs w:val="22"/>
         </w:rPr>
       </w:pPr>
-      <w:hyperlink w:anchor="_Toc471582594" w:history="1">
+      <w:hyperlink w:anchor="_Toc493775840" w:history="1">
         <w:r>
           <w:rPr>
             <w:rStyle w:val="a7"/>
@@ -4409,7 +4391,7 @@
           <w:rPr>
             <w:noProof/>
           </w:rPr>
-          <w:instrText xml:space="preserve"> PAGEREF _Toc471582594 \h </w:instrText>
+          <w:instrText xml:space="preserve"> PAGEREF _Toc493775840 \h </w:instrText>
         </w:r>
         <w:r>
           <w:rPr>
@@ -4426,7 +4408,7 @@
           <w:rPr>
             <w:noProof/>
           </w:rPr>
-          <w:t>15</w:t>
+          <w:t>14</w:t>
         </w:r>
         <w:r>
           <w:rPr>
@@ -4448,7 +4430,7 @@
           <w:szCs w:val="22"/>
         </w:rPr>
       </w:pPr>
-      <w:hyperlink w:anchor="_Toc471582595" w:history="1">
+      <w:hyperlink w:anchor="_Toc493775841" w:history="1">
         <w:r>
           <w:rPr>
             <w:rStyle w:val="a7"/>
@@ -4481,7 +4463,7 @@
           <w:rPr>
             <w:noProof/>
           </w:rPr>
-          <w:instrText xml:space="preserve"> PAGEREF _Toc471582595 \h </w:instrText>
+          <w:instrText xml:space="preserve"> PAGEREF _Toc493775841 \h </w:instrText>
         </w:r>
         <w:r>
           <w:rPr>
@@ -4520,7 +4502,7 @@
           <w:szCs w:val="22"/>
         </w:rPr>
       </w:pPr>
-      <w:hyperlink w:anchor="_Toc471582596" w:history="1">
+      <w:hyperlink w:anchor="_Toc493775842" w:history="1">
         <w:r>
           <w:rPr>
             <w:rStyle w:val="a7"/>
@@ -4553,7 +4535,7 @@
           <w:rPr>
             <w:noProof/>
           </w:rPr>
-          <w:instrText xml:space="preserve"> PAGEREF _Toc471582596 \h </w:instrText>
+          <w:instrText xml:space="preserve"> PAGEREF _Toc493775842 \h </w:instrText>
         </w:r>
         <w:r>
           <w:rPr>
@@ -4592,7 +4574,7 @@
           <w:szCs w:val="22"/>
         </w:rPr>
       </w:pPr>
-      <w:hyperlink w:anchor="_Toc471582597" w:history="1">
+      <w:hyperlink w:anchor="_Toc493775843" w:history="1">
         <w:r>
           <w:rPr>
             <w:rStyle w:val="a7"/>
@@ -4625,7 +4607,7 @@
           <w:rPr>
             <w:noProof/>
           </w:rPr>
-          <w:instrText xml:space="preserve"> PAGEREF _Toc471582597 \h </w:instrText>
+          <w:instrText xml:space="preserve"> PAGEREF _Toc493775843 \h </w:instrText>
         </w:r>
         <w:r>
           <w:rPr>
@@ -4642,7 +4624,7 @@
           <w:rPr>
             <w:noProof/>
           </w:rPr>
-          <w:t>16</w:t>
+          <w:t>15</w:t>
         </w:r>
         <w:r>
           <w:rPr>
@@ -4664,7 +4646,7 @@
           <w:szCs w:val="22"/>
         </w:rPr>
       </w:pPr>
-      <w:hyperlink w:anchor="_Toc471582598" w:history="1">
+      <w:hyperlink w:anchor="_Toc493775844" w:history="1">
         <w:r>
           <w:rPr>
             <w:rStyle w:val="a7"/>
@@ -4697,7 +4679,7 @@
           <w:rPr>
             <w:noProof/>
           </w:rPr>
-          <w:instrText xml:space="preserve"> PAGEREF _Toc471582598 \h </w:instrText>
+          <w:instrText xml:space="preserve"> PAGEREF _Toc493775844 \h </w:instrText>
         </w:r>
         <w:r>
           <w:rPr>
@@ -4714,7 +4696,7 @@
           <w:rPr>
             <w:noProof/>
           </w:rPr>
-          <w:t>16</w:t>
+          <w:t>15</w:t>
         </w:r>
         <w:r>
           <w:rPr>
@@ -4736,7 +4718,7 @@
           <w:szCs w:val="22"/>
         </w:rPr>
       </w:pPr>
-      <w:hyperlink w:anchor="_Toc471582599" w:history="1">
+      <w:hyperlink w:anchor="_Toc493775845" w:history="1">
         <w:r>
           <w:rPr>
             <w:rStyle w:val="a7"/>
@@ -4769,7 +4751,7 @@
           <w:rPr>
             <w:noProof/>
           </w:rPr>
-          <w:instrText xml:space="preserve"> PAGEREF _Toc471582599 \h </w:instrText>
+          <w:instrText xml:space="preserve"> PAGEREF _Toc493775845 \h </w:instrText>
         </w:r>
         <w:r>
           <w:rPr>
@@ -4808,7 +4790,7 @@
           <w:szCs w:val="22"/>
         </w:rPr>
       </w:pPr>
-      <w:hyperlink w:anchor="_Toc471582600" w:history="1">
+      <w:hyperlink w:anchor="_Toc493775846" w:history="1">
         <w:r>
           <w:rPr>
             <w:rStyle w:val="a7"/>
@@ -4857,7 +4839,7 @@
           <w:rPr>
             <w:noProof/>
           </w:rPr>
-          <w:instrText xml:space="preserve"> PAGEREF _Toc471582600 \h </w:instrText>
+          <w:instrText xml:space="preserve"> PAGEREF _Toc493775846 \h </w:instrText>
         </w:r>
         <w:r>
           <w:rPr>
@@ -4896,7 +4878,7 @@
           <w:szCs w:val="22"/>
         </w:rPr>
       </w:pPr>
-      <w:hyperlink w:anchor="_Toc471582601" w:history="1">
+      <w:hyperlink w:anchor="_Toc493775847" w:history="1">
         <w:r>
           <w:rPr>
             <w:rStyle w:val="a7"/>
@@ -4945,7 +4927,7 @@
           <w:rPr>
             <w:noProof/>
           </w:rPr>
-          <w:instrText xml:space="preserve"> PAGEREF _Toc471582601 \h </w:instrText>
+          <w:instrText xml:space="preserve"> PAGEREF _Toc493775847 \h </w:instrText>
         </w:r>
         <w:r>
           <w:rPr>
@@ -4962,7 +4944,7 @@
           <w:rPr>
             <w:noProof/>
           </w:rPr>
-          <w:t>17</w:t>
+          <w:t>16</w:t>
         </w:r>
         <w:r>
           <w:rPr>
@@ -4984,7 +4966,7 @@
           <w:szCs w:val="22"/>
         </w:rPr>
       </w:pPr>
-      <w:hyperlink w:anchor="_Toc471582602" w:history="1">
+      <w:hyperlink w:anchor="_Toc493775848" w:history="1">
         <w:r>
           <w:rPr>
             <w:rStyle w:val="a7"/>
@@ -5017,7 +4999,7 @@
           <w:rPr>
             <w:noProof/>
           </w:rPr>
-          <w:instrText xml:space="preserve"> PAGEREF _Toc471582602 \h </w:instrText>
+          <w:instrText xml:space="preserve"> PAGEREF _Toc493775848 \h </w:instrText>
         </w:r>
         <w:r>
           <w:rPr>
@@ -5034,7 +5016,7 @@
           <w:rPr>
             <w:noProof/>
           </w:rPr>
-          <w:t>17</w:t>
+          <w:t>16</w:t>
         </w:r>
         <w:r>
           <w:rPr>
@@ -5056,7 +5038,7 @@
           <w:szCs w:val="22"/>
         </w:rPr>
       </w:pPr>
-      <w:hyperlink w:anchor="_Toc471582603" w:history="1">
+      <w:hyperlink w:anchor="_Toc493775849" w:history="1">
         <w:r>
           <w:rPr>
             <w:rStyle w:val="a7"/>
@@ -5105,7 +5087,7 @@
           <w:rPr>
             <w:noProof/>
           </w:rPr>
-          <w:instrText xml:space="preserve"> PAGEREF _Toc471582603 \h </w:instrText>
+          <w:instrText xml:space="preserve"> PAGEREF _Toc493775849 \h </w:instrText>
         </w:r>
         <w:r>
           <w:rPr>
@@ -5144,7 +5126,7 @@
           <w:szCs w:val="22"/>
         </w:rPr>
       </w:pPr>
-      <w:hyperlink w:anchor="_Toc471582604" w:history="1">
+      <w:hyperlink w:anchor="_Toc493775850" w:history="1">
         <w:r>
           <w:rPr>
             <w:rStyle w:val="a7"/>
@@ -5177,7 +5159,7 @@
           <w:rPr>
             <w:noProof/>
           </w:rPr>
-          <w:instrText xml:space="preserve"> PAGEREF _Toc471582604 \h </w:instrText>
+          <w:instrText xml:space="preserve"> PAGEREF _Toc493775850 \h </w:instrText>
         </w:r>
         <w:r>
           <w:rPr>
@@ -5194,7 +5176,7 @@
           <w:rPr>
             <w:noProof/>
           </w:rPr>
-          <w:t>18</w:t>
+          <w:t>17</w:t>
         </w:r>
         <w:r>
           <w:rPr>
@@ -5216,7 +5198,7 @@
           <w:szCs w:val="22"/>
         </w:rPr>
       </w:pPr>
-      <w:hyperlink w:anchor="_Toc471582605" w:history="1">
+      <w:hyperlink w:anchor="_Toc493775851" w:history="1">
         <w:r>
           <w:rPr>
             <w:rStyle w:val="a7"/>
@@ -5249,7 +5231,7 @@
           <w:rPr>
             <w:noProof/>
           </w:rPr>
-          <w:instrText xml:space="preserve"> PAGEREF _Toc471582605 \h </w:instrText>
+          <w:instrText xml:space="preserve"> PAGEREF _Toc493775851 \h </w:instrText>
         </w:r>
         <w:r>
           <w:rPr>
@@ -5266,7 +5248,7 @@
           <w:rPr>
             <w:noProof/>
           </w:rPr>
-          <w:t>18</w:t>
+          <w:t>17</w:t>
         </w:r>
         <w:r>
           <w:rPr>
@@ -5288,7 +5270,7 @@
           <w:szCs w:val="22"/>
         </w:rPr>
       </w:pPr>
-      <w:hyperlink w:anchor="_Toc471582606" w:history="1">
+      <w:hyperlink w:anchor="_Toc493775852" w:history="1">
         <w:r>
           <w:rPr>
             <w:rStyle w:val="a7"/>
@@ -5321,7 +5303,7 @@
           <w:rPr>
             <w:noProof/>
           </w:rPr>
-          <w:instrText xml:space="preserve"> PAGEREF _Toc471582606 \h </w:instrText>
+          <w:instrText xml:space="preserve"> PAGEREF _Toc493775852 \h </w:instrText>
         </w:r>
         <w:r>
           <w:rPr>
@@ -5360,7 +5342,7 @@
           <w:szCs w:val="22"/>
         </w:rPr>
       </w:pPr>
-      <w:hyperlink w:anchor="_Toc471582607" w:history="1">
+      <w:hyperlink w:anchor="_Toc493775853" w:history="1">
         <w:r>
           <w:rPr>
             <w:rStyle w:val="a7"/>
@@ -5409,7 +5391,7 @@
           <w:rPr>
             <w:noProof/>
           </w:rPr>
-          <w:instrText xml:space="preserve"> PAGEREF _Toc471582607 \h </w:instrText>
+          <w:instrText xml:space="preserve"> PAGEREF _Toc493775853 \h </w:instrText>
         </w:r>
         <w:r>
           <w:rPr>
@@ -5445,7 +5427,7 @@
           <w:szCs w:val="22"/>
         </w:rPr>
       </w:pPr>
-      <w:hyperlink w:anchor="_Toc471582608" w:history="1">
+      <w:hyperlink w:anchor="_Toc493775854" w:history="1">
         <w:r>
           <w:rPr>
             <w:rStyle w:val="a7"/>
@@ -5478,7 +5460,7 @@
           <w:rPr>
             <w:noProof/>
           </w:rPr>
-          <w:instrText xml:space="preserve"> PAGEREF _Toc471582608 \h </w:instrText>
+          <w:instrText xml:space="preserve"> PAGEREF _Toc493775854 \h </w:instrText>
         </w:r>
         <w:r>
           <w:rPr>
@@ -5495,7 +5477,7 @@
           <w:rPr>
             <w:noProof/>
           </w:rPr>
-          <w:t>19</w:t>
+          <w:t>18</w:t>
         </w:r>
         <w:r>
           <w:rPr>
@@ -5517,7 +5499,7 @@
           <w:szCs w:val="22"/>
         </w:rPr>
       </w:pPr>
-      <w:hyperlink w:anchor="_Toc471582609" w:history="1">
+      <w:hyperlink w:anchor="_Toc493775855" w:history="1">
         <w:r>
           <w:rPr>
             <w:rStyle w:val="a7"/>
@@ -5550,7 +5532,7 @@
           <w:rPr>
             <w:noProof/>
           </w:rPr>
-          <w:instrText xml:space="preserve"> PAGEREF _Toc471582609 \h </w:instrText>
+          <w:instrText xml:space="preserve"> PAGEREF _Toc493775855 \h </w:instrText>
         </w:r>
         <w:r>
           <w:rPr>
@@ -5567,7 +5549,7 @@
           <w:rPr>
             <w:noProof/>
           </w:rPr>
-          <w:t>19</w:t>
+          <w:t>18</w:t>
         </w:r>
         <w:r>
           <w:rPr>
@@ -5589,7 +5571,7 @@
           <w:szCs w:val="22"/>
         </w:rPr>
       </w:pPr>
-      <w:hyperlink w:anchor="_Toc471582610" w:history="1">
+      <w:hyperlink w:anchor="_Toc493775856" w:history="1">
         <w:r>
           <w:rPr>
             <w:rStyle w:val="a7"/>
@@ -5622,7 +5604,7 @@
           <w:rPr>
             <w:noProof/>
           </w:rPr>
-          <w:instrText xml:space="preserve"> PAGEREF _Toc471582610 \h </w:instrText>
+          <w:instrText xml:space="preserve"> PAGEREF _Toc493775856 \h </w:instrText>
         </w:r>
         <w:r>
           <w:rPr>
@@ -5658,7 +5640,7 @@
           <w:szCs w:val="22"/>
         </w:rPr>
       </w:pPr>
-      <w:hyperlink w:anchor="_Toc471582611" w:history="1">
+      <w:hyperlink w:anchor="_Toc493775857" w:history="1">
         <w:r>
           <w:rPr>
             <w:rStyle w:val="a7"/>
@@ -5691,7 +5673,7 @@
           <w:rPr>
             <w:noProof/>
           </w:rPr>
-          <w:instrText xml:space="preserve"> PAGEREF _Toc471582611 \h </w:instrText>
+          <w:instrText xml:space="preserve"> PAGEREF _Toc493775857 \h </w:instrText>
         </w:r>
         <w:r>
           <w:rPr>
@@ -5730,7 +5712,7 @@
           <w:szCs w:val="22"/>
         </w:rPr>
       </w:pPr>
-      <w:hyperlink w:anchor="_Toc471582612" w:history="1">
+      <w:hyperlink w:anchor="_Toc493775858" w:history="1">
         <w:r>
           <w:rPr>
             <w:rStyle w:val="a7"/>
@@ -5763,7 +5745,7 @@
           <w:rPr>
             <w:noProof/>
           </w:rPr>
-          <w:instrText xml:space="preserve"> PAGEREF _Toc471582612 \h </w:instrText>
+          <w:instrText xml:space="preserve"> PAGEREF _Toc493775858 \h </w:instrText>
         </w:r>
         <w:r>
           <w:rPr>
@@ -5802,7 +5784,7 @@
           <w:szCs w:val="22"/>
         </w:rPr>
       </w:pPr>
-      <w:hyperlink w:anchor="_Toc471582613" w:history="1">
+      <w:hyperlink w:anchor="_Toc493775859" w:history="1">
         <w:r>
           <w:rPr>
             <w:rStyle w:val="a7"/>
@@ -5835,7 +5817,7 @@
           <w:rPr>
             <w:noProof/>
           </w:rPr>
-          <w:instrText xml:space="preserve"> PAGEREF _Toc471582613 \h </w:instrText>
+          <w:instrText xml:space="preserve"> PAGEREF _Toc493775859 \h </w:instrText>
         </w:r>
         <w:r>
           <w:rPr>
@@ -5852,7 +5834,7 @@
           <w:rPr>
             <w:noProof/>
           </w:rPr>
-          <w:t>20</w:t>
+          <w:t>19</w:t>
         </w:r>
         <w:r>
           <w:rPr>
@@ -5874,7 +5856,7 @@
           <w:szCs w:val="22"/>
         </w:rPr>
       </w:pPr>
-      <w:hyperlink w:anchor="_Toc471582614" w:history="1">
+      <w:hyperlink w:anchor="_Toc493775860" w:history="1">
         <w:r>
           <w:rPr>
             <w:rStyle w:val="a7"/>
@@ -5907,7 +5889,7 @@
           <w:rPr>
             <w:noProof/>
           </w:rPr>
-          <w:instrText xml:space="preserve"> PAGEREF _Toc471582614 \h </w:instrText>
+          <w:instrText xml:space="preserve"> PAGEREF _Toc493775860 \h </w:instrText>
         </w:r>
         <w:r>
           <w:rPr>
@@ -5924,7 +5906,7 @@
           <w:rPr>
             <w:noProof/>
           </w:rPr>
-          <w:t>20</w:t>
+          <w:t>19</w:t>
         </w:r>
         <w:r>
           <w:rPr>
@@ -5946,7 +5928,7 @@
           <w:szCs w:val="22"/>
         </w:rPr>
       </w:pPr>
-      <w:hyperlink w:anchor="_Toc471582615" w:history="1">
+      <w:hyperlink w:anchor="_Toc493775861" w:history="1">
         <w:r>
           <w:rPr>
             <w:rStyle w:val="a7"/>
@@ -5979,7 +5961,7 @@
           <w:rPr>
             <w:noProof/>
           </w:rPr>
-          <w:instrText xml:space="preserve"> PAGEREF _Toc471582615 \h </w:instrText>
+          <w:instrText xml:space="preserve"> PAGEREF _Toc493775861 \h </w:instrText>
         </w:r>
         <w:r>
           <w:rPr>
@@ -5996,7 +5978,7 @@
           <w:rPr>
             <w:noProof/>
           </w:rPr>
-          <w:t>20</w:t>
+          <w:t>19</w:t>
         </w:r>
         <w:r>
           <w:rPr>
@@ -6018,7 +6000,7 @@
           <w:szCs w:val="22"/>
         </w:rPr>
       </w:pPr>
-      <w:hyperlink w:anchor="_Toc471582616" w:history="1">
+      <w:hyperlink w:anchor="_Toc493775862" w:history="1">
         <w:r>
           <w:rPr>
             <w:rStyle w:val="a7"/>
@@ -6051,7 +6033,7 @@
           <w:rPr>
             <w:noProof/>
           </w:rPr>
-          <w:instrText xml:space="preserve"> PAGEREF _Toc471582616 \h </w:instrText>
+          <w:instrText xml:space="preserve"> PAGEREF _Toc493775862 \h </w:instrText>
         </w:r>
         <w:r>
           <w:rPr>
@@ -6068,7 +6050,7 @@
           <w:rPr>
             <w:noProof/>
           </w:rPr>
-          <w:t>20</w:t>
+          <w:t>19</w:t>
         </w:r>
         <w:r>
           <w:rPr>
@@ -6087,7 +6069,7 @@
           <w:szCs w:val="22"/>
         </w:rPr>
       </w:pPr>
-      <w:hyperlink w:anchor="_Toc471582617" w:history="1">
+      <w:hyperlink w:anchor="_Toc493775863" w:history="1">
         <w:r>
           <w:rPr>
             <w:rStyle w:val="a7"/>
@@ -6120,7 +6102,7 @@
           <w:rPr>
             <w:noProof/>
           </w:rPr>
-          <w:instrText xml:space="preserve"> PAGEREF _Toc471582617 \h </w:instrText>
+          <w:instrText xml:space="preserve"> PAGEREF _Toc493775863 \h </w:instrText>
         </w:r>
         <w:r>
           <w:rPr>
@@ -6137,7 +6119,7 @@
           <w:rPr>
             <w:noProof/>
           </w:rPr>
-          <w:t>21</w:t>
+          <w:t>20</w:t>
         </w:r>
         <w:r>
           <w:rPr>
@@ -6159,7 +6141,7 @@
           <w:szCs w:val="22"/>
         </w:rPr>
       </w:pPr>
-      <w:hyperlink w:anchor="_Toc471582618" w:history="1">
+      <w:hyperlink w:anchor="_Toc493775864" w:history="1">
         <w:r>
           <w:rPr>
             <w:rStyle w:val="a7"/>
@@ -6192,7 +6174,7 @@
           <w:rPr>
             <w:noProof/>
           </w:rPr>
-          <w:instrText xml:space="preserve"> PAGEREF _Toc471582618 \h </w:instrText>
+          <w:instrText xml:space="preserve"> PAGEREF _Toc493775864 \h </w:instrText>
         </w:r>
         <w:r>
           <w:rPr>
@@ -6209,7 +6191,7 @@
           <w:rPr>
             <w:noProof/>
           </w:rPr>
-          <w:t>21</w:t>
+          <w:t>20</w:t>
         </w:r>
         <w:r>
           <w:rPr>
@@ -6231,7 +6213,7 @@
           <w:szCs w:val="22"/>
         </w:rPr>
       </w:pPr>
-      <w:hyperlink w:anchor="_Toc471582619" w:history="1">
+      <w:hyperlink w:anchor="_Toc493775865" w:history="1">
         <w:r>
           <w:rPr>
             <w:rStyle w:val="a7"/>
@@ -6264,7 +6246,7 @@
           <w:rPr>
             <w:noProof/>
           </w:rPr>
-          <w:instrText xml:space="preserve"> PAGEREF _Toc471582619 \h </w:instrText>
+          <w:instrText xml:space="preserve"> PAGEREF _Toc493775865 \h </w:instrText>
         </w:r>
         <w:r>
           <w:rPr>
@@ -6281,7 +6263,7 @@
           <w:rPr>
             <w:noProof/>
           </w:rPr>
-          <w:t>22</w:t>
+          <w:t>21</w:t>
         </w:r>
         <w:r>
           <w:rPr>
@@ -6303,7 +6285,7 @@
           <w:szCs w:val="22"/>
         </w:rPr>
       </w:pPr>
-      <w:hyperlink w:anchor="_Toc471582620" w:history="1">
+      <w:hyperlink w:anchor="_Toc493775866" w:history="1">
         <w:r>
           <w:rPr>
             <w:rStyle w:val="a7"/>
@@ -6350,7 +6332,7 @@
           <w:rPr>
             <w:noProof/>
           </w:rPr>
-          <w:instrText xml:space="preserve"> PAGEREF _Toc471582620 \h </w:instrText>
+          <w:instrText xml:space="preserve"> PAGEREF _Toc493775866 \h </w:instrText>
         </w:r>
         <w:r>
           <w:rPr>
@@ -6367,7 +6349,7 @@
           <w:rPr>
             <w:noProof/>
           </w:rPr>
-          <w:t>23</w:t>
+          <w:t>22</w:t>
         </w:r>
         <w:r>
           <w:rPr>
@@ -6389,7 +6371,7 @@
           <w:szCs w:val="22"/>
         </w:rPr>
       </w:pPr>
-      <w:hyperlink w:anchor="_Toc471582621" w:history="1">
+      <w:hyperlink w:anchor="_Toc493775867" w:history="1">
         <w:r>
           <w:rPr>
             <w:rStyle w:val="a7"/>
@@ -6430,7 +6412,7 @@
           <w:rPr>
             <w:noProof/>
           </w:rPr>
-          <w:instrText xml:space="preserve"> PAGEREF _Toc471582621 \h </w:instrText>
+          <w:instrText xml:space="preserve"> PAGEREF _Toc493775867 \h </w:instrText>
         </w:r>
         <w:r>
           <w:rPr>
@@ -6447,7 +6429,7 @@
           <w:rPr>
             <w:noProof/>
           </w:rPr>
-          <w:t>23</w:t>
+          <w:t>22</w:t>
         </w:r>
         <w:r>
           <w:rPr>
@@ -6466,7 +6448,7 @@
           <w:szCs w:val="22"/>
         </w:rPr>
       </w:pPr>
-      <w:hyperlink w:anchor="_Toc471582622" w:history="1">
+      <w:hyperlink w:anchor="_Toc493775868" w:history="1">
         <w:r>
           <w:rPr>
             <w:rStyle w:val="a7"/>
@@ -6499,7 +6481,7 @@
           <w:rPr>
             <w:noProof/>
           </w:rPr>
-          <w:instrText xml:space="preserve"> PAGEREF _Toc471582622 \h </w:instrText>
+          <w:instrText xml:space="preserve"> PAGEREF _Toc493775868 \h </w:instrText>
         </w:r>
         <w:r>
           <w:rPr>
@@ -6516,7 +6498,7 @@
           <w:rPr>
             <w:noProof/>
           </w:rPr>
-          <w:t>23</w:t>
+          <w:t>22</w:t>
         </w:r>
         <w:r>
           <w:rPr>
@@ -6619,7 +6601,7 @@
           <w:rFonts w:asciiTheme="minorEastAsia" w:eastAsiaTheme="minorEastAsia" w:hAnsiTheme="minorEastAsia"/>
         </w:rPr>
       </w:pPr>
-      <w:bookmarkStart w:id="0" w:name="_Toc471582554"/>
+      <w:bookmarkStart w:id="0" w:name="_Toc493775801"/>
       <w:r>
         <w:rPr>
           <w:rFonts w:asciiTheme="minorEastAsia" w:eastAsiaTheme="minorEastAsia" w:hAnsiTheme="minorEastAsia" w:hint="eastAsia"/>
@@ -6672,66 +6654,52 @@
         <w:rPr>
           <w:rFonts w:asciiTheme="minorEastAsia" w:eastAsiaTheme="minorEastAsia" w:hAnsiTheme="minorEastAsia"/>
         </w:rPr>
-        <w:t>提供给手机端和PC端的Native Apps开发</w:t>
-      </w:r>
-      <w:proofErr w:type="gramStart"/>
-      <w:r>
+        <w:t>提供给手机端和PC端的Native Apps开发者快速集成云通讯能力的一种便捷开发工具集，SDK提供了VoIP旨在为第三方开发者在应用内快速、高效、低成本集成语音业务提供了一站式的服务，</w:t>
+      </w:r>
+      <w:r>
+        <w:rPr>
+          <w:rFonts w:asciiTheme="minorEastAsia" w:eastAsiaTheme="minorEastAsia" w:hAnsiTheme="minorEastAsia" w:hint="eastAsia"/>
+        </w:rPr>
+        <w:t>可以快速便捷帮您的Android应用APP实现语音通话、视频通话等功能</w:t>
+      </w:r>
+    </w:p>
+    <w:p>
+      <w:pPr>
+        <w:ind w:firstLine="420"/>
         <w:rPr>
           <w:rFonts w:asciiTheme="minorEastAsia" w:eastAsiaTheme="minorEastAsia" w:hAnsiTheme="minorEastAsia"/>
         </w:rPr>
-        <w:t>者快速集成云</w:t>
-      </w:r>
-      <w:proofErr w:type="gramEnd"/>
-      <w:r>
+      </w:pPr>
+      <w:r>
+        <w:rPr>
+          <w:rFonts w:asciiTheme="minorEastAsia" w:eastAsiaTheme="minorEastAsia" w:hAnsiTheme="minorEastAsia" w:hint="eastAsia"/>
+        </w:rPr>
+        <w:t xml:space="preserve">云通讯平台Android SDK 以Java </w:t>
+      </w:r>
+      <w:proofErr w:type="spellStart"/>
+      <w:r>
+        <w:rPr>
+          <w:rFonts w:asciiTheme="minorEastAsia" w:eastAsiaTheme="minorEastAsia" w:hAnsiTheme="minorEastAsia" w:hint="eastAsia"/>
+        </w:rPr>
+        <w:t>libs</w:t>
+      </w:r>
+      <w:proofErr w:type="spellEnd"/>
+      <w:r>
+        <w:rPr>
+          <w:rFonts w:asciiTheme="minorEastAsia" w:eastAsiaTheme="minorEastAsia" w:hAnsiTheme="minorEastAsia" w:hint="eastAsia"/>
+        </w:rPr>
+        <w:t>的方式提供给Android平台开发人员。可以与固定电话或者其他安装有云通讯平台客户端的设备进行语音通信，包括Web浏览器和其他Android移动设备等。</w:t>
+      </w:r>
+    </w:p>
+    <w:p>
+      <w:pPr>
+        <w:pStyle w:val="1"/>
         <w:rPr>
           <w:rFonts w:asciiTheme="minorEastAsia" w:eastAsiaTheme="minorEastAsia" w:hAnsiTheme="minorEastAsia"/>
         </w:rPr>
-        <w:t>通讯能力的一种便捷开发工具集，SDK提供了VoIP旨在为第三方开发者在应用内快速、高效、低成本集成语音业务提供了一站式的服务，</w:t>
-      </w:r>
-      <w:r>
-        <w:rPr>
-          <w:rFonts w:asciiTheme="minorEastAsia" w:eastAsiaTheme="minorEastAsia" w:hAnsiTheme="minorEastAsia" w:hint="eastAsia"/>
-        </w:rPr>
-        <w:t>可以快速便捷帮您的Android应用APP实现语音通话、视频通话等功能</w:t>
-      </w:r>
-    </w:p>
-    <w:p>
-      <w:pPr>
-        <w:ind w:firstLine="420"/>
-        <w:rPr>
-          <w:rFonts w:asciiTheme="minorEastAsia" w:eastAsiaTheme="minorEastAsia" w:hAnsiTheme="minorEastAsia"/>
-        </w:rPr>
-      </w:pPr>
-      <w:r>
-        <w:rPr>
-          <w:rFonts w:asciiTheme="minorEastAsia" w:eastAsiaTheme="minorEastAsia" w:hAnsiTheme="minorEastAsia" w:hint="eastAsia"/>
-        </w:rPr>
-        <w:t xml:space="preserve">云通讯平台Android SDK 以Java </w:t>
-      </w:r>
-      <w:proofErr w:type="spellStart"/>
-      <w:r>
-        <w:rPr>
-          <w:rFonts w:asciiTheme="minorEastAsia" w:eastAsiaTheme="minorEastAsia" w:hAnsiTheme="minorEastAsia" w:hint="eastAsia"/>
-        </w:rPr>
-        <w:t>libs</w:t>
-      </w:r>
-      <w:proofErr w:type="spellEnd"/>
-      <w:r>
-        <w:rPr>
-          <w:rFonts w:asciiTheme="minorEastAsia" w:eastAsiaTheme="minorEastAsia" w:hAnsiTheme="minorEastAsia" w:hint="eastAsia"/>
-        </w:rPr>
-        <w:t>的方式提供给Android平台开发人员。可以与固定电话或者其他安装有云通讯平台客户端的设备进行语音通信，包括Web浏览器和其他Android移动设备等。</w:t>
-      </w:r>
-    </w:p>
-    <w:p>
-      <w:pPr>
-        <w:pStyle w:val="1"/>
-        <w:rPr>
-          <w:rFonts w:asciiTheme="minorEastAsia" w:eastAsiaTheme="minorEastAsia" w:hAnsiTheme="minorEastAsia"/>
-        </w:rPr>
       </w:pPr>
       <w:bookmarkStart w:id="1" w:name="_Toc263324279"/>
-      <w:bookmarkStart w:id="2" w:name="_Toc471582555"/>
+      <w:bookmarkStart w:id="2" w:name="_Toc493775802"/>
       <w:r>
         <w:rPr>
           <w:rFonts w:asciiTheme="minorEastAsia" w:eastAsiaTheme="minorEastAsia" w:hAnsiTheme="minorEastAsia" w:hint="eastAsia"/>
@@ -6762,7 +6730,7 @@
           <w:rFonts w:asciiTheme="minorEastAsia" w:eastAsiaTheme="minorEastAsia" w:hAnsiTheme="minorEastAsia"/>
         </w:rPr>
       </w:pPr>
-      <w:bookmarkStart w:id="3" w:name="_Toc471582556"/>
+      <w:bookmarkStart w:id="3" w:name="_Toc493775803"/>
       <w:r>
         <w:rPr>
           <w:rFonts w:asciiTheme="minorEastAsia" w:eastAsiaTheme="minorEastAsia" w:hAnsiTheme="minorEastAsia" w:hint="eastAsia"/>
@@ -6784,7 +6752,7 @@
           <w:rFonts w:asciiTheme="minorEastAsia" w:eastAsiaTheme="minorEastAsia" w:hAnsiTheme="minorEastAsia"/>
         </w:rPr>
       </w:pPr>
-      <w:bookmarkStart w:id="4" w:name="_Toc471582557"/>
+      <w:bookmarkStart w:id="4" w:name="_Toc493775804"/>
       <w:r>
         <w:rPr>
           <w:rFonts w:asciiTheme="minorEastAsia" w:eastAsiaTheme="minorEastAsia" w:hAnsiTheme="minorEastAsia" w:hint="eastAsia"/>
@@ -6808,7 +6776,6 @@
         <w:t>:</w:t>
       </w:r>
       <w:proofErr w:type="spellStart"/>
-      <w:proofErr w:type="gramStart"/>
       <w:r>
         <w:t>UCSService.init</w:t>
       </w:r>
@@ -6816,25 +6783,14 @@
       <w:r>
         <w:t>(</w:t>
       </w:r>
-      <w:proofErr w:type="gramEnd"/>
-      <w:r>
-        <w:fldChar w:fldCharType="begin"/>
-      </w:r>
-      <w:r>
-        <w:instrText>HYPERLINK "http://www.google.com/search?hl=en&amp;q=allinurl:docs.oracle.com+javase+docs+api+context"</w:instrText>
-      </w:r>
-      <w:r>
-        <w:fldChar w:fldCharType="separate"/>
-      </w:r>
-      <w:r>
-        <w:rPr>
-          <w:rStyle w:val="a7"/>
-        </w:rPr>
-        <w:t>Context</w:t>
-      </w:r>
-      <w:r>
-        <w:fldChar w:fldCharType="end"/>
-      </w:r>
+      <w:hyperlink r:id="rId8" w:history="1">
+        <w:r>
+          <w:rPr>
+            <w:rStyle w:val="a7"/>
+          </w:rPr>
+          <w:t>Context</w:t>
+        </w:r>
+      </w:hyperlink>
       <w:r>
         <w:t xml:space="preserve"> </w:t>
       </w:r>
@@ -7095,7 +7051,7 @@
           <w:rFonts w:asciiTheme="minorEastAsia" w:eastAsiaTheme="minorEastAsia" w:hAnsiTheme="minorEastAsia"/>
         </w:rPr>
       </w:pPr>
-      <w:bookmarkStart w:id="18" w:name="_Toc471582558"/>
+      <w:bookmarkStart w:id="18" w:name="_Toc493775805"/>
       <w:r>
         <w:rPr>
           <w:rFonts w:asciiTheme="minorEastAsia" w:eastAsiaTheme="minorEastAsia" w:hAnsiTheme="minorEastAsia"/>
@@ -7118,7 +7074,6 @@
         <w:t>:</w:t>
       </w:r>
       <w:proofErr w:type="spellStart"/>
-      <w:proofErr w:type="gramStart"/>
       <w:r>
         <w:t>UCSService.addConnectionListener</w:t>
       </w:r>
@@ -7127,7 +7082,6 @@
         <w:t>(</w:t>
       </w:r>
       <w:proofErr w:type="spellStart"/>
-      <w:proofErr w:type="gramEnd"/>
       <w:r>
         <w:t>ConnectionListener</w:t>
       </w:r>
@@ -7329,7 +7283,7 @@
           <w:rFonts w:asciiTheme="minorEastAsia" w:eastAsiaTheme="minorEastAsia" w:hAnsiTheme="minorEastAsia"/>
         </w:rPr>
       </w:pPr>
-      <w:bookmarkStart w:id="31" w:name="_Toc471582559"/>
+      <w:bookmarkStart w:id="31" w:name="_Toc493775806"/>
       <w:r>
         <w:rPr>
           <w:rFonts w:asciiTheme="minorEastAsia" w:eastAsiaTheme="minorEastAsia" w:hAnsiTheme="minorEastAsia"/>
@@ -7363,7 +7317,6 @@
       <w:bookmarkEnd w:id="32"/>
       <w:bookmarkEnd w:id="33"/>
       <w:proofErr w:type="spellStart"/>
-      <w:proofErr w:type="gramStart"/>
       <w:r>
         <w:t>UCSService.removeConnectionListener</w:t>
       </w:r>
@@ -7372,7 +7325,6 @@
         <w:t>(</w:t>
       </w:r>
       <w:proofErr w:type="spellStart"/>
-      <w:proofErr w:type="gramEnd"/>
       <w:r>
         <w:t>ConnectionListener</w:t>
       </w:r>
@@ -7560,7 +7512,7 @@
           <w:rFonts w:asciiTheme="minorEastAsia" w:eastAsiaTheme="minorEastAsia" w:hAnsiTheme="minorEastAsia"/>
         </w:rPr>
       </w:pPr>
-      <w:bookmarkStart w:id="42" w:name="_Toc471582560"/>
+      <w:bookmarkStart w:id="42" w:name="_Toc493775807"/>
       <w:r>
         <w:rPr>
           <w:rFonts w:asciiTheme="minorEastAsia" w:eastAsiaTheme="minorEastAsia" w:hAnsiTheme="minorEastAsia" w:hint="eastAsia"/>
@@ -7601,7 +7553,6 @@
         <w:t>:</w:t>
       </w:r>
       <w:proofErr w:type="spellStart"/>
-      <w:proofErr w:type="gramStart"/>
       <w:r>
         <w:t>UCSService.connect</w:t>
       </w:r>
@@ -7609,25 +7560,14 @@
       <w:r>
         <w:t>(</w:t>
       </w:r>
-      <w:proofErr w:type="gramEnd"/>
-      <w:r>
-        <w:fldChar w:fldCharType="begin"/>
-      </w:r>
-      <w:r>
-        <w:instrText>HYPERLINK "http://www.google.com/search?hl=en&amp;q=allinurl:docs.oracle.com+javase+docs+api+string"</w:instrText>
-      </w:r>
-      <w:r>
-        <w:fldChar w:fldCharType="separate"/>
-      </w:r>
-      <w:r>
-        <w:rPr>
-          <w:rStyle w:val="a7"/>
-        </w:rPr>
-        <w:t>String</w:t>
-      </w:r>
-      <w:r>
-        <w:fldChar w:fldCharType="end"/>
-      </w:r>
+      <w:hyperlink r:id="rId9" w:history="1">
+        <w:r>
+          <w:rPr>
+            <w:rStyle w:val="a7"/>
+          </w:rPr>
+          <w:t>String</w:t>
+        </w:r>
+      </w:hyperlink>
       <w:r>
         <w:t xml:space="preserve"> </w:t>
       </w:r>
@@ -7639,7 +7579,7 @@
       <w:r>
         <w:t xml:space="preserve">, </w:t>
       </w:r>
-      <w:hyperlink r:id="rId8" w:history="1">
+      <w:hyperlink r:id="rId10" w:history="1">
         <w:r>
           <w:rPr>
             <w:rStyle w:val="a7"/>
@@ -7658,7 +7598,7 @@
       <w:r>
         <w:t xml:space="preserve">, </w:t>
       </w:r>
-      <w:hyperlink r:id="rId9" w:history="1">
+      <w:hyperlink r:id="rId11" w:history="1">
         <w:r>
           <w:rPr>
             <w:rStyle w:val="a7"/>
@@ -7677,7 +7617,7 @@
       <w:r>
         <w:t xml:space="preserve">, </w:t>
       </w:r>
-      <w:hyperlink r:id="rId10" w:history="1">
+      <w:hyperlink r:id="rId12" w:history="1">
         <w:r>
           <w:rPr>
             <w:rStyle w:val="a7"/>
@@ -7841,105 +7781,6 @@
             <w:tcW w:w="1173" w:type="dxa"/>
           </w:tcPr>
           <w:p>
-            <w:hyperlink r:id="rId11" w:history="1">
-              <w:r>
-                <w:rPr>
-                  <w:rStyle w:val="a7"/>
-                </w:rPr>
-                <w:t>String</w:t>
-              </w:r>
-            </w:hyperlink>
-          </w:p>
-        </w:tc>
-        <w:tc>
-          <w:tcPr>
-            <w:tcW w:w="1704" w:type="dxa"/>
-          </w:tcPr>
-          <w:p/>
-        </w:tc>
-        <w:tc>
-          <w:tcPr>
-            <w:tcW w:w="2934" w:type="dxa"/>
-          </w:tcPr>
-          <w:p>
-            <w:r>
-              <w:t>开发者账户</w:t>
-            </w:r>
-          </w:p>
-        </w:tc>
-      </w:tr>
-      <w:tr>
-        <w:tc>
-          <w:tcPr>
-            <w:tcW w:w="1701" w:type="dxa"/>
-          </w:tcPr>
-          <w:p>
-            <w:proofErr w:type="spellStart"/>
-            <w:r>
-              <w:t>accountToken</w:t>
-            </w:r>
-            <w:proofErr w:type="spellEnd"/>
-            <w:r>
-              <w:t xml:space="preserve">  </w:t>
-            </w:r>
-          </w:p>
-        </w:tc>
-        <w:tc>
-          <w:tcPr>
-            <w:tcW w:w="1173" w:type="dxa"/>
-          </w:tcPr>
-          <w:p>
-            <w:hyperlink r:id="rId12" w:history="1">
-              <w:r>
-                <w:rPr>
-                  <w:rStyle w:val="a7"/>
-                </w:rPr>
-                <w:t>String</w:t>
-              </w:r>
-            </w:hyperlink>
-          </w:p>
-        </w:tc>
-        <w:tc>
-          <w:tcPr>
-            <w:tcW w:w="1704" w:type="dxa"/>
-          </w:tcPr>
-          <w:p/>
-        </w:tc>
-        <w:tc>
-          <w:tcPr>
-            <w:tcW w:w="2934" w:type="dxa"/>
-          </w:tcPr>
-          <w:p>
-            <w:r>
-              <w:t>开发者账户密码</w:t>
-            </w:r>
-          </w:p>
-        </w:tc>
-      </w:tr>
-      <w:tr>
-        <w:trPr>
-          <w:trHeight w:val="70"/>
-        </w:trPr>
-        <w:tc>
-          <w:tcPr>
-            <w:tcW w:w="1701" w:type="dxa"/>
-          </w:tcPr>
-          <w:p>
-            <w:proofErr w:type="spellStart"/>
-            <w:r>
-              <w:t>ClientNumber</w:t>
-            </w:r>
-            <w:proofErr w:type="spellEnd"/>
-            <w:r>
-              <w:t xml:space="preserve">  </w:t>
-            </w:r>
-          </w:p>
-        </w:tc>
-        <w:tc>
-          <w:tcPr>
-            <w:tcW w:w="1173" w:type="dxa"/>
-          </w:tcPr>
-          <w:p>
             <w:hyperlink r:id="rId13" w:history="1">
               <w:r>
                 <w:rPr>
@@ -7962,7 +7803,7 @@
           </w:tcPr>
           <w:p>
             <w:r>
-              <w:t>子账号</w:t>
+              <w:t>开发者账户</w:t>
             </w:r>
           </w:p>
         </w:tc>
@@ -7975,7 +7816,7 @@
           <w:p>
             <w:proofErr w:type="spellStart"/>
             <w:r>
-              <w:t>ClientPwd</w:t>
+              <w:t>accountToken</w:t>
             </w:r>
             <w:proofErr w:type="spellEnd"/>
             <w:r>
@@ -8010,6 +7851,105 @@
           </w:tcPr>
           <w:p>
             <w:r>
+              <w:t>开发者账户密码</w:t>
+            </w:r>
+          </w:p>
+        </w:tc>
+      </w:tr>
+      <w:tr>
+        <w:trPr>
+          <w:trHeight w:val="70"/>
+        </w:trPr>
+        <w:tc>
+          <w:tcPr>
+            <w:tcW w:w="1701" w:type="dxa"/>
+          </w:tcPr>
+          <w:p>
+            <w:proofErr w:type="spellStart"/>
+            <w:r>
+              <w:t>ClientNumber</w:t>
+            </w:r>
+            <w:proofErr w:type="spellEnd"/>
+            <w:r>
+              <w:t xml:space="preserve">  </w:t>
+            </w:r>
+          </w:p>
+        </w:tc>
+        <w:tc>
+          <w:tcPr>
+            <w:tcW w:w="1173" w:type="dxa"/>
+          </w:tcPr>
+          <w:p>
+            <w:hyperlink r:id="rId15" w:history="1">
+              <w:r>
+                <w:rPr>
+                  <w:rStyle w:val="a7"/>
+                </w:rPr>
+                <w:t>String</w:t>
+              </w:r>
+            </w:hyperlink>
+          </w:p>
+        </w:tc>
+        <w:tc>
+          <w:tcPr>
+            <w:tcW w:w="1704" w:type="dxa"/>
+          </w:tcPr>
+          <w:p/>
+        </w:tc>
+        <w:tc>
+          <w:tcPr>
+            <w:tcW w:w="2934" w:type="dxa"/>
+          </w:tcPr>
+          <w:p>
+            <w:r>
+              <w:t>子账号</w:t>
+            </w:r>
+          </w:p>
+        </w:tc>
+      </w:tr>
+      <w:tr>
+        <w:tc>
+          <w:tcPr>
+            <w:tcW w:w="1701" w:type="dxa"/>
+          </w:tcPr>
+          <w:p>
+            <w:proofErr w:type="spellStart"/>
+            <w:r>
+              <w:t>ClientPwd</w:t>
+            </w:r>
+            <w:proofErr w:type="spellEnd"/>
+            <w:r>
+              <w:t xml:space="preserve">  </w:t>
+            </w:r>
+          </w:p>
+        </w:tc>
+        <w:tc>
+          <w:tcPr>
+            <w:tcW w:w="1173" w:type="dxa"/>
+          </w:tcPr>
+          <w:p>
+            <w:hyperlink r:id="rId16" w:history="1">
+              <w:r>
+                <w:rPr>
+                  <w:rStyle w:val="a7"/>
+                </w:rPr>
+                <w:t>String</w:t>
+              </w:r>
+            </w:hyperlink>
+          </w:p>
+        </w:tc>
+        <w:tc>
+          <w:tcPr>
+            <w:tcW w:w="1704" w:type="dxa"/>
+          </w:tcPr>
+          <w:p/>
+        </w:tc>
+        <w:tc>
+          <w:tcPr>
+            <w:tcW w:w="2934" w:type="dxa"/>
+          </w:tcPr>
+          <w:p>
+            <w:r>
               <w:t>子账号密码</w:t>
             </w:r>
           </w:p>
@@ -8023,7 +7963,7 @@
           <w:rFonts w:asciiTheme="minorEastAsia" w:eastAsiaTheme="minorEastAsia" w:hAnsiTheme="minorEastAsia"/>
         </w:rPr>
       </w:pPr>
-      <w:bookmarkStart w:id="53" w:name="_Toc471582561"/>
+      <w:bookmarkStart w:id="53" w:name="_Toc493775808"/>
       <w:r>
         <w:rPr>
           <w:rFonts w:asciiTheme="minorEastAsia" w:eastAsiaTheme="minorEastAsia" w:hAnsiTheme="minorEastAsia" w:hint="eastAsia"/>
@@ -8050,7 +7990,6 @@
       <w:bookmarkEnd w:id="54"/>
       <w:bookmarkEnd w:id="55"/>
       <w:proofErr w:type="spellStart"/>
-      <w:proofErr w:type="gramStart"/>
       <w:r>
         <w:t>UCSService.connect</w:t>
       </w:r>
@@ -8058,25 +7997,14 @@
       <w:r>
         <w:t>(</w:t>
       </w:r>
-      <w:proofErr w:type="gramEnd"/>
-      <w:r>
-        <w:fldChar w:fldCharType="begin"/>
-      </w:r>
-      <w:r>
-        <w:instrText>HYPERLINK "http://www.google.com/search?hl=en&amp;q=allinurl:docs.oracle.com+javase+docs+api+string"</w:instrText>
-      </w:r>
-      <w:r>
-        <w:fldChar w:fldCharType="separate"/>
-      </w:r>
-      <w:r>
-        <w:rPr>
-          <w:rStyle w:val="a7"/>
-        </w:rPr>
-        <w:t>String</w:t>
-      </w:r>
-      <w:r>
-        <w:fldChar w:fldCharType="end"/>
-      </w:r>
+      <w:hyperlink r:id="rId17" w:history="1">
+        <w:r>
+          <w:rPr>
+            <w:rStyle w:val="a7"/>
+          </w:rPr>
+          <w:t>String</w:t>
+        </w:r>
+      </w:hyperlink>
       <w:r>
         <w:t xml:space="preserve"> token) </w:t>
       </w:r>
@@ -8281,7 +8209,7 @@
           <w:rFonts w:asciiTheme="minorEastAsia" w:eastAsiaTheme="minorEastAsia" w:hAnsiTheme="minorEastAsia"/>
         </w:rPr>
       </w:pPr>
-      <w:bookmarkStart w:id="64" w:name="_Toc471582562"/>
+      <w:bookmarkStart w:id="64" w:name="_Toc493775809"/>
       <w:r>
         <w:rPr>
           <w:rFonts w:asciiTheme="minorEastAsia" w:eastAsiaTheme="minorEastAsia" w:hAnsiTheme="minorEastAsia" w:hint="eastAsia"/>
@@ -8302,7 +8230,6 @@
         <w:t>:</w:t>
       </w:r>
       <w:proofErr w:type="spellStart"/>
-      <w:proofErr w:type="gramStart"/>
       <w:r>
         <w:t>UCSService.isConnected</w:t>
       </w:r>
@@ -8310,7 +8237,6 @@
       <w:r>
         <w:t>()</w:t>
       </w:r>
-      <w:proofErr w:type="gramEnd"/>
     </w:p>
     <w:p>
       <w:bookmarkStart w:id="67" w:name="_Toc471576874"/>
@@ -8366,15 +8292,7 @@
         <w:t>:TCP</w:t>
       </w:r>
       <w:r>
-        <w:t>连接成功</w:t>
-      </w:r>
-      <w:proofErr w:type="gramStart"/>
-      <w:r>
-        <w:t>后判断</w:t>
-      </w:r>
-      <w:proofErr w:type="gramEnd"/>
-      <w:r>
-        <w:t>是否</w:t>
+        <w:t>连接成功后判断是否</w:t>
       </w:r>
       <w:r>
         <w:t>TCP</w:t>
@@ -8419,7 +8337,7 @@
           <w:rFonts w:asciiTheme="minorEastAsia" w:eastAsiaTheme="minorEastAsia" w:hAnsiTheme="minorEastAsia"/>
         </w:rPr>
       </w:pPr>
-      <w:bookmarkStart w:id="75" w:name="_Toc471582563"/>
+      <w:bookmarkStart w:id="75" w:name="_Toc493775810"/>
       <w:r>
         <w:rPr>
           <w:rFonts w:asciiTheme="minorEastAsia" w:eastAsiaTheme="minorEastAsia" w:hAnsiTheme="minorEastAsia" w:hint="eastAsia"/>
@@ -8448,17 +8366,12 @@
         <w:t>:</w:t>
       </w:r>
       <w:proofErr w:type="spellStart"/>
-      <w:proofErr w:type="gramStart"/>
       <w:r>
         <w:t>onConnectionSuccessful</w:t>
       </w:r>
       <w:proofErr w:type="spellEnd"/>
       <w:r>
-        <w:t>(</w:t>
-      </w:r>
-      <w:proofErr w:type="gramEnd"/>
-      <w:r>
-        <w:t>)  </w:t>
+        <w:t>()  </w:t>
       </w:r>
     </w:p>
     <w:p>
@@ -8547,7 +8460,6 @@
         <w:t>:</w:t>
       </w:r>
       <w:proofErr w:type="spellStart"/>
-      <w:proofErr w:type="gramStart"/>
       <w:r>
         <w:t>onConnectionFailed</w:t>
       </w:r>
@@ -8556,7 +8468,6 @@
         <w:t>(</w:t>
       </w:r>
       <w:proofErr w:type="spellStart"/>
-      <w:proofErr w:type="gramEnd"/>
       <w:r>
         <w:t>UcsReason</w:t>
       </w:r>
@@ -8736,7 +8647,7 @@
           <w:rFonts w:asciiTheme="minorEastAsia" w:eastAsiaTheme="minorEastAsia" w:hAnsiTheme="minorEastAsia"/>
         </w:rPr>
       </w:pPr>
-      <w:bookmarkStart w:id="96" w:name="_Toc471582564"/>
+      <w:bookmarkStart w:id="96" w:name="_Toc493775811"/>
       <w:r>
         <w:rPr>
           <w:rFonts w:asciiTheme="minorEastAsia" w:eastAsiaTheme="minorEastAsia" w:hAnsiTheme="minorEastAsia" w:hint="eastAsia"/>
@@ -8757,7 +8668,6 @@
         <w:t>:</w:t>
       </w:r>
       <w:proofErr w:type="spellStart"/>
-      <w:proofErr w:type="gramStart"/>
       <w:r>
         <w:t>UCSService.uninit</w:t>
       </w:r>
@@ -8765,7 +8675,6 @@
       <w:r>
         <w:t>()</w:t>
       </w:r>
-      <w:proofErr w:type="gramEnd"/>
     </w:p>
     <w:p>
       <w:bookmarkStart w:id="99" w:name="_Toc471576891"/>
@@ -8848,7 +8757,7 @@
           <w:rFonts w:asciiTheme="minorEastAsia" w:eastAsiaTheme="minorEastAsia" w:hAnsiTheme="minorEastAsia"/>
         </w:rPr>
       </w:pPr>
-      <w:bookmarkStart w:id="107" w:name="_Toc471582565"/>
+      <w:bookmarkStart w:id="107" w:name="_Toc493775812"/>
       <w:r>
         <w:rPr>
           <w:rFonts w:asciiTheme="minorEastAsia" w:eastAsiaTheme="minorEastAsia" w:hAnsiTheme="minorEastAsia" w:hint="eastAsia"/>
@@ -8871,7 +8780,6 @@
         <w:t>:</w:t>
       </w:r>
       <w:proofErr w:type="spellStart"/>
-      <w:proofErr w:type="gramStart"/>
       <w:r>
         <w:t>UCSService.getSDKVersion</w:t>
       </w:r>
@@ -8879,7 +8787,6 @@
       <w:r>
         <w:t>()</w:t>
       </w:r>
-      <w:proofErr w:type="gramEnd"/>
     </w:p>
     <w:p>
       <w:bookmarkStart w:id="111" w:name="_Toc471576897"/>
@@ -8968,7 +8875,7 @@
           <w:rFonts w:asciiTheme="minorEastAsia" w:eastAsiaTheme="minorEastAsia" w:hAnsiTheme="minorEastAsia"/>
         </w:rPr>
       </w:pPr>
-      <w:bookmarkStart w:id="119" w:name="_Toc471582566"/>
+      <w:bookmarkStart w:id="119" w:name="_Toc493775813"/>
       <w:r>
         <w:rPr>
           <w:rFonts w:asciiTheme="minorEastAsia" w:eastAsiaTheme="minorEastAsia" w:hAnsiTheme="minorEastAsia" w:hint="eastAsia"/>
@@ -8989,17 +8896,12 @@
         <w:t>:</w:t>
       </w:r>
       <w:proofErr w:type="spellStart"/>
-      <w:proofErr w:type="gramStart"/>
       <w:r>
         <w:t>UCSService.openSdkLog</w:t>
       </w:r>
       <w:proofErr w:type="spellEnd"/>
       <w:r>
-        <w:t>(</w:t>
-      </w:r>
-      <w:proofErr w:type="gramEnd"/>
-      <w:r>
-        <w:t xml:space="preserve">Context </w:t>
+        <w:t xml:space="preserve">(Context </w:t>
       </w:r>
       <w:proofErr w:type="spellStart"/>
       <w:r>
@@ -9243,7 +9145,7 @@
           <w:rFonts w:asciiTheme="minorEastAsia" w:eastAsiaTheme="minorEastAsia" w:hAnsiTheme="minorEastAsia"/>
         </w:rPr>
       </w:pPr>
-      <w:bookmarkStart w:id="130" w:name="_Toc471582567"/>
+      <w:bookmarkStart w:id="130" w:name="_Toc493775814"/>
       <w:r>
         <w:rPr>
           <w:rFonts w:asciiTheme="minorEastAsia" w:eastAsiaTheme="minorEastAsia" w:hAnsiTheme="minorEastAsia" w:hint="eastAsia"/>
@@ -9264,17 +9166,12 @@
         <w:t>:</w:t>
       </w:r>
       <w:proofErr w:type="spellStart"/>
-      <w:proofErr w:type="gramStart"/>
       <w:r>
         <w:t>UCSService.initAction</w:t>
       </w:r>
       <w:proofErr w:type="spellEnd"/>
       <w:r>
-        <w:t>(</w:t>
-      </w:r>
-      <w:proofErr w:type="gramEnd"/>
-      <w:r>
-        <w:t xml:space="preserve">Context </w:t>
+        <w:t xml:space="preserve">(Context </w:t>
       </w:r>
       <w:proofErr w:type="spellStart"/>
       <w:r>
@@ -9469,12 +9366,487 @@
     </w:tbl>
     <w:p>
       <w:pPr>
+        <w:rPr>
+          <w:rFonts w:hint="eastAsia"/>
+        </w:rPr>
+      </w:pPr>
+    </w:p>
+    <w:p>
+      <w:pPr>
+        <w:pStyle w:val="3"/>
+        <w:rPr>
+          <w:rFonts w:asciiTheme="minorEastAsia" w:eastAsiaTheme="minorEastAsia" w:hAnsiTheme="minorEastAsia" w:hint="eastAsia"/>
+        </w:rPr>
+      </w:pPr>
+      <w:bookmarkStart w:id="141" w:name="_Toc493775815"/>
+      <w:r>
+        <w:rPr>
+          <w:rFonts w:asciiTheme="minorEastAsia" w:eastAsiaTheme="minorEastAsia" w:hAnsiTheme="minorEastAsia" w:hint="eastAsia"/>
+        </w:rPr>
+        <w:t>1.1</w:t>
+      </w:r>
+      <w:r>
+        <w:rPr>
+          <w:rFonts w:asciiTheme="minorEastAsia" w:eastAsiaTheme="minorEastAsia" w:hAnsiTheme="minorEastAsia" w:hint="eastAsia"/>
+        </w:rPr>
+        <w:t>3</w:t>
+      </w:r>
+      <w:r>
+        <w:rPr>
+          <w:rFonts w:asciiTheme="minorEastAsia" w:eastAsiaTheme="minorEastAsia" w:hAnsiTheme="minorEastAsia" w:hint="eastAsia"/>
+        </w:rPr>
+        <w:t xml:space="preserve"> </w:t>
+      </w:r>
+      <w:r>
+        <w:rPr>
+          <w:rFonts w:asciiTheme="minorEastAsia" w:eastAsiaTheme="minorEastAsia" w:hAnsiTheme="minorEastAsia" w:hint="eastAsia"/>
+        </w:rPr>
+        <w:t>设置音视频编码参数</w:t>
+      </w:r>
+      <w:bookmarkEnd w:id="141"/>
+    </w:p>
+    <w:p>
+      <w:r>
+        <w:t>原型</w:t>
+      </w:r>
+      <w:r>
+        <w:t>:</w:t>
+      </w:r>
+      <w:r>
+        <w:t xml:space="preserve"> public static void </w:t>
+      </w:r>
+      <w:proofErr w:type="spellStart"/>
+      <w:r>
+        <w:t>SetCodec</w:t>
+      </w:r>
+      <w:proofErr w:type="spellEnd"/>
+      <w:r>
+        <w:t>(</w:t>
+      </w:r>
+      <w:proofErr w:type="spellStart"/>
+      <w:r>
+        <w:t>int</w:t>
+      </w:r>
+      <w:proofErr w:type="spellEnd"/>
+      <w:r>
+        <w:t xml:space="preserve"> </w:t>
+      </w:r>
+      <w:proofErr w:type="spellStart"/>
+      <w:r>
+        <w:t>nVideoCodec</w:t>
+      </w:r>
+      <w:proofErr w:type="spellEnd"/>
+      <w:r>
+        <w:t xml:space="preserve">, </w:t>
+      </w:r>
+      <w:proofErr w:type="spellStart"/>
+      <w:r>
+        <w:t>int</w:t>
+      </w:r>
+      <w:proofErr w:type="spellEnd"/>
+      <w:r>
+        <w:t xml:space="preserve"> </w:t>
+      </w:r>
+      <w:proofErr w:type="spellStart"/>
+      <w:r>
+        <w:t>nAudioCodec</w:t>
+      </w:r>
+      <w:proofErr w:type="spellEnd"/>
+      <w:r>
+        <w:t>)</w:t>
+      </w:r>
+    </w:p>
+    <w:p>
+      <w:r>
+        <w:t>功能</w:t>
+      </w:r>
+      <w:r>
+        <w:t>:</w:t>
+      </w:r>
+      <w:r>
+        <w:t xml:space="preserve"> </w:t>
+      </w:r>
+      <w:r>
+        <w:rPr>
+          <w:rFonts w:asciiTheme="minorEastAsia" w:eastAsiaTheme="minorEastAsia" w:hAnsiTheme="minorEastAsia" w:hint="eastAsia"/>
+        </w:rPr>
+        <w:t>设置音视频编码参数</w:t>
+      </w:r>
+    </w:p>
+    <w:p>
+      <w:r>
+        <w:t>返回</w:t>
+      </w:r>
+      <w:r>
+        <w:t>:</w:t>
+      </w:r>
+      <w:r>
+        <w:t>无</w:t>
+      </w:r>
+    </w:p>
+    <w:p>
+      <w:r>
+        <w:t>备注</w:t>
+      </w:r>
+      <w:r>
+        <w:t>:</w:t>
+      </w:r>
+      <w:r>
+        <w:t>无</w:t>
+      </w:r>
+    </w:p>
+    <w:p>
+      <w:r>
+        <w:t>参数</w:t>
+      </w:r>
+      <w:r>
+        <w:rPr>
+          <w:rFonts w:hint="eastAsia"/>
+        </w:rPr>
+        <w:t>:</w:t>
+      </w:r>
+    </w:p>
+    <w:tbl>
+      <w:tblPr>
+        <w:tblW w:w="7988" w:type="dxa"/>
+        <w:tblInd w:w="534" w:type="dxa"/>
+        <w:tblBorders>
+          <w:top w:val="single" w:sz="4" w:space="0" w:color="000000"/>
+          <w:left w:val="single" w:sz="4" w:space="0" w:color="000000"/>
+          <w:bottom w:val="single" w:sz="4" w:space="0" w:color="000000"/>
+          <w:right w:val="single" w:sz="4" w:space="0" w:color="000000"/>
+          <w:insideH w:val="single" w:sz="4" w:space="0" w:color="000000"/>
+          <w:insideV w:val="single" w:sz="4" w:space="0" w:color="000000"/>
+        </w:tblBorders>
+        <w:tblLayout w:type="fixed"/>
+        <w:tblLook w:val="04A0"/>
+      </w:tblPr>
+      <w:tblGrid>
+        <w:gridCol w:w="1701"/>
+        <w:gridCol w:w="2025"/>
+        <w:gridCol w:w="2131"/>
+        <w:gridCol w:w="2131"/>
+      </w:tblGrid>
+      <w:tr>
+        <w:tc>
+          <w:tcPr>
+            <w:tcW w:w="1701" w:type="dxa"/>
+          </w:tcPr>
+          <w:p>
+            <w:r>
+              <w:t>参数名</w:t>
+            </w:r>
+          </w:p>
+        </w:tc>
+        <w:tc>
+          <w:tcPr>
+            <w:tcW w:w="2025" w:type="dxa"/>
+          </w:tcPr>
+          <w:p>
+            <w:r>
+              <w:t>类型</w:t>
+            </w:r>
+          </w:p>
+        </w:tc>
+        <w:tc>
+          <w:tcPr>
+            <w:tcW w:w="2131" w:type="dxa"/>
+          </w:tcPr>
+          <w:p>
+            <w:r>
+              <w:t>约束</w:t>
+            </w:r>
+          </w:p>
+        </w:tc>
+        <w:tc>
+          <w:tcPr>
+            <w:tcW w:w="2131" w:type="dxa"/>
+          </w:tcPr>
+          <w:p>
+            <w:r>
+              <w:t>说明</w:t>
+            </w:r>
+          </w:p>
+        </w:tc>
+      </w:tr>
+      <w:tr>
+        <w:tc>
+          <w:tcPr>
+            <w:tcW w:w="1701" w:type="dxa"/>
+          </w:tcPr>
+          <w:p>
+            <w:proofErr w:type="spellStart"/>
+            <w:r>
+              <w:t>nVideoCodec</w:t>
+            </w:r>
+            <w:proofErr w:type="spellEnd"/>
+          </w:p>
+        </w:tc>
+        <w:tc>
+          <w:tcPr>
+            <w:tcW w:w="2025" w:type="dxa"/>
+          </w:tcPr>
+          <w:p>
+            <w:proofErr w:type="spellStart"/>
+            <w:r>
+              <w:rPr>
+                <w:rFonts w:hint="eastAsia"/>
+              </w:rPr>
+              <w:t>int</w:t>
+            </w:r>
+            <w:proofErr w:type="spellEnd"/>
+          </w:p>
+        </w:tc>
+        <w:tc>
+          <w:tcPr>
+            <w:tcW w:w="2131" w:type="dxa"/>
+          </w:tcPr>
+          <w:p/>
+        </w:tc>
+        <w:tc>
+          <w:tcPr>
+            <w:tcW w:w="2131" w:type="dxa"/>
+          </w:tcPr>
+          <w:p>
+            <w:pPr>
+              <w:rPr>
+                <w:rFonts w:hint="eastAsia"/>
+              </w:rPr>
+            </w:pPr>
+            <w:r>
+              <w:rPr>
+                <w:rFonts w:hint="eastAsia"/>
+              </w:rPr>
+              <w:t>0</w:t>
+            </w:r>
+            <w:r>
+              <w:rPr>
+                <w:rFonts w:hint="eastAsia"/>
+              </w:rPr>
+              <w:t xml:space="preserve"> -- </w:t>
+            </w:r>
+            <w:r>
+              <w:rPr>
+                <w:rFonts w:hint="eastAsia"/>
+              </w:rPr>
+              <w:t>h264</w:t>
+            </w:r>
+            <w:r>
+              <w:rPr>
+                <w:rFonts w:hint="eastAsia"/>
+              </w:rPr>
+              <w:t>软</w:t>
+            </w:r>
+            <w:r>
+              <w:rPr>
+                <w:rFonts w:hint="eastAsia"/>
+              </w:rPr>
+              <w:t>件</w:t>
+            </w:r>
+            <w:r>
+              <w:rPr>
+                <w:rFonts w:hint="eastAsia"/>
+              </w:rPr>
+              <w:t>编</w:t>
+            </w:r>
+            <w:r>
+              <w:rPr>
+                <w:rFonts w:hint="eastAsia"/>
+              </w:rPr>
+              <w:t>码</w:t>
+            </w:r>
+          </w:p>
+          <w:p>
+            <w:pPr>
+              <w:rPr>
+                <w:rFonts w:hint="eastAsia"/>
+              </w:rPr>
+            </w:pPr>
+            <w:r>
+              <w:rPr>
+                <w:rFonts w:hint="eastAsia"/>
+              </w:rPr>
+              <w:t xml:space="preserve">1 -- h264 </w:t>
+            </w:r>
+            <w:r>
+              <w:rPr>
+                <w:rFonts w:hint="eastAsia"/>
+              </w:rPr>
+              <w:t>硬件编码</w:t>
+            </w:r>
+          </w:p>
+          <w:p>
+            <w:pPr>
+              <w:rPr>
+                <w:rFonts w:hint="eastAsia"/>
+              </w:rPr>
+            </w:pPr>
+            <w:r>
+              <w:rPr>
+                <w:rFonts w:hint="eastAsia"/>
+              </w:rPr>
+              <w:t>2</w:t>
+            </w:r>
+            <w:r>
+              <w:rPr>
+                <w:rFonts w:hint="eastAsia"/>
+              </w:rPr>
+              <w:t xml:space="preserve"> --</w:t>
+            </w:r>
+            <w:r>
+              <w:rPr>
+                <w:rFonts w:hint="eastAsia"/>
+              </w:rPr>
+              <w:t xml:space="preserve"> </w:t>
+            </w:r>
+            <w:r>
+              <w:rPr>
+                <w:rFonts w:hint="eastAsia"/>
+              </w:rPr>
+              <w:t>h265</w:t>
+            </w:r>
+            <w:r>
+              <w:rPr>
+                <w:rFonts w:hint="eastAsia"/>
+              </w:rPr>
+              <w:t>软件编码</w:t>
+            </w:r>
+          </w:p>
+          <w:p>
+            <w:r>
+              <w:rPr>
+                <w:rFonts w:hint="eastAsia"/>
+              </w:rPr>
+              <w:t>3 -- h265</w:t>
+            </w:r>
+            <w:r>
+              <w:rPr>
+                <w:rFonts w:hint="eastAsia"/>
+              </w:rPr>
+              <w:t>硬件编码</w:t>
+            </w:r>
+          </w:p>
+        </w:tc>
+      </w:tr>
+      <w:tr>
+        <w:tc>
+          <w:tcPr>
+            <w:tcW w:w="1701" w:type="dxa"/>
+          </w:tcPr>
+          <w:p>
+            <w:proofErr w:type="spellStart"/>
+            <w:r>
+              <w:t>nAudioCodec</w:t>
+            </w:r>
+            <w:proofErr w:type="spellEnd"/>
+          </w:p>
+        </w:tc>
+        <w:tc>
+          <w:tcPr>
+            <w:tcW w:w="2025" w:type="dxa"/>
+          </w:tcPr>
+          <w:p>
+            <w:pPr>
+              <w:rPr>
+                <w:rFonts w:hint="eastAsia"/>
+              </w:rPr>
+            </w:pPr>
+            <w:proofErr w:type="spellStart"/>
+            <w:r>
+              <w:rPr>
+                <w:rFonts w:hint="eastAsia"/>
+              </w:rPr>
+              <w:t>int</w:t>
+            </w:r>
+            <w:proofErr w:type="spellEnd"/>
+          </w:p>
+        </w:tc>
+        <w:tc>
+          <w:tcPr>
+            <w:tcW w:w="2131" w:type="dxa"/>
+          </w:tcPr>
+          <w:p/>
+        </w:tc>
+        <w:tc>
+          <w:tcPr>
+            <w:tcW w:w="2131" w:type="dxa"/>
+          </w:tcPr>
+          <w:p>
+            <w:pPr>
+              <w:rPr>
+                <w:rFonts w:hint="eastAsia"/>
+              </w:rPr>
+            </w:pPr>
+            <w:r>
+              <w:rPr>
+                <w:rFonts w:hint="eastAsia"/>
+              </w:rPr>
+              <w:t>0 -- OPUS</w:t>
+            </w:r>
+            <w:r>
+              <w:rPr>
+                <w:rFonts w:hint="eastAsia"/>
+              </w:rPr>
+              <w:t>格式</w:t>
+            </w:r>
+          </w:p>
+          <w:p>
+            <w:pPr>
+              <w:rPr>
+                <w:rFonts w:hint="eastAsia"/>
+              </w:rPr>
+            </w:pPr>
+            <w:r>
+              <w:rPr>
+                <w:rFonts w:hint="eastAsia"/>
+              </w:rPr>
+              <w:t>1</w:t>
+            </w:r>
+            <w:r>
+              <w:rPr>
+                <w:rFonts w:hint="eastAsia"/>
+              </w:rPr>
+              <w:t xml:space="preserve"> -- </w:t>
+            </w:r>
+            <w:r>
+              <w:rPr>
+                <w:rFonts w:hint="eastAsia"/>
+              </w:rPr>
+              <w:t>AAC</w:t>
+            </w:r>
+            <w:r>
+              <w:rPr>
+                <w:rFonts w:hint="eastAsia"/>
+              </w:rPr>
+              <w:t>格式</w:t>
+            </w:r>
+          </w:p>
+        </w:tc>
+      </w:tr>
+    </w:tbl>
+    <w:p>
+      <w:pPr>
+        <w:rPr>
+          <w:rFonts w:hint="eastAsia"/>
+        </w:rPr>
+      </w:pPr>
+    </w:p>
+    <w:p/>
+    <w:p>
+      <w:pPr>
+        <w:rPr>
+          <w:rFonts w:hint="eastAsia"/>
+        </w:rPr>
+      </w:pPr>
+    </w:p>
+    <w:p>
+      <w:pPr>
         <w:pStyle w:val="2"/>
         <w:rPr>
           <w:rFonts w:asciiTheme="minorEastAsia" w:eastAsiaTheme="minorEastAsia" w:hAnsiTheme="minorEastAsia"/>
         </w:rPr>
       </w:pPr>
-      <w:bookmarkStart w:id="141" w:name="_Toc471582568"/>
+      <w:bookmarkStart w:id="142" w:name="_Toc493775816"/>
       <w:r>
         <w:rPr>
           <w:rFonts w:asciiTheme="minorEastAsia" w:eastAsiaTheme="minorEastAsia" w:hAnsiTheme="minorEastAsia" w:hint="eastAsia"/>
@@ -9500,10 +9872,10 @@
         <w:t>接口</w:t>
       </w:r>
       <w:bookmarkEnd w:id="110"/>
-      <w:bookmarkEnd w:id="141"/>
-    </w:p>
-    <w:p>
-      <w:bookmarkStart w:id="142" w:name="_Toc384717732"/>
+      <w:bookmarkEnd w:id="142"/>
+    </w:p>
+    <w:p>
+      <w:bookmarkStart w:id="143" w:name="_Toc384717732"/>
       <w:proofErr w:type="spellStart"/>
       <w:r>
         <w:t>voip</w:t>
@@ -9529,14 +9901,15 @@
           <w:rFonts w:asciiTheme="minorEastAsia" w:eastAsiaTheme="minorEastAsia" w:hAnsiTheme="minorEastAsia"/>
         </w:rPr>
       </w:pPr>
-      <w:bookmarkStart w:id="143" w:name="_Toc471582569"/>
+      <w:bookmarkStart w:id="144" w:name="_Toc493775817"/>
       <w:r>
         <w:rPr>
           <w:rFonts w:asciiTheme="minorEastAsia" w:eastAsiaTheme="minorEastAsia" w:hAnsiTheme="minorEastAsia" w:hint="eastAsia"/>
         </w:rPr>
+        <w:lastRenderedPageBreak/>
         <w:t>2.1  注册VoIP电话监听器</w:t>
       </w:r>
-      <w:bookmarkEnd w:id="143"/>
+      <w:bookmarkEnd w:id="144"/>
       <w:r>
         <w:rPr>
           <w:rFonts w:asciiTheme="minorEastAsia" w:eastAsiaTheme="minorEastAsia" w:hAnsiTheme="minorEastAsia" w:hint="eastAsia"/>
@@ -9552,7 +9925,6 @@
         <w:t>:</w:t>
       </w:r>
       <w:proofErr w:type="spellStart"/>
-      <w:proofErr w:type="gramStart"/>
       <w:r>
         <w:t>UCSCall.addCallStateListener</w:t>
       </w:r>
@@ -9561,7 +9933,6 @@
         <w:t>(</w:t>
       </w:r>
       <w:proofErr w:type="spellStart"/>
-      <w:proofErr w:type="gramEnd"/>
       <w:r>
         <w:t>CallStateListener</w:t>
       </w:r>
@@ -9769,14 +10140,14 @@
           <w:rFonts w:asciiTheme="minorEastAsia" w:eastAsiaTheme="minorEastAsia" w:hAnsiTheme="minorEastAsia"/>
         </w:rPr>
       </w:pPr>
-      <w:bookmarkStart w:id="144" w:name="_Toc471582570"/>
+      <w:bookmarkStart w:id="145" w:name="_Toc493775818"/>
       <w:r>
         <w:rPr>
           <w:rFonts w:asciiTheme="minorEastAsia" w:eastAsiaTheme="minorEastAsia" w:hAnsiTheme="minorEastAsia" w:hint="eastAsia"/>
         </w:rPr>
         <w:t>2.2  移除VOIP电话监听器</w:t>
       </w:r>
-      <w:bookmarkEnd w:id="144"/>
+      <w:bookmarkEnd w:id="145"/>
     </w:p>
     <w:p>
       <w:r>
@@ -9786,25 +10157,18 @@
         <w:t>:</w:t>
       </w:r>
       <w:proofErr w:type="spellStart"/>
-      <w:proofErr w:type="gramStart"/>
       <w:r>
         <w:t>UCSCall</w:t>
       </w:r>
       <w:proofErr w:type="spellEnd"/>
       <w:r>
-        <w:t>.</w:t>
-      </w:r>
-      <w:proofErr w:type="gramEnd"/>
-      <w:r>
-        <w:t xml:space="preserve"> </w:t>
+        <w:t xml:space="preserve">. </w:t>
       </w:r>
       <w:proofErr w:type="spellStart"/>
-      <w:proofErr w:type="gramStart"/>
       <w:r>
         <w:t>removeCallStateListener</w:t>
       </w:r>
       <w:proofErr w:type="spellEnd"/>
-      <w:proofErr w:type="gramEnd"/>
       <w:r>
         <w:t xml:space="preserve"> (</w:t>
       </w:r>
@@ -9967,7 +10331,6 @@
           <w:p>
             <w:proofErr w:type="spellStart"/>
             <w:r>
-              <w:lastRenderedPageBreak/>
               <w:t>C</w:t>
             </w:r>
             <w:r>
@@ -10019,15 +10382,15 @@
           <w:rFonts w:asciiTheme="minorEastAsia" w:eastAsiaTheme="minorEastAsia" w:hAnsiTheme="minorEastAsia"/>
         </w:rPr>
       </w:pPr>
-      <w:bookmarkStart w:id="145" w:name="_Toc471582571"/>
-      <w:bookmarkEnd w:id="142"/>
+      <w:bookmarkStart w:id="146" w:name="_Toc493775819"/>
+      <w:bookmarkEnd w:id="143"/>
       <w:r>
         <w:rPr>
           <w:rFonts w:asciiTheme="minorEastAsia" w:eastAsiaTheme="minorEastAsia" w:hAnsiTheme="minorEastAsia" w:hint="eastAsia"/>
         </w:rPr>
         <w:t>2.3  发起呼叫</w:t>
       </w:r>
-      <w:bookmarkEnd w:id="145"/>
+      <w:bookmarkEnd w:id="146"/>
     </w:p>
     <w:p>
       <w:r>
@@ -10037,7 +10400,6 @@
         <w:t>:</w:t>
       </w:r>
       <w:proofErr w:type="spellStart"/>
-      <w:proofErr w:type="gramStart"/>
       <w:r>
         <w:t>UCSCall.dial</w:t>
       </w:r>
@@ -10045,25 +10407,14 @@
       <w:r>
         <w:t>(</w:t>
       </w:r>
-      <w:proofErr w:type="gramEnd"/>
-      <w:r>
-        <w:fldChar w:fldCharType="begin"/>
-      </w:r>
-      <w:r>
-        <w:instrText>HYPERLINK "http://www.google.com/search?hl=en&amp;q=allinurl:docs.oracle.com+javase+docs+api+context"</w:instrText>
-      </w:r>
-      <w:r>
-        <w:fldChar w:fldCharType="separate"/>
-      </w:r>
-      <w:r>
-        <w:rPr>
-          <w:rStyle w:val="a7"/>
-        </w:rPr>
-        <w:t>Context</w:t>
-      </w:r>
-      <w:r>
-        <w:fldChar w:fldCharType="end"/>
-      </w:r>
+      <w:hyperlink r:id="rId18" w:history="1">
+        <w:r>
+          <w:rPr>
+            <w:rStyle w:val="a7"/>
+          </w:rPr>
+          <w:t>Context</w:t>
+        </w:r>
+      </w:hyperlink>
       <w:r>
         <w:t xml:space="preserve"> </w:t>
       </w:r>
@@ -10079,7 +10430,7 @@
       <w:r>
         <w:t>callType,</w:t>
       </w:r>
-      <w:hyperlink r:id="rId15" w:history="1">
+      <w:hyperlink r:id="rId19" w:history="1">
         <w:r>
           <w:rPr>
             <w:rStyle w:val="a7"/>
@@ -10090,7 +10441,7 @@
       <w:r>
         <w:t>calledNumner,</w:t>
       </w:r>
-      <w:hyperlink r:id="rId16" w:history="1">
+      <w:hyperlink r:id="rId20" w:history="1">
         <w:r>
           <w:rPr>
             <w:rStyle w:val="a7"/>
@@ -10431,11 +10782,9 @@
             <w:tcW w:w="4303" w:type="dxa"/>
           </w:tcPr>
           <w:p>
-            <w:proofErr w:type="gramStart"/>
             <w:r>
               <w:t>自定义透传数据</w:t>
             </w:r>
-            <w:proofErr w:type="gramEnd"/>
             <w:r>
               <w:t>(</w:t>
             </w:r>
@@ -10447,13 +10796,8 @@
               <w:t>PaaS</w:t>
             </w:r>
             <w:proofErr w:type="spellEnd"/>
-            <w:proofErr w:type="gramStart"/>
-            <w:r>
-              <w:t>平台透传数据</w:t>
-            </w:r>
-            <w:proofErr w:type="gramEnd"/>
-            <w:r>
-              <w:t>给</w:t>
+            <w:r>
+              <w:t>平台透传数据给</w:t>
             </w:r>
             <w:r>
               <w:t>AS</w:t>
@@ -10482,17 +10826,17 @@
           <w:rFonts w:asciiTheme="minorEastAsia" w:eastAsiaTheme="minorEastAsia" w:hAnsiTheme="minorEastAsia"/>
         </w:rPr>
       </w:pPr>
-      <w:bookmarkStart w:id="146" w:name="_Toc384717733"/>
-      <w:bookmarkStart w:id="147" w:name="_Toc471582572"/>
+      <w:bookmarkStart w:id="147" w:name="_Toc384717733"/>
       <w:bookmarkStart w:id="148" w:name="_Toc384717734"/>
+      <w:bookmarkStart w:id="149" w:name="_Toc493775820"/>
       <w:r>
         <w:rPr>
           <w:rFonts w:asciiTheme="minorEastAsia" w:eastAsiaTheme="minorEastAsia" w:hAnsiTheme="minorEastAsia" w:hint="eastAsia"/>
         </w:rPr>
         <w:t>2.4  释放通话</w:t>
       </w:r>
-      <w:bookmarkEnd w:id="146"/>
       <w:bookmarkEnd w:id="147"/>
+      <w:bookmarkEnd w:id="149"/>
     </w:p>
     <w:p>
       <w:r>
@@ -10502,7 +10846,6 @@
         <w:t>:</w:t>
       </w:r>
       <w:proofErr w:type="spellStart"/>
-      <w:proofErr w:type="gramStart"/>
       <w:r>
         <w:t>UCSCall.hangUp</w:t>
       </w:r>
@@ -10510,25 +10853,14 @@
       <w:r>
         <w:t>(</w:t>
       </w:r>
-      <w:proofErr w:type="gramEnd"/>
-      <w:r>
-        <w:fldChar w:fldCharType="begin"/>
-      </w:r>
-      <w:r>
-        <w:instrText>HYPERLINK "http://www.google.com/search?hl=en&amp;q=allinurl:docs.oracle.com+javase+docs+api+string"</w:instrText>
-      </w:r>
-      <w:r>
-        <w:fldChar w:fldCharType="separate"/>
-      </w:r>
-      <w:r>
-        <w:rPr>
-          <w:rStyle w:val="a7"/>
-        </w:rPr>
-        <w:t>String</w:t>
-      </w:r>
-      <w:r>
-        <w:fldChar w:fldCharType="end"/>
-      </w:r>
+      <w:hyperlink r:id="rId21" w:history="1">
+        <w:r>
+          <w:rPr>
+            <w:rStyle w:val="a7"/>
+          </w:rPr>
+          <w:t>String</w:t>
+        </w:r>
+      </w:hyperlink>
       <w:r>
         <w:t xml:space="preserve"> </w:t>
       </w:r>
@@ -10565,6 +10897,7 @@
     </w:p>
     <w:p>
       <w:r>
+        <w:lastRenderedPageBreak/>
         <w:t>备注</w:t>
       </w:r>
       <w:r>
@@ -10741,7 +11074,7 @@
           <w:rFonts w:asciiTheme="minorEastAsia" w:eastAsiaTheme="minorEastAsia" w:hAnsiTheme="minorEastAsia"/>
         </w:rPr>
       </w:pPr>
-      <w:bookmarkStart w:id="149" w:name="_Toc471582573"/>
+      <w:bookmarkStart w:id="150" w:name="_Toc493775821"/>
       <w:r>
         <w:rPr>
           <w:rFonts w:asciiTheme="minorEastAsia" w:eastAsiaTheme="minorEastAsia" w:hAnsiTheme="minorEastAsia" w:hint="eastAsia"/>
@@ -10755,10 +11088,10 @@
         </w:rPr>
         <w:t>来电</w:t>
       </w:r>
-      <w:bookmarkEnd w:id="149"/>
-    </w:p>
-    <w:p>
-      <w:bookmarkStart w:id="150" w:name="_Toc384717741"/>
+      <w:bookmarkEnd w:id="150"/>
+    </w:p>
+    <w:p>
+      <w:bookmarkStart w:id="151" w:name="_Toc384717741"/>
       <w:r>
         <w:t>原型</w:t>
       </w:r>
@@ -10766,7 +11099,6 @@
         <w:t>:</w:t>
       </w:r>
       <w:proofErr w:type="spellStart"/>
-      <w:proofErr w:type="gramStart"/>
       <w:r>
         <w:t>UCSCall.answer</w:t>
       </w:r>
@@ -10774,25 +11106,14 @@
       <w:r>
         <w:t>(</w:t>
       </w:r>
-      <w:proofErr w:type="gramEnd"/>
-      <w:r>
-        <w:fldChar w:fldCharType="begin"/>
-      </w:r>
-      <w:r>
-        <w:instrText>HYPERLINK "http://www.google.com/search?hl=en&amp;q=allinurl:docs.oracle.com+javase+docs+api+string"</w:instrText>
-      </w:r>
-      <w:r>
-        <w:fldChar w:fldCharType="separate"/>
-      </w:r>
-      <w:r>
-        <w:rPr>
-          <w:rStyle w:val="a7"/>
-        </w:rPr>
-        <w:t>String</w:t>
-      </w:r>
-      <w:r>
-        <w:fldChar w:fldCharType="end"/>
-      </w:r>
+      <w:hyperlink r:id="rId22" w:history="1">
+        <w:r>
+          <w:rPr>
+            <w:rStyle w:val="a7"/>
+          </w:rPr>
+          <w:t>String</w:t>
+        </w:r>
+      </w:hyperlink>
       <w:r>
         <w:t xml:space="preserve"> </w:t>
       </w:r>
@@ -11005,19 +11326,18 @@
           <w:rFonts w:asciiTheme="minorEastAsia" w:eastAsiaTheme="minorEastAsia" w:hAnsiTheme="minorEastAsia"/>
         </w:rPr>
       </w:pPr>
-      <w:bookmarkStart w:id="151" w:name="_Toc471582574"/>
+      <w:bookmarkStart w:id="152" w:name="_Toc493775822"/>
       <w:r>
         <w:rPr>
           <w:rFonts w:asciiTheme="minorEastAsia" w:eastAsiaTheme="minorEastAsia" w:hAnsiTheme="minorEastAsia" w:hint="eastAsia"/>
         </w:rPr>
-        <w:lastRenderedPageBreak/>
         <w:t>2.6  发送DTMF</w:t>
       </w:r>
-      <w:bookmarkEnd w:id="150"/>
       <w:bookmarkEnd w:id="151"/>
-    </w:p>
-    <w:p>
-      <w:bookmarkStart w:id="152" w:name="_Toc384717742"/>
+      <w:bookmarkEnd w:id="152"/>
+    </w:p>
+    <w:p>
+      <w:bookmarkStart w:id="153" w:name="_Toc384717742"/>
       <w:r>
         <w:t>原型</w:t>
       </w:r>
@@ -11025,7 +11345,6 @@
         <w:t>:</w:t>
       </w:r>
       <w:proofErr w:type="spellStart"/>
-      <w:proofErr w:type="gramStart"/>
       <w:r>
         <w:t>UCSCall.sendDTMF</w:t>
       </w:r>
@@ -11033,25 +11352,14 @@
       <w:r>
         <w:t>(</w:t>
       </w:r>
-      <w:proofErr w:type="gramEnd"/>
-      <w:r>
-        <w:fldChar w:fldCharType="begin"/>
-      </w:r>
-      <w:r>
-        <w:instrText>HYPERLINK "http://www.google.com/search?hl=en&amp;q=allinurl:docs.oracle.com+javase+docs+api+context"</w:instrText>
-      </w:r>
-      <w:r>
-        <w:fldChar w:fldCharType="separate"/>
-      </w:r>
-      <w:r>
-        <w:rPr>
-          <w:rStyle w:val="a7"/>
-        </w:rPr>
-        <w:t>Context</w:t>
-      </w:r>
-      <w:r>
-        <w:fldChar w:fldCharType="end"/>
-      </w:r>
+      <w:hyperlink r:id="rId23" w:history="1">
+        <w:r>
+          <w:rPr>
+            <w:rStyle w:val="a7"/>
+          </w:rPr>
+          <w:t>Context</w:t>
+        </w:r>
+      </w:hyperlink>
       <w:r>
         <w:t xml:space="preserve"> </w:t>
       </w:r>
@@ -11236,7 +11544,7 @@
             <w:tcW w:w="1522" w:type="dxa"/>
           </w:tcPr>
           <w:p>
-            <w:hyperlink r:id="rId17" w:history="1">
+            <w:hyperlink r:id="rId24" w:history="1">
               <w:r>
                 <w:rPr>
                   <w:rStyle w:val="a7"/>
@@ -11368,22 +11676,22 @@
           <w:rFonts w:asciiTheme="minorEastAsia" w:eastAsiaTheme="minorEastAsia" w:hAnsiTheme="minorEastAsia"/>
         </w:rPr>
       </w:pPr>
-      <w:bookmarkStart w:id="153" w:name="_Toc471582575"/>
+      <w:bookmarkStart w:id="154" w:name="_Toc493775823"/>
       <w:r>
         <w:rPr>
           <w:rFonts w:asciiTheme="minorEastAsia" w:eastAsiaTheme="minorEastAsia" w:hAnsiTheme="minorEastAsia" w:hint="eastAsia"/>
         </w:rPr>
         <w:t>2.7  设置</w:t>
       </w:r>
-      <w:bookmarkStart w:id="154" w:name="_Toc384717743"/>
-      <w:bookmarkEnd w:id="152"/>
+      <w:bookmarkStart w:id="155" w:name="_Toc384717743"/>
+      <w:bookmarkEnd w:id="153"/>
       <w:r>
         <w:rPr>
           <w:rFonts w:asciiTheme="minorEastAsia" w:eastAsiaTheme="minorEastAsia" w:hAnsiTheme="minorEastAsia" w:hint="eastAsia"/>
         </w:rPr>
         <w:t>扬声器状态</w:t>
       </w:r>
-      <w:bookmarkEnd w:id="153"/>
+      <w:bookmarkEnd w:id="154"/>
     </w:p>
     <w:p>
       <w:r>
@@ -11393,7 +11701,6 @@
         <w:t>:</w:t>
       </w:r>
       <w:proofErr w:type="spellStart"/>
-      <w:proofErr w:type="gramStart"/>
       <w:r>
         <w:t>UCSCall.setSpeakerphone</w:t>
       </w:r>
@@ -11402,7 +11709,6 @@
         <w:t>(</w:t>
       </w:r>
       <w:proofErr w:type="spellStart"/>
-      <w:proofErr w:type="gramEnd"/>
       <w:r>
         <w:t>boolean</w:t>
       </w:r>
@@ -11616,23 +11922,118 @@
           <w:rFonts w:asciiTheme="minorEastAsia" w:eastAsiaTheme="minorEastAsia" w:hAnsiTheme="minorEastAsia"/>
         </w:rPr>
       </w:pPr>
-      <w:bookmarkStart w:id="155" w:name="_Toc471582576"/>
+      <w:bookmarkStart w:id="156" w:name="_Toc493775824"/>
       <w:r>
         <w:rPr>
           <w:rFonts w:asciiTheme="minorEastAsia" w:eastAsiaTheme="minorEastAsia" w:hAnsiTheme="minorEastAsia" w:hint="eastAsia"/>
         </w:rPr>
+        <w:lastRenderedPageBreak/>
         <w:t>2.8  获取扬声器状态</w:t>
       </w:r>
-      <w:bookmarkStart w:id="156" w:name="_Toc384717744"/>
-      <w:bookmarkEnd w:id="154"/>
+      <w:bookmarkStart w:id="157" w:name="_Toc384717744"/>
       <w:bookmarkEnd w:id="155"/>
-    </w:p>
-    <w:p>
-      <w:pPr>
+      <w:bookmarkEnd w:id="156"/>
+    </w:p>
+    <w:p>
+      <w:r>
+        <w:t>原型</w:t>
+      </w:r>
+      <w:r>
+        <w:t>:</w:t>
+      </w:r>
+      <w:proofErr w:type="spellStart"/>
+      <w:r>
+        <w:t>UCSCall.isSpeakerphoneOn</w:t>
+      </w:r>
+      <w:proofErr w:type="spellEnd"/>
+      <w:r>
         <w:rPr>
           <w:rFonts w:hint="eastAsia"/>
         </w:rPr>
-      </w:pPr>
+        <w:t>()</w:t>
+      </w:r>
+    </w:p>
+    <w:p>
+      <w:r>
+        <w:t>功能</w:t>
+      </w:r>
+      <w:r>
+        <w:t>:</w:t>
+      </w:r>
+      <w:r>
+        <w:t>获取扬声器状态</w:t>
+      </w:r>
+    </w:p>
+    <w:p>
+      <w:r>
+        <w:t>返回</w:t>
+      </w:r>
+      <w:r>
+        <w:t>:true</w:t>
+      </w:r>
+      <w:r>
+        <w:t>：开启；</w:t>
+      </w:r>
+      <w:r>
+        <w:t>false</w:t>
+      </w:r>
+      <w:r>
+        <w:t>：关闭</w:t>
+      </w:r>
+    </w:p>
+    <w:p>
+      <w:r>
+        <w:t>备注</w:t>
+      </w:r>
+      <w:r>
+        <w:t>:</w:t>
+      </w:r>
+      <w:r>
+        <w:t>获取扬声器状态</w:t>
+      </w:r>
+    </w:p>
+    <w:p>
+      <w:r>
+        <w:t>参数</w:t>
+      </w:r>
+      <w:r>
+        <w:rPr>
+          <w:rFonts w:hint="eastAsia"/>
+        </w:rPr>
+        <w:t>:</w:t>
+      </w:r>
+      <w:r>
+        <w:rPr>
+          <w:rFonts w:hint="eastAsia"/>
+        </w:rPr>
+        <w:t>无</w:t>
+      </w:r>
+    </w:p>
+    <w:p>
+      <w:pPr>
+        <w:pStyle w:val="3"/>
+        <w:rPr>
+          <w:rFonts w:asciiTheme="minorEastAsia" w:eastAsiaTheme="minorEastAsia" w:hAnsiTheme="minorEastAsia"/>
+        </w:rPr>
+      </w:pPr>
+      <w:bookmarkStart w:id="158" w:name="_Toc493775825"/>
+      <w:r>
+        <w:rPr>
+          <w:rFonts w:asciiTheme="minorEastAsia" w:eastAsiaTheme="minorEastAsia" w:hAnsiTheme="minorEastAsia" w:hint="eastAsia"/>
+        </w:rPr>
+        <w:t>2.9  设置静音</w:t>
+      </w:r>
+      <w:bookmarkEnd w:id="157"/>
+      <w:r>
+        <w:rPr>
+          <w:rFonts w:asciiTheme="minorEastAsia" w:eastAsiaTheme="minorEastAsia" w:hAnsiTheme="minorEastAsia" w:hint="eastAsia"/>
+        </w:rPr>
+        <w:t>状态</w:t>
+      </w:r>
+      <w:bookmarkEnd w:id="158"/>
+    </w:p>
+    <w:p>
+      <w:bookmarkStart w:id="159" w:name="_Toc384717745"/>
       <w:r>
         <w:t>原型</w:t>
       </w:r>
@@ -11640,117 +12041,14 @@
         <w:t>:</w:t>
       </w:r>
       <w:proofErr w:type="spellStart"/>
-      <w:proofErr w:type="gramStart"/>
-      <w:r>
-        <w:t>UCSCall.isSpeakerphoneOn</w:t>
+      <w:r>
+        <w:t>UCSCall.setMicMute</w:t>
       </w:r>
       <w:proofErr w:type="spellEnd"/>
       <w:r>
-        <w:rPr>
-          <w:rFonts w:hint="eastAsia"/>
-        </w:rPr>
-        <w:t>()</w:t>
-      </w:r>
-      <w:proofErr w:type="gramEnd"/>
-    </w:p>
-    <w:p>
-      <w:r>
-        <w:t>功能</w:t>
-      </w:r>
-      <w:r>
-        <w:t>:</w:t>
-      </w:r>
-      <w:r>
-        <w:t>获取扬声器状态</w:t>
-      </w:r>
-    </w:p>
-    <w:p>
-      <w:r>
-        <w:t>返回</w:t>
-      </w:r>
-      <w:r>
-        <w:t>:true</w:t>
-      </w:r>
-      <w:r>
-        <w:t>：开启；</w:t>
-      </w:r>
-      <w:r>
-        <w:t>false</w:t>
-      </w:r>
-      <w:r>
-        <w:t>：关闭</w:t>
-      </w:r>
-    </w:p>
-    <w:p>
-      <w:r>
-        <w:t>备注</w:t>
-      </w:r>
-      <w:r>
-        <w:t>:</w:t>
-      </w:r>
-      <w:r>
-        <w:t>获取扬声器状态</w:t>
-      </w:r>
-    </w:p>
-    <w:p>
-      <w:r>
-        <w:t>参数</w:t>
-      </w:r>
-      <w:r>
-        <w:rPr>
-          <w:rFonts w:hint="eastAsia"/>
-        </w:rPr>
-        <w:t>:</w:t>
-      </w:r>
-      <w:r>
-        <w:rPr>
-          <w:rFonts w:hint="eastAsia"/>
-        </w:rPr>
-        <w:t>无</w:t>
-      </w:r>
-    </w:p>
-    <w:p>
-      <w:pPr>
-        <w:pStyle w:val="3"/>
-        <w:rPr>
-          <w:rFonts w:asciiTheme="minorEastAsia" w:eastAsiaTheme="minorEastAsia" w:hAnsiTheme="minorEastAsia"/>
-        </w:rPr>
-      </w:pPr>
-      <w:bookmarkStart w:id="157" w:name="_Toc471582577"/>
-      <w:r>
-        <w:rPr>
-          <w:rFonts w:asciiTheme="minorEastAsia" w:eastAsiaTheme="minorEastAsia" w:hAnsiTheme="minorEastAsia" w:hint="eastAsia"/>
-        </w:rPr>
-        <w:t>2.9  设置静音</w:t>
-      </w:r>
-      <w:bookmarkEnd w:id="156"/>
-      <w:r>
-        <w:rPr>
-          <w:rFonts w:asciiTheme="minorEastAsia" w:eastAsiaTheme="minorEastAsia" w:hAnsiTheme="minorEastAsia" w:hint="eastAsia"/>
-        </w:rPr>
-        <w:t>状态</w:t>
-      </w:r>
-      <w:bookmarkEnd w:id="157"/>
-    </w:p>
-    <w:p>
-      <w:bookmarkStart w:id="158" w:name="_Toc384717745"/>
-      <w:r>
-        <w:t>原型</w:t>
-      </w:r>
-      <w:r>
-        <w:t>:</w:t>
+        <w:t>(</w:t>
       </w:r>
       <w:proofErr w:type="spellStart"/>
-      <w:proofErr w:type="gramStart"/>
-      <w:r>
-        <w:t>UCSCall.setMicMute</w:t>
-      </w:r>
-      <w:proofErr w:type="spellEnd"/>
-      <w:r>
-        <w:t>(</w:t>
-      </w:r>
-      <w:proofErr w:type="spellStart"/>
-      <w:proofErr w:type="gramEnd"/>
       <w:r>
         <w:t>boolean</w:t>
       </w:r>
@@ -11952,15 +12250,14 @@
           <w:rFonts w:asciiTheme="minorEastAsia" w:eastAsiaTheme="minorEastAsia" w:hAnsiTheme="minorEastAsia"/>
         </w:rPr>
       </w:pPr>
-      <w:bookmarkStart w:id="159" w:name="_Toc471582578"/>
+      <w:bookmarkStart w:id="160" w:name="_Toc493775826"/>
       <w:r>
         <w:rPr>
           <w:rFonts w:asciiTheme="minorEastAsia" w:eastAsiaTheme="minorEastAsia" w:hAnsiTheme="minorEastAsia" w:hint="eastAsia"/>
         </w:rPr>
-        <w:lastRenderedPageBreak/>
         <w:t>2.10 获取静音状态</w:t>
       </w:r>
-      <w:bookmarkEnd w:id="159"/>
+      <w:bookmarkEnd w:id="160"/>
     </w:p>
     <w:p>
       <w:r>
@@ -11970,7 +12267,6 @@
         <w:t>:</w:t>
       </w:r>
       <w:proofErr w:type="spellStart"/>
-      <w:proofErr w:type="gramStart"/>
       <w:r>
         <w:t>UCSCall.isMicMute</w:t>
       </w:r>
@@ -11978,7 +12274,6 @@
       <w:r>
         <w:t>()</w:t>
       </w:r>
-      <w:proofErr w:type="gramEnd"/>
     </w:p>
     <w:p>
       <w:r>
@@ -12047,14 +12342,14 @@
           <w:rFonts w:asciiTheme="minorEastAsia" w:eastAsiaTheme="minorEastAsia" w:hAnsiTheme="minorEastAsia"/>
         </w:rPr>
       </w:pPr>
-      <w:bookmarkStart w:id="160" w:name="_Toc471582579"/>
+      <w:bookmarkStart w:id="161" w:name="_Toc493775827"/>
       <w:r>
         <w:rPr>
           <w:rFonts w:asciiTheme="minorEastAsia" w:eastAsiaTheme="minorEastAsia" w:hAnsiTheme="minorEastAsia" w:hint="eastAsia"/>
         </w:rPr>
         <w:t>2.11 播放来电铃声</w:t>
       </w:r>
-      <w:bookmarkEnd w:id="160"/>
+      <w:bookmarkEnd w:id="161"/>
     </w:p>
     <w:p>
       <w:r>
@@ -12064,7 +12359,6 @@
         <w:t>:</w:t>
       </w:r>
       <w:proofErr w:type="spellStart"/>
-      <w:proofErr w:type="gramStart"/>
       <w:r>
         <w:t>UCSCall.startRinging</w:t>
       </w:r>
@@ -12073,7 +12367,6 @@
         <w:t>(</w:t>
       </w:r>
       <w:proofErr w:type="spellStart"/>
-      <w:proofErr w:type="gramEnd"/>
       <w:r>
         <w:t>boolean</w:t>
       </w:r>
@@ -12262,26 +12555,25 @@
           <w:rFonts w:asciiTheme="minorEastAsia" w:eastAsiaTheme="minorEastAsia" w:hAnsiTheme="minorEastAsia"/>
         </w:rPr>
       </w:pPr>
-      <w:bookmarkStart w:id="161" w:name="_Toc471582580"/>
+      <w:bookmarkStart w:id="162" w:name="_Toc493775828"/>
       <w:r>
         <w:rPr>
           <w:rFonts w:asciiTheme="minorEastAsia" w:eastAsiaTheme="minorEastAsia" w:hAnsiTheme="minorEastAsia" w:hint="eastAsia"/>
         </w:rPr>
         <w:t>2.12 停止播放来电铃声</w:t>
       </w:r>
-      <w:bookmarkEnd w:id="161"/>
-    </w:p>
-    <w:p>
-      <w:bookmarkStart w:id="162" w:name="_Toc471579567"/>
+      <w:bookmarkEnd w:id="162"/>
+    </w:p>
+    <w:p>
+      <w:bookmarkStart w:id="163" w:name="_Toc471579567"/>
       <w:r>
         <w:t>原型</w:t>
       </w:r>
-      <w:bookmarkEnd w:id="162"/>
+      <w:bookmarkEnd w:id="163"/>
       <w:r>
         <w:t>:</w:t>
       </w:r>
       <w:proofErr w:type="spellStart"/>
-      <w:proofErr w:type="gramStart"/>
       <w:r>
         <w:t>UCSCall.stopRinging</w:t>
       </w:r>
@@ -12289,14 +12581,13 @@
       <w:r>
         <w:t>()</w:t>
       </w:r>
-      <w:proofErr w:type="gramEnd"/>
-    </w:p>
-    <w:p>
-      <w:bookmarkStart w:id="163" w:name="_Toc471579568"/>
+    </w:p>
+    <w:p>
+      <w:bookmarkStart w:id="164" w:name="_Toc471579568"/>
       <w:r>
         <w:t>功能</w:t>
       </w:r>
-      <w:bookmarkEnd w:id="163"/>
+      <w:bookmarkEnd w:id="164"/>
       <w:r>
         <w:t>:</w:t>
       </w:r>
@@ -12305,11 +12596,12 @@
       </w:r>
     </w:p>
     <w:p>
-      <w:bookmarkStart w:id="164" w:name="_Toc471579569"/>
-      <w:r>
+      <w:bookmarkStart w:id="165" w:name="_Toc471579569"/>
+      <w:r>
+        <w:lastRenderedPageBreak/>
         <w:t>返回</w:t>
       </w:r>
-      <w:bookmarkEnd w:id="164"/>
+      <w:bookmarkEnd w:id="165"/>
       <w:r>
         <w:t>:</w:t>
       </w:r>
@@ -12318,11 +12610,11 @@
       </w:r>
     </w:p>
     <w:p>
-      <w:bookmarkStart w:id="165" w:name="_Toc471579570"/>
+      <w:bookmarkStart w:id="166" w:name="_Toc471579570"/>
       <w:r>
         <w:t>备注</w:t>
       </w:r>
-      <w:bookmarkEnd w:id="165"/>
+      <w:bookmarkEnd w:id="166"/>
       <w:r>
         <w:t>:</w:t>
       </w:r>
@@ -12336,11 +12628,11 @@
           <w:rFonts w:asciiTheme="minorEastAsia" w:eastAsiaTheme="minorEastAsia" w:hAnsiTheme="minorEastAsia"/>
         </w:rPr>
       </w:pPr>
-      <w:bookmarkStart w:id="166" w:name="_Toc471579571"/>
+      <w:bookmarkStart w:id="167" w:name="_Toc471579571"/>
       <w:r>
         <w:t>参数</w:t>
       </w:r>
-      <w:bookmarkEnd w:id="166"/>
+      <w:bookmarkEnd w:id="167"/>
       <w:r>
         <w:rPr>
           <w:rFonts w:hint="eastAsia"/>
@@ -12361,26 +12653,25 @@
           <w:rFonts w:asciiTheme="minorEastAsia" w:eastAsiaTheme="minorEastAsia" w:hAnsiTheme="minorEastAsia"/>
         </w:rPr>
       </w:pPr>
-      <w:bookmarkStart w:id="167" w:name="_Toc471582581"/>
+      <w:bookmarkStart w:id="168" w:name="_Toc493775829"/>
       <w:r>
         <w:rPr>
           <w:rFonts w:asciiTheme="minorEastAsia" w:eastAsiaTheme="minorEastAsia" w:hAnsiTheme="minorEastAsia" w:hint="eastAsia"/>
         </w:rPr>
         <w:t>2.13 播放去电铃声</w:t>
       </w:r>
-      <w:bookmarkEnd w:id="167"/>
-    </w:p>
-    <w:p>
-      <w:bookmarkStart w:id="168" w:name="_Toc471579573"/>
+      <w:bookmarkEnd w:id="168"/>
+    </w:p>
+    <w:p>
+      <w:bookmarkStart w:id="169" w:name="_Toc471579573"/>
       <w:r>
         <w:t>原型</w:t>
       </w:r>
       <w:r>
         <w:t>:</w:t>
       </w:r>
-      <w:bookmarkEnd w:id="168"/>
+      <w:bookmarkEnd w:id="169"/>
       <w:proofErr w:type="spellStart"/>
-      <w:proofErr w:type="gramStart"/>
       <w:r>
         <w:t>UCSCall.startCallRinging</w:t>
       </w:r>
@@ -12388,25 +12679,14 @@
       <w:r>
         <w:t>(</w:t>
       </w:r>
-      <w:proofErr w:type="gramEnd"/>
-      <w:r>
-        <w:fldChar w:fldCharType="begin"/>
-      </w:r>
-      <w:r>
-        <w:instrText>HYPERLINK "http://www.google.com/search?hl=en&amp;q=allinurl:docs.oracle.com+javase+docs+api+string"</w:instrText>
-      </w:r>
-      <w:r>
-        <w:fldChar w:fldCharType="separate"/>
-      </w:r>
-      <w:r>
-        <w:rPr>
-          <w:rStyle w:val="a7"/>
-        </w:rPr>
-        <w:t>String</w:t>
-      </w:r>
-      <w:r>
-        <w:fldChar w:fldCharType="end"/>
-      </w:r>
+      <w:hyperlink r:id="rId25" w:history="1">
+        <w:r>
+          <w:rPr>
+            <w:rStyle w:val="a7"/>
+          </w:rPr>
+          <w:t>String</w:t>
+        </w:r>
+      </w:hyperlink>
       <w:r>
         <w:t xml:space="preserve"> </w:t>
       </w:r>
@@ -12420,40 +12700,40 @@
       </w:r>
     </w:p>
     <w:p>
-      <w:bookmarkStart w:id="169" w:name="_Toc471579574"/>
+      <w:bookmarkStart w:id="170" w:name="_Toc471579574"/>
       <w:r>
         <w:t>功能</w:t>
       </w:r>
       <w:r>
         <w:t>:</w:t>
       </w:r>
-      <w:bookmarkEnd w:id="169"/>
+      <w:bookmarkEnd w:id="170"/>
       <w:r>
         <w:t>播放去电铃声</w:t>
       </w:r>
     </w:p>
     <w:p>
-      <w:bookmarkStart w:id="170" w:name="_Toc471579575"/>
+      <w:bookmarkStart w:id="171" w:name="_Toc471579575"/>
       <w:r>
         <w:t>返回</w:t>
       </w:r>
       <w:r>
         <w:t>:</w:t>
       </w:r>
-      <w:bookmarkEnd w:id="170"/>
+      <w:bookmarkEnd w:id="171"/>
       <w:r>
         <w:t>无</w:t>
       </w:r>
     </w:p>
     <w:p>
-      <w:bookmarkStart w:id="171" w:name="_Toc471579576"/>
+      <w:bookmarkStart w:id="172" w:name="_Toc471579576"/>
       <w:r>
         <w:t>备注</w:t>
       </w:r>
       <w:r>
         <w:t>:</w:t>
       </w:r>
-      <w:bookmarkEnd w:id="171"/>
+      <w:bookmarkEnd w:id="172"/>
       <w:r>
         <w:t>自己定义铃声文件，这个铃声文件一般放在</w:t>
       </w:r>
@@ -12465,7 +12745,7 @@
       </w:r>
     </w:p>
     <w:p>
-      <w:bookmarkStart w:id="172" w:name="_Toc471579577"/>
+      <w:bookmarkStart w:id="173" w:name="_Toc471579577"/>
       <w:r>
         <w:t>参数</w:t>
       </w:r>
@@ -12475,7 +12755,7 @@
         </w:rPr>
         <w:t>:</w:t>
       </w:r>
-      <w:bookmarkEnd w:id="172"/>
+      <w:bookmarkEnd w:id="173"/>
     </w:p>
     <w:tbl>
       <w:tblPr>
@@ -12570,7 +12850,7 @@
             <w:tcW w:w="1134" w:type="dxa"/>
           </w:tcPr>
           <w:p>
-            <w:hyperlink r:id="rId18" w:history="1">
+            <w:hyperlink r:id="rId26" w:history="1">
               <w:r>
                 <w:rPr>
                   <w:rStyle w:val="a7"/>
@@ -12592,15 +12872,7 @@
           </w:tcPr>
           <w:p>
             <w:r>
-              <w:t>音频</w:t>
-            </w:r>
-            <w:proofErr w:type="gramStart"/>
-            <w:r>
-              <w:t>裸</w:t>
-            </w:r>
-            <w:proofErr w:type="gramEnd"/>
-            <w:r>
-              <w:t>数据文件名称</w:t>
+              <w:t>音频裸数据文件名称</w:t>
             </w:r>
             <w:r>
               <w:t>,</w:t>
@@ -12632,28 +12904,27 @@
           <w:rFonts w:asciiTheme="minorEastAsia" w:eastAsiaTheme="minorEastAsia" w:hAnsiTheme="minorEastAsia"/>
         </w:rPr>
       </w:pPr>
-      <w:bookmarkStart w:id="173" w:name="_Toc471582582"/>
+      <w:bookmarkStart w:id="174" w:name="_Toc493775830"/>
       <w:r>
         <w:rPr>
           <w:rFonts w:asciiTheme="minorEastAsia" w:eastAsiaTheme="minorEastAsia" w:hAnsiTheme="minorEastAsia" w:hint="eastAsia"/>
         </w:rPr>
         <w:t>2.14 停止播放去电铃声</w:t>
       </w:r>
-      <w:bookmarkEnd w:id="173"/>
-    </w:p>
-    <w:p>
-      <w:bookmarkStart w:id="174" w:name="_Toc471579579"/>
-      <w:bookmarkStart w:id="175" w:name="_Toc384717746"/>
-      <w:bookmarkEnd w:id="158"/>
+      <w:bookmarkEnd w:id="174"/>
+    </w:p>
+    <w:p>
+      <w:bookmarkStart w:id="175" w:name="_Toc471579579"/>
+      <w:bookmarkStart w:id="176" w:name="_Toc384717746"/>
+      <w:bookmarkEnd w:id="159"/>
       <w:r>
         <w:t>原型</w:t>
       </w:r>
-      <w:bookmarkEnd w:id="174"/>
+      <w:bookmarkEnd w:id="175"/>
       <w:r>
         <w:t>:</w:t>
       </w:r>
       <w:proofErr w:type="spellStart"/>
-      <w:proofErr w:type="gramStart"/>
       <w:r>
         <w:t>UCSCall.stopCallRinging</w:t>
       </w:r>
@@ -12661,113 +12932,111 @@
       <w:r>
         <w:t>()</w:t>
       </w:r>
-      <w:proofErr w:type="gramEnd"/>
-    </w:p>
-    <w:p>
-      <w:bookmarkStart w:id="176" w:name="_Toc471579580"/>
-      <w:r>
-        <w:lastRenderedPageBreak/>
+    </w:p>
+    <w:p>
+      <w:bookmarkStart w:id="177" w:name="_Toc471579580"/>
+      <w:r>
         <w:t>功能</w:t>
       </w:r>
+      <w:bookmarkEnd w:id="177"/>
+      <w:r>
+        <w:t>:</w:t>
+      </w:r>
+      <w:r>
+        <w:t>停止播放去电铃声</w:t>
+      </w:r>
+    </w:p>
+    <w:p>
+      <w:bookmarkStart w:id="178" w:name="_Toc471579581"/>
+      <w:r>
+        <w:t>返回</w:t>
+      </w:r>
+      <w:bookmarkEnd w:id="178"/>
+      <w:r>
+        <w:t>:</w:t>
+      </w:r>
+      <w:r>
+        <w:t>无</w:t>
+      </w:r>
+    </w:p>
+    <w:p>
+      <w:bookmarkStart w:id="179" w:name="_Toc471579582"/>
+      <w:r>
+        <w:t>备注</w:t>
+      </w:r>
+      <w:bookmarkEnd w:id="179"/>
+      <w:r>
+        <w:t>:</w:t>
+      </w:r>
+      <w:r>
+        <w:t>无</w:t>
+      </w:r>
+    </w:p>
+    <w:p>
+      <w:bookmarkStart w:id="180" w:name="_Toc471579583"/>
+      <w:r>
+        <w:t>参数</w:t>
+      </w:r>
+      <w:bookmarkEnd w:id="180"/>
+      <w:r>
+        <w:t>:</w:t>
+      </w:r>
+      <w:r>
+        <w:rPr>
+          <w:rFonts w:hint="eastAsia"/>
+        </w:rPr>
+        <w:t>无</w:t>
+      </w:r>
+    </w:p>
+    <w:p>
+      <w:pPr>
+        <w:pStyle w:val="2"/>
+        <w:rPr>
+          <w:rFonts w:asciiTheme="minorEastAsia" w:eastAsiaTheme="minorEastAsia" w:hAnsiTheme="minorEastAsia"/>
+        </w:rPr>
+      </w:pPr>
+      <w:bookmarkStart w:id="181" w:name="_Toc493775831"/>
+      <w:r>
+        <w:rPr>
+          <w:rFonts w:asciiTheme="minorEastAsia" w:eastAsiaTheme="minorEastAsia" w:hAnsiTheme="minorEastAsia" w:hint="eastAsia"/>
+        </w:rPr>
+        <w:t>3、互联网音频通话状态回调</w:t>
+      </w:r>
+      <w:r>
+        <w:rPr>
+          <w:rFonts w:asciiTheme="minorEastAsia" w:eastAsiaTheme="minorEastAsia" w:hAnsiTheme="minorEastAsia"/>
+        </w:rPr>
+        <w:t>接口</w:t>
+      </w:r>
       <w:bookmarkEnd w:id="176"/>
-      <w:r>
-        <w:t>:</w:t>
-      </w:r>
-      <w:r>
-        <w:t>停止播放去电铃声</w:t>
-      </w:r>
-    </w:p>
-    <w:p>
-      <w:bookmarkStart w:id="177" w:name="_Toc471579581"/>
-      <w:r>
-        <w:t>返回</w:t>
-      </w:r>
-      <w:bookmarkEnd w:id="177"/>
-      <w:r>
-        <w:t>:</w:t>
-      </w:r>
-      <w:r>
-        <w:t>无</w:t>
-      </w:r>
-    </w:p>
-    <w:p>
-      <w:bookmarkStart w:id="178" w:name="_Toc471579582"/>
-      <w:r>
-        <w:t>备注</w:t>
-      </w:r>
-      <w:bookmarkEnd w:id="178"/>
-      <w:r>
-        <w:t>:</w:t>
-      </w:r>
-      <w:r>
-        <w:t>无</w:t>
-      </w:r>
-    </w:p>
-    <w:p>
-      <w:bookmarkStart w:id="179" w:name="_Toc471579583"/>
-      <w:r>
-        <w:t>参数</w:t>
-      </w:r>
-      <w:bookmarkEnd w:id="179"/>
-      <w:r>
-        <w:t>:</w:t>
-      </w:r>
-      <w:r>
-        <w:rPr>
-          <w:rFonts w:hint="eastAsia"/>
-        </w:rPr>
-        <w:t>无</w:t>
-      </w:r>
-    </w:p>
-    <w:p>
-      <w:pPr>
-        <w:pStyle w:val="2"/>
+      <w:bookmarkEnd w:id="181"/>
+    </w:p>
+    <w:p>
+      <w:pPr>
+        <w:pStyle w:val="3"/>
         <w:rPr>
           <w:rFonts w:asciiTheme="minorEastAsia" w:eastAsiaTheme="minorEastAsia" w:hAnsiTheme="minorEastAsia"/>
         </w:rPr>
       </w:pPr>
-      <w:bookmarkStart w:id="180" w:name="_Toc471582585"/>
-      <w:r>
-        <w:rPr>
-          <w:rFonts w:asciiTheme="minorEastAsia" w:eastAsiaTheme="minorEastAsia" w:hAnsiTheme="minorEastAsia" w:hint="eastAsia"/>
-        </w:rPr>
-        <w:t>3、互联网音频通话状态回调</w:t>
-      </w:r>
-      <w:r>
-        <w:rPr>
-          <w:rFonts w:asciiTheme="minorEastAsia" w:eastAsiaTheme="minorEastAsia" w:hAnsiTheme="minorEastAsia"/>
-        </w:rPr>
-        <w:t>接口</w:t>
-      </w:r>
-      <w:bookmarkEnd w:id="175"/>
-      <w:bookmarkEnd w:id="180"/>
-    </w:p>
-    <w:p>
-      <w:pPr>
-        <w:pStyle w:val="3"/>
-        <w:rPr>
-          <w:rFonts w:asciiTheme="minorEastAsia" w:eastAsiaTheme="minorEastAsia" w:hAnsiTheme="minorEastAsia"/>
-        </w:rPr>
-      </w:pPr>
-      <w:bookmarkStart w:id="181" w:name="_Toc471582586"/>
       <w:bookmarkStart w:id="182" w:name="_Toc384717730"/>
       <w:bookmarkStart w:id="183" w:name="_Toc384717747"/>
+      <w:bookmarkStart w:id="184" w:name="_Toc493775832"/>
       <w:r>
         <w:rPr>
           <w:rFonts w:asciiTheme="minorEastAsia" w:eastAsiaTheme="minorEastAsia" w:hAnsiTheme="minorEastAsia" w:hint="eastAsia"/>
         </w:rPr>
         <w:t>3.1  呼叫失败回调通知</w:t>
       </w:r>
-      <w:bookmarkEnd w:id="181"/>
-    </w:p>
-    <w:p>
-      <w:bookmarkStart w:id="184" w:name="_Toc471579598"/>
-      <w:bookmarkStart w:id="185" w:name="_Toc384717731"/>
+      <w:bookmarkEnd w:id="184"/>
+    </w:p>
+    <w:p>
+      <w:bookmarkStart w:id="185" w:name="_Toc471579598"/>
+      <w:bookmarkStart w:id="186" w:name="_Toc384717731"/>
       <w:bookmarkEnd w:id="182"/>
       <w:r>
         <w:t>原型</w:t>
       </w:r>
-      <w:bookmarkEnd w:id="184"/>
+      <w:bookmarkEnd w:id="185"/>
       <w:r>
         <w:t>:</w:t>
       </w:r>
@@ -12779,7 +13048,7 @@
       <w:r>
         <w:t xml:space="preserve"> (</w:t>
       </w:r>
-      <w:hyperlink r:id="rId19" w:history="1">
+      <w:hyperlink r:id="rId27" w:history="1">
         <w:r>
           <w:rPr>
             <w:rStyle w:val="a7"/>
@@ -12808,11 +13077,11 @@
       </w:r>
     </w:p>
     <w:p>
-      <w:bookmarkStart w:id="186" w:name="_Toc471579599"/>
+      <w:bookmarkStart w:id="187" w:name="_Toc471579599"/>
       <w:r>
         <w:t>功能</w:t>
       </w:r>
-      <w:bookmarkEnd w:id="186"/>
+      <w:bookmarkEnd w:id="187"/>
       <w:r>
         <w:t>:</w:t>
       </w:r>
@@ -12821,11 +13090,11 @@
       </w:r>
     </w:p>
     <w:p>
-      <w:bookmarkStart w:id="187" w:name="_Toc471579600"/>
+      <w:bookmarkStart w:id="188" w:name="_Toc471579600"/>
       <w:r>
         <w:t>返回</w:t>
       </w:r>
-      <w:bookmarkEnd w:id="187"/>
+      <w:bookmarkEnd w:id="188"/>
       <w:r>
         <w:t>:</w:t>
       </w:r>
@@ -12834,11 +13103,11 @@
       </w:r>
     </w:p>
     <w:p>
-      <w:bookmarkStart w:id="188" w:name="_Toc471579601"/>
+      <w:bookmarkStart w:id="189" w:name="_Toc471579601"/>
       <w:r>
         <w:t>备注</w:t>
       </w:r>
-      <w:bookmarkEnd w:id="188"/>
+      <w:bookmarkEnd w:id="189"/>
       <w:r>
         <w:t>:</w:t>
       </w:r>
@@ -12847,11 +13116,11 @@
       </w:r>
     </w:p>
     <w:p>
-      <w:bookmarkStart w:id="189" w:name="_Toc471579602"/>
+      <w:bookmarkStart w:id="190" w:name="_Toc471579602"/>
       <w:r>
         <w:t>参数</w:t>
       </w:r>
-      <w:bookmarkEnd w:id="189"/>
+      <w:bookmarkEnd w:id="190"/>
       <w:r>
         <w:t>:</w:t>
       </w:r>
@@ -12949,7 +13218,7 @@
             <w:tcW w:w="1842" w:type="dxa"/>
           </w:tcPr>
           <w:p>
-            <w:hyperlink r:id="rId20" w:history="1">
+            <w:hyperlink r:id="rId28" w:history="1">
               <w:r>
                 <w:rPr>
                   <w:rStyle w:val="a7"/>
@@ -13034,7 +13303,7 @@
           <w:rFonts w:asciiTheme="minorEastAsia" w:eastAsiaTheme="minorEastAsia" w:hAnsiTheme="minorEastAsia"/>
         </w:rPr>
       </w:pPr>
-      <w:bookmarkStart w:id="190" w:name="_Toc471582587"/>
+      <w:bookmarkStart w:id="191" w:name="_Toc493775833"/>
       <w:r>
         <w:rPr>
           <w:rFonts w:asciiTheme="minorEastAsia" w:eastAsiaTheme="minorEastAsia" w:hAnsiTheme="minorEastAsia" w:hint="eastAsia"/>
@@ -13048,14 +13317,14 @@
         <w:tab/>
         <w:t>呼叫被释放回调通知</w:t>
       </w:r>
-      <w:bookmarkEnd w:id="190"/>
-    </w:p>
-    <w:p>
-      <w:bookmarkStart w:id="191" w:name="_Toc471579604"/>
+      <w:bookmarkEnd w:id="191"/>
+    </w:p>
+    <w:p>
+      <w:bookmarkStart w:id="192" w:name="_Toc471579604"/>
       <w:r>
         <w:t>原型</w:t>
       </w:r>
-      <w:bookmarkEnd w:id="191"/>
+      <w:bookmarkEnd w:id="192"/>
       <w:r>
         <w:t>:</w:t>
       </w:r>
@@ -13067,7 +13336,7 @@
       <w:r>
         <w:t>(</w:t>
       </w:r>
-      <w:hyperlink r:id="rId21" w:history="1">
+      <w:hyperlink r:id="rId29" w:history="1">
         <w:r>
           <w:rPr>
             <w:rStyle w:val="a7"/>
@@ -13096,11 +13365,11 @@
       </w:r>
     </w:p>
     <w:p>
-      <w:bookmarkStart w:id="192" w:name="_Toc471579605"/>
+      <w:bookmarkStart w:id="193" w:name="_Toc471579605"/>
       <w:r>
         <w:t>功能</w:t>
       </w:r>
-      <w:bookmarkEnd w:id="192"/>
+      <w:bookmarkEnd w:id="193"/>
       <w:r>
         <w:t>:</w:t>
       </w:r>
@@ -13109,11 +13378,12 @@
       </w:r>
     </w:p>
     <w:p>
-      <w:bookmarkStart w:id="193" w:name="_Toc471579606"/>
-      <w:r>
+      <w:bookmarkStart w:id="194" w:name="_Toc471579606"/>
+      <w:r>
+        <w:lastRenderedPageBreak/>
         <w:t>返回</w:t>
       </w:r>
-      <w:bookmarkEnd w:id="193"/>
+      <w:bookmarkEnd w:id="194"/>
       <w:r>
         <w:t>:</w:t>
       </w:r>
@@ -13122,11 +13392,11 @@
       </w:r>
     </w:p>
     <w:p>
-      <w:bookmarkStart w:id="194" w:name="_Toc471579607"/>
+      <w:bookmarkStart w:id="195" w:name="_Toc471579607"/>
       <w:r>
         <w:t>备注</w:t>
       </w:r>
-      <w:bookmarkEnd w:id="194"/>
+      <w:bookmarkEnd w:id="195"/>
       <w:r>
         <w:t>:</w:t>
       </w:r>
@@ -13135,11 +13405,11 @@
       </w:r>
     </w:p>
     <w:p>
-      <w:bookmarkStart w:id="195" w:name="_Toc471579608"/>
+      <w:bookmarkStart w:id="196" w:name="_Toc471579608"/>
       <w:r>
         <w:t>参数</w:t>
       </w:r>
-      <w:bookmarkEnd w:id="195"/>
+      <w:bookmarkEnd w:id="196"/>
       <w:r>
         <w:rPr>
           <w:rFonts w:hint="eastAsia"/>
@@ -13240,7 +13510,7 @@
             <w:tcW w:w="1522" w:type="dxa"/>
           </w:tcPr>
           <w:p>
-            <w:hyperlink r:id="rId22" w:history="1">
+            <w:hyperlink r:id="rId30" w:history="1">
               <w:r>
                 <w:rPr>
                   <w:rStyle w:val="a7"/>
@@ -13318,7 +13588,7 @@
       </w:tr>
     </w:tbl>
     <w:p>
-      <w:bookmarkStart w:id="196" w:name="_Toc384717749"/>
+      <w:bookmarkStart w:id="197" w:name="_Toc384717749"/>
     </w:p>
     <w:p>
       <w:pPr>
@@ -13327,42 +13597,40 @@
           <w:rFonts w:asciiTheme="minorEastAsia" w:eastAsiaTheme="minorEastAsia" w:hAnsiTheme="minorEastAsia"/>
         </w:rPr>
       </w:pPr>
-      <w:bookmarkStart w:id="197" w:name="_Toc471582588"/>
+      <w:bookmarkStart w:id="198" w:name="_Toc493775834"/>
       <w:r>
         <w:rPr>
           <w:rFonts w:asciiTheme="minorEastAsia" w:eastAsiaTheme="minorEastAsia" w:hAnsiTheme="minorEastAsia" w:hint="eastAsia"/>
         </w:rPr>
         <w:t>3.3  被叫振铃</w:t>
       </w:r>
-      <w:bookmarkEnd w:id="196"/>
+      <w:bookmarkEnd w:id="197"/>
       <w:r>
         <w:rPr>
           <w:rFonts w:asciiTheme="minorEastAsia" w:eastAsiaTheme="minorEastAsia" w:hAnsiTheme="minorEastAsia" w:hint="eastAsia"/>
         </w:rPr>
         <w:t>回调通知</w:t>
       </w:r>
-      <w:bookmarkEnd w:id="197"/>
-    </w:p>
-    <w:p>
-      <w:bookmarkStart w:id="198" w:name="_Toc471579610"/>
+      <w:bookmarkEnd w:id="198"/>
+    </w:p>
+    <w:p>
+      <w:bookmarkStart w:id="199" w:name="_Toc471579610"/>
       <w:r>
         <w:t>原型</w:t>
       </w:r>
-      <w:bookmarkEnd w:id="198"/>
+      <w:bookmarkEnd w:id="199"/>
       <w:r>
         <w:t>:</w:t>
       </w:r>
       <w:proofErr w:type="spellStart"/>
-      <w:proofErr w:type="gramStart"/>
       <w:r>
         <w:t>onAlerting</w:t>
       </w:r>
       <w:proofErr w:type="spellEnd"/>
-      <w:proofErr w:type="gramEnd"/>
       <w:r>
         <w:t xml:space="preserve"> (</w:t>
       </w:r>
-      <w:hyperlink r:id="rId23" w:history="1">
+      <w:hyperlink r:id="rId31" w:history="1">
         <w:r>
           <w:rPr>
             <w:rStyle w:val="a7"/>
@@ -13383,11 +13651,11 @@
       </w:r>
     </w:p>
     <w:p>
-      <w:bookmarkStart w:id="199" w:name="_Toc471579611"/>
+      <w:bookmarkStart w:id="200" w:name="_Toc471579611"/>
       <w:r>
         <w:t>功能</w:t>
       </w:r>
-      <w:bookmarkEnd w:id="199"/>
+      <w:bookmarkEnd w:id="200"/>
       <w:r>
         <w:t>:</w:t>
       </w:r>
@@ -13396,11 +13664,11 @@
       </w:r>
     </w:p>
     <w:p>
-      <w:bookmarkStart w:id="200" w:name="_Toc471579612"/>
+      <w:bookmarkStart w:id="201" w:name="_Toc471579612"/>
       <w:r>
         <w:t>返回</w:t>
       </w:r>
-      <w:bookmarkEnd w:id="200"/>
+      <w:bookmarkEnd w:id="201"/>
       <w:r>
         <w:t>:</w:t>
       </w:r>
@@ -13409,11 +13677,11 @@
       </w:r>
     </w:p>
     <w:p>
-      <w:bookmarkStart w:id="201" w:name="_Toc471579613"/>
+      <w:bookmarkStart w:id="202" w:name="_Toc471579613"/>
       <w:r>
         <w:t>备注</w:t>
       </w:r>
-      <w:bookmarkEnd w:id="201"/>
+      <w:bookmarkEnd w:id="202"/>
       <w:r>
         <w:t>:</w:t>
       </w:r>
@@ -13422,11 +13690,11 @@
       </w:r>
     </w:p>
     <w:p>
-      <w:bookmarkStart w:id="202" w:name="_Toc471579614"/>
+      <w:bookmarkStart w:id="203" w:name="_Toc471579614"/>
       <w:r>
         <w:t>参数</w:t>
       </w:r>
-      <w:bookmarkEnd w:id="202"/>
+      <w:bookmarkEnd w:id="203"/>
       <w:r>
         <w:rPr>
           <w:rFonts w:hint="eastAsia"/>
@@ -13527,7 +13795,7 @@
             <w:tcW w:w="1842" w:type="dxa"/>
           </w:tcPr>
           <w:p>
-            <w:hyperlink r:id="rId24" w:history="1">
+            <w:hyperlink r:id="rId32" w:history="1">
               <w:r>
                 <w:rPr>
                   <w:rStyle w:val="a7"/>
@@ -13569,27 +13837,25 @@
           <w:rFonts w:asciiTheme="minorEastAsia" w:eastAsiaTheme="minorEastAsia" w:hAnsiTheme="minorEastAsia"/>
         </w:rPr>
       </w:pPr>
-      <w:bookmarkStart w:id="203" w:name="_Toc471582589"/>
+      <w:bookmarkStart w:id="204" w:name="_Toc493775835"/>
       <w:r>
         <w:rPr>
           <w:rFonts w:asciiTheme="minorEastAsia" w:eastAsiaTheme="minorEastAsia" w:hAnsiTheme="minorEastAsia" w:hint="eastAsia"/>
         </w:rPr>
-        <w:lastRenderedPageBreak/>
         <w:t>3.4  被叫接听回调通知</w:t>
       </w:r>
-      <w:bookmarkEnd w:id="203"/>
-    </w:p>
-    <w:p>
-      <w:bookmarkStart w:id="204" w:name="_Toc471579616"/>
+      <w:bookmarkEnd w:id="204"/>
+    </w:p>
+    <w:p>
+      <w:bookmarkStart w:id="205" w:name="_Toc471579616"/>
       <w:r>
         <w:t>原型</w:t>
       </w:r>
-      <w:bookmarkEnd w:id="204"/>
+      <w:bookmarkEnd w:id="205"/>
       <w:r>
         <w:t>:</w:t>
       </w:r>
       <w:proofErr w:type="spellStart"/>
-      <w:proofErr w:type="gramStart"/>
       <w:r>
         <w:t>onAnswer</w:t>
       </w:r>
@@ -13597,25 +13863,14 @@
       <w:r>
         <w:t>(</w:t>
       </w:r>
-      <w:proofErr w:type="gramEnd"/>
-      <w:r>
-        <w:fldChar w:fldCharType="begin"/>
-      </w:r>
-      <w:r>
-        <w:instrText>HYPERLINK "http://www.google.com/search?hl=en&amp;q=allinurl:docs.oracle.com+javase+docs+api+string"</w:instrText>
-      </w:r>
-      <w:r>
-        <w:fldChar w:fldCharType="separate"/>
-      </w:r>
-      <w:r>
-        <w:rPr>
-          <w:rStyle w:val="a7"/>
-        </w:rPr>
-        <w:t>String</w:t>
-      </w:r>
-      <w:r>
-        <w:fldChar w:fldCharType="end"/>
-      </w:r>
+      <w:hyperlink r:id="rId33" w:history="1">
+        <w:r>
+          <w:rPr>
+            <w:rStyle w:val="a7"/>
+          </w:rPr>
+          <w:t>String</w:t>
+        </w:r>
+      </w:hyperlink>
       <w:r>
         <w:t xml:space="preserve"> </w:t>
       </w:r>
@@ -13629,11 +13884,11 @@
       </w:r>
     </w:p>
     <w:p>
-      <w:bookmarkStart w:id="205" w:name="_Toc471579617"/>
+      <w:bookmarkStart w:id="206" w:name="_Toc471579617"/>
       <w:r>
         <w:t>功能</w:t>
       </w:r>
-      <w:bookmarkEnd w:id="205"/>
+      <w:bookmarkEnd w:id="206"/>
       <w:r>
         <w:t>:</w:t>
       </w:r>
@@ -13642,11 +13897,11 @@
       </w:r>
     </w:p>
     <w:p>
-      <w:bookmarkStart w:id="206" w:name="_Toc471579618"/>
+      <w:bookmarkStart w:id="207" w:name="_Toc471579618"/>
       <w:r>
         <w:t>返回</w:t>
       </w:r>
-      <w:bookmarkEnd w:id="206"/>
+      <w:bookmarkEnd w:id="207"/>
       <w:r>
         <w:t>:</w:t>
       </w:r>
@@ -13655,11 +13910,11 @@
       </w:r>
     </w:p>
     <w:p>
-      <w:bookmarkStart w:id="207" w:name="_Toc471579619"/>
+      <w:bookmarkStart w:id="208" w:name="_Toc471579619"/>
       <w:r>
         <w:t>备注</w:t>
       </w:r>
-      <w:bookmarkEnd w:id="207"/>
+      <w:bookmarkEnd w:id="208"/>
       <w:r>
         <w:t>:</w:t>
       </w:r>
@@ -13668,11 +13923,11 @@
       </w:r>
     </w:p>
     <w:p>
-      <w:bookmarkStart w:id="208" w:name="_Toc471579620"/>
+      <w:bookmarkStart w:id="209" w:name="_Toc471579620"/>
       <w:r>
         <w:t>参数</w:t>
       </w:r>
-      <w:bookmarkEnd w:id="208"/>
+      <w:bookmarkEnd w:id="209"/>
       <w:r>
         <w:t>:</w:t>
       </w:r>
@@ -13770,7 +14025,7 @@
             <w:tcW w:w="1842" w:type="dxa"/>
           </w:tcPr>
           <w:p>
-            <w:hyperlink r:id="rId25" w:history="1">
+            <w:hyperlink r:id="rId34" w:history="1">
               <w:r>
                 <w:rPr>
                   <w:rStyle w:val="a7"/>
@@ -13812,30 +14067,30 @@
           <w:rFonts w:asciiTheme="minorEastAsia" w:eastAsiaTheme="minorEastAsia" w:hAnsiTheme="minorEastAsia"/>
         </w:rPr>
       </w:pPr>
-      <w:bookmarkStart w:id="209" w:name="_Toc471582590"/>
+      <w:bookmarkStart w:id="210" w:name="_Toc493775836"/>
       <w:r>
         <w:rPr>
           <w:rFonts w:asciiTheme="minorEastAsia" w:eastAsiaTheme="minorEastAsia" w:hAnsiTheme="minorEastAsia" w:hint="eastAsia"/>
         </w:rPr>
         <w:t xml:space="preserve">3.5  </w:t>
       </w:r>
-      <w:bookmarkEnd w:id="185"/>
+      <w:bookmarkEnd w:id="186"/>
       <w:r>
         <w:rPr>
           <w:rFonts w:asciiTheme="minorEastAsia" w:eastAsiaTheme="minorEastAsia" w:hAnsiTheme="minorEastAsia" w:hint="eastAsia"/>
         </w:rPr>
         <w:t>来电回调通知</w:t>
       </w:r>
-      <w:bookmarkEnd w:id="209"/>
-    </w:p>
-    <w:p>
-      <w:bookmarkStart w:id="210" w:name="_Toc471579622"/>
-      <w:bookmarkStart w:id="211" w:name="_Toc384717751"/>
+      <w:bookmarkEnd w:id="210"/>
+    </w:p>
+    <w:p>
+      <w:bookmarkStart w:id="211" w:name="_Toc471579622"/>
+      <w:bookmarkStart w:id="212" w:name="_Toc384717751"/>
       <w:bookmarkEnd w:id="183"/>
       <w:r>
         <w:t>原型</w:t>
       </w:r>
-      <w:bookmarkEnd w:id="210"/>
+      <w:bookmarkEnd w:id="211"/>
       <w:r>
         <w:t>:</w:t>
       </w:r>
@@ -13847,7 +14102,7 @@
       <w:r>
         <w:t>(</w:t>
       </w:r>
-      <w:hyperlink r:id="rId26" w:history="1">
+      <w:hyperlink r:id="rId35" w:history="1">
         <w:r>
           <w:rPr>
             <w:rStyle w:val="a7"/>
@@ -13866,7 +14121,7 @@
       <w:r>
         <w:t xml:space="preserve">, </w:t>
       </w:r>
-      <w:hyperlink r:id="rId27" w:history="1">
+      <w:hyperlink r:id="rId36" w:history="1">
         <w:r>
           <w:rPr>
             <w:rStyle w:val="a7"/>
@@ -13885,7 +14140,7 @@
       <w:r>
         <w:t xml:space="preserve">, </w:t>
       </w:r>
-      <w:hyperlink r:id="rId28" w:history="1">
+      <w:hyperlink r:id="rId37" w:history="1">
         <w:r>
           <w:rPr>
             <w:rStyle w:val="a7"/>
@@ -13904,7 +14159,7 @@
       <w:r>
         <w:t xml:space="preserve"> ,</w:t>
       </w:r>
-      <w:hyperlink r:id="rId29" w:history="1">
+      <w:hyperlink r:id="rId38" w:history="1">
         <w:r>
           <w:rPr>
             <w:rStyle w:val="a7"/>
@@ -13919,7 +14174,7 @@
       <w:r>
         <w:t>nickName,</w:t>
       </w:r>
-      <w:hyperlink r:id="rId30" w:history="1">
+      <w:hyperlink r:id="rId39" w:history="1">
         <w:r>
           <w:rPr>
             <w:rStyle w:val="a7"/>
@@ -13941,11 +14196,11 @@
       </w:r>
     </w:p>
     <w:p>
-      <w:bookmarkStart w:id="212" w:name="_Toc471579623"/>
+      <w:bookmarkStart w:id="213" w:name="_Toc471579623"/>
       <w:r>
         <w:t>功能</w:t>
       </w:r>
-      <w:bookmarkEnd w:id="212"/>
+      <w:bookmarkEnd w:id="213"/>
       <w:r>
         <w:t>:</w:t>
       </w:r>
@@ -13954,11 +14209,11 @@
       </w:r>
     </w:p>
     <w:p>
-      <w:bookmarkStart w:id="213" w:name="_Toc471579624"/>
+      <w:bookmarkStart w:id="214" w:name="_Toc471579624"/>
       <w:r>
         <w:t>返回</w:t>
       </w:r>
-      <w:bookmarkEnd w:id="213"/>
+      <w:bookmarkEnd w:id="214"/>
       <w:r>
         <w:t>:</w:t>
       </w:r>
@@ -13967,11 +14222,11 @@
       </w:r>
     </w:p>
     <w:p>
-      <w:bookmarkStart w:id="214" w:name="_Toc471579625"/>
+      <w:bookmarkStart w:id="215" w:name="_Toc471579625"/>
       <w:r>
         <w:t>备注</w:t>
       </w:r>
-      <w:bookmarkEnd w:id="214"/>
+      <w:bookmarkEnd w:id="215"/>
       <w:r>
         <w:t>:</w:t>
       </w:r>
@@ -13980,11 +14235,11 @@
       </w:r>
     </w:p>
     <w:p>
-      <w:bookmarkStart w:id="215" w:name="_Toc471579626"/>
+      <w:bookmarkStart w:id="216" w:name="_Toc471579626"/>
       <w:r>
         <w:t>参数</w:t>
       </w:r>
-      <w:bookmarkEnd w:id="215"/>
+      <w:bookmarkEnd w:id="216"/>
       <w:r>
         <w:rPr>
           <w:rFonts w:hint="eastAsia"/>
@@ -14085,7 +14340,7 @@
             <w:tcW w:w="1239" w:type="dxa"/>
           </w:tcPr>
           <w:p>
-            <w:hyperlink r:id="rId31" w:history="1">
+            <w:hyperlink r:id="rId40" w:history="1">
               <w:r>
                 <w:rPr>
                   <w:rStyle w:val="a7"/>
@@ -14136,7 +14391,7 @@
             <w:tcW w:w="1239" w:type="dxa"/>
           </w:tcPr>
           <w:p>
-            <w:hyperlink r:id="rId32" w:history="1">
+            <w:hyperlink r:id="rId41" w:history="1">
               <w:r>
                 <w:rPr>
                   <w:rStyle w:val="a7"/>
@@ -14201,7 +14456,7 @@
             <w:tcW w:w="1239" w:type="dxa"/>
           </w:tcPr>
           <w:p>
-            <w:hyperlink r:id="rId33" w:history="1">
+            <w:hyperlink r:id="rId42" w:history="1">
               <w:r>
                 <w:rPr>
                   <w:rStyle w:val="a7"/>
@@ -14249,7 +14504,7 @@
             <w:tcW w:w="1239" w:type="dxa"/>
           </w:tcPr>
           <w:p>
-            <w:hyperlink r:id="rId34" w:history="1">
+            <w:hyperlink r:id="rId43" w:history="1">
               <w:r>
                 <w:rPr>
                   <w:rStyle w:val="a7"/>
@@ -14293,6 +14548,7 @@
           <w:p>
             <w:proofErr w:type="spellStart"/>
             <w:r>
+              <w:lastRenderedPageBreak/>
               <w:t>userdata</w:t>
             </w:r>
             <w:proofErr w:type="spellEnd"/>
@@ -14303,7 +14559,7 @@
             <w:tcW w:w="1239" w:type="dxa"/>
           </w:tcPr>
           <w:p>
-            <w:hyperlink r:id="rId35" w:history="1">
+            <w:hyperlink r:id="rId44" w:history="1">
               <w:r>
                 <w:rPr>
                   <w:rStyle w:val="a7"/>
@@ -14324,11 +14580,9 @@
             <w:tcW w:w="4161" w:type="dxa"/>
           </w:tcPr>
           <w:p>
-            <w:proofErr w:type="gramStart"/>
             <w:r>
               <w:t>用户透传数据</w:t>
             </w:r>
-            <w:proofErr w:type="gramEnd"/>
             <w:r>
               <w:t>(</w:t>
             </w:r>
@@ -14343,8 +14597,8 @@
       </w:tr>
     </w:tbl>
     <w:p>
-      <w:bookmarkStart w:id="216" w:name="_Toc384717752"/>
-      <w:bookmarkEnd w:id="211"/>
+      <w:bookmarkStart w:id="217" w:name="_Toc384717752"/>
+      <w:bookmarkEnd w:id="212"/>
     </w:p>
     <w:p>
       <w:pPr>
@@ -14353,146 +14607,141 @@
           <w:rFonts w:asciiTheme="minorEastAsia" w:eastAsiaTheme="minorEastAsia" w:hAnsiTheme="minorEastAsia"/>
         </w:rPr>
       </w:pPr>
-      <w:bookmarkStart w:id="217" w:name="_Toc471582591"/>
       <w:bookmarkStart w:id="218" w:name="_Toc385499926"/>
-      <w:bookmarkEnd w:id="216"/>
+      <w:bookmarkStart w:id="219" w:name="_Toc493775837"/>
+      <w:bookmarkEnd w:id="217"/>
       <w:r>
         <w:rPr>
           <w:rFonts w:asciiTheme="minorEastAsia" w:eastAsiaTheme="minorEastAsia" w:hAnsiTheme="minorEastAsia" w:hint="eastAsia"/>
         </w:rPr>
         <w:t>3.6  DTMF回调通知</w:t>
       </w:r>
-      <w:bookmarkEnd w:id="217"/>
-    </w:p>
-    <w:p>
-      <w:bookmarkStart w:id="219" w:name="_Toc471579628"/>
+      <w:bookmarkEnd w:id="219"/>
+    </w:p>
+    <w:p>
+      <w:bookmarkStart w:id="220" w:name="_Toc471579628"/>
       <w:r>
         <w:t>原型</w:t>
       </w:r>
-      <w:bookmarkEnd w:id="219"/>
+      <w:bookmarkEnd w:id="220"/>
+      <w:r>
+        <w:t>:public</w:t>
+      </w:r>
+      <w:r>
+        <w:rPr>
+          <w:rFonts w:hint="eastAsia"/>
+        </w:rPr>
+        <w:t xml:space="preserve"> </w:t>
+      </w:r>
+      <w:r>
+        <w:t xml:space="preserve">void </w:t>
+      </w:r>
+      <w:proofErr w:type="spellStart"/>
+      <w:r>
+        <w:t>onDTMF</w:t>
+      </w:r>
+      <w:proofErr w:type="spellEnd"/>
+      <w:r>
+        <w:t>(</w:t>
+      </w:r>
+      <w:proofErr w:type="spellStart"/>
+      <w:r>
+        <w:t>int</w:t>
+      </w:r>
+      <w:proofErr w:type="spellEnd"/>
+      <w:r>
+        <w:t xml:space="preserve"> </w:t>
+      </w:r>
+      <w:proofErr w:type="spellStart"/>
+      <w:r>
+        <w:t>dtmfCode</w:t>
+      </w:r>
+      <w:proofErr w:type="spellEnd"/>
+      <w:r>
+        <w:t>)</w:t>
+      </w:r>
+    </w:p>
+    <w:p>
+      <w:bookmarkStart w:id="221" w:name="_Toc471579629"/>
+      <w:r>
+        <w:t>功能</w:t>
+      </w:r>
+      <w:bookmarkEnd w:id="221"/>
+      <w:r>
+        <w:t>:DTMF</w:t>
+      </w:r>
+      <w:r>
+        <w:t>回调</w:t>
+      </w:r>
+    </w:p>
+    <w:p>
+      <w:bookmarkStart w:id="222" w:name="_Toc471579630"/>
+      <w:r>
+        <w:t>返回</w:t>
+      </w:r>
+      <w:bookmarkEnd w:id="222"/>
       <w:r>
         <w:t>:</w:t>
       </w:r>
-      <w:proofErr w:type="gramStart"/>
-      <w:r>
-        <w:t>public</w:t>
-      </w:r>
-      <w:proofErr w:type="gramEnd"/>
+      <w:r>
+        <w:t>无</w:t>
+      </w:r>
+    </w:p>
+    <w:p>
+      <w:bookmarkStart w:id="223" w:name="_Toc471579631"/>
+      <w:r>
+        <w:t>备注</w:t>
+      </w:r>
       <w:r>
         <w:rPr>
           <w:rFonts w:hint="eastAsia"/>
         </w:rPr>
-        <w:t xml:space="preserve"> </w:t>
-      </w:r>
-      <w:r>
-        <w:t xml:space="preserve">void </w:t>
-      </w:r>
-      <w:proofErr w:type="spellStart"/>
-      <w:r>
-        <w:t>onDTMF</w:t>
-      </w:r>
-      <w:proofErr w:type="spellEnd"/>
-      <w:r>
-        <w:t>(</w:t>
-      </w:r>
-      <w:proofErr w:type="spellStart"/>
-      <w:r>
-        <w:t>int</w:t>
-      </w:r>
-      <w:proofErr w:type="spellEnd"/>
-      <w:r>
-        <w:t xml:space="preserve"> </w:t>
-      </w:r>
-      <w:proofErr w:type="spellStart"/>
-      <w:r>
-        <w:t>dtmfCode</w:t>
-      </w:r>
-      <w:proofErr w:type="spellEnd"/>
-      <w:r>
-        <w:t>)</w:t>
-      </w:r>
-    </w:p>
-    <w:p>
-      <w:bookmarkStart w:id="220" w:name="_Toc471579629"/>
-      <w:r>
-        <w:t>功能</w:t>
-      </w:r>
-      <w:bookmarkEnd w:id="220"/>
-      <w:r>
-        <w:t>:DTMF</w:t>
+        <w:t>:</w:t>
+      </w:r>
+      <w:bookmarkEnd w:id="223"/>
+      <w:r>
+        <w:t>DTMF</w:t>
       </w:r>
       <w:r>
         <w:t>回调</w:t>
       </w:r>
-    </w:p>
-    <w:p>
-      <w:bookmarkStart w:id="221" w:name="_Toc471579630"/>
-      <w:r>
-        <w:t>返回</w:t>
-      </w:r>
-      <w:bookmarkEnd w:id="221"/>
-      <w:r>
-        <w:t>:</w:t>
-      </w:r>
-      <w:r>
-        <w:t>无</w:t>
-      </w:r>
-    </w:p>
-    <w:p>
-      <w:bookmarkStart w:id="222" w:name="_Toc471579631"/>
-      <w:r>
-        <w:t>备注</w:t>
-      </w:r>
       <w:r>
         <w:rPr>
           <w:rFonts w:hint="eastAsia"/>
         </w:rPr>
-        <w:t>:</w:t>
-      </w:r>
-      <w:bookmarkEnd w:id="222"/>
-      <w:r>
-        <w:t>DTMF</w:t>
-      </w:r>
-      <w:r>
-        <w:t>回调</w:t>
+        <w:t>(*</w:t>
       </w:r>
       <w:r>
         <w:rPr>
           <w:rFonts w:hint="eastAsia"/>
         </w:rPr>
-        <w:t>(*</w:t>
+        <w:t>号为</w:t>
       </w:r>
       <w:r>
         <w:rPr>
           <w:rFonts w:hint="eastAsia"/>
         </w:rPr>
+        <w:t>10  #</w:t>
+      </w:r>
+      <w:r>
+        <w:rPr>
+          <w:rFonts w:hint="eastAsia"/>
+        </w:rPr>
         <w:t>号为</w:t>
       </w:r>
       <w:r>
         <w:rPr>
           <w:rFonts w:hint="eastAsia"/>
         </w:rPr>
-        <w:t>10  #</w:t>
-      </w:r>
-      <w:r>
-        <w:rPr>
-          <w:rFonts w:hint="eastAsia"/>
-        </w:rPr>
-        <w:t>号为</w:t>
-      </w:r>
-      <w:r>
-        <w:rPr>
-          <w:rFonts w:hint="eastAsia"/>
-        </w:rPr>
         <w:t>11)</w:t>
       </w:r>
     </w:p>
     <w:p>
-      <w:bookmarkStart w:id="223" w:name="_Toc471579632"/>
+      <w:bookmarkStart w:id="224" w:name="_Toc471579632"/>
       <w:r>
         <w:t>参数</w:t>
       </w:r>
-      <w:bookmarkEnd w:id="223"/>
+      <w:bookmarkEnd w:id="224"/>
       <w:r>
         <w:t>:</w:t>
       </w:r>
@@ -14656,7 +14905,7 @@
           <w:rFonts w:asciiTheme="minorEastAsia" w:eastAsiaTheme="minorEastAsia" w:hAnsiTheme="minorEastAsia"/>
         </w:rPr>
       </w:pPr>
-      <w:bookmarkStart w:id="224" w:name="_Toc471582592"/>
+      <w:bookmarkStart w:id="225" w:name="_Toc493775838"/>
       <w:r>
         <w:rPr>
           <w:rFonts w:asciiTheme="minorEastAsia" w:eastAsiaTheme="minorEastAsia" w:hAnsiTheme="minorEastAsia" w:hint="eastAsia"/>
@@ -14675,19 +14924,18 @@
         </w:rPr>
         <w:t xml:space="preserve">  网络状态上报回调</w:t>
       </w:r>
-      <w:bookmarkEnd w:id="224"/>
-    </w:p>
-    <w:p>
-      <w:bookmarkStart w:id="225" w:name="_Toc471579634"/>
+      <w:bookmarkEnd w:id="225"/>
+    </w:p>
+    <w:p>
+      <w:bookmarkStart w:id="226" w:name="_Toc471579634"/>
       <w:r>
         <w:t>原型</w:t>
       </w:r>
-      <w:bookmarkEnd w:id="225"/>
+      <w:bookmarkEnd w:id="226"/>
       <w:r>
         <w:t>:</w:t>
       </w:r>
       <w:proofErr w:type="spellStart"/>
-      <w:proofErr w:type="gramStart"/>
       <w:r>
         <w:t>publicvoidonNetworkState</w:t>
       </w:r>
@@ -14696,7 +14944,6 @@
         <w:t>(</w:t>
       </w:r>
       <w:proofErr w:type="spellStart"/>
-      <w:proofErr w:type="gramEnd"/>
       <w:r>
         <w:t>int</w:t>
       </w:r>
@@ -14706,11 +14953,11 @@
       </w:r>
     </w:p>
     <w:p>
-      <w:bookmarkStart w:id="226" w:name="_Toc471579635"/>
+      <w:bookmarkStart w:id="227" w:name="_Toc471579635"/>
       <w:r>
         <w:t>功能</w:t>
       </w:r>
-      <w:bookmarkEnd w:id="226"/>
+      <w:bookmarkEnd w:id="227"/>
       <w:r>
         <w:t>:</w:t>
       </w:r>
@@ -14719,12 +14966,11 @@
       </w:r>
     </w:p>
     <w:p>
-      <w:bookmarkStart w:id="227" w:name="_Toc471579636"/>
-      <w:r>
-        <w:lastRenderedPageBreak/>
+      <w:bookmarkStart w:id="228" w:name="_Toc471579636"/>
+      <w:r>
         <w:t>返回</w:t>
       </w:r>
-      <w:bookmarkEnd w:id="227"/>
+      <w:bookmarkEnd w:id="228"/>
       <w:r>
         <w:t>:</w:t>
       </w:r>
@@ -14733,11 +14979,11 @@
       </w:r>
     </w:p>
     <w:p>
-      <w:bookmarkStart w:id="228" w:name="_Toc471579637"/>
+      <w:bookmarkStart w:id="229" w:name="_Toc471579637"/>
       <w:r>
         <w:t>备注</w:t>
       </w:r>
-      <w:bookmarkEnd w:id="228"/>
+      <w:bookmarkEnd w:id="229"/>
       <w:r>
         <w:t>:</w:t>
       </w:r>
@@ -14746,11 +14992,11 @@
       </w:r>
     </w:p>
     <w:p>
-      <w:bookmarkStart w:id="229" w:name="_Toc471579638"/>
+      <w:bookmarkStart w:id="230" w:name="_Toc471579638"/>
       <w:r>
         <w:t>参数</w:t>
       </w:r>
-      <w:bookmarkEnd w:id="229"/>
+      <w:bookmarkEnd w:id="230"/>
       <w:r>
         <w:t>:</w:t>
       </w:r>
@@ -14928,14 +15174,14 @@
           <w:rFonts w:asciiTheme="minorEastAsia" w:eastAsiaTheme="minorEastAsia" w:hAnsiTheme="minorEastAsia"/>
         </w:rPr>
       </w:pPr>
-      <w:bookmarkStart w:id="230" w:name="_Toc471582593"/>
+      <w:bookmarkStart w:id="231" w:name="_Toc493775839"/>
       <w:r>
         <w:rPr>
           <w:rFonts w:asciiTheme="minorEastAsia" w:eastAsiaTheme="minorEastAsia" w:hAnsiTheme="minorEastAsia" w:hint="eastAsia"/>
         </w:rPr>
         <w:t>4、互联网视频通话能力接口</w:t>
       </w:r>
-      <w:bookmarkEnd w:id="230"/>
+      <w:bookmarkEnd w:id="231"/>
     </w:p>
     <w:p>
       <w:pPr>
@@ -14944,36 +15190,31 @@
           <w:rFonts w:asciiTheme="minorEastAsia" w:eastAsiaTheme="minorEastAsia" w:hAnsiTheme="minorEastAsia"/>
         </w:rPr>
       </w:pPr>
-      <w:bookmarkStart w:id="231" w:name="_Toc471582594"/>
+      <w:bookmarkStart w:id="232" w:name="_Toc493775840"/>
       <w:r>
         <w:rPr>
           <w:rFonts w:asciiTheme="minorEastAsia" w:eastAsiaTheme="minorEastAsia" w:hAnsiTheme="minorEastAsia" w:hint="eastAsia"/>
         </w:rPr>
         <w:t>4.1  设置视频显示参数</w:t>
       </w:r>
-      <w:bookmarkEnd w:id="231"/>
-    </w:p>
-    <w:p>
-      <w:bookmarkStart w:id="232" w:name="_Toc471579641"/>
+      <w:bookmarkEnd w:id="232"/>
+    </w:p>
+    <w:p>
+      <w:bookmarkStart w:id="233" w:name="_Toc471579641"/>
       <w:r>
         <w:t>原型</w:t>
       </w:r>
-      <w:bookmarkEnd w:id="232"/>
+      <w:bookmarkEnd w:id="233"/>
       <w:r>
         <w:t>:</w:t>
       </w:r>
       <w:proofErr w:type="spellStart"/>
-      <w:proofErr w:type="gramStart"/>
       <w:r>
         <w:t>UCSCall.initCameraConfig</w:t>
       </w:r>
       <w:proofErr w:type="spellEnd"/>
       <w:r>
-        <w:t>(</w:t>
-      </w:r>
-      <w:proofErr w:type="gramEnd"/>
-      <w:r>
-        <w:t xml:space="preserve">Activity </w:t>
+        <w:t xml:space="preserve">(Activity </w:t>
       </w:r>
       <w:proofErr w:type="spellStart"/>
       <w:r>
@@ -15017,11 +15258,11 @@
       </w:r>
     </w:p>
     <w:p>
-      <w:bookmarkStart w:id="233" w:name="_Toc471579642"/>
+      <w:bookmarkStart w:id="234" w:name="_Toc471579642"/>
       <w:r>
         <w:t>功能</w:t>
       </w:r>
-      <w:bookmarkEnd w:id="233"/>
+      <w:bookmarkEnd w:id="234"/>
       <w:r>
         <w:t>:</w:t>
       </w:r>
@@ -15030,11 +15271,11 @@
       </w:r>
     </w:p>
     <w:p>
-      <w:bookmarkStart w:id="234" w:name="_Toc471579643"/>
+      <w:bookmarkStart w:id="235" w:name="_Toc471579643"/>
       <w:r>
         <w:t>返回</w:t>
       </w:r>
-      <w:bookmarkEnd w:id="234"/>
+      <w:bookmarkEnd w:id="235"/>
       <w:r>
         <w:t>:</w:t>
       </w:r>
@@ -15043,11 +15284,11 @@
       </w:r>
     </w:p>
     <w:p>
-      <w:bookmarkStart w:id="235" w:name="_Toc471579644"/>
+      <w:bookmarkStart w:id="236" w:name="_Toc471579644"/>
       <w:r>
         <w:t>备注</w:t>
       </w:r>
-      <w:bookmarkEnd w:id="235"/>
+      <w:bookmarkEnd w:id="236"/>
       <w:r>
         <w:t>:</w:t>
       </w:r>
@@ -15056,11 +15297,11 @@
       </w:r>
     </w:p>
     <w:p>
-      <w:bookmarkStart w:id="236" w:name="_Toc471579645"/>
+      <w:bookmarkStart w:id="237" w:name="_Toc471579645"/>
       <w:r>
         <w:t>参数</w:t>
       </w:r>
-      <w:bookmarkEnd w:id="236"/>
+      <w:bookmarkEnd w:id="237"/>
       <w:r>
         <w:t>:</w:t>
       </w:r>
@@ -15242,6 +15483,7 @@
           <w:p>
             <w:proofErr w:type="spellStart"/>
             <w:r>
+              <w:lastRenderedPageBreak/>
               <w:t>localLinearLayout</w:t>
             </w:r>
             <w:proofErr w:type="spellEnd"/>
@@ -15288,78 +15530,71 @@
           <w:rFonts w:asciiTheme="minorEastAsia" w:eastAsiaTheme="minorEastAsia" w:hAnsiTheme="minorEastAsia"/>
         </w:rPr>
       </w:pPr>
-      <w:bookmarkStart w:id="237" w:name="_Toc471582595"/>
+      <w:bookmarkStart w:id="238" w:name="_Toc493775841"/>
       <w:r>
         <w:rPr>
           <w:rFonts w:asciiTheme="minorEastAsia" w:eastAsiaTheme="minorEastAsia" w:hAnsiTheme="minorEastAsia" w:hint="eastAsia"/>
         </w:rPr>
         <w:t>4.2  用户自定义编解码参数</w:t>
       </w:r>
-      <w:bookmarkEnd w:id="237"/>
-    </w:p>
-    <w:p>
-      <w:bookmarkStart w:id="238" w:name="_Toc471579647"/>
+      <w:bookmarkEnd w:id="238"/>
+    </w:p>
+    <w:p>
+      <w:bookmarkStart w:id="239" w:name="_Toc471579647"/>
       <w:r>
         <w:t>原型</w:t>
       </w:r>
-      <w:bookmarkEnd w:id="238"/>
+      <w:bookmarkEnd w:id="239"/>
       <w:r>
         <w:t>:</w:t>
       </w:r>
       <w:proofErr w:type="spellStart"/>
-      <w:proofErr w:type="gramStart"/>
       <w:r>
         <w:t>UCSCall</w:t>
       </w:r>
       <w:proofErr w:type="spellEnd"/>
       <w:r>
-        <w:t>.</w:t>
-      </w:r>
-      <w:proofErr w:type="gramEnd"/>
+        <w:t xml:space="preserve">. </w:t>
+      </w:r>
+      <w:proofErr w:type="spellStart"/>
+      <w:r>
+        <w:t>setVideoAttr</w:t>
+      </w:r>
+      <w:proofErr w:type="spellEnd"/>
+      <w:r>
+        <w:t>(</w:t>
+      </w:r>
+      <w:proofErr w:type="spellStart"/>
+      <w:r>
+        <w:t>VideoDecParam</w:t>
+      </w:r>
+      <w:proofErr w:type="spellEnd"/>
       <w:r>
         <w:t xml:space="preserve"> </w:t>
       </w:r>
       <w:proofErr w:type="spellStart"/>
-      <w:proofErr w:type="gramStart"/>
-      <w:r>
-        <w:t>setVideoAttr</w:t>
+      <w:r>
+        <w:t>videoDecparam,VideoEncParam</w:t>
       </w:r>
       <w:proofErr w:type="spellEnd"/>
       <w:r>
-        <w:t>(</w:t>
+        <w:t xml:space="preserve"> </w:t>
       </w:r>
       <w:proofErr w:type="spellStart"/>
-      <w:proofErr w:type="gramEnd"/>
-      <w:r>
-        <w:t>VideoDecParam</w:t>
+      <w:r>
+        <w:t>videoEncParam</w:t>
       </w:r>
       <w:proofErr w:type="spellEnd"/>
       <w:r>
-        <w:t xml:space="preserve"> </w:t>
-      </w:r>
-      <w:proofErr w:type="spellStart"/>
-      <w:r>
-        <w:t>videoDecparam,VideoEncParam</w:t>
-      </w:r>
-      <w:proofErr w:type="spellEnd"/>
-      <w:r>
-        <w:t xml:space="preserve"> </w:t>
-      </w:r>
-      <w:proofErr w:type="spellStart"/>
-      <w:r>
-        <w:t>videoEncParam</w:t>
-      </w:r>
-      <w:proofErr w:type="spellEnd"/>
-      <w:r>
         <w:t>)</w:t>
       </w:r>
     </w:p>
     <w:p>
-      <w:bookmarkStart w:id="239" w:name="_Toc471579648"/>
+      <w:bookmarkStart w:id="240" w:name="_Toc471579648"/>
       <w:r>
         <w:t>功能</w:t>
       </w:r>
-      <w:bookmarkEnd w:id="239"/>
+      <w:bookmarkEnd w:id="240"/>
       <w:r>
         <w:t>:</w:t>
       </w:r>
@@ -15368,11 +15603,11 @@
       </w:r>
     </w:p>
     <w:p>
-      <w:bookmarkStart w:id="240" w:name="_Toc471579649"/>
+      <w:bookmarkStart w:id="241" w:name="_Toc471579649"/>
       <w:r>
         <w:t>返回</w:t>
       </w:r>
-      <w:bookmarkEnd w:id="240"/>
+      <w:bookmarkEnd w:id="241"/>
       <w:r>
         <w:t>:</w:t>
       </w:r>
@@ -15381,11 +15616,11 @@
       </w:r>
     </w:p>
     <w:p>
-      <w:bookmarkStart w:id="241" w:name="_Toc471579650"/>
+      <w:bookmarkStart w:id="242" w:name="_Toc471579650"/>
       <w:r>
         <w:t>备注</w:t>
       </w:r>
-      <w:bookmarkEnd w:id="241"/>
+      <w:bookmarkEnd w:id="242"/>
       <w:r>
         <w:t>:</w:t>
       </w:r>
@@ -15394,11 +15629,11 @@
       </w:r>
     </w:p>
     <w:p>
-      <w:bookmarkStart w:id="242" w:name="_Toc471579651"/>
+      <w:bookmarkStart w:id="243" w:name="_Toc471579651"/>
       <w:r>
         <w:t>参数</w:t>
       </w:r>
-      <w:bookmarkEnd w:id="242"/>
+      <w:bookmarkEnd w:id="243"/>
       <w:r>
         <w:t>:</w:t>
       </w:r>
@@ -15577,50 +15812,59 @@
           <w:rFonts w:asciiTheme="minorEastAsia" w:eastAsiaTheme="minorEastAsia" w:hAnsiTheme="minorEastAsia"/>
         </w:rPr>
       </w:pPr>
-      <w:bookmarkStart w:id="243" w:name="_Toc471582596"/>
+      <w:bookmarkStart w:id="244" w:name="_Toc493775842"/>
       <w:r>
         <w:rPr>
           <w:rFonts w:asciiTheme="minorEastAsia" w:eastAsiaTheme="minorEastAsia" w:hAnsiTheme="minorEastAsia" w:hint="eastAsia"/>
         </w:rPr>
         <w:t>4.3  刷新摄像头</w:t>
       </w:r>
-      <w:bookmarkEnd w:id="243"/>
-    </w:p>
-    <w:p>
-      <w:bookmarkStart w:id="244" w:name="_Toc471579653"/>
+      <w:bookmarkEnd w:id="244"/>
+    </w:p>
+    <w:p>
+      <w:bookmarkStart w:id="245" w:name="_Toc471579653"/>
       <w:r>
         <w:t>原型</w:t>
       </w:r>
-      <w:bookmarkEnd w:id="244"/>
+      <w:bookmarkEnd w:id="245"/>
       <w:r>
         <w:t>:</w:t>
       </w:r>
       <w:proofErr w:type="spellStart"/>
-      <w:proofErr w:type="gramStart"/>
       <w:r>
         <w:t>UCSCall</w:t>
       </w:r>
       <w:proofErr w:type="spellEnd"/>
       <w:r>
-        <w:t>.</w:t>
-      </w:r>
-      <w:proofErr w:type="gramEnd"/>
+        <w:t xml:space="preserve">. </w:t>
+      </w:r>
+      <w:proofErr w:type="spellStart"/>
+      <w:r>
+        <w:t>refreshCamera</w:t>
+      </w:r>
+      <w:proofErr w:type="spellEnd"/>
+      <w:r>
+        <w:t>(</w:t>
+      </w:r>
+      <w:proofErr w:type="spellStart"/>
+      <w:r>
+        <w:t>UCSCameraType</w:t>
+      </w:r>
+      <w:proofErr w:type="spellEnd"/>
       <w:r>
         <w:t xml:space="preserve"> </w:t>
       </w:r>
       <w:proofErr w:type="spellStart"/>
-      <w:proofErr w:type="gramStart"/>
-      <w:r>
-        <w:t>refreshCamera</w:t>
+      <w:r>
+        <w:t>cameraType</w:t>
       </w:r>
       <w:proofErr w:type="spellEnd"/>
       <w:r>
-        <w:t>(</w:t>
+        <w:t xml:space="preserve">, </w:t>
       </w:r>
       <w:proofErr w:type="spellStart"/>
-      <w:proofErr w:type="gramEnd"/>
-      <w:r>
-        <w:t>UCSCameraType</w:t>
+      <w:r>
+        <w:t>UCSFrameType</w:t>
       </w:r>
       <w:proofErr w:type="spellEnd"/>
       <w:r>
@@ -15628,36 +15872,19 @@
       </w:r>
       <w:proofErr w:type="spellStart"/>
       <w:r>
-        <w:t>cameraType</w:t>
+        <w:t>frameType</w:t>
       </w:r>
       <w:proofErr w:type="spellEnd"/>
       <w:r>
-        <w:t xml:space="preserve">, </w:t>
-      </w:r>
-      <w:proofErr w:type="spellStart"/>
-      <w:r>
-        <w:t>UCSFrameType</w:t>
-      </w:r>
-      <w:proofErr w:type="spellEnd"/>
-      <w:r>
-        <w:t xml:space="preserve"> </w:t>
-      </w:r>
-      <w:proofErr w:type="spellStart"/>
-      <w:r>
-        <w:t>frameType</w:t>
-      </w:r>
-      <w:proofErr w:type="spellEnd"/>
-      <w:r>
         <w:t>)</w:t>
       </w:r>
     </w:p>
     <w:p>
-      <w:bookmarkStart w:id="245" w:name="_Toc471579654"/>
-      <w:r>
-        <w:lastRenderedPageBreak/>
+      <w:bookmarkStart w:id="246" w:name="_Toc471579654"/>
+      <w:r>
         <w:t>功能</w:t>
       </w:r>
-      <w:bookmarkEnd w:id="245"/>
+      <w:bookmarkEnd w:id="246"/>
       <w:r>
         <w:t>:</w:t>
       </w:r>
@@ -15666,11 +15893,11 @@
       </w:r>
     </w:p>
     <w:p>
-      <w:bookmarkStart w:id="246" w:name="_Toc471579655"/>
+      <w:bookmarkStart w:id="247" w:name="_Toc471579655"/>
       <w:r>
         <w:t>返回</w:t>
       </w:r>
-      <w:bookmarkEnd w:id="246"/>
+      <w:bookmarkEnd w:id="247"/>
       <w:r>
         <w:t>:</w:t>
       </w:r>
@@ -15679,11 +15906,11 @@
       </w:r>
     </w:p>
     <w:p>
-      <w:bookmarkStart w:id="247" w:name="_Toc471579656"/>
+      <w:bookmarkStart w:id="248" w:name="_Toc471579656"/>
       <w:r>
         <w:t>备注</w:t>
       </w:r>
-      <w:bookmarkEnd w:id="247"/>
+      <w:bookmarkEnd w:id="248"/>
       <w:r>
         <w:t>:</w:t>
       </w:r>
@@ -15698,11 +15925,11 @@
       </w:r>
     </w:p>
     <w:p>
-      <w:bookmarkStart w:id="248" w:name="_Toc471579657"/>
+      <w:bookmarkStart w:id="249" w:name="_Toc471579657"/>
       <w:r>
         <w:t>参数</w:t>
       </w:r>
-      <w:bookmarkEnd w:id="248"/>
+      <w:bookmarkEnd w:id="249"/>
       <w:r>
         <w:t>:</w:t>
       </w:r>
@@ -15881,39 +16108,33 @@
           <w:rFonts w:asciiTheme="minorEastAsia" w:eastAsiaTheme="minorEastAsia" w:hAnsiTheme="minorEastAsia"/>
         </w:rPr>
       </w:pPr>
-      <w:bookmarkStart w:id="249" w:name="_Toc471582597"/>
+      <w:bookmarkStart w:id="250" w:name="_Toc493775843"/>
       <w:r>
         <w:rPr>
           <w:rFonts w:asciiTheme="minorEastAsia" w:eastAsiaTheme="minorEastAsia" w:hAnsiTheme="minorEastAsia" w:hint="eastAsia"/>
         </w:rPr>
         <w:t>4.4  获取摄像头个数</w:t>
       </w:r>
-      <w:bookmarkEnd w:id="249"/>
-    </w:p>
-    <w:p>
-      <w:bookmarkStart w:id="250" w:name="_Toc471579659"/>
+      <w:bookmarkEnd w:id="250"/>
+    </w:p>
+    <w:p>
+      <w:bookmarkStart w:id="251" w:name="_Toc471579659"/>
       <w:r>
         <w:t>原型</w:t>
       </w:r>
-      <w:bookmarkEnd w:id="250"/>
+      <w:bookmarkEnd w:id="251"/>
       <w:r>
         <w:t>:</w:t>
       </w:r>
       <w:proofErr w:type="spellStart"/>
-      <w:proofErr w:type="gramStart"/>
       <w:r>
         <w:t>UCSCall</w:t>
       </w:r>
       <w:proofErr w:type="spellEnd"/>
       <w:r>
-        <w:t>.</w:t>
-      </w:r>
-      <w:proofErr w:type="gramEnd"/>
-      <w:r>
-        <w:t xml:space="preserve"> </w:t>
+        <w:t xml:space="preserve">. </w:t>
       </w:r>
       <w:proofErr w:type="spellStart"/>
-      <w:proofErr w:type="gramStart"/>
       <w:r>
         <w:t>getCameraNum</w:t>
       </w:r>
@@ -15921,14 +16142,13 @@
       <w:r>
         <w:t>()</w:t>
       </w:r>
-      <w:proofErr w:type="gramEnd"/>
-    </w:p>
-    <w:p>
-      <w:bookmarkStart w:id="251" w:name="_Toc471579660"/>
+    </w:p>
+    <w:p>
+      <w:bookmarkStart w:id="252" w:name="_Toc471579660"/>
       <w:r>
         <w:t>功能</w:t>
       </w:r>
-      <w:bookmarkEnd w:id="251"/>
+      <w:bookmarkEnd w:id="252"/>
       <w:r>
         <w:t>:</w:t>
       </w:r>
@@ -15937,11 +16157,11 @@
       </w:r>
     </w:p>
     <w:p>
-      <w:bookmarkStart w:id="252" w:name="_Toc471579661"/>
+      <w:bookmarkStart w:id="253" w:name="_Toc471579661"/>
       <w:r>
         <w:t>返回</w:t>
       </w:r>
-      <w:bookmarkEnd w:id="252"/>
+      <w:bookmarkEnd w:id="253"/>
       <w:r>
         <w:t>:</w:t>
       </w:r>
@@ -15950,11 +16170,11 @@
       </w:r>
     </w:p>
     <w:p>
-      <w:bookmarkStart w:id="253" w:name="_Toc471579662"/>
+      <w:bookmarkStart w:id="254" w:name="_Toc471579662"/>
       <w:r>
         <w:t>备注</w:t>
       </w:r>
-      <w:bookmarkEnd w:id="253"/>
+      <w:bookmarkEnd w:id="254"/>
       <w:r>
         <w:t>:</w:t>
       </w:r>
@@ -15963,11 +16183,11 @@
       </w:r>
     </w:p>
     <w:p>
-      <w:bookmarkStart w:id="254" w:name="_Toc471579663"/>
+      <w:bookmarkStart w:id="255" w:name="_Toc471579663"/>
       <w:r>
         <w:t>参数</w:t>
       </w:r>
-      <w:bookmarkEnd w:id="254"/>
+      <w:bookmarkEnd w:id="255"/>
       <w:r>
         <w:t>:</w:t>
       </w:r>
@@ -15983,39 +16203,33 @@
           <w:rFonts w:asciiTheme="minorEastAsia" w:eastAsiaTheme="minorEastAsia" w:hAnsiTheme="minorEastAsia"/>
         </w:rPr>
       </w:pPr>
-      <w:bookmarkStart w:id="255" w:name="_Toc471582598"/>
+      <w:bookmarkStart w:id="256" w:name="_Toc493775844"/>
       <w:r>
         <w:rPr>
           <w:rFonts w:asciiTheme="minorEastAsia" w:eastAsiaTheme="minorEastAsia" w:hAnsiTheme="minorEastAsia" w:hint="eastAsia"/>
         </w:rPr>
         <w:t>4.5  获取当前摄像头索引</w:t>
       </w:r>
-      <w:bookmarkEnd w:id="255"/>
-    </w:p>
-    <w:p>
-      <w:bookmarkStart w:id="256" w:name="_Toc471579665"/>
+      <w:bookmarkEnd w:id="256"/>
+    </w:p>
+    <w:p>
+      <w:bookmarkStart w:id="257" w:name="_Toc471579665"/>
       <w:r>
         <w:t>原型</w:t>
       </w:r>
-      <w:bookmarkEnd w:id="256"/>
+      <w:bookmarkEnd w:id="257"/>
       <w:r>
         <w:t>:</w:t>
       </w:r>
       <w:proofErr w:type="spellStart"/>
-      <w:proofErr w:type="gramStart"/>
       <w:r>
         <w:t>UCSCall</w:t>
       </w:r>
       <w:proofErr w:type="spellEnd"/>
       <w:r>
-        <w:t>.</w:t>
-      </w:r>
-      <w:proofErr w:type="gramEnd"/>
-      <w:r>
-        <w:t xml:space="preserve"> </w:t>
+        <w:t xml:space="preserve">. </w:t>
       </w:r>
       <w:proofErr w:type="spellStart"/>
-      <w:proofErr w:type="gramStart"/>
       <w:r>
         <w:t>getCurrentCameraIndex</w:t>
       </w:r>
@@ -16023,14 +16237,13 @@
       <w:r>
         <w:t>()</w:t>
       </w:r>
-      <w:proofErr w:type="gramEnd"/>
-    </w:p>
-    <w:p>
-      <w:bookmarkStart w:id="257" w:name="_Toc471579666"/>
+    </w:p>
+    <w:p>
+      <w:bookmarkStart w:id="258" w:name="_Toc471579666"/>
       <w:r>
         <w:t>功能</w:t>
       </w:r>
-      <w:bookmarkEnd w:id="257"/>
+      <w:bookmarkEnd w:id="258"/>
       <w:r>
         <w:t>:</w:t>
       </w:r>
@@ -16039,11 +16252,11 @@
       </w:r>
     </w:p>
     <w:p>
-      <w:bookmarkStart w:id="258" w:name="_Toc471579667"/>
+      <w:bookmarkStart w:id="259" w:name="_Toc471579667"/>
       <w:r>
         <w:t>返回</w:t>
       </w:r>
-      <w:bookmarkEnd w:id="258"/>
+      <w:bookmarkEnd w:id="259"/>
       <w:r>
         <w:t>:</w:t>
       </w:r>
@@ -16052,11 +16265,11 @@
       </w:r>
     </w:p>
     <w:p>
-      <w:bookmarkStart w:id="259" w:name="_Toc471579668"/>
+      <w:bookmarkStart w:id="260" w:name="_Toc471579668"/>
       <w:r>
         <w:t>备注</w:t>
       </w:r>
-      <w:bookmarkEnd w:id="259"/>
+      <w:bookmarkEnd w:id="260"/>
       <w:r>
         <w:t>:</w:t>
       </w:r>
@@ -16065,11 +16278,12 @@
       </w:r>
     </w:p>
     <w:p>
-      <w:bookmarkStart w:id="260" w:name="_Toc471579669"/>
-      <w:r>
+      <w:bookmarkStart w:id="261" w:name="_Toc471579669"/>
+      <w:r>
+        <w:lastRenderedPageBreak/>
         <w:t>参数</w:t>
       </w:r>
-      <w:bookmarkEnd w:id="260"/>
+      <w:bookmarkEnd w:id="261"/>
       <w:r>
         <w:t>:</w:t>
       </w:r>
@@ -16092,78 +16306,71 @@
           <w:rFonts w:asciiTheme="minorEastAsia" w:eastAsiaTheme="minorEastAsia" w:hAnsiTheme="minorEastAsia"/>
         </w:rPr>
       </w:pPr>
-      <w:bookmarkStart w:id="261" w:name="_Toc471582599"/>
+      <w:bookmarkStart w:id="262" w:name="_Toc493775845"/>
       <w:r>
         <w:rPr>
           <w:rFonts w:asciiTheme="minorEastAsia" w:eastAsiaTheme="minorEastAsia" w:hAnsiTheme="minorEastAsia" w:hint="eastAsia"/>
         </w:rPr>
         <w:t>4.6  切换摄像头</w:t>
       </w:r>
-      <w:bookmarkEnd w:id="261"/>
-    </w:p>
-    <w:p>
-      <w:bookmarkStart w:id="262" w:name="_Toc471579671"/>
+      <w:bookmarkEnd w:id="262"/>
+    </w:p>
+    <w:p>
+      <w:bookmarkStart w:id="263" w:name="_Toc471579671"/>
       <w:r>
         <w:t>原型</w:t>
       </w:r>
-      <w:bookmarkEnd w:id="262"/>
+      <w:bookmarkEnd w:id="263"/>
       <w:r>
         <w:t>:</w:t>
       </w:r>
       <w:proofErr w:type="spellStart"/>
-      <w:proofErr w:type="gramStart"/>
       <w:r>
         <w:t>UCSCall</w:t>
       </w:r>
       <w:proofErr w:type="spellEnd"/>
       <w:r>
-        <w:t>.</w:t>
-      </w:r>
-      <w:proofErr w:type="gramEnd"/>
+        <w:t xml:space="preserve">. </w:t>
+      </w:r>
+      <w:proofErr w:type="spellStart"/>
+      <w:r>
+        <w:t>switchCameraDevice</w:t>
+      </w:r>
+      <w:proofErr w:type="spellEnd"/>
+      <w:r>
+        <w:t>(</w:t>
+      </w:r>
+      <w:proofErr w:type="spellStart"/>
+      <w:r>
+        <w:t>int</w:t>
+      </w:r>
+      <w:proofErr w:type="spellEnd"/>
       <w:r>
         <w:t xml:space="preserve"> </w:t>
       </w:r>
       <w:proofErr w:type="spellStart"/>
-      <w:proofErr w:type="gramStart"/>
-      <w:r>
-        <w:t>switchCameraDevice</w:t>
+      <w:r>
+        <w:t>cameraIndex,RotateType</w:t>
       </w:r>
       <w:proofErr w:type="spellEnd"/>
       <w:r>
-        <w:t>(</w:t>
+        <w:t xml:space="preserve"> </w:t>
       </w:r>
       <w:proofErr w:type="spellStart"/>
-      <w:proofErr w:type="gramEnd"/>
-      <w:r>
-        <w:t>int</w:t>
+      <w:r>
+        <w:t>rotateType</w:t>
       </w:r>
       <w:proofErr w:type="spellEnd"/>
       <w:r>
-        <w:t xml:space="preserve"> </w:t>
-      </w:r>
-      <w:proofErr w:type="spellStart"/>
-      <w:r>
-        <w:t>cameraIndex,RotateType</w:t>
-      </w:r>
-      <w:proofErr w:type="spellEnd"/>
-      <w:r>
-        <w:t xml:space="preserve"> </w:t>
-      </w:r>
-      <w:proofErr w:type="spellStart"/>
-      <w:r>
-        <w:t>rotateType</w:t>
-      </w:r>
-      <w:proofErr w:type="spellEnd"/>
-      <w:r>
         <w:t>)</w:t>
       </w:r>
     </w:p>
     <w:p>
-      <w:bookmarkStart w:id="263" w:name="_Toc471579672"/>
+      <w:bookmarkStart w:id="264" w:name="_Toc471579672"/>
       <w:r>
         <w:t>功能</w:t>
       </w:r>
-      <w:bookmarkEnd w:id="263"/>
+      <w:bookmarkEnd w:id="264"/>
       <w:r>
         <w:t>:</w:t>
       </w:r>
@@ -16172,11 +16379,11 @@
       </w:r>
     </w:p>
     <w:p>
-      <w:bookmarkStart w:id="264" w:name="_Toc471579673"/>
+      <w:bookmarkStart w:id="265" w:name="_Toc471579673"/>
       <w:r>
         <w:t>返回</w:t>
       </w:r>
-      <w:bookmarkEnd w:id="264"/>
+      <w:bookmarkEnd w:id="265"/>
       <w:r>
         <w:t>:</w:t>
       </w:r>
@@ -16185,11 +16392,11 @@
       </w:r>
     </w:p>
     <w:p>
-      <w:bookmarkStart w:id="265" w:name="_Toc471579674"/>
+      <w:bookmarkStart w:id="266" w:name="_Toc471579674"/>
       <w:r>
         <w:t>备注</w:t>
       </w:r>
-      <w:bookmarkEnd w:id="265"/>
+      <w:bookmarkEnd w:id="266"/>
       <w:r>
         <w:t>:</w:t>
       </w:r>
@@ -16198,11 +16405,11 @@
       </w:r>
     </w:p>
     <w:p>
-      <w:bookmarkStart w:id="266" w:name="_Toc471579675"/>
+      <w:bookmarkStart w:id="267" w:name="_Toc471579675"/>
       <w:r>
         <w:t>参数</w:t>
       </w:r>
-      <w:bookmarkEnd w:id="266"/>
+      <w:bookmarkEnd w:id="267"/>
       <w:r>
         <w:t>:</w:t>
       </w:r>
@@ -16381,127 +16588,100 @@
           <w:rFonts w:asciiTheme="minorEastAsia" w:eastAsiaTheme="minorEastAsia" w:hAnsiTheme="minorEastAsia"/>
         </w:rPr>
       </w:pPr>
-      <w:bookmarkStart w:id="267" w:name="_Toc471582600"/>
+      <w:bookmarkStart w:id="268" w:name="_Toc493775846"/>
       <w:r>
         <w:rPr>
           <w:rFonts w:asciiTheme="minorEastAsia" w:eastAsiaTheme="minorEastAsia" w:hAnsiTheme="minorEastAsia" w:hint="eastAsia"/>
         </w:rPr>
-        <w:t>4.7  打开</w:t>
-      </w:r>
-      <w:proofErr w:type="gramStart"/>
-      <w:r>
-        <w:rPr>
-          <w:rFonts w:asciiTheme="minorEastAsia" w:eastAsiaTheme="minorEastAsia" w:hAnsiTheme="minorEastAsia" w:hint="eastAsia"/>
-        </w:rPr>
-        <w:t>本地/</w:t>
-      </w:r>
-      <w:proofErr w:type="gramEnd"/>
-      <w:r>
-        <w:rPr>
-          <w:rFonts w:asciiTheme="minorEastAsia" w:eastAsiaTheme="minorEastAsia" w:hAnsiTheme="minorEastAsia" w:hint="eastAsia"/>
-        </w:rPr>
+        <w:t>4.7  打开本地/远程摄像头</w:t>
+      </w:r>
+      <w:bookmarkEnd w:id="268"/>
+    </w:p>
+    <w:p>
+      <w:bookmarkStart w:id="269" w:name="_Toc471579677"/>
+      <w:r>
+        <w:t>原型</w:t>
+      </w:r>
+      <w:bookmarkEnd w:id="269"/>
+      <w:r>
+        <w:t>:</w:t>
+      </w:r>
+      <w:proofErr w:type="spellStart"/>
+      <w:r>
+        <w:t>UCSCall</w:t>
+      </w:r>
+      <w:proofErr w:type="spellEnd"/>
+      <w:r>
+        <w:t xml:space="preserve">. </w:t>
+      </w:r>
+      <w:proofErr w:type="spellStart"/>
+      <w:r>
+        <w:t>openCamera</w:t>
+      </w:r>
+      <w:proofErr w:type="spellEnd"/>
+      <w:r>
+        <w:t>(</w:t>
+      </w:r>
+      <w:proofErr w:type="spellStart"/>
+      <w:r>
+        <w:t>UCSCameraType</w:t>
+      </w:r>
+      <w:proofErr w:type="spellEnd"/>
+      <w:r>
+        <w:t xml:space="preserve"> camera)</w:t>
+      </w:r>
+    </w:p>
+    <w:p>
+      <w:bookmarkStart w:id="270" w:name="_Toc471579678"/>
+      <w:r>
+        <w:t>功能</w:t>
+      </w:r>
+      <w:bookmarkEnd w:id="270"/>
+      <w:r>
+        <w:t>:</w:t>
+      </w:r>
+      <w:r>
+        <w:t>打开本地</w:t>
+      </w:r>
+      <w:r>
+        <w:t>/</w:t>
+      </w:r>
+      <w:r>
         <w:t>远程摄像头</w:t>
       </w:r>
-      <w:bookmarkEnd w:id="267"/>
-    </w:p>
-    <w:p>
-      <w:bookmarkStart w:id="268" w:name="_Toc471579677"/>
-      <w:r>
-        <w:t>原型</w:t>
-      </w:r>
-      <w:bookmarkEnd w:id="268"/>
+    </w:p>
+    <w:p>
+      <w:bookmarkStart w:id="271" w:name="_Toc471579679"/>
+      <w:r>
+        <w:t>返回</w:t>
+      </w:r>
+      <w:bookmarkEnd w:id="271"/>
       <w:r>
         <w:t>:</w:t>
       </w:r>
-      <w:proofErr w:type="spellStart"/>
-      <w:proofErr w:type="gramStart"/>
-      <w:r>
-        <w:t>UCSCall</w:t>
-      </w:r>
-      <w:proofErr w:type="spellEnd"/>
-      <w:r>
-        <w:t>.</w:t>
-      </w:r>
-      <w:proofErr w:type="gramEnd"/>
-      <w:r>
-        <w:t xml:space="preserve"> </w:t>
-      </w:r>
-      <w:proofErr w:type="spellStart"/>
-      <w:proofErr w:type="gramStart"/>
-      <w:r>
-        <w:t>openCamera</w:t>
-      </w:r>
-      <w:proofErr w:type="spellEnd"/>
-      <w:r>
-        <w:t>(</w:t>
-      </w:r>
-      <w:proofErr w:type="spellStart"/>
-      <w:proofErr w:type="gramEnd"/>
-      <w:r>
-        <w:t>UCSCameraType</w:t>
-      </w:r>
-      <w:proofErr w:type="spellEnd"/>
-      <w:r>
-        <w:t xml:space="preserve"> camera)</w:t>
-      </w:r>
-    </w:p>
-    <w:p>
-      <w:bookmarkStart w:id="269" w:name="_Toc471579678"/>
-      <w:r>
-        <w:lastRenderedPageBreak/>
-        <w:t>功能</w:t>
-      </w:r>
-      <w:bookmarkEnd w:id="269"/>
+      <w:r>
+        <w:t>无</w:t>
+      </w:r>
+    </w:p>
+    <w:p>
+      <w:bookmarkStart w:id="272" w:name="_Toc471579680"/>
+      <w:r>
+        <w:t>备注</w:t>
+      </w:r>
+      <w:bookmarkEnd w:id="272"/>
       <w:r>
         <w:t>:</w:t>
       </w:r>
       <w:r>
-        <w:t>打开</w:t>
-      </w:r>
-      <w:proofErr w:type="gramStart"/>
-      <w:r>
-        <w:t>本地</w:t>
-      </w:r>
-      <w:r>
-        <w:t>/</w:t>
-      </w:r>
-      <w:proofErr w:type="gramEnd"/>
-      <w:r>
-        <w:t>远程摄像头</w:t>
-      </w:r>
-    </w:p>
-    <w:p>
-      <w:bookmarkStart w:id="270" w:name="_Toc471579679"/>
-      <w:r>
-        <w:t>返回</w:t>
-      </w:r>
-      <w:bookmarkEnd w:id="270"/>
-      <w:r>
-        <w:t>:</w:t>
-      </w:r>
-      <w:r>
         <w:t>无</w:t>
       </w:r>
     </w:p>
     <w:p>
-      <w:bookmarkStart w:id="271" w:name="_Toc471579680"/>
-      <w:r>
-        <w:t>备注</w:t>
-      </w:r>
-      <w:bookmarkEnd w:id="271"/>
-      <w:r>
-        <w:t>:</w:t>
-      </w:r>
-      <w:r>
-        <w:t>无</w:t>
-      </w:r>
-    </w:p>
-    <w:p>
-      <w:bookmarkStart w:id="272" w:name="_Toc471579681"/>
+      <w:bookmarkStart w:id="273" w:name="_Toc471579681"/>
       <w:r>
         <w:t>参数</w:t>
       </w:r>
-      <w:bookmarkEnd w:id="272"/>
+      <w:bookmarkEnd w:id="273"/>
       <w:r>
         <w:t>:</w:t>
       </w:r>
@@ -16633,124 +16813,103 @@
           <w:rFonts w:asciiTheme="minorEastAsia" w:eastAsiaTheme="minorEastAsia" w:hAnsiTheme="minorEastAsia"/>
         </w:rPr>
       </w:pPr>
-      <w:bookmarkStart w:id="273" w:name="_Toc471582601"/>
+      <w:bookmarkStart w:id="274" w:name="_Toc493775847"/>
       <w:r>
         <w:rPr>
           <w:rFonts w:asciiTheme="minorEastAsia" w:eastAsiaTheme="minorEastAsia" w:hAnsiTheme="minorEastAsia" w:hint="eastAsia"/>
         </w:rPr>
-        <w:t>4.8  关闭</w:t>
-      </w:r>
-      <w:proofErr w:type="gramStart"/>
-      <w:r>
-        <w:rPr>
-          <w:rFonts w:asciiTheme="minorEastAsia" w:eastAsiaTheme="minorEastAsia" w:hAnsiTheme="minorEastAsia" w:hint="eastAsia"/>
-        </w:rPr>
-        <w:t>本地/</w:t>
-      </w:r>
-      <w:proofErr w:type="gramEnd"/>
-      <w:r>
-        <w:rPr>
-          <w:rFonts w:asciiTheme="minorEastAsia" w:eastAsiaTheme="minorEastAsia" w:hAnsiTheme="minorEastAsia" w:hint="eastAsia"/>
-        </w:rPr>
-        <w:t>远程摄像头</w:t>
-      </w:r>
-      <w:bookmarkEnd w:id="273"/>
-    </w:p>
-    <w:p>
-      <w:bookmarkStart w:id="274" w:name="_Toc471579683"/>
+        <w:t>4.8  关闭本地/远程摄像头</w:t>
+      </w:r>
+      <w:bookmarkEnd w:id="274"/>
+    </w:p>
+    <w:p>
+      <w:bookmarkStart w:id="275" w:name="_Toc471579683"/>
       <w:r>
         <w:t>原型</w:t>
       </w:r>
-      <w:bookmarkEnd w:id="274"/>
+      <w:bookmarkEnd w:id="275"/>
       <w:r>
         <w:t>:</w:t>
       </w:r>
       <w:proofErr w:type="spellStart"/>
-      <w:proofErr w:type="gramStart"/>
       <w:r>
         <w:t>UCSCall</w:t>
       </w:r>
       <w:proofErr w:type="spellEnd"/>
       <w:r>
-        <w:t>.</w:t>
-      </w:r>
-      <w:proofErr w:type="gramEnd"/>
-      <w:r>
+        <w:t xml:space="preserve">. </w:t>
+      </w:r>
+      <w:proofErr w:type="spellStart"/>
+      <w:r>
+        <w:t>closeCamera</w:t>
+      </w:r>
+      <w:proofErr w:type="spellEnd"/>
+      <w:r>
+        <w:t>(</w:t>
+      </w:r>
+      <w:proofErr w:type="spellStart"/>
+      <w:r>
+        <w:t>UCSCameraType</w:t>
+      </w:r>
+      <w:proofErr w:type="spellEnd"/>
+      <w:r>
+        <w:t xml:space="preserve"> camera)</w:t>
+      </w:r>
+    </w:p>
+    <w:p>
+      <w:bookmarkStart w:id="276" w:name="_Toc471579684"/>
+      <w:r>
+        <w:t>功能</w:t>
+      </w:r>
+      <w:bookmarkEnd w:id="276"/>
+      <w:r>
+        <w:t>:</w:t>
+      </w:r>
+      <w:r>
+        <w:t>关闭摄像头</w:t>
+      </w:r>
+    </w:p>
+    <w:p>
+      <w:bookmarkStart w:id="277" w:name="_Toc471579685"/>
+      <w:r>
+        <w:t>返回</w:t>
+      </w:r>
+      <w:bookmarkEnd w:id="277"/>
+      <w:r>
+        <w:t>:</w:t>
+      </w:r>
+      <w:r>
+        <w:t>无</w:t>
+      </w:r>
+    </w:p>
+    <w:p>
+      <w:bookmarkStart w:id="278" w:name="_Toc471579686"/>
+      <w:r>
+        <w:t>备注</w:t>
+      </w:r>
+      <w:bookmarkEnd w:id="278"/>
+      <w:r>
+        <w:t>:</w:t>
+      </w:r>
+      <w:r>
+        <w:rPr>
+          <w:rFonts w:hint="eastAsia"/>
+        </w:rPr>
         <w:t xml:space="preserve"> </w:t>
       </w:r>
-      <w:proofErr w:type="spellStart"/>
-      <w:proofErr w:type="gramStart"/>
-      <w:r>
-        <w:t>closeCamera</w:t>
-      </w:r>
-      <w:proofErr w:type="spellEnd"/>
-      <w:r>
-        <w:t>(</w:t>
-      </w:r>
-      <w:proofErr w:type="spellStart"/>
-      <w:proofErr w:type="gramEnd"/>
-      <w:r>
-        <w:t>UCSCameraType</w:t>
-      </w:r>
-      <w:proofErr w:type="spellEnd"/>
-      <w:r>
-        <w:t xml:space="preserve"> camera)</w:t>
-      </w:r>
-    </w:p>
-    <w:p>
-      <w:bookmarkStart w:id="275" w:name="_Toc471579684"/>
-      <w:r>
-        <w:t>功能</w:t>
-      </w:r>
-      <w:bookmarkEnd w:id="275"/>
-      <w:r>
-        <w:t>:</w:t>
-      </w:r>
-      <w:r>
-        <w:t>关闭摄像头</w:t>
-      </w:r>
-    </w:p>
-    <w:p>
-      <w:bookmarkStart w:id="276" w:name="_Toc471579685"/>
-      <w:r>
-        <w:t>返回</w:t>
-      </w:r>
-      <w:bookmarkEnd w:id="276"/>
-      <w:r>
-        <w:t>:</w:t>
-      </w:r>
-      <w:r>
-        <w:t>无</w:t>
-      </w:r>
-    </w:p>
-    <w:p>
-      <w:bookmarkStart w:id="277" w:name="_Toc471579686"/>
-      <w:r>
-        <w:t>备注</w:t>
-      </w:r>
-      <w:bookmarkEnd w:id="277"/>
-      <w:r>
-        <w:t>:</w:t>
-      </w:r>
       <w:r>
         <w:rPr>
           <w:rFonts w:hint="eastAsia"/>
         </w:rPr>
-        <w:t xml:space="preserve"> </w:t>
-      </w:r>
-      <w:r>
-        <w:rPr>
-          <w:rFonts w:hint="eastAsia"/>
-        </w:rPr>
         <w:t>停止本地摄像头，把本地界面隐藏但是可以接收数据和发送数据</w:t>
       </w:r>
     </w:p>
     <w:p>
-      <w:bookmarkStart w:id="278" w:name="_Toc471579687"/>
+      <w:bookmarkStart w:id="279" w:name="_Toc471579687"/>
       <w:r>
         <w:t>参数</w:t>
       </w:r>
-      <w:bookmarkEnd w:id="278"/>
+      <w:bookmarkEnd w:id="279"/>
       <w:r>
         <w:t>:</w:t>
       </w:r>
@@ -16884,146 +17043,126 @@
           <w:rFonts w:asciiTheme="minorEastAsia" w:eastAsiaTheme="minorEastAsia" w:hAnsiTheme="minorEastAsia"/>
         </w:rPr>
       </w:pPr>
-      <w:bookmarkStart w:id="279" w:name="_Toc471582602"/>
+      <w:bookmarkStart w:id="280" w:name="_Toc493775848"/>
       <w:r>
         <w:rPr>
           <w:rFonts w:asciiTheme="minorEastAsia" w:eastAsiaTheme="minorEastAsia" w:hAnsiTheme="minorEastAsia" w:hint="eastAsia"/>
         </w:rPr>
         <w:t>4.9  视频模式切换</w:t>
       </w:r>
-      <w:bookmarkEnd w:id="279"/>
-    </w:p>
-    <w:p>
-      <w:bookmarkStart w:id="280" w:name="_Toc471579689"/>
+      <w:bookmarkEnd w:id="280"/>
+    </w:p>
+    <w:p>
+      <w:bookmarkStart w:id="281" w:name="_Toc471579689"/>
       <w:r>
         <w:t>原型</w:t>
       </w:r>
-      <w:bookmarkEnd w:id="280"/>
+      <w:bookmarkEnd w:id="281"/>
       <w:r>
         <w:t>:</w:t>
       </w:r>
       <w:proofErr w:type="spellStart"/>
-      <w:proofErr w:type="gramStart"/>
       <w:r>
         <w:t>UCSCall</w:t>
       </w:r>
       <w:proofErr w:type="spellEnd"/>
       <w:r>
-        <w:t>.</w:t>
-      </w:r>
-      <w:proofErr w:type="gramEnd"/>
+        <w:t xml:space="preserve">. </w:t>
+      </w:r>
+      <w:proofErr w:type="spellStart"/>
+      <w:r>
+        <w:t>switchVideoMode</w:t>
+      </w:r>
+      <w:proofErr w:type="spellEnd"/>
+      <w:r>
+        <w:t>(</w:t>
+      </w:r>
+      <w:proofErr w:type="spellStart"/>
+      <w:r>
+        <w:t>UCSCameraType</w:t>
+      </w:r>
+      <w:proofErr w:type="spellEnd"/>
       <w:r>
         <w:t xml:space="preserve"> </w:t>
       </w:r>
       <w:proofErr w:type="spellStart"/>
-      <w:proofErr w:type="gramStart"/>
-      <w:r>
-        <w:t>switchVideoMode</w:t>
+      <w:r>
+        <w:t>cameraType</w:t>
       </w:r>
       <w:proofErr w:type="spellEnd"/>
       <w:r>
-        <w:t>(</w:t>
-      </w:r>
-      <w:proofErr w:type="spellStart"/>
-      <w:proofErr w:type="gramEnd"/>
-      <w:r>
-        <w:t>UCSCameraType</w:t>
-      </w:r>
-      <w:proofErr w:type="spellEnd"/>
-      <w:r>
+        <w:t>)</w:t>
+      </w:r>
+    </w:p>
+    <w:p>
+      <w:bookmarkStart w:id="282" w:name="_Toc471579690"/>
+      <w:r>
+        <w:t>功能</w:t>
+      </w:r>
+      <w:bookmarkEnd w:id="282"/>
+      <w:r>
+        <w:t>:</w:t>
+      </w:r>
+      <w:r>
+        <w:t>切换视频模式</w:t>
+      </w:r>
+    </w:p>
+    <w:p>
+      <w:bookmarkStart w:id="283" w:name="_Toc471579691"/>
+      <w:r>
+        <w:t>返回</w:t>
+      </w:r>
+      <w:bookmarkEnd w:id="283"/>
+      <w:r>
+        <w:t>:</w:t>
+      </w:r>
+      <w:r>
+        <w:t>无</w:t>
+      </w:r>
+    </w:p>
+    <w:p>
+      <w:bookmarkStart w:id="284" w:name="_Toc471579692"/>
+      <w:r>
+        <w:lastRenderedPageBreak/>
+        <w:t>备注</w:t>
+      </w:r>
+      <w:bookmarkEnd w:id="284"/>
+      <w:r>
+        <w:t>:</w:t>
+      </w:r>
+      <w:r>
+        <w:rPr>
+          <w:rFonts w:hint="eastAsia"/>
+        </w:rPr>
         <w:t xml:space="preserve"> </w:t>
       </w:r>
-      <w:proofErr w:type="spellStart"/>
-      <w:r>
-        <w:t>cameraType</w:t>
-      </w:r>
-      <w:proofErr w:type="spellEnd"/>
-      <w:r>
-        <w:t>)</w:t>
-      </w:r>
-    </w:p>
-    <w:p>
-      <w:bookmarkStart w:id="281" w:name="_Toc471579690"/>
-      <w:r>
-        <w:t>功能</w:t>
-      </w:r>
-      <w:bookmarkEnd w:id="281"/>
-      <w:r>
-        <w:t>:</w:t>
-      </w:r>
-      <w:r>
-        <w:t>切换视频模式</w:t>
-      </w:r>
-    </w:p>
-    <w:p>
-      <w:bookmarkStart w:id="282" w:name="_Toc471579691"/>
-      <w:r>
-        <w:t>返回</w:t>
-      </w:r>
-      <w:bookmarkEnd w:id="282"/>
-      <w:r>
-        <w:t>:</w:t>
-      </w:r>
-      <w:r>
-        <w:t>无</w:t>
-      </w:r>
-    </w:p>
-    <w:p>
-      <w:bookmarkStart w:id="283" w:name="_Toc471579692"/>
-      <w:r>
-        <w:t>备注</w:t>
-      </w:r>
-      <w:bookmarkEnd w:id="283"/>
-      <w:r>
-        <w:t>:</w:t>
-      </w:r>
       <w:r>
         <w:rPr>
           <w:rFonts w:hint="eastAsia"/>
         </w:rPr>
-        <w:t xml:space="preserve"> </w:t>
-      </w:r>
+        <w:t>发送模式情况，在所有模式开启的情况下，关闭接收模式和对端视图显示</w:t>
+      </w:r>
+    </w:p>
+    <w:p>
       <w:r>
         <w:rPr>
           <w:rFonts w:hint="eastAsia"/>
         </w:rPr>
-        <w:t>发送模式情况，在所有模式开启的情况下，关闭接收模式和对端视图显示</w:t>
-      </w:r>
-    </w:p>
-    <w:p>
+        <w:tab/>
+      </w:r>
       <w:r>
         <w:rPr>
           <w:rFonts w:hint="eastAsia"/>
         </w:rPr>
-        <w:tab/>
-      </w:r>
-      <w:r>
-        <w:rPr>
-          <w:rFonts w:hint="eastAsia"/>
-        </w:rPr>
-        <w:t>接收模式情况，在所有模式开启的情况下，关闭发送模式</w:t>
-      </w:r>
-      <w:proofErr w:type="gramStart"/>
-      <w:r>
-        <w:rPr>
-          <w:rFonts w:hint="eastAsia"/>
-        </w:rPr>
-        <w:t>和本端视图</w:t>
-      </w:r>
-      <w:proofErr w:type="gramEnd"/>
-      <w:r>
-        <w:rPr>
-          <w:rFonts w:hint="eastAsia"/>
-        </w:rPr>
-        <w:t>显示</w:t>
-      </w:r>
-    </w:p>
-    <w:p>
-      <w:bookmarkStart w:id="284" w:name="_Toc471579693"/>
+        <w:t>接收模式情况，在所有模式开启的情况下，关闭发送模式和本端视图显示</w:t>
+      </w:r>
+    </w:p>
+    <w:p>
+      <w:bookmarkStart w:id="285" w:name="_Toc471579693"/>
       <w:r>
         <w:t>参数</w:t>
       </w:r>
-      <w:bookmarkEnd w:id="284"/>
+      <w:bookmarkEnd w:id="285"/>
       <w:r>
         <w:t>:</w:t>
       </w:r>
@@ -17157,73 +17296,63 @@
           <w:rFonts w:asciiTheme="minorEastAsia" w:eastAsiaTheme="minorEastAsia" w:hAnsiTheme="minorEastAsia"/>
         </w:rPr>
       </w:pPr>
-      <w:bookmarkStart w:id="285" w:name="_Toc471582603"/>
+      <w:bookmarkStart w:id="286" w:name="_Toc493775849"/>
       <w:r>
         <w:rPr>
           <w:rFonts w:asciiTheme="minorEastAsia" w:eastAsiaTheme="minorEastAsia" w:hAnsiTheme="minorEastAsia" w:hint="eastAsia"/>
         </w:rPr>
         <w:t>4.10 开启/关闭视频来电预览</w:t>
       </w:r>
-      <w:bookmarkEnd w:id="285"/>
-    </w:p>
-    <w:p>
-      <w:bookmarkStart w:id="286" w:name="_Toc471579695"/>
+      <w:bookmarkEnd w:id="286"/>
+    </w:p>
+    <w:p>
+      <w:bookmarkStart w:id="287" w:name="_Toc471579695"/>
       <w:r>
         <w:t>原型</w:t>
       </w:r>
-      <w:bookmarkEnd w:id="286"/>
+      <w:bookmarkEnd w:id="287"/>
       <w:r>
         <w:t>:</w:t>
       </w:r>
       <w:proofErr w:type="spellStart"/>
-      <w:proofErr w:type="gramStart"/>
       <w:r>
         <w:t>UCSCall</w:t>
       </w:r>
       <w:proofErr w:type="spellEnd"/>
       <w:r>
-        <w:t>.</w:t>
-      </w:r>
-      <w:proofErr w:type="gramEnd"/>
+        <w:t xml:space="preserve">. </w:t>
+      </w:r>
+      <w:proofErr w:type="spellStart"/>
+      <w:r>
+        <w:t>setCameraPreViewStatu</w:t>
+      </w:r>
+      <w:proofErr w:type="spellEnd"/>
+      <w:r>
+        <w:t xml:space="preserve">(Context </w:t>
+      </w:r>
+      <w:proofErr w:type="spellStart"/>
+      <w:r>
+        <w:t>mContext,boolean</w:t>
+      </w:r>
+      <w:proofErr w:type="spellEnd"/>
       <w:r>
         <w:t xml:space="preserve"> </w:t>
       </w:r>
       <w:proofErr w:type="spellStart"/>
-      <w:proofErr w:type="gramStart"/>
-      <w:r>
-        <w:t>setCameraPreViewStatu</w:t>
+      <w:r>
+        <w:t>isPreView</w:t>
       </w:r>
       <w:proofErr w:type="spellEnd"/>
       <w:r>
-        <w:t>(</w:t>
-      </w:r>
-      <w:proofErr w:type="gramEnd"/>
-      <w:r>
-        <w:t xml:space="preserve">Context </w:t>
-      </w:r>
-      <w:proofErr w:type="spellStart"/>
-      <w:r>
-        <w:t>mContext,boolean</w:t>
-      </w:r>
-      <w:proofErr w:type="spellEnd"/>
-      <w:r>
-        <w:t xml:space="preserve"> </w:t>
-      </w:r>
-      <w:proofErr w:type="spellStart"/>
-      <w:r>
-        <w:t>isPreView</w:t>
-      </w:r>
-      <w:proofErr w:type="spellEnd"/>
-      <w:r>
         <w:t>)</w:t>
       </w:r>
     </w:p>
     <w:p>
-      <w:bookmarkStart w:id="287" w:name="_Toc471579696"/>
+      <w:bookmarkStart w:id="288" w:name="_Toc471579696"/>
       <w:r>
         <w:t>功能</w:t>
       </w:r>
-      <w:bookmarkEnd w:id="287"/>
+      <w:bookmarkEnd w:id="288"/>
       <w:r>
         <w:t>:</w:t>
       </w:r>
@@ -17238,11 +17367,11 @@
       </w:r>
     </w:p>
     <w:p>
-      <w:bookmarkStart w:id="288" w:name="_Toc471579697"/>
+      <w:bookmarkStart w:id="289" w:name="_Toc471579697"/>
       <w:r>
         <w:t>返回</w:t>
       </w:r>
-      <w:bookmarkEnd w:id="288"/>
+      <w:bookmarkEnd w:id="289"/>
       <w:r>
         <w:t>:</w:t>
       </w:r>
@@ -17251,11 +17380,11 @@
       </w:r>
     </w:p>
     <w:p>
-      <w:bookmarkStart w:id="289" w:name="_Toc471579698"/>
+      <w:bookmarkStart w:id="290" w:name="_Toc471579698"/>
       <w:r>
         <w:t>备注</w:t>
       </w:r>
-      <w:bookmarkEnd w:id="289"/>
+      <w:bookmarkEnd w:id="290"/>
       <w:r>
         <w:t>:</w:t>
       </w:r>
@@ -17264,11 +17393,11 @@
       </w:r>
     </w:p>
     <w:p>
-      <w:bookmarkStart w:id="290" w:name="_Toc471579699"/>
+      <w:bookmarkStart w:id="291" w:name="_Toc471579699"/>
       <w:r>
         <w:t>参数</w:t>
       </w:r>
-      <w:bookmarkEnd w:id="290"/>
+      <w:bookmarkEnd w:id="291"/>
       <w:r>
         <w:t>:</w:t>
       </w:r>
@@ -17463,50 +17592,39 @@
           <w:rFonts w:asciiTheme="minorEastAsia" w:eastAsiaTheme="minorEastAsia" w:hAnsiTheme="minorEastAsia"/>
         </w:rPr>
       </w:pPr>
-      <w:bookmarkStart w:id="291" w:name="_Toc471582604"/>
+      <w:bookmarkStart w:id="292" w:name="_Toc493775850"/>
       <w:r>
         <w:rPr>
           <w:rFonts w:asciiTheme="minorEastAsia" w:eastAsiaTheme="minorEastAsia" w:hAnsiTheme="minorEastAsia" w:hint="eastAsia"/>
         </w:rPr>
-        <w:lastRenderedPageBreak/>
         <w:t>4.11 获取来电时是否支持预览</w:t>
       </w:r>
-      <w:bookmarkEnd w:id="291"/>
-    </w:p>
-    <w:p>
-      <w:bookmarkStart w:id="292" w:name="_Toc471579701"/>
+      <w:bookmarkEnd w:id="292"/>
+    </w:p>
+    <w:p>
+      <w:bookmarkStart w:id="293" w:name="_Toc471579701"/>
       <w:r>
         <w:t>原型</w:t>
       </w:r>
-      <w:bookmarkEnd w:id="292"/>
+      <w:bookmarkEnd w:id="293"/>
       <w:r>
         <w:t>:</w:t>
       </w:r>
       <w:proofErr w:type="spellStart"/>
-      <w:proofErr w:type="gramStart"/>
       <w:r>
         <w:t>UCSCall</w:t>
       </w:r>
       <w:proofErr w:type="spellEnd"/>
       <w:r>
-        <w:t>.</w:t>
-      </w:r>
-      <w:proofErr w:type="gramEnd"/>
-      <w:r>
-        <w:t xml:space="preserve"> </w:t>
+        <w:t xml:space="preserve">. </w:t>
       </w:r>
       <w:proofErr w:type="spellStart"/>
-      <w:proofErr w:type="gramStart"/>
       <w:r>
         <w:t>isCameraPreviewStatu</w:t>
       </w:r>
       <w:proofErr w:type="spellEnd"/>
       <w:r>
-        <w:t>(</w:t>
-      </w:r>
-      <w:proofErr w:type="gramEnd"/>
-      <w:r>
-        <w:t xml:space="preserve">Context </w:t>
+        <w:t xml:space="preserve">(Context </w:t>
       </w:r>
       <w:proofErr w:type="spellStart"/>
       <w:r>
@@ -17518,11 +17636,11 @@
       </w:r>
     </w:p>
     <w:p>
-      <w:bookmarkStart w:id="293" w:name="_Toc471579702"/>
+      <w:bookmarkStart w:id="294" w:name="_Toc471579702"/>
       <w:r>
         <w:t>功能</w:t>
       </w:r>
-      <w:bookmarkEnd w:id="293"/>
+      <w:bookmarkEnd w:id="294"/>
       <w:r>
         <w:t>:</w:t>
       </w:r>
@@ -17531,11 +17649,11 @@
       </w:r>
     </w:p>
     <w:p>
-      <w:bookmarkStart w:id="294" w:name="_Toc471579703"/>
+      <w:bookmarkStart w:id="295" w:name="_Toc471579703"/>
       <w:r>
         <w:t>返回</w:t>
       </w:r>
-      <w:bookmarkEnd w:id="294"/>
+      <w:bookmarkEnd w:id="295"/>
       <w:r>
         <w:t>:true:</w:t>
       </w:r>
@@ -17550,11 +17668,11 @@
       </w:r>
     </w:p>
     <w:p>
-      <w:bookmarkStart w:id="295" w:name="_Toc471579704"/>
+      <w:bookmarkStart w:id="296" w:name="_Toc471579704"/>
       <w:r>
         <w:t>备注</w:t>
       </w:r>
-      <w:bookmarkEnd w:id="295"/>
+      <w:bookmarkEnd w:id="296"/>
       <w:r>
         <w:t>:</w:t>
       </w:r>
@@ -17563,11 +17681,11 @@
       </w:r>
     </w:p>
     <w:p>
-      <w:bookmarkStart w:id="296" w:name="_Toc471579705"/>
+      <w:bookmarkStart w:id="297" w:name="_Toc471579705"/>
       <w:r>
         <w:t>参数</w:t>
       </w:r>
-      <w:bookmarkEnd w:id="296"/>
+      <w:bookmarkEnd w:id="297"/>
       <w:r>
         <w:t>:</w:t>
       </w:r>
@@ -17699,50 +17817,59 @@
           <w:rFonts w:asciiTheme="minorEastAsia" w:eastAsiaTheme="minorEastAsia" w:hAnsiTheme="minorEastAsia"/>
         </w:rPr>
       </w:pPr>
-      <w:bookmarkStart w:id="297" w:name="_Toc471582605"/>
+      <w:bookmarkStart w:id="298" w:name="_Toc493775851"/>
       <w:r>
         <w:rPr>
           <w:rFonts w:asciiTheme="minorEastAsia" w:eastAsiaTheme="minorEastAsia" w:hAnsiTheme="minorEastAsia" w:hint="eastAsia"/>
         </w:rPr>
         <w:t>4.12 视频截图</w:t>
       </w:r>
-      <w:bookmarkEnd w:id="297"/>
-    </w:p>
-    <w:p>
-      <w:bookmarkStart w:id="298" w:name="_Toc471579707"/>
+      <w:bookmarkEnd w:id="298"/>
+    </w:p>
+    <w:p>
+      <w:bookmarkStart w:id="299" w:name="_Toc471579707"/>
       <w:r>
         <w:t>原型</w:t>
       </w:r>
-      <w:bookmarkEnd w:id="298"/>
+      <w:bookmarkEnd w:id="299"/>
       <w:r>
         <w:t>:</w:t>
       </w:r>
       <w:proofErr w:type="spellStart"/>
-      <w:proofErr w:type="gramStart"/>
       <w:r>
         <w:t>UCSCall</w:t>
       </w:r>
       <w:proofErr w:type="spellEnd"/>
       <w:r>
-        <w:t>.</w:t>
-      </w:r>
-      <w:proofErr w:type="gramEnd"/>
+        <w:t xml:space="preserve">. </w:t>
+      </w:r>
+      <w:proofErr w:type="spellStart"/>
+      <w:r>
+        <w:t>videoCapture</w:t>
+      </w:r>
+      <w:proofErr w:type="spellEnd"/>
+      <w:r>
+        <w:t>(</w:t>
+      </w:r>
+      <w:proofErr w:type="spellStart"/>
+      <w:r>
+        <w:t>UCSCameraType</w:t>
+      </w:r>
+      <w:proofErr w:type="spellEnd"/>
       <w:r>
         <w:t xml:space="preserve"> </w:t>
       </w:r>
       <w:proofErr w:type="spellStart"/>
-      <w:proofErr w:type="gramStart"/>
-      <w:r>
-        <w:t>videoCapture</w:t>
+      <w:r>
+        <w:t>isLocal,String</w:t>
       </w:r>
       <w:proofErr w:type="spellEnd"/>
       <w:r>
-        <w:t>(</w:t>
+        <w:t xml:space="preserve"> </w:t>
       </w:r>
       <w:proofErr w:type="spellStart"/>
-      <w:proofErr w:type="gramEnd"/>
-      <w:r>
-        <w:t>UCSCameraType</w:t>
+      <w:r>
+        <w:t>filenName,String</w:t>
       </w:r>
       <w:proofErr w:type="spellEnd"/>
       <w:r>
@@ -17750,35 +17877,19 @@
       </w:r>
       <w:proofErr w:type="spellStart"/>
       <w:r>
-        <w:t>isLocal,String</w:t>
+        <w:t>savePath</w:t>
       </w:r>
       <w:proofErr w:type="spellEnd"/>
       <w:r>
-        <w:t xml:space="preserve"> </w:t>
-      </w:r>
-      <w:proofErr w:type="spellStart"/>
-      <w:r>
-        <w:t>filenName,String</w:t>
-      </w:r>
-      <w:proofErr w:type="spellEnd"/>
-      <w:r>
-        <w:t xml:space="preserve"> </w:t>
-      </w:r>
-      <w:proofErr w:type="spellStart"/>
-      <w:r>
-        <w:t>savePath</w:t>
-      </w:r>
-      <w:proofErr w:type="spellEnd"/>
-      <w:r>
         <w:t>)</w:t>
       </w:r>
     </w:p>
     <w:p>
-      <w:bookmarkStart w:id="299" w:name="_Toc471579708"/>
+      <w:bookmarkStart w:id="300" w:name="_Toc471579708"/>
       <w:r>
         <w:t>功能</w:t>
       </w:r>
-      <w:bookmarkEnd w:id="299"/>
+      <w:bookmarkEnd w:id="300"/>
       <w:r>
         <w:t>:</w:t>
       </w:r>
@@ -17787,11 +17898,11 @@
       </w:r>
     </w:p>
     <w:p>
-      <w:bookmarkStart w:id="300" w:name="_Toc471579709"/>
+      <w:bookmarkStart w:id="301" w:name="_Toc471579709"/>
       <w:r>
         <w:t>返回</w:t>
       </w:r>
-      <w:bookmarkEnd w:id="300"/>
+      <w:bookmarkEnd w:id="301"/>
       <w:r>
         <w:t>:</w:t>
       </w:r>
@@ -17800,11 +17911,11 @@
       </w:r>
     </w:p>
     <w:p>
-      <w:bookmarkStart w:id="301" w:name="_Toc471579710"/>
+      <w:bookmarkStart w:id="302" w:name="_Toc471579710"/>
       <w:r>
         <w:t>备注</w:t>
       </w:r>
-      <w:bookmarkEnd w:id="301"/>
+      <w:bookmarkEnd w:id="302"/>
       <w:r>
         <w:t>:</w:t>
       </w:r>
@@ -17813,11 +17924,11 @@
       </w:r>
     </w:p>
     <w:p>
-      <w:bookmarkStart w:id="302" w:name="_Toc471579711"/>
+      <w:bookmarkStart w:id="303" w:name="_Toc471579711"/>
       <w:r>
         <w:t>参数</w:t>
       </w:r>
-      <w:bookmarkEnd w:id="302"/>
+      <w:bookmarkEnd w:id="303"/>
       <w:r>
         <w:t>:</w:t>
       </w:r>
@@ -18037,26 +18148,26 @@
           <w:rFonts w:asciiTheme="minorEastAsia" w:eastAsiaTheme="minorEastAsia" w:hAnsiTheme="minorEastAsia"/>
         </w:rPr>
       </w:pPr>
-      <w:bookmarkStart w:id="303" w:name="_Toc471582606"/>
+      <w:bookmarkStart w:id="304" w:name="_Toc493775852"/>
       <w:r>
         <w:rPr>
           <w:rFonts w:asciiTheme="minorEastAsia" w:eastAsiaTheme="minorEastAsia" w:hAnsiTheme="minorEastAsia" w:hint="eastAsia"/>
         </w:rPr>
+        <w:lastRenderedPageBreak/>
         <w:t>4.13 视频旋转</w:t>
       </w:r>
-      <w:bookmarkEnd w:id="303"/>
-    </w:p>
-    <w:p>
-      <w:bookmarkStart w:id="304" w:name="_Toc471579713"/>
+      <w:bookmarkEnd w:id="304"/>
+    </w:p>
+    <w:p>
+      <w:bookmarkStart w:id="305" w:name="_Toc471579713"/>
       <w:r>
         <w:t>原型</w:t>
       </w:r>
-      <w:bookmarkEnd w:id="304"/>
+      <w:bookmarkEnd w:id="305"/>
       <w:r>
         <w:t>:</w:t>
       </w:r>
       <w:proofErr w:type="spellStart"/>
-      <w:proofErr w:type="gramStart"/>
       <w:r>
         <w:t>UCSCall.videoSetSendReciveRotation</w:t>
       </w:r>
@@ -18065,7 +18176,6 @@
         <w:t>(</w:t>
       </w:r>
       <w:proofErr w:type="spellStart"/>
-      <w:proofErr w:type="gramEnd"/>
       <w:r>
         <w:t>int</w:t>
       </w:r>
@@ -18099,11 +18209,11 @@
       </w:r>
     </w:p>
     <w:p>
-      <w:bookmarkStart w:id="305" w:name="_Toc471579714"/>
+      <w:bookmarkStart w:id="306" w:name="_Toc471579714"/>
       <w:r>
         <w:t>功能</w:t>
       </w:r>
-      <w:bookmarkEnd w:id="305"/>
+      <w:bookmarkEnd w:id="306"/>
       <w:r>
         <w:t>:</w:t>
       </w:r>
@@ -18112,11 +18222,11 @@
       </w:r>
     </w:p>
     <w:p>
-      <w:bookmarkStart w:id="306" w:name="_Toc471579715"/>
+      <w:bookmarkStart w:id="307" w:name="_Toc471579715"/>
       <w:r>
         <w:t>返回</w:t>
       </w:r>
-      <w:bookmarkEnd w:id="306"/>
+      <w:bookmarkEnd w:id="307"/>
       <w:r>
         <w:t>:</w:t>
       </w:r>
@@ -18125,11 +18235,11 @@
       </w:r>
     </w:p>
     <w:p>
-      <w:bookmarkStart w:id="307" w:name="_Toc471579716"/>
+      <w:bookmarkStart w:id="308" w:name="_Toc471579716"/>
       <w:r>
         <w:t>备注</w:t>
       </w:r>
-      <w:bookmarkEnd w:id="307"/>
+      <w:bookmarkEnd w:id="308"/>
       <w:r>
         <w:t>:</w:t>
       </w:r>
@@ -18138,11 +18248,11 @@
       </w:r>
     </w:p>
     <w:p>
-      <w:bookmarkStart w:id="308" w:name="_Toc471579717"/>
+      <w:bookmarkStart w:id="309" w:name="_Toc471579717"/>
       <w:r>
         <w:t>参数</w:t>
       </w:r>
-      <w:bookmarkEnd w:id="308"/>
+      <w:bookmarkEnd w:id="309"/>
       <w:r>
         <w:t>:</w:t>
       </w:r>
@@ -18321,7 +18431,7 @@
           <w:rFonts w:asciiTheme="minorEastAsia" w:eastAsiaTheme="minorEastAsia" w:hAnsiTheme="minorEastAsia"/>
         </w:rPr>
       </w:pPr>
-      <w:bookmarkStart w:id="309" w:name="_Toc471582607"/>
+      <w:bookmarkStart w:id="310" w:name="_Toc493775853"/>
       <w:r>
         <w:rPr>
           <w:rFonts w:asciiTheme="minorEastAsia" w:eastAsiaTheme="minorEastAsia" w:hAnsiTheme="minorEastAsia" w:hint="eastAsia"/>
@@ -18340,7 +18450,7 @@
         </w:rPr>
         <w:t xml:space="preserve"> 打开/关闭闪光灯</w:t>
       </w:r>
-      <w:bookmarkEnd w:id="309"/>
+      <w:bookmarkEnd w:id="310"/>
     </w:p>
     <w:p>
       <w:r>
@@ -18350,7 +18460,6 @@
         <w:t>:</w:t>
       </w:r>
       <w:proofErr w:type="spellStart"/>
-      <w:proofErr w:type="gramStart"/>
       <w:r>
         <w:t>UCSCall.setFlashCode</w:t>
       </w:r>
@@ -18359,7 +18468,6 @@
         <w:t>(</w:t>
       </w:r>
       <w:proofErr w:type="spellStart"/>
-      <w:proofErr w:type="gramEnd"/>
       <w:r>
         <w:t>boolean</w:t>
       </w:r>
@@ -18369,11 +18477,11 @@
       </w:r>
     </w:p>
     <w:p>
-      <w:bookmarkStart w:id="310" w:name="_Toc471579719"/>
+      <w:bookmarkStart w:id="311" w:name="_Toc471579719"/>
       <w:r>
         <w:t>功能</w:t>
       </w:r>
-      <w:bookmarkEnd w:id="310"/>
+      <w:bookmarkEnd w:id="311"/>
       <w:r>
         <w:t>:</w:t>
       </w:r>
@@ -18388,11 +18496,11 @@
       </w:r>
     </w:p>
     <w:p>
-      <w:bookmarkStart w:id="311" w:name="_Toc471579720"/>
+      <w:bookmarkStart w:id="312" w:name="_Toc471579720"/>
       <w:r>
         <w:t>返回</w:t>
       </w:r>
-      <w:bookmarkEnd w:id="311"/>
+      <w:bookmarkEnd w:id="312"/>
       <w:r>
         <w:t>:</w:t>
       </w:r>
@@ -18401,11 +18509,11 @@
       </w:r>
     </w:p>
     <w:p>
-      <w:bookmarkStart w:id="312" w:name="_Toc471579721"/>
+      <w:bookmarkStart w:id="313" w:name="_Toc471579721"/>
       <w:r>
         <w:t>备注</w:t>
       </w:r>
-      <w:bookmarkEnd w:id="312"/>
+      <w:bookmarkEnd w:id="313"/>
       <w:r>
         <w:t>:</w:t>
       </w:r>
@@ -18414,12 +18522,11 @@
       </w:r>
     </w:p>
     <w:p>
-      <w:bookmarkStart w:id="313" w:name="_Toc471579722"/>
-      <w:r>
-        <w:lastRenderedPageBreak/>
+      <w:bookmarkStart w:id="314" w:name="_Toc471579722"/>
+      <w:r>
         <w:t>参数</w:t>
       </w:r>
-      <w:bookmarkEnd w:id="313"/>
+      <w:bookmarkEnd w:id="314"/>
       <w:r>
         <w:t>:</w:t>
       </w:r>
@@ -18579,14 +18686,14 @@
           <w:rFonts w:asciiTheme="minorEastAsia" w:eastAsiaTheme="minorEastAsia" w:hAnsiTheme="minorEastAsia"/>
         </w:rPr>
       </w:pPr>
-      <w:bookmarkStart w:id="314" w:name="_Toc471582608"/>
+      <w:bookmarkStart w:id="315" w:name="_Toc493775854"/>
       <w:r>
         <w:rPr>
           <w:rFonts w:asciiTheme="minorEastAsia" w:eastAsiaTheme="minorEastAsia" w:hAnsiTheme="minorEastAsia" w:hint="eastAsia"/>
         </w:rPr>
         <w:t>5、互联网视频通话状态回调接口</w:t>
       </w:r>
-      <w:bookmarkEnd w:id="314"/>
+      <w:bookmarkEnd w:id="315"/>
     </w:p>
     <w:p>
       <w:pPr>
@@ -18595,29 +18702,21 @@
           <w:rFonts w:asciiTheme="minorEastAsia" w:eastAsiaTheme="minorEastAsia" w:hAnsiTheme="minorEastAsia"/>
         </w:rPr>
       </w:pPr>
-      <w:bookmarkStart w:id="315" w:name="_Toc471582609"/>
+      <w:bookmarkStart w:id="316" w:name="_Toc493775855"/>
       <w:r>
         <w:rPr>
           <w:rFonts w:asciiTheme="minorEastAsia" w:eastAsiaTheme="minorEastAsia" w:hAnsiTheme="minorEastAsia" w:hint="eastAsia"/>
         </w:rPr>
         <w:t>5.1  远端视频模式回调通知</w:t>
       </w:r>
-      <w:bookmarkEnd w:id="315"/>
+      <w:bookmarkEnd w:id="316"/>
     </w:p>
     <w:p>
       <w:r>
         <w:t>原型</w:t>
       </w:r>
       <w:r>
-        <w:t>:</w:t>
-      </w:r>
-      <w:proofErr w:type="gramStart"/>
-      <w:r>
-        <w:t>public</w:t>
-      </w:r>
-      <w:proofErr w:type="gramEnd"/>
-      <w:r>
-        <w:t xml:space="preserve"> void </w:t>
+        <w:t xml:space="preserve">:public void </w:t>
       </w:r>
       <w:proofErr w:type="spellStart"/>
       <w:r>
@@ -18875,73 +18974,52 @@
           <w:rFonts w:asciiTheme="minorEastAsia" w:eastAsiaTheme="minorEastAsia" w:hAnsiTheme="minorEastAsia"/>
         </w:rPr>
       </w:pPr>
-      <w:bookmarkStart w:id="316" w:name="_Toc471582610"/>
+      <w:bookmarkStart w:id="317" w:name="_Toc493775856"/>
       <w:r>
         <w:rPr>
           <w:rFonts w:asciiTheme="minorEastAsia" w:eastAsiaTheme="minorEastAsia" w:hAnsiTheme="minorEastAsia" w:hint="eastAsia"/>
         </w:rPr>
+        <w:lastRenderedPageBreak/>
         <w:t>5.2  视频截屏回调通知</w:t>
       </w:r>
-      <w:bookmarkEnd w:id="316"/>
+      <w:bookmarkEnd w:id="317"/>
     </w:p>
     <w:p>
       <w:r>
         <w:t>原型</w:t>
       </w:r>
       <w:r>
+        <w:t xml:space="preserve">:public void </w:t>
+      </w:r>
+      <w:proofErr w:type="spellStart"/>
+      <w:r>
+        <w:t>onCameraCapture</w:t>
+      </w:r>
+      <w:proofErr w:type="spellEnd"/>
+      <w:r>
+        <w:t xml:space="preserve"> (String </w:t>
+      </w:r>
+      <w:proofErr w:type="spellStart"/>
+      <w:r>
+        <w:t>videoCapFilePath</w:t>
+      </w:r>
+      <w:proofErr w:type="spellEnd"/>
+      <w:r>
+        <w:t>)</w:t>
+      </w:r>
+    </w:p>
+    <w:p>
+      <w:r>
+        <w:t>功能</w:t>
+      </w:r>
+      <w:r>
         <w:t>:</w:t>
       </w:r>
-      <w:proofErr w:type="gramStart"/>
-      <w:r>
-        <w:t>public</w:t>
-      </w:r>
-      <w:proofErr w:type="gramEnd"/>
-      <w:r>
-        <w:t xml:space="preserve"> void </w:t>
-      </w:r>
-      <w:proofErr w:type="spellStart"/>
-      <w:r>
-        <w:t>onCameraCapture</w:t>
-      </w:r>
-      <w:proofErr w:type="spellEnd"/>
-      <w:r>
-        <w:t xml:space="preserve"> (String </w:t>
-      </w:r>
-      <w:proofErr w:type="spellStart"/>
-      <w:r>
-        <w:t>videoCapFilePath</w:t>
-      </w:r>
-      <w:proofErr w:type="spellEnd"/>
-      <w:r>
-        <w:t>)</w:t>
-      </w:r>
-    </w:p>
-    <w:p>
-      <w:r>
-        <w:t>功能</w:t>
-      </w:r>
-      <w:r>
-        <w:t>:</w:t>
-      </w:r>
       <w:r>
         <w:rPr>
           <w:rFonts w:hint="eastAsia"/>
         </w:rPr>
-        <w:t>视频截</w:t>
-      </w:r>
-      <w:proofErr w:type="gramStart"/>
-      <w:r>
-        <w:rPr>
-          <w:rFonts w:hint="eastAsia"/>
-        </w:rPr>
-        <w:t>屏成功</w:t>
-      </w:r>
-      <w:proofErr w:type="gramEnd"/>
-      <w:r>
-        <w:rPr>
-          <w:rFonts w:hint="eastAsia"/>
-        </w:rPr>
-        <w:t>调用</w:t>
+        <w:t>视频截屏成功调用</w:t>
       </w:r>
     </w:p>
     <w:p>
@@ -19096,21 +19174,7 @@
               <w:rPr>
                 <w:rFonts w:hint="eastAsia"/>
               </w:rPr>
-              <w:t>截</w:t>
-            </w:r>
-            <w:proofErr w:type="gramStart"/>
-            <w:r>
-              <w:rPr>
-                <w:rFonts w:hint="eastAsia"/>
-              </w:rPr>
-              <w:t>屏图片</w:t>
-            </w:r>
-            <w:proofErr w:type="gramEnd"/>
-            <w:r>
-              <w:rPr>
-                <w:rFonts w:hint="eastAsia"/>
-              </w:rPr>
-              <w:t>保存的路径</w:t>
+              <w:t>截屏图片保存的路径</w:t>
             </w:r>
           </w:p>
         </w:tc>
@@ -19133,14 +19197,14 @@
           <w:rFonts w:asciiTheme="minorEastAsia" w:eastAsiaTheme="minorEastAsia" w:hAnsiTheme="minorEastAsia"/>
         </w:rPr>
       </w:pPr>
-      <w:bookmarkStart w:id="317" w:name="_Toc471582611"/>
+      <w:bookmarkStart w:id="318" w:name="_Toc493775857"/>
       <w:r>
         <w:rPr>
           <w:rFonts w:asciiTheme="minorEastAsia" w:eastAsiaTheme="minorEastAsia" w:hAnsiTheme="minorEastAsia" w:hint="eastAsia"/>
         </w:rPr>
         <w:t>6、枚举类说明</w:t>
       </w:r>
-      <w:bookmarkEnd w:id="317"/>
+      <w:bookmarkEnd w:id="318"/>
     </w:p>
     <w:p>
       <w:pPr>
@@ -19149,7 +19213,7 @@
           <w:rFonts w:asciiTheme="minorEastAsia" w:eastAsiaTheme="minorEastAsia" w:hAnsiTheme="minorEastAsia"/>
         </w:rPr>
       </w:pPr>
-      <w:bookmarkStart w:id="318" w:name="_Toc471582612"/>
+      <w:bookmarkStart w:id="319" w:name="_Toc493775858"/>
       <w:r>
         <w:rPr>
           <w:rFonts w:asciiTheme="minorEastAsia" w:eastAsiaTheme="minorEastAsia" w:hAnsiTheme="minorEastAsia" w:hint="eastAsia"/>
@@ -19170,7 +19234,7 @@
         </w:rPr>
         <w:t xml:space="preserve"> 呼叫类型</w:t>
       </w:r>
-      <w:bookmarkEnd w:id="318"/>
+      <w:bookmarkEnd w:id="319"/>
     </w:p>
     <w:p>
       <w:r>
@@ -19241,12 +19305,11 @@
           <w:rFonts w:asciiTheme="minorEastAsia" w:eastAsiaTheme="minorEastAsia" w:hAnsiTheme="minorEastAsia"/>
         </w:rPr>
       </w:pPr>
-      <w:bookmarkStart w:id="319" w:name="_Toc471582613"/>
+      <w:bookmarkStart w:id="320" w:name="_Toc493775859"/>
       <w:r>
         <w:rPr>
           <w:rFonts w:asciiTheme="minorEastAsia" w:eastAsiaTheme="minorEastAsia" w:hAnsiTheme="minorEastAsia" w:hint="eastAsia"/>
         </w:rPr>
-        <w:lastRenderedPageBreak/>
         <w:t xml:space="preserve">6.2  </w:t>
       </w:r>
       <w:proofErr w:type="spellStart"/>
@@ -19263,7 +19326,7 @@
         </w:rPr>
         <w:t xml:space="preserve"> 账户类型</w:t>
       </w:r>
-      <w:bookmarkEnd w:id="319"/>
+      <w:bookmarkEnd w:id="320"/>
     </w:p>
     <w:p>
       <w:r>
@@ -19304,7 +19367,7 @@
           <w:rFonts w:asciiTheme="minorEastAsia" w:eastAsiaTheme="minorEastAsia" w:hAnsiTheme="minorEastAsia"/>
         </w:rPr>
       </w:pPr>
-      <w:bookmarkStart w:id="320" w:name="_Toc471582614"/>
+      <w:bookmarkStart w:id="321" w:name="_Toc493775860"/>
       <w:r>
         <w:rPr>
           <w:rFonts w:asciiTheme="minorEastAsia" w:eastAsiaTheme="minorEastAsia" w:hAnsiTheme="minorEastAsia" w:hint="eastAsia"/>
@@ -19325,7 +19388,7 @@
         </w:rPr>
         <w:t xml:space="preserve"> 视频旋转类型</w:t>
       </w:r>
-      <w:bookmarkEnd w:id="320"/>
+      <w:bookmarkEnd w:id="321"/>
     </w:p>
     <w:p>
       <w:r>
@@ -19448,8 +19511,8 @@
         </w:rPr>
         <w:t>轴负</w:t>
       </w:r>
-      <w:bookmarkStart w:id="321" w:name="_GoBack"/>
-      <w:bookmarkEnd w:id="321"/>
+      <w:bookmarkStart w:id="322" w:name="_GoBack"/>
+      <w:bookmarkEnd w:id="322"/>
       <w:r>
         <w:rPr>
           <w:rFonts w:asciiTheme="minorEastAsia" w:eastAsiaTheme="minorEastAsia" w:hAnsiTheme="minorEastAsia" w:hint="eastAsia"/>
@@ -19594,7 +19657,7 @@
           <w:rFonts w:asciiTheme="minorEastAsia" w:eastAsiaTheme="minorEastAsia" w:hAnsiTheme="minorEastAsia"/>
         </w:rPr>
       </w:pPr>
-      <w:bookmarkStart w:id="322" w:name="_Toc471582615"/>
+      <w:bookmarkStart w:id="323" w:name="_Toc493775861"/>
       <w:r>
         <w:rPr>
           <w:rFonts w:asciiTheme="minorEastAsia" w:eastAsiaTheme="minorEastAsia" w:hAnsiTheme="minorEastAsia" w:hint="eastAsia"/>
@@ -19615,7 +19678,7 @@
         </w:rPr>
         <w:t xml:space="preserve"> 视频类型</w:t>
       </w:r>
-      <w:bookmarkEnd w:id="322"/>
+      <w:bookmarkEnd w:id="323"/>
     </w:p>
     <w:p>
       <w:r>
@@ -19701,7 +19764,7 @@
           <w:rFonts w:asciiTheme="minorEastAsia" w:eastAsiaTheme="minorEastAsia" w:hAnsiTheme="minorEastAsia"/>
         </w:rPr>
       </w:pPr>
-      <w:bookmarkStart w:id="323" w:name="_Toc471582616"/>
+      <w:bookmarkStart w:id="324" w:name="_Toc493775862"/>
       <w:r>
         <w:rPr>
           <w:rFonts w:asciiTheme="minorEastAsia" w:eastAsiaTheme="minorEastAsia" w:hAnsiTheme="minorEastAsia" w:hint="eastAsia"/>
@@ -19722,7 +19785,7 @@
         </w:rPr>
         <w:t>视频边框类型</w:t>
       </w:r>
-      <w:bookmarkEnd w:id="323"/>
+      <w:bookmarkEnd w:id="324"/>
     </w:p>
     <w:p>
       <w:r>
@@ -19763,7 +19826,7 @@
           <w:rFonts w:asciiTheme="minorEastAsia" w:eastAsiaTheme="minorEastAsia" w:hAnsiTheme="minorEastAsia"/>
         </w:rPr>
       </w:pPr>
-      <w:bookmarkStart w:id="324" w:name="_Toc471582617"/>
+      <w:bookmarkStart w:id="325" w:name="_Toc493775863"/>
       <w:r>
         <w:rPr>
           <w:rFonts w:asciiTheme="minorEastAsia" w:eastAsiaTheme="minorEastAsia" w:hAnsiTheme="minorEastAsia" w:hint="eastAsia"/>
@@ -19771,7 +19834,7 @@
         <w:lastRenderedPageBreak/>
         <w:t>7、注意事项</w:t>
       </w:r>
-      <w:bookmarkEnd w:id="324"/>
+      <w:bookmarkEnd w:id="325"/>
     </w:p>
     <w:p>
       <w:pPr>
@@ -19780,14 +19843,14 @@
           <w:rFonts w:asciiTheme="minorEastAsia" w:eastAsiaTheme="minorEastAsia" w:hAnsiTheme="minorEastAsia"/>
         </w:rPr>
       </w:pPr>
-      <w:bookmarkStart w:id="325" w:name="_Toc471582618"/>
+      <w:bookmarkStart w:id="326" w:name="_Toc493775864"/>
       <w:r>
         <w:rPr>
           <w:rFonts w:asciiTheme="minorEastAsia" w:eastAsiaTheme="minorEastAsia" w:hAnsiTheme="minorEastAsia" w:hint="eastAsia"/>
         </w:rPr>
         <w:t>7.1  视频电话使用流程（代码调用流程）</w:t>
       </w:r>
-      <w:bookmarkEnd w:id="325"/>
+      <w:bookmarkEnd w:id="326"/>
     </w:p>
     <w:p>
       <w:r>
@@ -19812,7 +19875,7 @@
                     </pic:cNvPicPr>
                   </pic:nvPicPr>
                   <pic:blipFill>
-                    <a:blip r:embed="rId36" cstate="print"/>
+                    <a:blip r:embed="rId45" cstate="print"/>
                     <a:srcRect/>
                     <a:stretch>
                       <a:fillRect/>
@@ -19863,7 +19926,7 @@
                     </pic:cNvPicPr>
                   </pic:nvPicPr>
                   <pic:blipFill>
-                    <a:blip r:embed="rId37" cstate="print"/>
+                    <a:blip r:embed="rId46" cstate="print"/>
                     <a:srcRect/>
                     <a:stretch>
                       <a:fillRect/>
@@ -19906,14 +19969,14 @@
           <w:rFonts w:asciiTheme="minorEastAsia" w:eastAsiaTheme="minorEastAsia" w:hAnsiTheme="minorEastAsia"/>
         </w:rPr>
       </w:pPr>
-      <w:bookmarkStart w:id="326" w:name="_Toc471582619"/>
+      <w:bookmarkStart w:id="327" w:name="_Toc493775865"/>
       <w:r>
         <w:rPr>
           <w:rFonts w:asciiTheme="minorEastAsia" w:eastAsiaTheme="minorEastAsia" w:hAnsiTheme="minorEastAsia" w:hint="eastAsia"/>
         </w:rPr>
         <w:t>7.2  SDK所需权限</w:t>
       </w:r>
-      <w:bookmarkEnd w:id="326"/>
+      <w:bookmarkEnd w:id="327"/>
     </w:p>
     <w:p>
       <w:r>
@@ -19921,14 +19984,9 @@
       </w:r>
       <w:proofErr w:type="spellStart"/>
       <w:r>
-        <w:t>android</w:t>
-      </w:r>
-      <w:proofErr w:type="gramStart"/>
-      <w:r>
-        <w:t>:name</w:t>
+        <w:t>android:name</w:t>
       </w:r>
       <w:proofErr w:type="spellEnd"/>
-      <w:proofErr w:type="gramEnd"/>
       <w:r>
         <w:t>="</w:t>
       </w:r>
@@ -19947,14 +20005,9 @@
       </w:r>
       <w:proofErr w:type="spellStart"/>
       <w:r>
-        <w:t>android</w:t>
-      </w:r>
-      <w:proofErr w:type="gramStart"/>
-      <w:r>
-        <w:t>:name</w:t>
+        <w:t>android:name</w:t>
       </w:r>
       <w:proofErr w:type="spellEnd"/>
-      <w:proofErr w:type="gramEnd"/>
       <w:r>
         <w:t>="</w:t>
       </w:r>
@@ -19973,14 +20026,9 @@
       </w:r>
       <w:proofErr w:type="spellStart"/>
       <w:r>
-        <w:t>android</w:t>
-      </w:r>
-      <w:proofErr w:type="gramStart"/>
-      <w:r>
-        <w:t>:name</w:t>
+        <w:t>android:name</w:t>
       </w:r>
       <w:proofErr w:type="spellEnd"/>
-      <w:proofErr w:type="gramEnd"/>
       <w:r>
         <w:t>="</w:t>
       </w:r>
@@ -19999,14 +20047,9 @@
       </w:r>
       <w:proofErr w:type="spellStart"/>
       <w:r>
-        <w:t>android</w:t>
-      </w:r>
-      <w:proofErr w:type="gramStart"/>
-      <w:r>
-        <w:t>:name</w:t>
+        <w:t>android:name</w:t>
       </w:r>
       <w:proofErr w:type="spellEnd"/>
-      <w:proofErr w:type="gramEnd"/>
       <w:r>
         <w:t>="</w:t>
       </w:r>
@@ -20025,14 +20068,9 @@
       </w:r>
       <w:proofErr w:type="spellStart"/>
       <w:r>
-        <w:t>android</w:t>
-      </w:r>
-      <w:proofErr w:type="gramStart"/>
-      <w:r>
-        <w:t>:name</w:t>
+        <w:t>android:name</w:t>
       </w:r>
       <w:proofErr w:type="spellEnd"/>
-      <w:proofErr w:type="gramEnd"/>
       <w:r>
         <w:t>="</w:t>
       </w:r>
@@ -20051,14 +20089,9 @@
       </w:r>
       <w:proofErr w:type="spellStart"/>
       <w:r>
-        <w:t>android</w:t>
-      </w:r>
-      <w:proofErr w:type="gramStart"/>
-      <w:r>
-        <w:t>:name</w:t>
+        <w:t>android:name</w:t>
       </w:r>
       <w:proofErr w:type="spellEnd"/>
-      <w:proofErr w:type="gramEnd"/>
       <w:r>
         <w:t>="</w:t>
       </w:r>
@@ -20077,14 +20110,9 @@
       </w:r>
       <w:proofErr w:type="spellStart"/>
       <w:r>
-        <w:t>android</w:t>
-      </w:r>
-      <w:proofErr w:type="gramStart"/>
-      <w:r>
-        <w:t>:name</w:t>
+        <w:t>android:name</w:t>
       </w:r>
       <w:proofErr w:type="spellEnd"/>
-      <w:proofErr w:type="gramEnd"/>
       <w:r>
         <w:t>="</w:t>
       </w:r>
@@ -20103,14 +20131,9 @@
       </w:r>
       <w:proofErr w:type="spellStart"/>
       <w:r>
-        <w:t>android</w:t>
-      </w:r>
-      <w:proofErr w:type="gramStart"/>
-      <w:r>
-        <w:t>:name</w:t>
+        <w:t>android:name</w:t>
       </w:r>
       <w:proofErr w:type="spellEnd"/>
-      <w:proofErr w:type="gramEnd"/>
       <w:r>
         <w:t>="</w:t>
       </w:r>
@@ -20129,14 +20152,9 @@
       </w:r>
       <w:proofErr w:type="spellStart"/>
       <w:r>
-        <w:t>android</w:t>
-      </w:r>
-      <w:proofErr w:type="gramStart"/>
-      <w:r>
-        <w:t>:name</w:t>
+        <w:t>android:name</w:t>
       </w:r>
       <w:proofErr w:type="spellEnd"/>
-      <w:proofErr w:type="gramEnd"/>
       <w:r>
         <w:t>="</w:t>
       </w:r>
@@ -20155,14 +20173,9 @@
       </w:r>
       <w:proofErr w:type="spellStart"/>
       <w:r>
-        <w:t>android</w:t>
-      </w:r>
-      <w:proofErr w:type="gramStart"/>
-      <w:r>
-        <w:t>:name</w:t>
+        <w:t>android:name</w:t>
       </w:r>
       <w:proofErr w:type="spellEnd"/>
-      <w:proofErr w:type="gramEnd"/>
       <w:r>
         <w:t>="</w:t>
       </w:r>
@@ -20181,14 +20194,9 @@
       </w:r>
       <w:proofErr w:type="spellStart"/>
       <w:r>
-        <w:t>android</w:t>
-      </w:r>
-      <w:proofErr w:type="gramStart"/>
-      <w:r>
-        <w:t>:name</w:t>
+        <w:t>android:name</w:t>
       </w:r>
       <w:proofErr w:type="spellEnd"/>
-      <w:proofErr w:type="gramEnd"/>
       <w:r>
         <w:t>="</w:t>
       </w:r>
@@ -20207,14 +20215,9 @@
       </w:r>
       <w:proofErr w:type="spellStart"/>
       <w:r>
-        <w:t>android</w:t>
-      </w:r>
-      <w:proofErr w:type="gramStart"/>
-      <w:r>
-        <w:t>:name</w:t>
+        <w:t>android:name</w:t>
       </w:r>
       <w:proofErr w:type="spellEnd"/>
-      <w:proofErr w:type="gramEnd"/>
       <w:r>
         <w:t>="</w:t>
       </w:r>
@@ -20233,14 +20236,9 @@
       </w:r>
       <w:proofErr w:type="spellStart"/>
       <w:r>
-        <w:t>android</w:t>
-      </w:r>
-      <w:proofErr w:type="gramStart"/>
-      <w:r>
-        <w:t>:name</w:t>
+        <w:t>android:name</w:t>
       </w:r>
       <w:proofErr w:type="spellEnd"/>
-      <w:proofErr w:type="gramEnd"/>
       <w:r>
         <w:t>="</w:t>
       </w:r>
@@ -20271,7 +20269,7 @@
       <w:pPr>
         <w:pStyle w:val="3"/>
       </w:pPr>
-      <w:bookmarkStart w:id="327" w:name="_Toc471582620"/>
+      <w:bookmarkStart w:id="328" w:name="_Toc493775866"/>
       <w:r>
         <w:rPr>
           <w:rFonts w:hint="eastAsia"/>
@@ -20297,7 +20295,7 @@
         </w:rPr>
         <w:t>核心控制器</w:t>
       </w:r>
-      <w:bookmarkEnd w:id="327"/>
+      <w:bookmarkEnd w:id="328"/>
     </w:p>
     <w:p>
       <w:r>
@@ -20320,13 +20318,8 @@
     </w:p>
     <w:p>
       <w:r>
-        <w:t>&lt;</w:t>
-      </w:r>
-      <w:proofErr w:type="gramStart"/>
-      <w:r>
-        <w:t>service</w:t>
-      </w:r>
-      <w:proofErr w:type="gramEnd"/>
+        <w:t>&lt;service</w:t>
+      </w:r>
       <w:r>
         <w:rPr>
           <w:rFonts w:hint="eastAsia"/>
@@ -20361,31 +20354,97 @@
     </w:p>
     <w:p>
       <w:r>
-        <w:t>&lt;</w:t>
-      </w:r>
-      <w:proofErr w:type="gramStart"/>
-      <w:r>
-        <w:t>receiver</w:t>
-      </w:r>
-      <w:proofErr w:type="gramEnd"/>
+        <w:t xml:space="preserve">&lt;receiver </w:t>
+      </w:r>
+      <w:proofErr w:type="spellStart"/>
+      <w:r>
+        <w:t>android:name</w:t>
+      </w:r>
+      <w:proofErr w:type="spellEnd"/>
+      <w:r>
+        <w:t>="</w:t>
+      </w:r>
+      <w:proofErr w:type="spellStart"/>
+      <w:r>
+        <w:t>com.yzx.service.AlarmReceiver</w:t>
+      </w:r>
+      <w:proofErr w:type="spellEnd"/>
+      <w:r>
+        <w:t>"</w:t>
+      </w:r>
+      <w:r>
+        <w:rPr>
+          <w:rFonts w:hint="eastAsia"/>
+        </w:rPr>
+        <w:t>/</w:t>
+      </w:r>
+      <w:r>
+        <w:t>&gt;</w:t>
+      </w:r>
+    </w:p>
+    <w:p>
+      <w:r>
+        <w:t xml:space="preserve">&lt;receiver </w:t>
+      </w:r>
+      <w:proofErr w:type="spellStart"/>
+      <w:r>
+        <w:t>android:name</w:t>
+      </w:r>
+      <w:proofErr w:type="spellEnd"/>
+      <w:r>
+        <w:t>="</w:t>
+      </w:r>
+      <w:proofErr w:type="spellStart"/>
+      <w:r>
+        <w:t>com.yzx.service.MsgBackReceiver</w:t>
+      </w:r>
+      <w:proofErr w:type="spellEnd"/>
+      <w:r>
+        <w:t xml:space="preserve">" </w:t>
+      </w:r>
+      <w:r>
+        <w:rPr>
+          <w:rFonts w:hint="eastAsia"/>
+        </w:rPr>
+        <w:t>/</w:t>
+      </w:r>
+      <w:r>
+        <w:t>&gt;</w:t>
+      </w:r>
+    </w:p>
+    <w:p>
+      <w:r>
+        <w:t xml:space="preserve">&lt;receiver </w:t>
+      </w:r>
+      <w:proofErr w:type="spellStart"/>
+      <w:r>
+        <w:t>android:name</w:t>
+      </w:r>
+      <w:proofErr w:type="spellEnd"/>
+      <w:r>
+        <w:t>="</w:t>
+      </w:r>
       <w:r>
         <w:t xml:space="preserve"> </w:t>
       </w:r>
       <w:proofErr w:type="spellStart"/>
       <w:r>
-        <w:t>android:name</w:t>
+        <w:t>com.yzx.service</w:t>
       </w:r>
       <w:proofErr w:type="spellEnd"/>
       <w:r>
-        <w:t>="</w:t>
+        <w:t xml:space="preserve">. </w:t>
       </w:r>
       <w:proofErr w:type="spellStart"/>
       <w:r>
-        <w:t>com.yzx.service.AlarmReceiver</w:t>
+        <w:t>RtppReceiver</w:t>
       </w:r>
       <w:proofErr w:type="spellEnd"/>
       <w:r>
-        <w:t>"</w:t>
+        <w:t xml:space="preserve"> </w:t>
+      </w:r>
+      <w:r>
+        <w:t xml:space="preserve">" </w:t>
       </w:r>
       <w:r>
         <w:rPr>
@@ -20398,180 +20457,77 @@
       </w:r>
     </w:p>
     <w:p>
-      <w:r>
-        <w:t xml:space="preserve">&lt;receiver </w:t>
+      <w:pPr>
+        <w:rPr>
+          <w:rFonts w:asciiTheme="minorEastAsia" w:eastAsiaTheme="minorEastAsia" w:hAnsiTheme="minorEastAsia"/>
+        </w:rPr>
+      </w:pPr>
+    </w:p>
+    <w:p>
+      <w:pPr>
+        <w:pStyle w:val="3"/>
+        <w:rPr>
+          <w:rFonts w:asciiTheme="minorEastAsia" w:eastAsiaTheme="minorEastAsia" w:hAnsiTheme="minorEastAsia"/>
+        </w:rPr>
+      </w:pPr>
+      <w:bookmarkStart w:id="329" w:name="_Toc493775867"/>
+      <w:r>
+        <w:rPr>
+          <w:rFonts w:asciiTheme="minorEastAsia" w:eastAsiaTheme="minorEastAsia" w:hAnsiTheme="minorEastAsia" w:hint="eastAsia"/>
+        </w:rPr>
+        <w:t xml:space="preserve">7.4  </w:t>
       </w:r>
       <w:proofErr w:type="spellStart"/>
       <w:r>
-        <w:t>android</w:t>
-      </w:r>
-      <w:proofErr w:type="gramStart"/>
-      <w:r>
-        <w:t>:name</w:t>
+        <w:rPr>
+          <w:rFonts w:asciiTheme="minorEastAsia" w:eastAsiaTheme="minorEastAsia" w:hAnsiTheme="minorEastAsia"/>
+        </w:rPr>
+        <w:t>AndroidManifest</w:t>
       </w:r>
       <w:proofErr w:type="spellEnd"/>
-      <w:proofErr w:type="gramEnd"/>
-      <w:r>
-        <w:t>="</w:t>
+      <w:r>
+        <w:rPr>
+          <w:rFonts w:asciiTheme="minorEastAsia" w:eastAsiaTheme="minorEastAsia" w:hAnsiTheme="minorEastAsia" w:hint="eastAsia"/>
+        </w:rPr>
+        <w:t>注意事项:</w:t>
+      </w:r>
+      <w:bookmarkEnd w:id="329"/>
+    </w:p>
+    <w:p>
+      <w:r>
+        <w:rPr>
+          <w:rFonts w:hint="eastAsia"/>
+        </w:rPr>
+        <w:t>请勿在</w:t>
       </w:r>
       <w:proofErr w:type="spellStart"/>
       <w:r>
-        <w:t>com.yzx.service.MsgBackReceiver</w:t>
+        <w:t>AndroidManifest</w:t>
       </w:r>
       <w:proofErr w:type="spellEnd"/>
       <w:r>
-        <w:t xml:space="preserve">" </w:t>
-      </w:r>
-      <w:r>
         <w:rPr>
           <w:rFonts w:hint="eastAsia"/>
         </w:rPr>
-        <w:t>/</w:t>
-      </w:r>
-      <w:r>
-        <w:t>&gt;</w:t>
-      </w:r>
-    </w:p>
-    <w:p>
-      <w:r>
-        <w:t xml:space="preserve">&lt;receiver </w:t>
-      </w:r>
+        <w:t>中配置如下属性</w:t>
+      </w:r>
+      <w:r>
+        <w:rPr>
+          <w:rFonts w:hint="eastAsia"/>
+        </w:rPr>
+        <w:t>,</w:t>
+      </w:r>
+      <w:r>
+        <w:rPr>
+          <w:rFonts w:hint="eastAsia"/>
+        </w:rPr>
+        <w:t>否则会导致视频功能不可用</w:t>
+      </w:r>
+    </w:p>
+    <w:p>
       <w:proofErr w:type="spellStart"/>
       <w:r>
-        <w:t>android</w:t>
-      </w:r>
-      <w:proofErr w:type="gramStart"/>
-      <w:r>
-        <w:t>:name</w:t>
-      </w:r>
-      <w:proofErr w:type="spellEnd"/>
-      <w:proofErr w:type="gramEnd"/>
-      <w:r>
-        <w:t>="</w:t>
-      </w:r>
-      <w:r>
-        <w:t xml:space="preserve"> </w:t>
-      </w:r>
-      <w:proofErr w:type="spellStart"/>
-      <w:r>
-        <w:t>com.yzx.service</w:t>
-      </w:r>
-      <w:proofErr w:type="spellEnd"/>
-      <w:r>
-        <w:t xml:space="preserve">. </w:t>
-      </w:r>
-      <w:proofErr w:type="spellStart"/>
-      <w:r>
-        <w:t>RtppReceiver</w:t>
-      </w:r>
-      <w:proofErr w:type="spellEnd"/>
-      <w:r>
-        <w:t xml:space="preserve"> </w:t>
-      </w:r>
-      <w:r>
-        <w:t xml:space="preserve">" </w:t>
-      </w:r>
-      <w:r>
-        <w:rPr>
-          <w:rFonts w:hint="eastAsia"/>
-        </w:rPr>
-        <w:t>/</w:t>
-      </w:r>
-      <w:r>
-        <w:t>&gt;</w:t>
-      </w:r>
-    </w:p>
-    <w:p>
-      <w:pPr>
-        <w:rPr>
-          <w:rFonts w:asciiTheme="minorEastAsia" w:eastAsiaTheme="minorEastAsia" w:hAnsiTheme="minorEastAsia"/>
-        </w:rPr>
-      </w:pPr>
-    </w:p>
-    <w:p>
-      <w:pPr>
-        <w:pStyle w:val="3"/>
-        <w:rPr>
-          <w:rFonts w:asciiTheme="minorEastAsia" w:eastAsiaTheme="minorEastAsia" w:hAnsiTheme="minorEastAsia"/>
-        </w:rPr>
-      </w:pPr>
-      <w:bookmarkStart w:id="328" w:name="_Toc471582621"/>
-      <w:r>
-        <w:rPr>
-          <w:rFonts w:asciiTheme="minorEastAsia" w:eastAsiaTheme="minorEastAsia" w:hAnsiTheme="minorEastAsia" w:hint="eastAsia"/>
-        </w:rPr>
-        <w:t xml:space="preserve">7.4  </w:t>
-      </w:r>
-      <w:proofErr w:type="spellStart"/>
-      <w:r>
-        <w:rPr>
-          <w:rFonts w:asciiTheme="minorEastAsia" w:eastAsiaTheme="minorEastAsia" w:hAnsiTheme="minorEastAsia"/>
-        </w:rPr>
-        <w:t>AndroidManifest</w:t>
-      </w:r>
-      <w:proofErr w:type="spellEnd"/>
-      <w:r>
-        <w:rPr>
-          <w:rFonts w:asciiTheme="minorEastAsia" w:eastAsiaTheme="minorEastAsia" w:hAnsiTheme="minorEastAsia" w:hint="eastAsia"/>
-        </w:rPr>
-        <w:t>注意事项:</w:t>
-      </w:r>
-      <w:bookmarkEnd w:id="328"/>
-    </w:p>
-    <w:p>
-      <w:r>
-        <w:rPr>
-          <w:rFonts w:hint="eastAsia"/>
-        </w:rPr>
-        <w:t>请勿在</w:t>
-      </w:r>
-      <w:proofErr w:type="spellStart"/>
-      <w:r>
-        <w:t>AndroidManifest</w:t>
-      </w:r>
-      <w:proofErr w:type="spellEnd"/>
-      <w:r>
-        <w:rPr>
-          <w:rFonts w:hint="eastAsia"/>
-        </w:rPr>
-        <w:t>中配置如下属性</w:t>
-      </w:r>
-      <w:r>
-        <w:rPr>
-          <w:rFonts w:hint="eastAsia"/>
-        </w:rPr>
-        <w:t>,</w:t>
-      </w:r>
-      <w:r>
-        <w:rPr>
-          <w:rFonts w:hint="eastAsia"/>
-        </w:rPr>
-        <w:t>否则会导致视频功能</w:t>
-      </w:r>
-      <w:proofErr w:type="gramStart"/>
-      <w:r>
-        <w:rPr>
-          <w:rFonts w:hint="eastAsia"/>
-        </w:rPr>
-        <w:t>不</w:t>
-      </w:r>
-      <w:proofErr w:type="gramEnd"/>
-      <w:r>
-        <w:rPr>
-          <w:rFonts w:hint="eastAsia"/>
-        </w:rPr>
-        <w:t>可用</w:t>
-      </w:r>
-    </w:p>
-    <w:p>
-      <w:proofErr w:type="spellStart"/>
-      <w:proofErr w:type="gramStart"/>
-      <w:r>
-        <w:t>android:</w:t>
-      </w:r>
-      <w:proofErr w:type="gramEnd"/>
-      <w:r>
-        <w:t>targetSdkVersion</w:t>
+        <w:t>android:targetSdkVersion</w:t>
       </w:r>
       <w:proofErr w:type="spellEnd"/>
     </w:p>
@@ -20593,14 +20549,14 @@
           <w:rFonts w:asciiTheme="minorEastAsia" w:eastAsiaTheme="minorEastAsia" w:hAnsiTheme="minorEastAsia"/>
         </w:rPr>
       </w:pPr>
-      <w:bookmarkStart w:id="329" w:name="_Toc471582622"/>
+      <w:bookmarkStart w:id="330" w:name="_Toc493775868"/>
       <w:r>
         <w:rPr>
           <w:rFonts w:asciiTheme="minorEastAsia" w:eastAsiaTheme="minorEastAsia" w:hAnsiTheme="minorEastAsia" w:hint="eastAsia"/>
         </w:rPr>
         <w:t>8、相关对象说明</w:t>
       </w:r>
-      <w:bookmarkEnd w:id="329"/>
+      <w:bookmarkEnd w:id="330"/>
     </w:p>
     <w:tbl>
       <w:tblPr>
@@ -25371,7 +25327,7 @@
 </file>
 
 <file path=customXml/itemProps1.xml><?xml version="1.0" encoding="utf-8"?>
-<ds:datastoreItem xmlns:ds="http://schemas.openxmlformats.org/officeDocument/2006/customXml" ds:itemID="{442B9DC3-281F-4180-BF11-9960F7746117}">
+<ds:datastoreItem xmlns:ds="http://schemas.openxmlformats.org/officeDocument/2006/customXml" ds:itemID="{F5DFAD54-8325-49AB-BC88-FDC76BA846D6}">
   <ds:schemaRefs>
     <ds:schemaRef ds:uri="http://schemas.openxmlformats.org/officeDocument/2006/bibliography"/>
   </ds:schemaRefs>

--- a/android/doc/快传技术SDK使用文档（Android版）.docx
+++ b/android/doc/快传技术SDK使用文档（Android版）.docx
@@ -6654,7 +6654,21 @@
         <w:rPr>
           <w:rFonts w:asciiTheme="minorEastAsia" w:eastAsiaTheme="minorEastAsia" w:hAnsiTheme="minorEastAsia"/>
         </w:rPr>
-        <w:t>提供给手机端和PC端的Native Apps开发者快速集成云通讯能力的一种便捷开发工具集，SDK提供了VoIP旨在为第三方开发者在应用内快速、高效、低成本集成语音业务提供了一站式的服务，</w:t>
+        <w:t>提供给手机端和PC端的Native Apps开发</w:t>
+      </w:r>
+      <w:proofErr w:type="gramStart"/>
+      <w:r>
+        <w:rPr>
+          <w:rFonts w:asciiTheme="minorEastAsia" w:eastAsiaTheme="minorEastAsia" w:hAnsiTheme="minorEastAsia"/>
+        </w:rPr>
+        <w:t>者快速集成云</w:t>
+      </w:r>
+      <w:proofErr w:type="gramEnd"/>
+      <w:r>
+        <w:rPr>
+          <w:rFonts w:asciiTheme="minorEastAsia" w:eastAsiaTheme="minorEastAsia" w:hAnsiTheme="minorEastAsia"/>
+        </w:rPr>
+        <w:t>通讯能力的一种便捷开发工具集，SDK提供了VoIP旨在为第三方开发者在应用内快速、高效、低成本集成语音业务提供了一站式的服务，</w:t>
       </w:r>
       <w:r>
         <w:rPr>
@@ -6776,6 +6790,7 @@
         <w:t>:</w:t>
       </w:r>
       <w:proofErr w:type="spellStart"/>
+      <w:proofErr w:type="gramStart"/>
       <w:r>
         <w:t>UCSService.init</w:t>
       </w:r>
@@ -6783,14 +6798,25 @@
       <w:r>
         <w:t>(</w:t>
       </w:r>
-      <w:hyperlink r:id="rId8" w:history="1">
-        <w:r>
-          <w:rPr>
-            <w:rStyle w:val="a7"/>
-          </w:rPr>
-          <w:t>Context</w:t>
-        </w:r>
-      </w:hyperlink>
+      <w:proofErr w:type="gramEnd"/>
+      <w:r>
+        <w:fldChar w:fldCharType="begin"/>
+      </w:r>
+      <w:r>
+        <w:instrText>HYPERLINK "http://www.google.com/search?hl=en&amp;q=allinurl:docs.oracle.com+javase+docs+api+context"</w:instrText>
+      </w:r>
+      <w:r>
+        <w:fldChar w:fldCharType="separate"/>
+      </w:r>
+      <w:r>
+        <w:rPr>
+          <w:rStyle w:val="a7"/>
+        </w:rPr>
+        <w:t>Context</w:t>
+      </w:r>
+      <w:r>
+        <w:fldChar w:fldCharType="end"/>
+      </w:r>
       <w:r>
         <w:t xml:space="preserve"> </w:t>
       </w:r>
@@ -7074,6 +7100,7 @@
         <w:t>:</w:t>
       </w:r>
       <w:proofErr w:type="spellStart"/>
+      <w:proofErr w:type="gramStart"/>
       <w:r>
         <w:t>UCSService.addConnectionListener</w:t>
       </w:r>
@@ -7082,6 +7109,7 @@
         <w:t>(</w:t>
       </w:r>
       <w:proofErr w:type="spellStart"/>
+      <w:proofErr w:type="gramEnd"/>
       <w:r>
         <w:t>ConnectionListener</w:t>
       </w:r>
@@ -7317,6 +7345,7 @@
       <w:bookmarkEnd w:id="32"/>
       <w:bookmarkEnd w:id="33"/>
       <w:proofErr w:type="spellStart"/>
+      <w:proofErr w:type="gramStart"/>
       <w:r>
         <w:t>UCSService.removeConnectionListener</w:t>
       </w:r>
@@ -7325,6 +7354,7 @@
         <w:t>(</w:t>
       </w:r>
       <w:proofErr w:type="spellStart"/>
+      <w:proofErr w:type="gramEnd"/>
       <w:r>
         <w:t>ConnectionListener</w:t>
       </w:r>
@@ -7553,6 +7583,7 @@
         <w:t>:</w:t>
       </w:r>
       <w:proofErr w:type="spellStart"/>
+      <w:proofErr w:type="gramStart"/>
       <w:r>
         <w:t>UCSService.connect</w:t>
       </w:r>
@@ -7560,6 +7591,55 @@
       <w:r>
         <w:t>(</w:t>
       </w:r>
+      <w:proofErr w:type="gramEnd"/>
+      <w:r>
+        <w:fldChar w:fldCharType="begin"/>
+      </w:r>
+      <w:r>
+        <w:instrText>HYPERLINK "http://www.google.com/search?hl=en&amp;q=allinurl:docs.oracle.com+javase+docs+api+string"</w:instrText>
+      </w:r>
+      <w:r>
+        <w:fldChar w:fldCharType="separate"/>
+      </w:r>
+      <w:r>
+        <w:rPr>
+          <w:rStyle w:val="a7"/>
+        </w:rPr>
+        <w:t>String</w:t>
+      </w:r>
+      <w:r>
+        <w:fldChar w:fldCharType="end"/>
+      </w:r>
+      <w:r>
+        <w:t xml:space="preserve"> </w:t>
+      </w:r>
+      <w:proofErr w:type="spellStart"/>
+      <w:r>
+        <w:t>accountSid</w:t>
+      </w:r>
+      <w:proofErr w:type="spellEnd"/>
+      <w:r>
+        <w:t xml:space="preserve">, </w:t>
+      </w:r>
+      <w:hyperlink r:id="rId8" w:history="1">
+        <w:r>
+          <w:rPr>
+            <w:rStyle w:val="a7"/>
+          </w:rPr>
+          <w:t>String</w:t>
+        </w:r>
+      </w:hyperlink>
+      <w:r>
+        <w:t xml:space="preserve"> </w:t>
+      </w:r>
+      <w:proofErr w:type="spellStart"/>
+      <w:r>
+        <w:t>accountToken</w:t>
+      </w:r>
+      <w:proofErr w:type="spellEnd"/>
+      <w:r>
+        <w:t xml:space="preserve">, </w:t>
+      </w:r>
       <w:hyperlink r:id="rId9" w:history="1">
         <w:r>
           <w:rPr>
@@ -7573,51 +7653,13 @@
       </w:r>
       <w:proofErr w:type="spellStart"/>
       <w:r>
-        <w:t>accountSid</w:t>
+        <w:t>ClientNumber</w:t>
       </w:r>
       <w:proofErr w:type="spellEnd"/>
       <w:r>
         <w:t xml:space="preserve">, </w:t>
       </w:r>
       <w:hyperlink r:id="rId10" w:history="1">
-        <w:r>
-          <w:rPr>
-            <w:rStyle w:val="a7"/>
-          </w:rPr>
-          <w:t>String</w:t>
-        </w:r>
-      </w:hyperlink>
-      <w:r>
-        <w:t xml:space="preserve"> </w:t>
-      </w:r>
-      <w:proofErr w:type="spellStart"/>
-      <w:r>
-        <w:t>accountToken</w:t>
-      </w:r>
-      <w:proofErr w:type="spellEnd"/>
-      <w:r>
-        <w:t xml:space="preserve">, </w:t>
-      </w:r>
-      <w:hyperlink r:id="rId11" w:history="1">
-        <w:r>
-          <w:rPr>
-            <w:rStyle w:val="a7"/>
-          </w:rPr>
-          <w:t>String</w:t>
-        </w:r>
-      </w:hyperlink>
-      <w:r>
-        <w:t xml:space="preserve"> </w:t>
-      </w:r>
-      <w:proofErr w:type="spellStart"/>
-      <w:r>
-        <w:t>ClientNumber</w:t>
-      </w:r>
-      <w:proofErr w:type="spellEnd"/>
-      <w:r>
-        <w:t xml:space="preserve">, </w:t>
-      </w:r>
-      <w:hyperlink r:id="rId12" w:history="1">
         <w:r>
           <w:rPr>
             <w:rStyle w:val="a7"/>
@@ -7781,6 +7823,105 @@
             <w:tcW w:w="1173" w:type="dxa"/>
           </w:tcPr>
           <w:p>
+            <w:hyperlink r:id="rId11" w:history="1">
+              <w:r>
+                <w:rPr>
+                  <w:rStyle w:val="a7"/>
+                </w:rPr>
+                <w:t>String</w:t>
+              </w:r>
+            </w:hyperlink>
+          </w:p>
+        </w:tc>
+        <w:tc>
+          <w:tcPr>
+            <w:tcW w:w="1704" w:type="dxa"/>
+          </w:tcPr>
+          <w:p/>
+        </w:tc>
+        <w:tc>
+          <w:tcPr>
+            <w:tcW w:w="2934" w:type="dxa"/>
+          </w:tcPr>
+          <w:p>
+            <w:r>
+              <w:t>开发者账户</w:t>
+            </w:r>
+          </w:p>
+        </w:tc>
+      </w:tr>
+      <w:tr>
+        <w:tc>
+          <w:tcPr>
+            <w:tcW w:w="1701" w:type="dxa"/>
+          </w:tcPr>
+          <w:p>
+            <w:proofErr w:type="spellStart"/>
+            <w:r>
+              <w:t>accountToken</w:t>
+            </w:r>
+            <w:proofErr w:type="spellEnd"/>
+            <w:r>
+              <w:t xml:space="preserve">  </w:t>
+            </w:r>
+          </w:p>
+        </w:tc>
+        <w:tc>
+          <w:tcPr>
+            <w:tcW w:w="1173" w:type="dxa"/>
+          </w:tcPr>
+          <w:p>
+            <w:hyperlink r:id="rId12" w:history="1">
+              <w:r>
+                <w:rPr>
+                  <w:rStyle w:val="a7"/>
+                </w:rPr>
+                <w:t>String</w:t>
+              </w:r>
+            </w:hyperlink>
+          </w:p>
+        </w:tc>
+        <w:tc>
+          <w:tcPr>
+            <w:tcW w:w="1704" w:type="dxa"/>
+          </w:tcPr>
+          <w:p/>
+        </w:tc>
+        <w:tc>
+          <w:tcPr>
+            <w:tcW w:w="2934" w:type="dxa"/>
+          </w:tcPr>
+          <w:p>
+            <w:r>
+              <w:t>开发者账户密码</w:t>
+            </w:r>
+          </w:p>
+        </w:tc>
+      </w:tr>
+      <w:tr>
+        <w:trPr>
+          <w:trHeight w:val="70"/>
+        </w:trPr>
+        <w:tc>
+          <w:tcPr>
+            <w:tcW w:w="1701" w:type="dxa"/>
+          </w:tcPr>
+          <w:p>
+            <w:proofErr w:type="spellStart"/>
+            <w:r>
+              <w:t>ClientNumber</w:t>
+            </w:r>
+            <w:proofErr w:type="spellEnd"/>
+            <w:r>
+              <w:t xml:space="preserve">  </w:t>
+            </w:r>
+          </w:p>
+        </w:tc>
+        <w:tc>
+          <w:tcPr>
+            <w:tcW w:w="1173" w:type="dxa"/>
+          </w:tcPr>
+          <w:p>
             <w:hyperlink r:id="rId13" w:history="1">
               <w:r>
                 <w:rPr>
@@ -7803,7 +7944,7 @@
           </w:tcPr>
           <w:p>
             <w:r>
-              <w:t>开发者账户</w:t>
+              <w:t>子账号</w:t>
             </w:r>
           </w:p>
         </w:tc>
@@ -7816,7 +7957,7 @@
           <w:p>
             <w:proofErr w:type="spellStart"/>
             <w:r>
-              <w:t>accountToken</w:t>
+              <w:t>ClientPwd</w:t>
             </w:r>
             <w:proofErr w:type="spellEnd"/>
             <w:r>
@@ -7851,105 +7992,6 @@
           </w:tcPr>
           <w:p>
             <w:r>
-              <w:t>开发者账户密码</w:t>
-            </w:r>
-          </w:p>
-        </w:tc>
-      </w:tr>
-      <w:tr>
-        <w:trPr>
-          <w:trHeight w:val="70"/>
-        </w:trPr>
-        <w:tc>
-          <w:tcPr>
-            <w:tcW w:w="1701" w:type="dxa"/>
-          </w:tcPr>
-          <w:p>
-            <w:proofErr w:type="spellStart"/>
-            <w:r>
-              <w:t>ClientNumber</w:t>
-            </w:r>
-            <w:proofErr w:type="spellEnd"/>
-            <w:r>
-              <w:t xml:space="preserve">  </w:t>
-            </w:r>
-          </w:p>
-        </w:tc>
-        <w:tc>
-          <w:tcPr>
-            <w:tcW w:w="1173" w:type="dxa"/>
-          </w:tcPr>
-          <w:p>
-            <w:hyperlink r:id="rId15" w:history="1">
-              <w:r>
-                <w:rPr>
-                  <w:rStyle w:val="a7"/>
-                </w:rPr>
-                <w:t>String</w:t>
-              </w:r>
-            </w:hyperlink>
-          </w:p>
-        </w:tc>
-        <w:tc>
-          <w:tcPr>
-            <w:tcW w:w="1704" w:type="dxa"/>
-          </w:tcPr>
-          <w:p/>
-        </w:tc>
-        <w:tc>
-          <w:tcPr>
-            <w:tcW w:w="2934" w:type="dxa"/>
-          </w:tcPr>
-          <w:p>
-            <w:r>
-              <w:t>子账号</w:t>
-            </w:r>
-          </w:p>
-        </w:tc>
-      </w:tr>
-      <w:tr>
-        <w:tc>
-          <w:tcPr>
-            <w:tcW w:w="1701" w:type="dxa"/>
-          </w:tcPr>
-          <w:p>
-            <w:proofErr w:type="spellStart"/>
-            <w:r>
-              <w:t>ClientPwd</w:t>
-            </w:r>
-            <w:proofErr w:type="spellEnd"/>
-            <w:r>
-              <w:t xml:space="preserve">  </w:t>
-            </w:r>
-          </w:p>
-        </w:tc>
-        <w:tc>
-          <w:tcPr>
-            <w:tcW w:w="1173" w:type="dxa"/>
-          </w:tcPr>
-          <w:p>
-            <w:hyperlink r:id="rId16" w:history="1">
-              <w:r>
-                <w:rPr>
-                  <w:rStyle w:val="a7"/>
-                </w:rPr>
-                <w:t>String</w:t>
-              </w:r>
-            </w:hyperlink>
-          </w:p>
-        </w:tc>
-        <w:tc>
-          <w:tcPr>
-            <w:tcW w:w="1704" w:type="dxa"/>
-          </w:tcPr>
-          <w:p/>
-        </w:tc>
-        <w:tc>
-          <w:tcPr>
-            <w:tcW w:w="2934" w:type="dxa"/>
-          </w:tcPr>
-          <w:p>
-            <w:r>
               <w:t>子账号密码</w:t>
             </w:r>
           </w:p>
@@ -7990,6 +8032,7 @@
       <w:bookmarkEnd w:id="54"/>
       <w:bookmarkEnd w:id="55"/>
       <w:proofErr w:type="spellStart"/>
+      <w:proofErr w:type="gramStart"/>
       <w:r>
         <w:t>UCSService.connect</w:t>
       </w:r>
@@ -7997,14 +8040,25 @@
       <w:r>
         <w:t>(</w:t>
       </w:r>
-      <w:hyperlink r:id="rId17" w:history="1">
-        <w:r>
-          <w:rPr>
-            <w:rStyle w:val="a7"/>
-          </w:rPr>
-          <w:t>String</w:t>
-        </w:r>
-      </w:hyperlink>
+      <w:proofErr w:type="gramEnd"/>
+      <w:r>
+        <w:fldChar w:fldCharType="begin"/>
+      </w:r>
+      <w:r>
+        <w:instrText>HYPERLINK "http://www.google.com/search?hl=en&amp;q=allinurl:docs.oracle.com+javase+docs+api+string"</w:instrText>
+      </w:r>
+      <w:r>
+        <w:fldChar w:fldCharType="separate"/>
+      </w:r>
+      <w:r>
+        <w:rPr>
+          <w:rStyle w:val="a7"/>
+        </w:rPr>
+        <w:t>String</w:t>
+      </w:r>
+      <w:r>
+        <w:fldChar w:fldCharType="end"/>
+      </w:r>
       <w:r>
         <w:t xml:space="preserve"> token) </w:t>
       </w:r>
@@ -8230,6 +8284,7 @@
         <w:t>:</w:t>
       </w:r>
       <w:proofErr w:type="spellStart"/>
+      <w:proofErr w:type="gramStart"/>
       <w:r>
         <w:t>UCSService.isConnected</w:t>
       </w:r>
@@ -8237,6 +8292,7 @@
       <w:r>
         <w:t>()</w:t>
       </w:r>
+      <w:proofErr w:type="gramEnd"/>
     </w:p>
     <w:p>
       <w:bookmarkStart w:id="67" w:name="_Toc471576874"/>
@@ -8292,7 +8348,15 @@
         <w:t>:TCP</w:t>
       </w:r>
       <w:r>
-        <w:t>连接成功后判断是否</w:t>
+        <w:t>连接成功</w:t>
+      </w:r>
+      <w:proofErr w:type="gramStart"/>
+      <w:r>
+        <w:t>后判断</w:t>
+      </w:r>
+      <w:proofErr w:type="gramEnd"/>
+      <w:r>
+        <w:t>是否</w:t>
       </w:r>
       <w:r>
         <w:t>TCP</w:t>
@@ -8366,12 +8430,17 @@
         <w:t>:</w:t>
       </w:r>
       <w:proofErr w:type="spellStart"/>
+      <w:proofErr w:type="gramStart"/>
       <w:r>
         <w:t>onConnectionSuccessful</w:t>
       </w:r>
       <w:proofErr w:type="spellEnd"/>
       <w:r>
-        <w:t>()  </w:t>
+        <w:t>(</w:t>
+      </w:r>
+      <w:proofErr w:type="gramEnd"/>
+      <w:r>
+        <w:t>)  </w:t>
       </w:r>
     </w:p>
     <w:p>
@@ -8460,6 +8529,7 @@
         <w:t>:</w:t>
       </w:r>
       <w:proofErr w:type="spellStart"/>
+      <w:proofErr w:type="gramStart"/>
       <w:r>
         <w:t>onConnectionFailed</w:t>
       </w:r>
@@ -8468,6 +8538,7 @@
         <w:t>(</w:t>
       </w:r>
       <w:proofErr w:type="spellStart"/>
+      <w:proofErr w:type="gramEnd"/>
       <w:r>
         <w:t>UcsReason</w:t>
       </w:r>
@@ -8668,6 +8739,7 @@
         <w:t>:</w:t>
       </w:r>
       <w:proofErr w:type="spellStart"/>
+      <w:proofErr w:type="gramStart"/>
       <w:r>
         <w:t>UCSService.uninit</w:t>
       </w:r>
@@ -8675,6 +8747,7 @@
       <w:r>
         <w:t>()</w:t>
       </w:r>
+      <w:proofErr w:type="gramEnd"/>
     </w:p>
     <w:p>
       <w:bookmarkStart w:id="99" w:name="_Toc471576891"/>
@@ -8780,6 +8853,7 @@
         <w:t>:</w:t>
       </w:r>
       <w:proofErr w:type="spellStart"/>
+      <w:proofErr w:type="gramStart"/>
       <w:r>
         <w:t>UCSService.getSDKVersion</w:t>
       </w:r>
@@ -8787,6 +8861,7 @@
       <w:r>
         <w:t>()</w:t>
       </w:r>
+      <w:proofErr w:type="gramEnd"/>
     </w:p>
     <w:p>
       <w:bookmarkStart w:id="111" w:name="_Toc471576897"/>
@@ -8896,12 +8971,17 @@
         <w:t>:</w:t>
       </w:r>
       <w:proofErr w:type="spellStart"/>
+      <w:proofErr w:type="gramStart"/>
       <w:r>
         <w:t>UCSService.openSdkLog</w:t>
       </w:r>
       <w:proofErr w:type="spellEnd"/>
       <w:r>
-        <w:t xml:space="preserve">(Context </w:t>
+        <w:t>(</w:t>
+      </w:r>
+      <w:proofErr w:type="gramEnd"/>
+      <w:r>
+        <w:t xml:space="preserve">Context </w:t>
       </w:r>
       <w:proofErr w:type="spellStart"/>
       <w:r>
@@ -9166,12 +9246,17 @@
         <w:t>:</w:t>
       </w:r>
       <w:proofErr w:type="spellStart"/>
+      <w:proofErr w:type="gramStart"/>
       <w:r>
         <w:t>UCSService.initAction</w:t>
       </w:r>
       <w:proofErr w:type="spellEnd"/>
       <w:r>
-        <w:t xml:space="preserve">(Context </w:t>
+        <w:t>(</w:t>
+      </w:r>
+      <w:proofErr w:type="gramEnd"/>
+      <w:r>
+        <w:t xml:space="preserve">Context </w:t>
       </w:r>
       <w:proofErr w:type="spellStart"/>
       <w:r>
@@ -9364,56 +9449,58 @@
         </w:tc>
       </w:tr>
     </w:tbl>
-    <w:p>
-      <w:pPr>
-        <w:rPr>
-          <w:rFonts w:hint="eastAsia"/>
-        </w:rPr>
-      </w:pPr>
-    </w:p>
+    <w:p/>
     <w:p>
       <w:pPr>
         <w:pStyle w:val="3"/>
         <w:rPr>
+          <w:rFonts w:asciiTheme="minorEastAsia" w:eastAsiaTheme="minorEastAsia" w:hAnsiTheme="minorEastAsia"/>
+        </w:rPr>
+      </w:pPr>
+      <w:bookmarkStart w:id="141" w:name="_Toc493775815"/>
+      <w:r>
+        <w:rPr>
           <w:rFonts w:asciiTheme="minorEastAsia" w:eastAsiaTheme="minorEastAsia" w:hAnsiTheme="minorEastAsia" w:hint="eastAsia"/>
         </w:rPr>
-      </w:pPr>
-      <w:bookmarkStart w:id="141" w:name="_Toc493775815"/>
+        <w:t>1.1</w:t>
+      </w:r>
       <w:r>
         <w:rPr>
           <w:rFonts w:asciiTheme="minorEastAsia" w:eastAsiaTheme="minorEastAsia" w:hAnsiTheme="minorEastAsia" w:hint="eastAsia"/>
         </w:rPr>
-        <w:t>1.1</w:t>
+        <w:t>3</w:t>
       </w:r>
       <w:r>
         <w:rPr>
           <w:rFonts w:asciiTheme="minorEastAsia" w:eastAsiaTheme="minorEastAsia" w:hAnsiTheme="minorEastAsia" w:hint="eastAsia"/>
         </w:rPr>
-        <w:t>3</w:t>
+        <w:t xml:space="preserve"> </w:t>
       </w:r>
       <w:r>
         <w:rPr>
           <w:rFonts w:asciiTheme="minorEastAsia" w:eastAsiaTheme="minorEastAsia" w:hAnsiTheme="minorEastAsia" w:hint="eastAsia"/>
         </w:rPr>
+        <w:t>设置音视频编码参数</w:t>
+      </w:r>
+      <w:bookmarkEnd w:id="141"/>
+    </w:p>
+    <w:p>
+      <w:r>
+        <w:t>原型</w:t>
+      </w:r>
+      <w:r>
+        <w:t>:</w:t>
+      </w:r>
+      <w:r>
         <w:t xml:space="preserve"> </w:t>
       </w:r>
-      <w:r>
-        <w:rPr>
-          <w:rFonts w:asciiTheme="minorEastAsia" w:eastAsiaTheme="minorEastAsia" w:hAnsiTheme="minorEastAsia" w:hint="eastAsia"/>
-        </w:rPr>
-        <w:t>设置音视频编码参数</w:t>
-      </w:r>
-      <w:bookmarkEnd w:id="141"/>
-    </w:p>
-    <w:p>
-      <w:r>
-        <w:t>原型</w:t>
-      </w:r>
-      <w:r>
-        <w:t>:</w:t>
-      </w:r>
-      <w:r>
-        <w:t xml:space="preserve"> public static void </w:t>
+      <w:proofErr w:type="gramStart"/>
+      <w:r>
+        <w:t>public</w:t>
+      </w:r>
+      <w:proofErr w:type="gramEnd"/>
+      <w:r>
+        <w:t xml:space="preserve"> static void </w:t>
       </w:r>
       <w:proofErr w:type="spellStart"/>
       <w:r>
@@ -9601,86 +9688,142 @@
           <w:tcPr>
             <w:tcW w:w="2131" w:type="dxa"/>
           </w:tcPr>
-          <w:p/>
+          <w:p>
+            <w:pPr>
+              <w:rPr>
+                <w:rFonts w:asciiTheme="minorEastAsia" w:eastAsiaTheme="minorEastAsia" w:hAnsiTheme="minorEastAsia"/>
+                <w:sz w:val="18"/>
+                <w:szCs w:val="18"/>
+              </w:rPr>
+            </w:pPr>
+            <w:r>
+              <w:rPr>
+                <w:rFonts w:asciiTheme="minorEastAsia" w:eastAsiaTheme="minorEastAsia" w:hAnsiTheme="minorEastAsia" w:hint="eastAsia"/>
+                <w:sz w:val="18"/>
+                <w:szCs w:val="18"/>
+              </w:rPr>
+              <w:t>H264为目前视频编码比较常用的格式，H265</w:t>
+            </w:r>
+            <w:r>
+              <w:rPr>
+                <w:rFonts w:asciiTheme="minorEastAsia" w:eastAsiaTheme="minorEastAsia" w:hAnsiTheme="minorEastAsia"/>
+                <w:sz w:val="18"/>
+                <w:szCs w:val="18"/>
+                <w:shd w:val="clear" w:color="auto" w:fill="FFFFFF"/>
+              </w:rPr>
+              <w:t>继H.264之后所制定的新的视频编码标准</w:t>
+            </w:r>
+            <w:r>
+              <w:rPr>
+                <w:rFonts w:asciiTheme="minorEastAsia" w:eastAsiaTheme="minorEastAsia" w:hAnsiTheme="minorEastAsia" w:hint="eastAsia"/>
+                <w:sz w:val="18"/>
+                <w:szCs w:val="18"/>
+                <w:shd w:val="clear" w:color="auto" w:fill="FFFFFF"/>
+              </w:rPr>
+              <w:t>,</w:t>
+            </w:r>
+            <w:r>
+              <w:rPr>
+                <w:rFonts w:asciiTheme="minorEastAsia" w:eastAsiaTheme="minorEastAsia" w:hAnsiTheme="minorEastAsia"/>
+                <w:sz w:val="18"/>
+                <w:szCs w:val="18"/>
+                <w:shd w:val="clear" w:color="auto" w:fill="FFFFFF"/>
+              </w:rPr>
+              <w:t xml:space="preserve"> 提高压缩效率、提高</w:t>
+            </w:r>
+            <w:hyperlink r:id="rId15" w:tgtFrame="_blank" w:history="1">
+              <w:r>
+                <w:rPr>
+                  <w:rFonts w:asciiTheme="minorEastAsia" w:eastAsiaTheme="minorEastAsia" w:hAnsiTheme="minorEastAsia"/>
+                  <w:sz w:val="18"/>
+                  <w:szCs w:val="18"/>
+                </w:rPr>
+                <w:t>鲁棒性</w:t>
+              </w:r>
+            </w:hyperlink>
+            <w:r>
+              <w:rPr>
+                <w:rFonts w:asciiTheme="minorEastAsia" w:eastAsiaTheme="minorEastAsia" w:hAnsiTheme="minorEastAsia"/>
+                <w:sz w:val="18"/>
+                <w:szCs w:val="18"/>
+                <w:shd w:val="clear" w:color="auto" w:fill="FFFFFF"/>
+              </w:rPr>
+              <w:t>和错误恢复能力、减少实时的时延、减少信道获取时间和随机接入时延、降低复杂度</w:t>
+            </w:r>
+            <w:r>
+              <w:rPr>
+                <w:rFonts w:asciiTheme="minorEastAsia" w:eastAsiaTheme="minorEastAsia" w:hAnsiTheme="minorEastAsia" w:hint="eastAsia"/>
+                <w:sz w:val="18"/>
+                <w:szCs w:val="18"/>
+                <w:shd w:val="clear" w:color="auto" w:fill="FFFFFF"/>
+              </w:rPr>
+              <w:t>,缺点就是比较吃硬件</w:t>
+            </w:r>
+          </w:p>
         </w:tc>
         <w:tc>
           <w:tcPr>
             <w:tcW w:w="2131" w:type="dxa"/>
           </w:tcPr>
           <w:p>
-            <w:pPr>
+            <w:r>
               <w:rPr>
                 <w:rFonts w:hint="eastAsia"/>
               </w:rPr>
-            </w:pPr>
+              <w:t>0</w:t>
+            </w:r>
             <w:r>
               <w:rPr>
                 <w:rFonts w:hint="eastAsia"/>
               </w:rPr>
-              <w:t>0</w:t>
+              <w:t xml:space="preserve"> -- </w:t>
             </w:r>
             <w:r>
               <w:rPr>
                 <w:rFonts w:hint="eastAsia"/>
               </w:rPr>
-              <w:t xml:space="preserve"> -- </w:t>
+              <w:t>h264</w:t>
             </w:r>
             <w:r>
               <w:rPr>
                 <w:rFonts w:hint="eastAsia"/>
               </w:rPr>
-              <w:t>h264</w:t>
+              <w:t>软</w:t>
             </w:r>
             <w:r>
               <w:rPr>
                 <w:rFonts w:hint="eastAsia"/>
               </w:rPr>
-              <w:t>软</w:t>
+              <w:t>件</w:t>
             </w:r>
             <w:r>
               <w:rPr>
                 <w:rFonts w:hint="eastAsia"/>
               </w:rPr>
-              <w:t>件</w:t>
+              <w:t>编</w:t>
             </w:r>
             <w:r>
               <w:rPr>
                 <w:rFonts w:hint="eastAsia"/>
               </w:rPr>
-              <w:t>编</w:t>
-            </w:r>
+              <w:t>码</w:t>
+            </w:r>
+          </w:p>
+          <w:p>
             <w:r>
               <w:rPr>
                 <w:rFonts w:hint="eastAsia"/>
               </w:rPr>
-              <w:t>码</w:t>
-            </w:r>
-          </w:p>
-          <w:p>
-            <w:pPr>
+              <w:t xml:space="preserve">1 -- h264 </w:t>
+            </w:r>
+            <w:r>
               <w:rPr>
                 <w:rFonts w:hint="eastAsia"/>
               </w:rPr>
-            </w:pPr>
-            <w:r>
-              <w:rPr>
-                <w:rFonts w:hint="eastAsia"/>
-              </w:rPr>
-              <w:t xml:space="preserve">1 -- h264 </w:t>
-            </w:r>
-            <w:r>
-              <w:rPr>
-                <w:rFonts w:hint="eastAsia"/>
-              </w:rPr>
               <w:t>硬件编码</w:t>
             </w:r>
           </w:p>
           <w:p>
-            <w:pPr>
-              <w:rPr>
-                <w:rFonts w:hint="eastAsia"/>
-              </w:rPr>
-            </w:pPr>
             <w:r>
               <w:rPr>
                 <w:rFonts w:hint="eastAsia"/>
@@ -9746,56 +9889,78 @@
             <w:tcW w:w="2025" w:type="dxa"/>
           </w:tcPr>
           <w:p>
-            <w:pPr>
+            <w:proofErr w:type="spellStart"/>
+            <w:r>
               <w:rPr>
                 <w:rFonts w:hint="eastAsia"/>
               </w:rPr>
-            </w:pPr>
-            <w:proofErr w:type="spellStart"/>
+              <w:t>int</w:t>
+            </w:r>
+            <w:proofErr w:type="spellEnd"/>
+          </w:p>
+        </w:tc>
+        <w:tc>
+          <w:tcPr>
+            <w:tcW w:w="2131" w:type="dxa"/>
+          </w:tcPr>
+          <w:p>
+            <w:r>
+              <w:rPr>
+                <w:rFonts w:asciiTheme="minorEastAsia" w:eastAsiaTheme="minorEastAsia" w:hAnsiTheme="minorEastAsia" w:hint="eastAsia"/>
+                <w:sz w:val="18"/>
+                <w:szCs w:val="18"/>
+                <w:shd w:val="clear" w:color="auto" w:fill="FFFFFF"/>
+              </w:rPr>
+              <w:t>OPUS</w:t>
+            </w:r>
+            <w:r>
+              <w:rPr>
+                <w:rFonts w:asciiTheme="minorEastAsia" w:eastAsiaTheme="minorEastAsia" w:hAnsiTheme="minorEastAsia" w:hint="eastAsia"/>
+                <w:sz w:val="18"/>
+                <w:szCs w:val="18"/>
+                <w:shd w:val="clear" w:color="auto" w:fill="FFFFFF"/>
+              </w:rPr>
+              <w:t>适用于低码率下的音频编码</w:t>
+            </w:r>
+            <w:r>
+              <w:rPr>
+                <w:rFonts w:asciiTheme="minorEastAsia" w:eastAsiaTheme="minorEastAsia" w:hAnsiTheme="minorEastAsia"/>
+                <w:sz w:val="18"/>
+                <w:szCs w:val="18"/>
+                <w:shd w:val="clear" w:color="auto" w:fill="FFFFFF"/>
+              </w:rPr>
+              <w:br/>
+            </w:r>
+            <w:r>
+              <w:rPr>
+                <w:rFonts w:asciiTheme="minorEastAsia" w:eastAsiaTheme="minorEastAsia" w:hAnsiTheme="minorEastAsia" w:hint="eastAsia"/>
+                <w:sz w:val="18"/>
+                <w:szCs w:val="18"/>
+                <w:shd w:val="clear" w:color="auto" w:fill="FFFFFF"/>
+              </w:rPr>
+              <w:t>AAC 比较常用的编码格式</w:t>
+            </w:r>
+          </w:p>
+        </w:tc>
+        <w:tc>
+          <w:tcPr>
+            <w:tcW w:w="2131" w:type="dxa"/>
+          </w:tcPr>
+          <w:p>
             <w:r>
               <w:rPr>
                 <w:rFonts w:hint="eastAsia"/>
               </w:rPr>
-              <w:t>int</w:t>
-            </w:r>
-            <w:proofErr w:type="spellEnd"/>
-          </w:p>
-        </w:tc>
-        <w:tc>
-          <w:tcPr>
-            <w:tcW w:w="2131" w:type="dxa"/>
-          </w:tcPr>
-          <w:p/>
-        </w:tc>
-        <w:tc>
-          <w:tcPr>
-            <w:tcW w:w="2131" w:type="dxa"/>
-          </w:tcPr>
-          <w:p>
-            <w:pPr>
+              <w:t>0 -- OPUS</w:t>
+            </w:r>
+            <w:r>
               <w:rPr>
                 <w:rFonts w:hint="eastAsia"/>
               </w:rPr>
-            </w:pPr>
-            <w:r>
-              <w:rPr>
-                <w:rFonts w:hint="eastAsia"/>
-              </w:rPr>
-              <w:t>0 -- OPUS</w:t>
-            </w:r>
-            <w:r>
-              <w:rPr>
-                <w:rFonts w:hint="eastAsia"/>
-              </w:rPr>
               <w:t>格式</w:t>
             </w:r>
           </w:p>
           <w:p>
-            <w:pPr>
-              <w:rPr>
-                <w:rFonts w:hint="eastAsia"/>
-              </w:rPr>
-            </w:pPr>
             <w:r>
               <w:rPr>
                 <w:rFonts w:hint="eastAsia"/>
@@ -9824,21 +9989,9 @@
         </w:tc>
       </w:tr>
     </w:tbl>
-    <w:p>
-      <w:pPr>
-        <w:rPr>
-          <w:rFonts w:hint="eastAsia"/>
-        </w:rPr>
-      </w:pPr>
-    </w:p>
     <w:p/>
-    <w:p>
-      <w:pPr>
-        <w:rPr>
-          <w:rFonts w:hint="eastAsia"/>
-        </w:rPr>
-      </w:pPr>
-    </w:p>
+    <w:p/>
+    <w:p/>
     <w:p>
       <w:pPr>
         <w:pStyle w:val="2"/>
@@ -9906,7 +10059,6 @@
         <w:rPr>
           <w:rFonts w:asciiTheme="minorEastAsia" w:eastAsiaTheme="minorEastAsia" w:hAnsiTheme="minorEastAsia" w:hint="eastAsia"/>
         </w:rPr>
-        <w:lastRenderedPageBreak/>
         <w:t>2.1  注册VoIP电话监听器</w:t>
       </w:r>
       <w:bookmarkEnd w:id="144"/>
@@ -9925,6 +10077,7 @@
         <w:t>:</w:t>
       </w:r>
       <w:proofErr w:type="spellStart"/>
+      <w:proofErr w:type="gramStart"/>
       <w:r>
         <w:t>UCSCall.addCallStateListener</w:t>
       </w:r>
@@ -9933,6 +10086,7 @@
         <w:t>(</w:t>
       </w:r>
       <w:proofErr w:type="spellStart"/>
+      <w:proofErr w:type="gramEnd"/>
       <w:r>
         <w:t>CallStateListener</w:t>
       </w:r>
@@ -10157,18 +10311,25 @@
         <w:t>:</w:t>
       </w:r>
       <w:proofErr w:type="spellStart"/>
+      <w:proofErr w:type="gramStart"/>
       <w:r>
         <w:t>UCSCall</w:t>
       </w:r>
       <w:proofErr w:type="spellEnd"/>
       <w:r>
-        <w:t xml:space="preserve">. </w:t>
+        <w:t>.</w:t>
+      </w:r>
+      <w:proofErr w:type="gramEnd"/>
+      <w:r>
+        <w:t xml:space="preserve"> </w:t>
       </w:r>
       <w:proofErr w:type="spellStart"/>
+      <w:proofErr w:type="gramStart"/>
       <w:r>
         <w:t>removeCallStateListener</w:t>
       </w:r>
       <w:proofErr w:type="spellEnd"/>
+      <w:proofErr w:type="gramEnd"/>
       <w:r>
         <w:t xml:space="preserve"> (</w:t>
       </w:r>
@@ -10400,6 +10561,7 @@
         <w:t>:</w:t>
       </w:r>
       <w:proofErr w:type="spellStart"/>
+      <w:proofErr w:type="gramStart"/>
       <w:r>
         <w:t>UCSCall.dial</w:t>
       </w:r>
@@ -10407,41 +10569,52 @@
       <w:r>
         <w:t>(</w:t>
       </w:r>
-      <w:hyperlink r:id="rId18" w:history="1">
+      <w:proofErr w:type="gramEnd"/>
+      <w:r>
+        <w:fldChar w:fldCharType="begin"/>
+      </w:r>
+      <w:r>
+        <w:instrText>HYPERLINK "http://www.google.com/search?hl=en&amp;q=allinurl:docs.oracle.com+javase+docs+api+context"</w:instrText>
+      </w:r>
+      <w:r>
+        <w:fldChar w:fldCharType="separate"/>
+      </w:r>
+      <w:r>
+        <w:rPr>
+          <w:rStyle w:val="a7"/>
+        </w:rPr>
+        <w:t>Context</w:t>
+      </w:r>
+      <w:r>
+        <w:fldChar w:fldCharType="end"/>
+      </w:r>
+      <w:r>
+        <w:t xml:space="preserve"> </w:t>
+      </w:r>
+      <w:proofErr w:type="spellStart"/>
+      <w:r>
+        <w:t>mContext,CallType</w:t>
+      </w:r>
+      <w:proofErr w:type="spellEnd"/>
+      <w:r>
+        <w:t xml:space="preserve"> </w:t>
+      </w:r>
+      <w:proofErr w:type="spellStart"/>
+      <w:r>
+        <w:t>callType,</w:t>
+      </w:r>
+      <w:hyperlink r:id="rId16" w:history="1">
         <w:r>
           <w:rPr>
             <w:rStyle w:val="a7"/>
           </w:rPr>
-          <w:t>Context</w:t>
+          <w:t>String</w:t>
         </w:r>
       </w:hyperlink>
       <w:r>
-        <w:t xml:space="preserve"> </w:t>
-      </w:r>
-      <w:proofErr w:type="spellStart"/>
-      <w:r>
-        <w:t>mContext,CallType</w:t>
-      </w:r>
-      <w:proofErr w:type="spellEnd"/>
-      <w:r>
-        <w:t xml:space="preserve"> </w:t>
-      </w:r>
-      <w:proofErr w:type="spellStart"/>
-      <w:r>
-        <w:t>callType,</w:t>
-      </w:r>
-      <w:hyperlink r:id="rId19" w:history="1">
-        <w:r>
-          <w:rPr>
-            <w:rStyle w:val="a7"/>
-          </w:rPr>
-          <w:t>String</w:t>
-        </w:r>
-      </w:hyperlink>
-      <w:r>
         <w:t>calledNumner,</w:t>
       </w:r>
-      <w:hyperlink r:id="rId20" w:history="1">
+      <w:hyperlink r:id="rId17" w:history="1">
         <w:r>
           <w:rPr>
             <w:rStyle w:val="a7"/>
@@ -10782,9 +10955,11 @@
             <w:tcW w:w="4303" w:type="dxa"/>
           </w:tcPr>
           <w:p>
+            <w:proofErr w:type="gramStart"/>
             <w:r>
               <w:t>自定义透传数据</w:t>
             </w:r>
+            <w:proofErr w:type="gramEnd"/>
             <w:r>
               <w:t>(</w:t>
             </w:r>
@@ -10796,8 +10971,13 @@
               <w:t>PaaS</w:t>
             </w:r>
             <w:proofErr w:type="spellEnd"/>
-            <w:r>
-              <w:t>平台透传数据给</w:t>
+            <w:proofErr w:type="gramStart"/>
+            <w:r>
+              <w:t>平台透传数据</w:t>
+            </w:r>
+            <w:proofErr w:type="gramEnd"/>
+            <w:r>
+              <w:t>给</w:t>
             </w:r>
             <w:r>
               <w:t>AS</w:t>
@@ -10827,8 +11007,8 @@
         </w:rPr>
       </w:pPr>
       <w:bookmarkStart w:id="147" w:name="_Toc384717733"/>
-      <w:bookmarkStart w:id="148" w:name="_Toc384717734"/>
-      <w:bookmarkStart w:id="149" w:name="_Toc493775820"/>
+      <w:bookmarkStart w:id="148" w:name="_Toc493775820"/>
+      <w:bookmarkStart w:id="149" w:name="_Toc384717734"/>
       <w:r>
         <w:rPr>
           <w:rFonts w:asciiTheme="minorEastAsia" w:eastAsiaTheme="minorEastAsia" w:hAnsiTheme="minorEastAsia" w:hint="eastAsia"/>
@@ -10836,7 +11016,7 @@
         <w:t>2.4  释放通话</w:t>
       </w:r>
       <w:bookmarkEnd w:id="147"/>
-      <w:bookmarkEnd w:id="149"/>
+      <w:bookmarkEnd w:id="148"/>
     </w:p>
     <w:p>
       <w:r>
@@ -10846,6 +11026,7 @@
         <w:t>:</w:t>
       </w:r>
       <w:proofErr w:type="spellStart"/>
+      <w:proofErr w:type="gramStart"/>
       <w:r>
         <w:t>UCSCall.hangUp</w:t>
       </w:r>
@@ -10853,14 +11034,25 @@
       <w:r>
         <w:t>(</w:t>
       </w:r>
-      <w:hyperlink r:id="rId21" w:history="1">
-        <w:r>
-          <w:rPr>
-            <w:rStyle w:val="a7"/>
-          </w:rPr>
-          <w:t>String</w:t>
-        </w:r>
-      </w:hyperlink>
+      <w:proofErr w:type="gramEnd"/>
+      <w:r>
+        <w:fldChar w:fldCharType="begin"/>
+      </w:r>
+      <w:r>
+        <w:instrText>HYPERLINK "http://www.google.com/search?hl=en&amp;q=allinurl:docs.oracle.com+javase+docs+api+string"</w:instrText>
+      </w:r>
+      <w:r>
+        <w:fldChar w:fldCharType="separate"/>
+      </w:r>
+      <w:r>
+        <w:rPr>
+          <w:rStyle w:val="a7"/>
+        </w:rPr>
+        <w:t>String</w:t>
+      </w:r>
+      <w:r>
+        <w:fldChar w:fldCharType="end"/>
+      </w:r>
       <w:r>
         <w:t xml:space="preserve"> </w:t>
       </w:r>
@@ -10897,7 +11089,6 @@
     </w:p>
     <w:p>
       <w:r>
-        <w:lastRenderedPageBreak/>
         <w:t>备注</w:t>
       </w:r>
       <w:r>
@@ -11081,7 +11272,7 @@
         </w:rPr>
         <w:t>2.5  接听</w:t>
       </w:r>
-      <w:bookmarkEnd w:id="148"/>
+      <w:bookmarkEnd w:id="149"/>
       <w:r>
         <w:rPr>
           <w:rFonts w:asciiTheme="minorEastAsia" w:eastAsiaTheme="minorEastAsia" w:hAnsiTheme="minorEastAsia" w:hint="eastAsia"/>
@@ -11099,6 +11290,7 @@
         <w:t>:</w:t>
       </w:r>
       <w:proofErr w:type="spellStart"/>
+      <w:proofErr w:type="gramStart"/>
       <w:r>
         <w:t>UCSCall.answer</w:t>
       </w:r>
@@ -11106,14 +11298,25 @@
       <w:r>
         <w:t>(</w:t>
       </w:r>
-      <w:hyperlink r:id="rId22" w:history="1">
-        <w:r>
-          <w:rPr>
-            <w:rStyle w:val="a7"/>
-          </w:rPr>
-          <w:t>String</w:t>
-        </w:r>
-      </w:hyperlink>
+      <w:proofErr w:type="gramEnd"/>
+      <w:r>
+        <w:fldChar w:fldCharType="begin"/>
+      </w:r>
+      <w:r>
+        <w:instrText>HYPERLINK "http://www.google.com/search?hl=en&amp;q=allinurl:docs.oracle.com+javase+docs+api+string"</w:instrText>
+      </w:r>
+      <w:r>
+        <w:fldChar w:fldCharType="separate"/>
+      </w:r>
+      <w:r>
+        <w:rPr>
+          <w:rStyle w:val="a7"/>
+        </w:rPr>
+        <w:t>String</w:t>
+      </w:r>
+      <w:r>
+        <w:fldChar w:fldCharType="end"/>
+      </w:r>
       <w:r>
         <w:t xml:space="preserve"> </w:t>
       </w:r>
@@ -11345,6 +11548,7 @@
         <w:t>:</w:t>
       </w:r>
       <w:proofErr w:type="spellStart"/>
+      <w:proofErr w:type="gramStart"/>
       <w:r>
         <w:t>UCSCall.sendDTMF</w:t>
       </w:r>
@@ -11352,14 +11556,25 @@
       <w:r>
         <w:t>(</w:t>
       </w:r>
-      <w:hyperlink r:id="rId23" w:history="1">
-        <w:r>
-          <w:rPr>
-            <w:rStyle w:val="a7"/>
-          </w:rPr>
-          <w:t>Context</w:t>
-        </w:r>
-      </w:hyperlink>
+      <w:proofErr w:type="gramEnd"/>
+      <w:r>
+        <w:fldChar w:fldCharType="begin"/>
+      </w:r>
+      <w:r>
+        <w:instrText>HYPERLINK "http://www.google.com/search?hl=en&amp;q=allinurl:docs.oracle.com+javase+docs+api+context"</w:instrText>
+      </w:r>
+      <w:r>
+        <w:fldChar w:fldCharType="separate"/>
+      </w:r>
+      <w:r>
+        <w:rPr>
+          <w:rStyle w:val="a7"/>
+        </w:rPr>
+        <w:t>Context</w:t>
+      </w:r>
+      <w:r>
+        <w:fldChar w:fldCharType="end"/>
+      </w:r>
       <w:r>
         <w:t xml:space="preserve"> </w:t>
       </w:r>
@@ -11544,7 +11759,7 @@
             <w:tcW w:w="1522" w:type="dxa"/>
           </w:tcPr>
           <w:p>
-            <w:hyperlink r:id="rId24" w:history="1">
+            <w:hyperlink r:id="rId18" w:history="1">
               <w:r>
                 <w:rPr>
                   <w:rStyle w:val="a7"/>
@@ -11701,6 +11916,7 @@
         <w:t>:</w:t>
       </w:r>
       <w:proofErr w:type="spellStart"/>
+      <w:proofErr w:type="gramStart"/>
       <w:r>
         <w:t>UCSCall.setSpeakerphone</w:t>
       </w:r>
@@ -11709,6 +11925,7 @@
         <w:t>(</w:t>
       </w:r>
       <w:proofErr w:type="spellStart"/>
+      <w:proofErr w:type="gramEnd"/>
       <w:r>
         <w:t>boolean</w:t>
       </w:r>
@@ -11766,6 +11983,7 @@
     </w:p>
     <w:p>
       <w:r>
+        <w:lastRenderedPageBreak/>
         <w:t>参数</w:t>
       </w:r>
       <w:r>
@@ -11927,7 +12145,6 @@
         <w:rPr>
           <w:rFonts w:asciiTheme="minorEastAsia" w:eastAsiaTheme="minorEastAsia" w:hAnsiTheme="minorEastAsia" w:hint="eastAsia"/>
         </w:rPr>
-        <w:lastRenderedPageBreak/>
         <w:t>2.8  获取扬声器状态</w:t>
       </w:r>
       <w:bookmarkStart w:id="157" w:name="_Toc384717744"/>
@@ -11942,6 +12159,7 @@
         <w:t>:</w:t>
       </w:r>
       <w:proofErr w:type="spellStart"/>
+      <w:proofErr w:type="gramStart"/>
       <w:r>
         <w:t>UCSCall.isSpeakerphoneOn</w:t>
       </w:r>
@@ -11952,6 +12170,7 @@
         </w:rPr>
         <w:t>()</w:t>
       </w:r>
+      <w:proofErr w:type="gramEnd"/>
     </w:p>
     <w:p>
       <w:r>
@@ -12041,6 +12260,7 @@
         <w:t>:</w:t>
       </w:r>
       <w:proofErr w:type="spellStart"/>
+      <w:proofErr w:type="gramStart"/>
       <w:r>
         <w:t>UCSCall.setMicMute</w:t>
       </w:r>
@@ -12049,6 +12269,7 @@
         <w:t>(</w:t>
       </w:r>
       <w:proofErr w:type="spellStart"/>
+      <w:proofErr w:type="gramEnd"/>
       <w:r>
         <w:t>boolean</w:t>
       </w:r>
@@ -12267,6 +12488,7 @@
         <w:t>:</w:t>
       </w:r>
       <w:proofErr w:type="spellStart"/>
+      <w:proofErr w:type="gramStart"/>
       <w:r>
         <w:t>UCSCall.isMicMute</w:t>
       </w:r>
@@ -12274,6 +12496,7 @@
       <w:r>
         <w:t>()</w:t>
       </w:r>
+      <w:proofErr w:type="gramEnd"/>
     </w:p>
     <w:p>
       <w:r>
@@ -12359,6 +12582,7 @@
         <w:t>:</w:t>
       </w:r>
       <w:proofErr w:type="spellStart"/>
+      <w:proofErr w:type="gramStart"/>
       <w:r>
         <w:t>UCSCall.startRinging</w:t>
       </w:r>
@@ -12367,6 +12591,7 @@
         <w:t>(</w:t>
       </w:r>
       <w:proofErr w:type="spellStart"/>
+      <w:proofErr w:type="gramEnd"/>
       <w:r>
         <w:t>boolean</w:t>
       </w:r>
@@ -12560,6 +12785,7 @@
         <w:rPr>
           <w:rFonts w:asciiTheme="minorEastAsia" w:eastAsiaTheme="minorEastAsia" w:hAnsiTheme="minorEastAsia" w:hint="eastAsia"/>
         </w:rPr>
+        <w:lastRenderedPageBreak/>
         <w:t>2.12 停止播放来电铃声</w:t>
       </w:r>
       <w:bookmarkEnd w:id="162"/>
@@ -12574,6 +12800,7 @@
         <w:t>:</w:t>
       </w:r>
       <w:proofErr w:type="spellStart"/>
+      <w:proofErr w:type="gramStart"/>
       <w:r>
         <w:t>UCSCall.stopRinging</w:t>
       </w:r>
@@ -12581,6 +12808,7 @@
       <w:r>
         <w:t>()</w:t>
       </w:r>
+      <w:proofErr w:type="gramEnd"/>
     </w:p>
     <w:p>
       <w:bookmarkStart w:id="164" w:name="_Toc471579568"/>
@@ -12598,7 +12826,6 @@
     <w:p>
       <w:bookmarkStart w:id="165" w:name="_Toc471579569"/>
       <w:r>
-        <w:lastRenderedPageBreak/>
         <w:t>返回</w:t>
       </w:r>
       <w:bookmarkEnd w:id="165"/>
@@ -12672,6 +12899,7 @@
       </w:r>
       <w:bookmarkEnd w:id="169"/>
       <w:proofErr w:type="spellStart"/>
+      <w:proofErr w:type="gramStart"/>
       <w:r>
         <w:t>UCSCall.startCallRinging</w:t>
       </w:r>
@@ -12679,14 +12907,25 @@
       <w:r>
         <w:t>(</w:t>
       </w:r>
-      <w:hyperlink r:id="rId25" w:history="1">
-        <w:r>
-          <w:rPr>
-            <w:rStyle w:val="a7"/>
-          </w:rPr>
-          <w:t>String</w:t>
-        </w:r>
-      </w:hyperlink>
+      <w:proofErr w:type="gramEnd"/>
+      <w:r>
+        <w:fldChar w:fldCharType="begin"/>
+      </w:r>
+      <w:r>
+        <w:instrText>HYPERLINK "http://www.google.com/search?hl=en&amp;q=allinurl:docs.oracle.com+javase+docs+api+string"</w:instrText>
+      </w:r>
+      <w:r>
+        <w:fldChar w:fldCharType="separate"/>
+      </w:r>
+      <w:r>
+        <w:rPr>
+          <w:rStyle w:val="a7"/>
+        </w:rPr>
+        <w:t>String</w:t>
+      </w:r>
+      <w:r>
+        <w:fldChar w:fldCharType="end"/>
+      </w:r>
       <w:r>
         <w:t xml:space="preserve"> </w:t>
       </w:r>
@@ -12850,7 +13089,7 @@
             <w:tcW w:w="1134" w:type="dxa"/>
           </w:tcPr>
           <w:p>
-            <w:hyperlink r:id="rId26" w:history="1">
+            <w:hyperlink r:id="rId19" w:history="1">
               <w:r>
                 <w:rPr>
                   <w:rStyle w:val="a7"/>
@@ -12872,7 +13111,15 @@
           </w:tcPr>
           <w:p>
             <w:r>
-              <w:t>音频裸数据文件名称</w:t>
+              <w:t>音频</w:t>
+            </w:r>
+            <w:proofErr w:type="gramStart"/>
+            <w:r>
+              <w:t>裸</w:t>
+            </w:r>
+            <w:proofErr w:type="gramEnd"/>
+            <w:r>
+              <w:t>数据文件名称</w:t>
             </w:r>
             <w:r>
               <w:t>,</w:t>
@@ -12925,6 +13172,7 @@
         <w:t>:</w:t>
       </w:r>
       <w:proofErr w:type="spellStart"/>
+      <w:proofErr w:type="gramStart"/>
       <w:r>
         <w:t>UCSCall.stopCallRinging</w:t>
       </w:r>
@@ -12932,6 +13180,7 @@
       <w:r>
         <w:t>()</w:t>
       </w:r>
+      <w:proofErr w:type="gramEnd"/>
     </w:p>
     <w:p>
       <w:bookmarkStart w:id="177" w:name="_Toc471579580"/>
@@ -13018,21 +13267,21 @@
           <w:rFonts w:asciiTheme="minorEastAsia" w:eastAsiaTheme="minorEastAsia" w:hAnsiTheme="minorEastAsia"/>
         </w:rPr>
       </w:pPr>
-      <w:bookmarkStart w:id="182" w:name="_Toc384717730"/>
-      <w:bookmarkStart w:id="183" w:name="_Toc384717747"/>
-      <w:bookmarkStart w:id="184" w:name="_Toc493775832"/>
+      <w:bookmarkStart w:id="182" w:name="_Toc493775832"/>
+      <w:bookmarkStart w:id="183" w:name="_Toc384717730"/>
+      <w:bookmarkStart w:id="184" w:name="_Toc384717747"/>
       <w:r>
         <w:rPr>
           <w:rFonts w:asciiTheme="minorEastAsia" w:eastAsiaTheme="minorEastAsia" w:hAnsiTheme="minorEastAsia" w:hint="eastAsia"/>
         </w:rPr>
         <w:t>3.1  呼叫失败回调通知</w:t>
       </w:r>
-      <w:bookmarkEnd w:id="184"/>
+      <w:bookmarkEnd w:id="182"/>
     </w:p>
     <w:p>
       <w:bookmarkStart w:id="185" w:name="_Toc471579598"/>
       <w:bookmarkStart w:id="186" w:name="_Toc384717731"/>
-      <w:bookmarkEnd w:id="182"/>
+      <w:bookmarkEnd w:id="183"/>
       <w:r>
         <w:t>原型</w:t>
       </w:r>
@@ -13048,7 +13297,7 @@
       <w:r>
         <w:t xml:space="preserve"> (</w:t>
       </w:r>
-      <w:hyperlink r:id="rId27" w:history="1">
+      <w:hyperlink r:id="rId20" w:history="1">
         <w:r>
           <w:rPr>
             <w:rStyle w:val="a7"/>
@@ -13218,7 +13467,7 @@
             <w:tcW w:w="1842" w:type="dxa"/>
           </w:tcPr>
           <w:p>
-            <w:hyperlink r:id="rId28" w:history="1">
+            <w:hyperlink r:id="rId21" w:history="1">
               <w:r>
                 <w:rPr>
                   <w:rStyle w:val="a7"/>
@@ -13308,6 +13557,7 @@
         <w:rPr>
           <w:rFonts w:asciiTheme="minorEastAsia" w:eastAsiaTheme="minorEastAsia" w:hAnsiTheme="minorEastAsia" w:hint="eastAsia"/>
         </w:rPr>
+        <w:lastRenderedPageBreak/>
         <w:t>3.2</w:t>
       </w:r>
       <w:r>
@@ -13336,7 +13586,7 @@
       <w:r>
         <w:t>(</w:t>
       </w:r>
-      <w:hyperlink r:id="rId29" w:history="1">
+      <w:hyperlink r:id="rId22" w:history="1">
         <w:r>
           <w:rPr>
             <w:rStyle w:val="a7"/>
@@ -13380,7 +13630,6 @@
     <w:p>
       <w:bookmarkStart w:id="194" w:name="_Toc471579606"/>
       <w:r>
-        <w:lastRenderedPageBreak/>
         <w:t>返回</w:t>
       </w:r>
       <w:bookmarkEnd w:id="194"/>
@@ -13510,7 +13759,7 @@
             <w:tcW w:w="1522" w:type="dxa"/>
           </w:tcPr>
           <w:p>
-            <w:hyperlink r:id="rId30" w:history="1">
+            <w:hyperlink r:id="rId23" w:history="1">
               <w:r>
                 <w:rPr>
                   <w:rStyle w:val="a7"/>
@@ -13623,14 +13872,16 @@
         <w:t>:</w:t>
       </w:r>
       <w:proofErr w:type="spellStart"/>
+      <w:proofErr w:type="gramStart"/>
       <w:r>
         <w:t>onAlerting</w:t>
       </w:r>
       <w:proofErr w:type="spellEnd"/>
+      <w:proofErr w:type="gramEnd"/>
       <w:r>
         <w:t xml:space="preserve"> (</w:t>
       </w:r>
-      <w:hyperlink r:id="rId31" w:history="1">
+      <w:hyperlink r:id="rId24" w:history="1">
         <w:r>
           <w:rPr>
             <w:rStyle w:val="a7"/>
@@ -13795,7 +14046,7 @@
             <w:tcW w:w="1842" w:type="dxa"/>
           </w:tcPr>
           <w:p>
-            <w:hyperlink r:id="rId32" w:history="1">
+            <w:hyperlink r:id="rId25" w:history="1">
               <w:r>
                 <w:rPr>
                   <w:rStyle w:val="a7"/>
@@ -13856,6 +14107,7 @@
         <w:t>:</w:t>
       </w:r>
       <w:proofErr w:type="spellStart"/>
+      <w:proofErr w:type="gramStart"/>
       <w:r>
         <w:t>onAnswer</w:t>
       </w:r>
@@ -13863,14 +14115,25 @@
       <w:r>
         <w:t>(</w:t>
       </w:r>
-      <w:hyperlink r:id="rId33" w:history="1">
-        <w:r>
-          <w:rPr>
-            <w:rStyle w:val="a7"/>
-          </w:rPr>
-          <w:t>String</w:t>
-        </w:r>
-      </w:hyperlink>
+      <w:proofErr w:type="gramEnd"/>
+      <w:r>
+        <w:fldChar w:fldCharType="begin"/>
+      </w:r>
+      <w:r>
+        <w:instrText>HYPERLINK "http://www.google.com/search?hl=en&amp;q=allinurl:docs.oracle.com+javase+docs+api+string"</w:instrText>
+      </w:r>
+      <w:r>
+        <w:fldChar w:fldCharType="separate"/>
+      </w:r>
+      <w:r>
+        <w:rPr>
+          <w:rStyle w:val="a7"/>
+        </w:rPr>
+        <w:t>String</w:t>
+      </w:r>
+      <w:r>
+        <w:fldChar w:fldCharType="end"/>
+      </w:r>
       <w:r>
         <w:t xml:space="preserve"> </w:t>
       </w:r>
@@ -14025,7 +14288,7 @@
             <w:tcW w:w="1842" w:type="dxa"/>
           </w:tcPr>
           <w:p>
-            <w:hyperlink r:id="rId34" w:history="1">
+            <w:hyperlink r:id="rId26" w:history="1">
               <w:r>
                 <w:rPr>
                   <w:rStyle w:val="a7"/>
@@ -14086,7 +14349,7 @@
     <w:p>
       <w:bookmarkStart w:id="211" w:name="_Toc471579622"/>
       <w:bookmarkStart w:id="212" w:name="_Toc384717751"/>
-      <w:bookmarkEnd w:id="183"/>
+      <w:bookmarkEnd w:id="184"/>
       <w:r>
         <w:t>原型</w:t>
       </w:r>
@@ -14102,7 +14365,7 @@
       <w:r>
         <w:t>(</w:t>
       </w:r>
-      <w:hyperlink r:id="rId35" w:history="1">
+      <w:hyperlink r:id="rId27" w:history="1">
         <w:r>
           <w:rPr>
             <w:rStyle w:val="a7"/>
@@ -14121,7 +14384,7 @@
       <w:r>
         <w:t xml:space="preserve">, </w:t>
       </w:r>
-      <w:hyperlink r:id="rId36" w:history="1">
+      <w:hyperlink r:id="rId28" w:history="1">
         <w:r>
           <w:rPr>
             <w:rStyle w:val="a7"/>
@@ -14140,7 +14403,7 @@
       <w:r>
         <w:t xml:space="preserve">, </w:t>
       </w:r>
-      <w:hyperlink r:id="rId37" w:history="1">
+      <w:hyperlink r:id="rId29" w:history="1">
         <w:r>
           <w:rPr>
             <w:rStyle w:val="a7"/>
@@ -14159,7 +14422,7 @@
       <w:r>
         <w:t xml:space="preserve"> ,</w:t>
       </w:r>
-      <w:hyperlink r:id="rId38" w:history="1">
+      <w:hyperlink r:id="rId30" w:history="1">
         <w:r>
           <w:rPr>
             <w:rStyle w:val="a7"/>
@@ -14174,7 +14437,7 @@
       <w:r>
         <w:t>nickName,</w:t>
       </w:r>
-      <w:hyperlink r:id="rId39" w:history="1">
+      <w:hyperlink r:id="rId31" w:history="1">
         <w:r>
           <w:rPr>
             <w:rStyle w:val="a7"/>
@@ -14278,6 +14541,7 @@
               <w:rPr>
                 <w:rFonts w:hint="eastAsia"/>
               </w:rPr>
+              <w:lastRenderedPageBreak/>
               <w:t>参数名</w:t>
             </w:r>
           </w:p>
@@ -14340,7 +14604,7 @@
             <w:tcW w:w="1239" w:type="dxa"/>
           </w:tcPr>
           <w:p>
-            <w:hyperlink r:id="rId40" w:history="1">
+            <w:hyperlink r:id="rId32" w:history="1">
               <w:r>
                 <w:rPr>
                   <w:rStyle w:val="a7"/>
@@ -14391,7 +14655,7 @@
             <w:tcW w:w="1239" w:type="dxa"/>
           </w:tcPr>
           <w:p>
-            <w:hyperlink r:id="rId41" w:history="1">
+            <w:hyperlink r:id="rId33" w:history="1">
               <w:r>
                 <w:rPr>
                   <w:rStyle w:val="a7"/>
@@ -14456,7 +14720,7 @@
             <w:tcW w:w="1239" w:type="dxa"/>
           </w:tcPr>
           <w:p>
-            <w:hyperlink r:id="rId42" w:history="1">
+            <w:hyperlink r:id="rId34" w:history="1">
               <w:r>
                 <w:rPr>
                   <w:rStyle w:val="a7"/>
@@ -14504,7 +14768,7 @@
             <w:tcW w:w="1239" w:type="dxa"/>
           </w:tcPr>
           <w:p>
-            <w:hyperlink r:id="rId43" w:history="1">
+            <w:hyperlink r:id="rId35" w:history="1">
               <w:r>
                 <w:rPr>
                   <w:rStyle w:val="a7"/>
@@ -14548,7 +14812,6 @@
           <w:p>
             <w:proofErr w:type="spellStart"/>
             <w:r>
-              <w:lastRenderedPageBreak/>
               <w:t>userdata</w:t>
             </w:r>
             <w:proofErr w:type="spellEnd"/>
@@ -14559,7 +14822,7 @@
             <w:tcW w:w="1239" w:type="dxa"/>
           </w:tcPr>
           <w:p>
-            <w:hyperlink r:id="rId44" w:history="1">
+            <w:hyperlink r:id="rId36" w:history="1">
               <w:r>
                 <w:rPr>
                   <w:rStyle w:val="a7"/>
@@ -14580,9 +14843,11 @@
             <w:tcW w:w="4161" w:type="dxa"/>
           </w:tcPr>
           <w:p>
+            <w:proofErr w:type="gramStart"/>
             <w:r>
               <w:t>用户透传数据</w:t>
             </w:r>
+            <w:proofErr w:type="gramEnd"/>
             <w:r>
               <w:t>(</w:t>
             </w:r>
@@ -14607,8 +14872,8 @@
           <w:rFonts w:asciiTheme="minorEastAsia" w:eastAsiaTheme="minorEastAsia" w:hAnsiTheme="minorEastAsia"/>
         </w:rPr>
       </w:pPr>
-      <w:bookmarkStart w:id="218" w:name="_Toc385499926"/>
-      <w:bookmarkStart w:id="219" w:name="_Toc493775837"/>
+      <w:bookmarkStart w:id="218" w:name="_Toc493775837"/>
+      <w:bookmarkStart w:id="219" w:name="_Toc385499926"/>
       <w:bookmarkEnd w:id="217"/>
       <w:r>
         <w:rPr>
@@ -14616,7 +14881,7 @@
         </w:rPr>
         <w:t>3.6  DTMF回调通知</w:t>
       </w:r>
-      <w:bookmarkEnd w:id="219"/>
+      <w:bookmarkEnd w:id="218"/>
     </w:p>
     <w:p>
       <w:bookmarkStart w:id="220" w:name="_Toc471579628"/>
@@ -14625,8 +14890,13 @@
       </w:r>
       <w:bookmarkEnd w:id="220"/>
       <w:r>
-        <w:t>:public</w:t>
-      </w:r>
+        <w:t>:</w:t>
+      </w:r>
+      <w:proofErr w:type="gramStart"/>
+      <w:r>
+        <w:t>public</w:t>
+      </w:r>
+      <w:proofErr w:type="gramEnd"/>
       <w:r>
         <w:rPr>
           <w:rFonts w:hint="eastAsia"/>
@@ -14936,6 +15206,7 @@
         <w:t>:</w:t>
       </w:r>
       <w:proofErr w:type="spellStart"/>
+      <w:proofErr w:type="gramStart"/>
       <w:r>
         <w:t>publicvoidonNetworkState</w:t>
       </w:r>
@@ -14944,6 +15215,7 @@
         <w:t>(</w:t>
       </w:r>
       <w:proofErr w:type="spellStart"/>
+      <w:proofErr w:type="gramEnd"/>
       <w:r>
         <w:t>int</w:t>
       </w:r>
@@ -15154,7 +15426,7 @@
           </w:p>
         </w:tc>
       </w:tr>
-      <w:bookmarkEnd w:id="218"/>
+      <w:bookmarkEnd w:id="219"/>
     </w:tbl>
     <w:p>
       <w:pPr>
@@ -15209,12 +15481,17 @@
         <w:t>:</w:t>
       </w:r>
       <w:proofErr w:type="spellStart"/>
+      <w:proofErr w:type="gramStart"/>
       <w:r>
         <w:t>UCSCall.initCameraConfig</w:t>
       </w:r>
       <w:proofErr w:type="spellEnd"/>
       <w:r>
-        <w:t xml:space="preserve">(Activity </w:t>
+        <w:t>(</w:t>
+      </w:r>
+      <w:proofErr w:type="gramEnd"/>
+      <w:r>
+        <w:t xml:space="preserve">Activity </w:t>
       </w:r>
       <w:proofErr w:type="spellStart"/>
       <w:r>
@@ -15286,6 +15563,7 @@
     <w:p>
       <w:bookmarkStart w:id="236" w:name="_Toc471579644"/>
       <w:r>
+        <w:lastRenderedPageBreak/>
         <w:t>备注</w:t>
       </w:r>
       <w:bookmarkEnd w:id="236"/>
@@ -15483,7 +15761,6 @@
           <w:p>
             <w:proofErr w:type="spellStart"/>
             <w:r>
-              <w:lastRenderedPageBreak/>
               <w:t>localLinearLayout</w:t>
             </w:r>
             <w:proofErr w:type="spellEnd"/>
@@ -15549,14 +15826,20 @@
         <w:t>:</w:t>
       </w:r>
       <w:proofErr w:type="spellStart"/>
+      <w:proofErr w:type="gramStart"/>
       <w:r>
         <w:t>UCSCall</w:t>
       </w:r>
       <w:proofErr w:type="spellEnd"/>
       <w:r>
-        <w:t xml:space="preserve">. </w:t>
+        <w:t>.</w:t>
+      </w:r>
+      <w:proofErr w:type="gramEnd"/>
+      <w:r>
+        <w:t xml:space="preserve"> </w:t>
       </w:r>
       <w:proofErr w:type="spellStart"/>
+      <w:proofErr w:type="gramStart"/>
       <w:r>
         <w:t>setVideoAttr</w:t>
       </w:r>
@@ -15565,6 +15848,7 @@
         <w:t>(</w:t>
       </w:r>
       <w:proofErr w:type="spellStart"/>
+      <w:proofErr w:type="gramEnd"/>
       <w:r>
         <w:t>VideoDecParam</w:t>
       </w:r>
@@ -15831,14 +16115,20 @@
         <w:t>:</w:t>
       </w:r>
       <w:proofErr w:type="spellStart"/>
+      <w:proofErr w:type="gramStart"/>
       <w:r>
         <w:t>UCSCall</w:t>
       </w:r>
       <w:proofErr w:type="spellEnd"/>
       <w:r>
-        <w:t xml:space="preserve">. </w:t>
+        <w:t>.</w:t>
+      </w:r>
+      <w:proofErr w:type="gramEnd"/>
+      <w:r>
+        <w:t xml:space="preserve"> </w:t>
       </w:r>
       <w:proofErr w:type="spellStart"/>
+      <w:proofErr w:type="gramStart"/>
       <w:r>
         <w:t>refreshCamera</w:t>
       </w:r>
@@ -15847,6 +16137,7 @@
         <w:t>(</w:t>
       </w:r>
       <w:proofErr w:type="spellStart"/>
+      <w:proofErr w:type="gramEnd"/>
       <w:r>
         <w:t>UCSCameraType</w:t>
       </w:r>
@@ -16127,14 +16418,20 @@
         <w:t>:</w:t>
       </w:r>
       <w:proofErr w:type="spellStart"/>
+      <w:proofErr w:type="gramStart"/>
       <w:r>
         <w:t>UCSCall</w:t>
       </w:r>
       <w:proofErr w:type="spellEnd"/>
       <w:r>
-        <w:t xml:space="preserve">. </w:t>
+        <w:t>.</w:t>
+      </w:r>
+      <w:proofErr w:type="gramEnd"/>
+      <w:r>
+        <w:t xml:space="preserve"> </w:t>
       </w:r>
       <w:proofErr w:type="spellStart"/>
+      <w:proofErr w:type="gramStart"/>
       <w:r>
         <w:t>getCameraNum</w:t>
       </w:r>
@@ -16142,6 +16439,7 @@
       <w:r>
         <w:t>()</w:t>
       </w:r>
+      <w:proofErr w:type="gramEnd"/>
     </w:p>
     <w:p>
       <w:bookmarkStart w:id="252" w:name="_Toc471579660"/>
@@ -16208,6 +16506,7 @@
         <w:rPr>
           <w:rFonts w:asciiTheme="minorEastAsia" w:eastAsiaTheme="minorEastAsia" w:hAnsiTheme="minorEastAsia" w:hint="eastAsia"/>
         </w:rPr>
+        <w:lastRenderedPageBreak/>
         <w:t>4.5  获取当前摄像头索引</w:t>
       </w:r>
       <w:bookmarkEnd w:id="256"/>
@@ -16222,14 +16521,20 @@
         <w:t>:</w:t>
       </w:r>
       <w:proofErr w:type="spellStart"/>
+      <w:proofErr w:type="gramStart"/>
       <w:r>
         <w:t>UCSCall</w:t>
       </w:r>
       <w:proofErr w:type="spellEnd"/>
       <w:r>
-        <w:t xml:space="preserve">. </w:t>
+        <w:t>.</w:t>
+      </w:r>
+      <w:proofErr w:type="gramEnd"/>
+      <w:r>
+        <w:t xml:space="preserve"> </w:t>
       </w:r>
       <w:proofErr w:type="spellStart"/>
+      <w:proofErr w:type="gramStart"/>
       <w:r>
         <w:t>getCurrentCameraIndex</w:t>
       </w:r>
@@ -16237,6 +16542,7 @@
       <w:r>
         <w:t>()</w:t>
       </w:r>
+      <w:proofErr w:type="gramEnd"/>
     </w:p>
     <w:p>
       <w:bookmarkStart w:id="258" w:name="_Toc471579666"/>
@@ -16280,7 +16586,6 @@
     <w:p>
       <w:bookmarkStart w:id="261" w:name="_Toc471579669"/>
       <w:r>
-        <w:lastRenderedPageBreak/>
         <w:t>参数</w:t>
       </w:r>
       <w:bookmarkEnd w:id="261"/>
@@ -16325,14 +16630,20 @@
         <w:t>:</w:t>
       </w:r>
       <w:proofErr w:type="spellStart"/>
+      <w:proofErr w:type="gramStart"/>
       <w:r>
         <w:t>UCSCall</w:t>
       </w:r>
       <w:proofErr w:type="spellEnd"/>
       <w:r>
-        <w:t xml:space="preserve">. </w:t>
+        <w:t>.</w:t>
+      </w:r>
+      <w:proofErr w:type="gramEnd"/>
+      <w:r>
+        <w:t xml:space="preserve"> </w:t>
       </w:r>
       <w:proofErr w:type="spellStart"/>
+      <w:proofErr w:type="gramStart"/>
       <w:r>
         <w:t>switchCameraDevice</w:t>
       </w:r>
@@ -16341,6 +16652,7 @@
         <w:t>(</w:t>
       </w:r>
       <w:proofErr w:type="spellStart"/>
+      <w:proofErr w:type="gramEnd"/>
       <w:r>
         <w:t>int</w:t>
       </w:r>
@@ -16593,7 +16905,21 @@
         <w:rPr>
           <w:rFonts w:asciiTheme="minorEastAsia" w:eastAsiaTheme="minorEastAsia" w:hAnsiTheme="minorEastAsia" w:hint="eastAsia"/>
         </w:rPr>
-        <w:t>4.7  打开本地/远程摄像头</w:t>
+        <w:t>4.7  打开</w:t>
+      </w:r>
+      <w:proofErr w:type="gramStart"/>
+      <w:r>
+        <w:rPr>
+          <w:rFonts w:asciiTheme="minorEastAsia" w:eastAsiaTheme="minorEastAsia" w:hAnsiTheme="minorEastAsia" w:hint="eastAsia"/>
+        </w:rPr>
+        <w:t>本地/</w:t>
+      </w:r>
+      <w:proofErr w:type="gramEnd"/>
+      <w:r>
+        <w:rPr>
+          <w:rFonts w:asciiTheme="minorEastAsia" w:eastAsiaTheme="minorEastAsia" w:hAnsiTheme="minorEastAsia" w:hint="eastAsia"/>
+        </w:rPr>
+        <w:t>远程摄像头</w:t>
       </w:r>
       <w:bookmarkEnd w:id="268"/>
     </w:p>
@@ -16607,14 +16933,20 @@
         <w:t>:</w:t>
       </w:r>
       <w:proofErr w:type="spellStart"/>
+      <w:proofErr w:type="gramStart"/>
       <w:r>
         <w:t>UCSCall</w:t>
       </w:r>
       <w:proofErr w:type="spellEnd"/>
       <w:r>
-        <w:t xml:space="preserve">. </w:t>
+        <w:t>.</w:t>
+      </w:r>
+      <w:proofErr w:type="gramEnd"/>
+      <w:r>
+        <w:t xml:space="preserve"> </w:t>
       </w:r>
       <w:proofErr w:type="spellStart"/>
+      <w:proofErr w:type="gramStart"/>
       <w:r>
         <w:t>openCamera</w:t>
       </w:r>
@@ -16623,6 +16955,7 @@
         <w:t>(</w:t>
       </w:r>
       <w:proofErr w:type="spellStart"/>
+      <w:proofErr w:type="gramEnd"/>
       <w:r>
         <w:t>UCSCameraType</w:t>
       </w:r>
@@ -16641,11 +16974,16 @@
         <w:t>:</w:t>
       </w:r>
       <w:r>
-        <w:t>打开本地</w:t>
+        <w:t>打开</w:t>
+      </w:r>
+      <w:proofErr w:type="gramStart"/>
+      <w:r>
+        <w:t>本地</w:t>
       </w:r>
       <w:r>
         <w:t>/</w:t>
       </w:r>
+      <w:proofErr w:type="gramEnd"/>
       <w:r>
         <w:t>远程摄像头</w:t>
       </w:r>
@@ -16818,7 +17156,21 @@
         <w:rPr>
           <w:rFonts w:asciiTheme="minorEastAsia" w:eastAsiaTheme="minorEastAsia" w:hAnsiTheme="minorEastAsia" w:hint="eastAsia"/>
         </w:rPr>
-        <w:t>4.8  关闭本地/远程摄像头</w:t>
+        <w:t>4.8  关闭</w:t>
+      </w:r>
+      <w:proofErr w:type="gramStart"/>
+      <w:r>
+        <w:rPr>
+          <w:rFonts w:asciiTheme="minorEastAsia" w:eastAsiaTheme="minorEastAsia" w:hAnsiTheme="minorEastAsia" w:hint="eastAsia"/>
+        </w:rPr>
+        <w:t>本地/</w:t>
+      </w:r>
+      <w:proofErr w:type="gramEnd"/>
+      <w:r>
+        <w:rPr>
+          <w:rFonts w:asciiTheme="minorEastAsia" w:eastAsiaTheme="minorEastAsia" w:hAnsiTheme="minorEastAsia" w:hint="eastAsia"/>
+        </w:rPr>
+        <w:t>远程摄像头</w:t>
       </w:r>
       <w:bookmarkEnd w:id="274"/>
     </w:p>
@@ -16832,14 +17184,20 @@
         <w:t>:</w:t>
       </w:r>
       <w:proofErr w:type="spellStart"/>
+      <w:proofErr w:type="gramStart"/>
       <w:r>
         <w:t>UCSCall</w:t>
       </w:r>
       <w:proofErr w:type="spellEnd"/>
       <w:r>
-        <w:t xml:space="preserve">. </w:t>
+        <w:t>.</w:t>
+      </w:r>
+      <w:proofErr w:type="gramEnd"/>
+      <w:r>
+        <w:t xml:space="preserve"> </w:t>
       </w:r>
       <w:proofErr w:type="spellStart"/>
+      <w:proofErr w:type="gramStart"/>
       <w:r>
         <w:t>closeCamera</w:t>
       </w:r>
@@ -16848,6 +17206,7 @@
         <w:t>(</w:t>
       </w:r>
       <w:proofErr w:type="spellStart"/>
+      <w:proofErr w:type="gramEnd"/>
       <w:r>
         <w:t>UCSCameraType</w:t>
       </w:r>
@@ -17048,6 +17407,7 @@
         <w:rPr>
           <w:rFonts w:asciiTheme="minorEastAsia" w:eastAsiaTheme="minorEastAsia" w:hAnsiTheme="minorEastAsia" w:hint="eastAsia"/>
         </w:rPr>
+        <w:lastRenderedPageBreak/>
         <w:t>4.9  视频模式切换</w:t>
       </w:r>
       <w:bookmarkEnd w:id="280"/>
@@ -17062,14 +17422,20 @@
         <w:t>:</w:t>
       </w:r>
       <w:proofErr w:type="spellStart"/>
+      <w:proofErr w:type="gramStart"/>
       <w:r>
         <w:t>UCSCall</w:t>
       </w:r>
       <w:proofErr w:type="spellEnd"/>
       <w:r>
-        <w:t xml:space="preserve">. </w:t>
+        <w:t>.</w:t>
+      </w:r>
+      <w:proofErr w:type="gramEnd"/>
+      <w:r>
+        <w:t xml:space="preserve"> </w:t>
       </w:r>
       <w:proofErr w:type="spellStart"/>
+      <w:proofErr w:type="gramStart"/>
       <w:r>
         <w:t>switchVideoMode</w:t>
       </w:r>
@@ -17078,6 +17444,7 @@
         <w:t>(</w:t>
       </w:r>
       <w:proofErr w:type="spellStart"/>
+      <w:proofErr w:type="gramEnd"/>
       <w:r>
         <w:t>UCSCameraType</w:t>
       </w:r>
@@ -17123,7 +17490,6 @@
     <w:p>
       <w:bookmarkStart w:id="284" w:name="_Toc471579692"/>
       <w:r>
-        <w:lastRenderedPageBreak/>
         <w:t>备注</w:t>
       </w:r>
       <w:bookmarkEnd w:id="284"/>
@@ -17154,7 +17520,21 @@
         <w:rPr>
           <w:rFonts w:hint="eastAsia"/>
         </w:rPr>
-        <w:t>接收模式情况，在所有模式开启的情况下，关闭发送模式和本端视图显示</w:t>
+        <w:t>接收模式情况，在所有模式开启的情况下，关闭发送模式</w:t>
+      </w:r>
+      <w:proofErr w:type="gramStart"/>
+      <w:r>
+        <w:rPr>
+          <w:rFonts w:hint="eastAsia"/>
+        </w:rPr>
+        <w:t>和本端视图</w:t>
+      </w:r>
+      <w:proofErr w:type="gramEnd"/>
+      <w:r>
+        <w:rPr>
+          <w:rFonts w:hint="eastAsia"/>
+        </w:rPr>
+        <w:t>显示</w:t>
       </w:r>
     </w:p>
     <w:p>
@@ -17315,20 +17695,30 @@
         <w:t>:</w:t>
       </w:r>
       <w:proofErr w:type="spellStart"/>
+      <w:proofErr w:type="gramStart"/>
       <w:r>
         <w:t>UCSCall</w:t>
       </w:r>
       <w:proofErr w:type="spellEnd"/>
       <w:r>
-        <w:t xml:space="preserve">. </w:t>
+        <w:t>.</w:t>
+      </w:r>
+      <w:proofErr w:type="gramEnd"/>
+      <w:r>
+        <w:t xml:space="preserve"> </w:t>
       </w:r>
       <w:proofErr w:type="spellStart"/>
+      <w:proofErr w:type="gramStart"/>
       <w:r>
         <w:t>setCameraPreViewStatu</w:t>
       </w:r>
       <w:proofErr w:type="spellEnd"/>
       <w:r>
-        <w:t xml:space="preserve">(Context </w:t>
+        <w:t>(</w:t>
+      </w:r>
+      <w:proofErr w:type="gramEnd"/>
+      <w:r>
+        <w:t xml:space="preserve">Context </w:t>
       </w:r>
       <w:proofErr w:type="spellStart"/>
       <w:r>
@@ -17611,20 +18001,30 @@
         <w:t>:</w:t>
       </w:r>
       <w:proofErr w:type="spellStart"/>
+      <w:proofErr w:type="gramStart"/>
       <w:r>
         <w:t>UCSCall</w:t>
       </w:r>
       <w:proofErr w:type="spellEnd"/>
       <w:r>
-        <w:t xml:space="preserve">. </w:t>
+        <w:t>.</w:t>
+      </w:r>
+      <w:proofErr w:type="gramEnd"/>
+      <w:r>
+        <w:t xml:space="preserve"> </w:t>
       </w:r>
       <w:proofErr w:type="spellStart"/>
+      <w:proofErr w:type="gramStart"/>
       <w:r>
         <w:t>isCameraPreviewStatu</w:t>
       </w:r>
       <w:proofErr w:type="spellEnd"/>
       <w:r>
-        <w:t xml:space="preserve">(Context </w:t>
+        <w:t>(</w:t>
+      </w:r>
+      <w:proofErr w:type="gramEnd"/>
+      <w:r>
+        <w:t xml:space="preserve">Context </w:t>
       </w:r>
       <w:proofErr w:type="spellStart"/>
       <w:r>
@@ -17836,14 +18236,20 @@
         <w:t>:</w:t>
       </w:r>
       <w:proofErr w:type="spellStart"/>
+      <w:proofErr w:type="gramStart"/>
       <w:r>
         <w:t>UCSCall</w:t>
       </w:r>
       <w:proofErr w:type="spellEnd"/>
       <w:r>
-        <w:t xml:space="preserve">. </w:t>
+        <w:t>.</w:t>
+      </w:r>
+      <w:proofErr w:type="gramEnd"/>
+      <w:r>
+        <w:t xml:space="preserve"> </w:t>
       </w:r>
       <w:proofErr w:type="spellStart"/>
+      <w:proofErr w:type="gramStart"/>
       <w:r>
         <w:t>videoCapture</w:t>
       </w:r>
@@ -17852,6 +18258,7 @@
         <w:t>(</w:t>
       </w:r>
       <w:proofErr w:type="spellStart"/>
+      <w:proofErr w:type="gramEnd"/>
       <w:r>
         <w:t>UCSCameraType</w:t>
       </w:r>
@@ -17964,6 +18371,7 @@
               <w:rPr>
                 <w:rFonts w:hint="eastAsia"/>
               </w:rPr>
+              <w:lastRenderedPageBreak/>
               <w:t>参数名</w:t>
             </w:r>
           </w:p>
@@ -18153,7 +18561,6 @@
         <w:rPr>
           <w:rFonts w:asciiTheme="minorEastAsia" w:eastAsiaTheme="minorEastAsia" w:hAnsiTheme="minorEastAsia" w:hint="eastAsia"/>
         </w:rPr>
-        <w:lastRenderedPageBreak/>
         <w:t>4.13 视频旋转</w:t>
       </w:r>
       <w:bookmarkEnd w:id="304"/>
@@ -18168,6 +18575,7 @@
         <w:t>:</w:t>
       </w:r>
       <w:proofErr w:type="spellStart"/>
+      <w:proofErr w:type="gramStart"/>
       <w:r>
         <w:t>UCSCall.videoSetSendReciveRotation</w:t>
       </w:r>
@@ -18176,6 +18584,7 @@
         <w:t>(</w:t>
       </w:r>
       <w:proofErr w:type="spellStart"/>
+      <w:proofErr w:type="gramEnd"/>
       <w:r>
         <w:t>int</w:t>
       </w:r>
@@ -18460,6 +18869,7 @@
         <w:t>:</w:t>
       </w:r>
       <w:proofErr w:type="spellStart"/>
+      <w:proofErr w:type="gramStart"/>
       <w:r>
         <w:t>UCSCall.setFlashCode</w:t>
       </w:r>
@@ -18468,6 +18878,7 @@
         <w:t>(</w:t>
       </w:r>
       <w:proofErr w:type="spellStart"/>
+      <w:proofErr w:type="gramEnd"/>
       <w:r>
         <w:t>boolean</w:t>
       </w:r>
@@ -18716,7 +19127,15 @@
         <w:t>原型</w:t>
       </w:r>
       <w:r>
-        <w:t xml:space="preserve">:public void </w:t>
+        <w:t>:</w:t>
+      </w:r>
+      <w:proofErr w:type="gramStart"/>
+      <w:r>
+        <w:t>public</w:t>
+      </w:r>
+      <w:proofErr w:type="gramEnd"/>
+      <w:r>
+        <w:t xml:space="preserve"> void </w:t>
       </w:r>
       <w:proofErr w:type="spellStart"/>
       <w:r>
@@ -18937,6 +19356,7 @@
           </w:p>
           <w:p>
             <w:r>
+              <w:lastRenderedPageBreak/>
               <w:t xml:space="preserve">REMOTECAMERA, </w:t>
             </w:r>
             <w:r>
@@ -18979,7 +19399,6 @@
         <w:rPr>
           <w:rFonts w:asciiTheme="minorEastAsia" w:eastAsiaTheme="minorEastAsia" w:hAnsiTheme="minorEastAsia" w:hint="eastAsia"/>
         </w:rPr>
-        <w:lastRenderedPageBreak/>
         <w:t>5.2  视频截屏回调通知</w:t>
       </w:r>
       <w:bookmarkEnd w:id="317"/>
@@ -18989,7 +19408,15 @@
         <w:t>原型</w:t>
       </w:r>
       <w:r>
-        <w:t xml:space="preserve">:public void </w:t>
+        <w:t>:</w:t>
+      </w:r>
+      <w:proofErr w:type="gramStart"/>
+      <w:r>
+        <w:t>public</w:t>
+      </w:r>
+      <w:proofErr w:type="gramEnd"/>
+      <w:r>
+        <w:t xml:space="preserve"> void </w:t>
       </w:r>
       <w:proofErr w:type="spellStart"/>
       <w:r>
@@ -19019,7 +19446,21 @@
         <w:rPr>
           <w:rFonts w:hint="eastAsia"/>
         </w:rPr>
-        <w:t>视频截屏成功调用</w:t>
+        <w:t>视频截</w:t>
+      </w:r>
+      <w:proofErr w:type="gramStart"/>
+      <w:r>
+        <w:rPr>
+          <w:rFonts w:hint="eastAsia"/>
+        </w:rPr>
+        <w:t>屏成功</w:t>
+      </w:r>
+      <w:proofErr w:type="gramEnd"/>
+      <w:r>
+        <w:rPr>
+          <w:rFonts w:hint="eastAsia"/>
+        </w:rPr>
+        <w:t>调用</w:t>
       </w:r>
     </w:p>
     <w:p>
@@ -19174,7 +19615,21 @@
               <w:rPr>
                 <w:rFonts w:hint="eastAsia"/>
               </w:rPr>
-              <w:t>截屏图片保存的路径</w:t>
+              <w:t>截</w:t>
+            </w:r>
+            <w:proofErr w:type="gramStart"/>
+            <w:r>
+              <w:rPr>
+                <w:rFonts w:hint="eastAsia"/>
+              </w:rPr>
+              <w:t>屏图片</w:t>
+            </w:r>
+            <w:proofErr w:type="gramEnd"/>
+            <w:r>
+              <w:rPr>
+                <w:rFonts w:hint="eastAsia"/>
+              </w:rPr>
+              <w:t>保存的路径</w:t>
             </w:r>
           </w:p>
         </w:tc>
@@ -19739,6 +20194,7 @@
         <w:rPr>
           <w:rFonts w:hint="eastAsia"/>
         </w:rPr>
+        <w:lastRenderedPageBreak/>
         <w:t>ALL</w:t>
       </w:r>
       <w:r>
@@ -19875,7 +20331,7 @@
                     </pic:cNvPicPr>
                   </pic:nvPicPr>
                   <pic:blipFill>
-                    <a:blip r:embed="rId45" cstate="print"/>
+                    <a:blip r:embed="rId37" cstate="print"/>
                     <a:srcRect/>
                     <a:stretch>
                       <a:fillRect/>
@@ -19926,7 +20382,7 @@
                     </pic:cNvPicPr>
                   </pic:nvPicPr>
                   <pic:blipFill>
-                    <a:blip r:embed="rId46" cstate="print"/>
+                    <a:blip r:embed="rId38" cstate="print"/>
                     <a:srcRect/>
                     <a:stretch>
                       <a:fillRect/>
@@ -19984,9 +20440,14 @@
       </w:r>
       <w:proofErr w:type="spellStart"/>
       <w:r>
-        <w:t>android:name</w:t>
+        <w:t>android</w:t>
+      </w:r>
+      <w:proofErr w:type="gramStart"/>
+      <w:r>
+        <w:t>:name</w:t>
       </w:r>
       <w:proofErr w:type="spellEnd"/>
+      <w:proofErr w:type="gramEnd"/>
       <w:r>
         <w:t>="</w:t>
       </w:r>
@@ -20005,9 +20466,14 @@
       </w:r>
       <w:proofErr w:type="spellStart"/>
       <w:r>
-        <w:t>android:name</w:t>
+        <w:t>android</w:t>
+      </w:r>
+      <w:proofErr w:type="gramStart"/>
+      <w:r>
+        <w:t>:name</w:t>
       </w:r>
       <w:proofErr w:type="spellEnd"/>
+      <w:proofErr w:type="gramEnd"/>
       <w:r>
         <w:t>="</w:t>
       </w:r>
@@ -20026,9 +20492,14 @@
       </w:r>
       <w:proofErr w:type="spellStart"/>
       <w:r>
-        <w:t>android:name</w:t>
+        <w:t>android</w:t>
+      </w:r>
+      <w:proofErr w:type="gramStart"/>
+      <w:r>
+        <w:t>:name</w:t>
       </w:r>
       <w:proofErr w:type="spellEnd"/>
+      <w:proofErr w:type="gramEnd"/>
       <w:r>
         <w:t>="</w:t>
       </w:r>
@@ -20047,9 +20518,14 @@
       </w:r>
       <w:proofErr w:type="spellStart"/>
       <w:r>
-        <w:t>android:name</w:t>
+        <w:t>android</w:t>
+      </w:r>
+      <w:proofErr w:type="gramStart"/>
+      <w:r>
+        <w:t>:name</w:t>
       </w:r>
       <w:proofErr w:type="spellEnd"/>
+      <w:proofErr w:type="gramEnd"/>
       <w:r>
         <w:t>="</w:t>
       </w:r>
@@ -20068,9 +20544,14 @@
       </w:r>
       <w:proofErr w:type="spellStart"/>
       <w:r>
-        <w:t>android:name</w:t>
+        <w:t>android</w:t>
+      </w:r>
+      <w:proofErr w:type="gramStart"/>
+      <w:r>
+        <w:t>:name</w:t>
       </w:r>
       <w:proofErr w:type="spellEnd"/>
+      <w:proofErr w:type="gramEnd"/>
       <w:r>
         <w:t>="</w:t>
       </w:r>
@@ -20089,9 +20570,14 @@
       </w:r>
       <w:proofErr w:type="spellStart"/>
       <w:r>
-        <w:t>android:name</w:t>
+        <w:t>android</w:t>
+      </w:r>
+      <w:proofErr w:type="gramStart"/>
+      <w:r>
+        <w:t>:name</w:t>
       </w:r>
       <w:proofErr w:type="spellEnd"/>
+      <w:proofErr w:type="gramEnd"/>
       <w:r>
         <w:t>="</w:t>
       </w:r>
@@ -20110,9 +20596,14 @@
       </w:r>
       <w:proofErr w:type="spellStart"/>
       <w:r>
-        <w:t>android:name</w:t>
+        <w:t>android</w:t>
+      </w:r>
+      <w:proofErr w:type="gramStart"/>
+      <w:r>
+        <w:t>:name</w:t>
       </w:r>
       <w:proofErr w:type="spellEnd"/>
+      <w:proofErr w:type="gramEnd"/>
       <w:r>
         <w:t>="</w:t>
       </w:r>
@@ -20131,9 +20622,14 @@
       </w:r>
       <w:proofErr w:type="spellStart"/>
       <w:r>
-        <w:t>android:name</w:t>
+        <w:t>android</w:t>
+      </w:r>
+      <w:proofErr w:type="gramStart"/>
+      <w:r>
+        <w:t>:name</w:t>
       </w:r>
       <w:proofErr w:type="spellEnd"/>
+      <w:proofErr w:type="gramEnd"/>
       <w:r>
         <w:t>="</w:t>
       </w:r>
@@ -20152,9 +20648,14 @@
       </w:r>
       <w:proofErr w:type="spellStart"/>
       <w:r>
-        <w:t>android:name</w:t>
+        <w:t>android</w:t>
+      </w:r>
+      <w:proofErr w:type="gramStart"/>
+      <w:r>
+        <w:t>:name</w:t>
       </w:r>
       <w:proofErr w:type="spellEnd"/>
+      <w:proofErr w:type="gramEnd"/>
       <w:r>
         <w:t>="</w:t>
       </w:r>
@@ -20173,9 +20674,14 @@
       </w:r>
       <w:proofErr w:type="spellStart"/>
       <w:r>
-        <w:t>android:name</w:t>
+        <w:t>android</w:t>
+      </w:r>
+      <w:proofErr w:type="gramStart"/>
+      <w:r>
+        <w:t>:name</w:t>
       </w:r>
       <w:proofErr w:type="spellEnd"/>
+      <w:proofErr w:type="gramEnd"/>
       <w:r>
         <w:t>="</w:t>
       </w:r>
@@ -20194,9 +20700,14 @@
       </w:r>
       <w:proofErr w:type="spellStart"/>
       <w:r>
-        <w:t>android:name</w:t>
+        <w:t>android</w:t>
+      </w:r>
+      <w:proofErr w:type="gramStart"/>
+      <w:r>
+        <w:t>:name</w:t>
       </w:r>
       <w:proofErr w:type="spellEnd"/>
+      <w:proofErr w:type="gramEnd"/>
       <w:r>
         <w:t>="</w:t>
       </w:r>
@@ -20215,9 +20726,14 @@
       </w:r>
       <w:proofErr w:type="spellStart"/>
       <w:r>
-        <w:t>android:name</w:t>
+        <w:t>android</w:t>
+      </w:r>
+      <w:proofErr w:type="gramStart"/>
+      <w:r>
+        <w:t>:name</w:t>
       </w:r>
       <w:proofErr w:type="spellEnd"/>
+      <w:proofErr w:type="gramEnd"/>
       <w:r>
         <w:t>="</w:t>
       </w:r>
@@ -20236,9 +20752,14 @@
       </w:r>
       <w:proofErr w:type="spellStart"/>
       <w:r>
-        <w:t>android:name</w:t>
+        <w:t>android</w:t>
+      </w:r>
+      <w:proofErr w:type="gramStart"/>
+      <w:r>
+        <w:t>:name</w:t>
       </w:r>
       <w:proofErr w:type="spellEnd"/>
+      <w:proofErr w:type="gramEnd"/>
       <w:r>
         <w:t>="</w:t>
       </w:r>
@@ -20318,8 +20839,13 @@
     </w:p>
     <w:p>
       <w:r>
-        <w:t>&lt;service</w:t>
-      </w:r>
+        <w:t>&lt;</w:t>
+      </w:r>
+      <w:proofErr w:type="gramStart"/>
+      <w:r>
+        <w:t>service</w:t>
+      </w:r>
+      <w:proofErr w:type="gramEnd"/>
       <w:r>
         <w:rPr>
           <w:rFonts w:hint="eastAsia"/>
@@ -20354,23 +20880,66 @@
     </w:p>
     <w:p>
       <w:r>
+        <w:t>&lt;</w:t>
+      </w:r>
+      <w:proofErr w:type="gramStart"/>
+      <w:r>
+        <w:t>receiver</w:t>
+      </w:r>
+      <w:proofErr w:type="gramEnd"/>
+      <w:r>
+        <w:t xml:space="preserve"> </w:t>
+      </w:r>
+      <w:proofErr w:type="spellStart"/>
+      <w:r>
+        <w:t>android:name</w:t>
+      </w:r>
+      <w:proofErr w:type="spellEnd"/>
+      <w:r>
+        <w:t>="</w:t>
+      </w:r>
+      <w:proofErr w:type="spellStart"/>
+      <w:r>
+        <w:t>com.yzx.service.AlarmReceiver</w:t>
+      </w:r>
+      <w:proofErr w:type="spellEnd"/>
+      <w:r>
+        <w:t>"</w:t>
+      </w:r>
+      <w:r>
+        <w:rPr>
+          <w:rFonts w:hint="eastAsia"/>
+        </w:rPr>
+        <w:t>/</w:t>
+      </w:r>
+      <w:r>
+        <w:t>&gt;</w:t>
+      </w:r>
+    </w:p>
+    <w:p>
+      <w:r>
         <w:t xml:space="preserve">&lt;receiver </w:t>
       </w:r>
       <w:proofErr w:type="spellStart"/>
       <w:r>
-        <w:t>android:name</w:t>
+        <w:t>android</w:t>
+      </w:r>
+      <w:proofErr w:type="gramStart"/>
+      <w:r>
+        <w:t>:name</w:t>
       </w:r>
       <w:proofErr w:type="spellEnd"/>
+      <w:proofErr w:type="gramEnd"/>
       <w:r>
         <w:t>="</w:t>
       </w:r>
       <w:proofErr w:type="spellStart"/>
       <w:r>
-        <w:t>com.yzx.service.AlarmReceiver</w:t>
+        <w:t>com.yzx.service.MsgBackReceiver</w:t>
       </w:r>
       <w:proofErr w:type="spellEnd"/>
       <w:r>
-        <w:t>"</w:t>
+        <w:t xml:space="preserve">" </w:t>
       </w:r>
       <w:r>
         <w:rPr>
@@ -20388,18 +20957,37 @@
       </w:r>
       <w:proofErr w:type="spellStart"/>
       <w:r>
-        <w:t>android:name</w:t>
+        <w:t>android</w:t>
+      </w:r>
+      <w:proofErr w:type="gramStart"/>
+      <w:r>
+        <w:t>:name</w:t>
       </w:r>
       <w:proofErr w:type="spellEnd"/>
+      <w:proofErr w:type="gramEnd"/>
       <w:r>
         <w:t>="</w:t>
       </w:r>
+      <w:r>
+        <w:t xml:space="preserve"> </w:t>
+      </w:r>
       <w:proofErr w:type="spellStart"/>
       <w:r>
-        <w:t>com.yzx.service.MsgBackReceiver</w:t>
+        <w:t>com.yzx.service</w:t>
       </w:r>
       <w:proofErr w:type="spellEnd"/>
       <w:r>
+        <w:t xml:space="preserve">. </w:t>
+      </w:r>
+      <w:proofErr w:type="spellStart"/>
+      <w:r>
+        <w:t>RtppReceiver</w:t>
+      </w:r>
+      <w:proofErr w:type="spellEnd"/>
+      <w:r>
+        <w:t xml:space="preserve"> </w:t>
+      </w:r>
+      <w:r>
         <w:t xml:space="preserve">" </w:t>
       </w:r>
       <w:r>
@@ -20413,121 +21001,96 @@
       </w:r>
     </w:p>
     <w:p>
-      <w:r>
-        <w:t xml:space="preserve">&lt;receiver </w:t>
+      <w:pPr>
+        <w:rPr>
+          <w:rFonts w:asciiTheme="minorEastAsia" w:eastAsiaTheme="minorEastAsia" w:hAnsiTheme="minorEastAsia"/>
+        </w:rPr>
+      </w:pPr>
+    </w:p>
+    <w:p>
+      <w:pPr>
+        <w:pStyle w:val="3"/>
+        <w:rPr>
+          <w:rFonts w:asciiTheme="minorEastAsia" w:eastAsiaTheme="minorEastAsia" w:hAnsiTheme="minorEastAsia"/>
+        </w:rPr>
+      </w:pPr>
+      <w:bookmarkStart w:id="329" w:name="_Toc493775867"/>
+      <w:r>
+        <w:rPr>
+          <w:rFonts w:asciiTheme="minorEastAsia" w:eastAsiaTheme="minorEastAsia" w:hAnsiTheme="minorEastAsia" w:hint="eastAsia"/>
+        </w:rPr>
+        <w:t xml:space="preserve">7.4  </w:t>
       </w:r>
       <w:proofErr w:type="spellStart"/>
       <w:r>
-        <w:t>android:name</w:t>
+        <w:rPr>
+          <w:rFonts w:asciiTheme="minorEastAsia" w:eastAsiaTheme="minorEastAsia" w:hAnsiTheme="minorEastAsia"/>
+        </w:rPr>
+        <w:t>AndroidManifest</w:t>
       </w:r>
       <w:proofErr w:type="spellEnd"/>
       <w:r>
-        <w:t>="</w:t>
-      </w:r>
-      <w:r>
-        <w:t xml:space="preserve"> </w:t>
+        <w:rPr>
+          <w:rFonts w:asciiTheme="minorEastAsia" w:eastAsiaTheme="minorEastAsia" w:hAnsiTheme="minorEastAsia" w:hint="eastAsia"/>
+        </w:rPr>
+        <w:t>注意事项:</w:t>
+      </w:r>
+      <w:bookmarkEnd w:id="329"/>
+    </w:p>
+    <w:p>
+      <w:r>
+        <w:rPr>
+          <w:rFonts w:hint="eastAsia"/>
+        </w:rPr>
+        <w:t>请勿在</w:t>
       </w:r>
       <w:proofErr w:type="spellStart"/>
       <w:r>
-        <w:t>com.yzx.service</w:t>
+        <w:t>AndroidManifest</w:t>
       </w:r>
       <w:proofErr w:type="spellEnd"/>
       <w:r>
-        <w:t xml:space="preserve">. </w:t>
-      </w:r>
+        <w:rPr>
+          <w:rFonts w:hint="eastAsia"/>
+        </w:rPr>
+        <w:t>中配置如下属性</w:t>
+      </w:r>
+      <w:r>
+        <w:rPr>
+          <w:rFonts w:hint="eastAsia"/>
+        </w:rPr>
+        <w:t>,</w:t>
+      </w:r>
+      <w:r>
+        <w:rPr>
+          <w:rFonts w:hint="eastAsia"/>
+        </w:rPr>
+        <w:t>否则会导致视频功能</w:t>
+      </w:r>
+      <w:proofErr w:type="gramStart"/>
+      <w:r>
+        <w:rPr>
+          <w:rFonts w:hint="eastAsia"/>
+        </w:rPr>
+        <w:t>不</w:t>
+      </w:r>
+      <w:proofErr w:type="gramEnd"/>
+      <w:r>
+        <w:rPr>
+          <w:rFonts w:hint="eastAsia"/>
+        </w:rPr>
+        <w:t>可用</w:t>
+      </w:r>
+    </w:p>
+    <w:p>
       <w:proofErr w:type="spellStart"/>
-      <w:r>
-        <w:t>RtppReceiver</w:t>
-      </w:r>
-      <w:proofErr w:type="spellEnd"/>
-      <w:r>
-        <w:t xml:space="preserve"> </w:t>
-      </w:r>
-      <w:r>
-        <w:t xml:space="preserve">" </w:t>
-      </w:r>
-      <w:r>
-        <w:rPr>
-          <w:rFonts w:hint="eastAsia"/>
-        </w:rPr>
-        <w:t>/</w:t>
-      </w:r>
-      <w:r>
-        <w:t>&gt;</w:t>
-      </w:r>
-    </w:p>
-    <w:p>
-      <w:pPr>
-        <w:rPr>
-          <w:rFonts w:asciiTheme="minorEastAsia" w:eastAsiaTheme="minorEastAsia" w:hAnsiTheme="minorEastAsia"/>
-        </w:rPr>
-      </w:pPr>
-    </w:p>
-    <w:p>
-      <w:pPr>
-        <w:pStyle w:val="3"/>
-        <w:rPr>
-          <w:rFonts w:asciiTheme="minorEastAsia" w:eastAsiaTheme="minorEastAsia" w:hAnsiTheme="minorEastAsia"/>
-        </w:rPr>
-      </w:pPr>
-      <w:bookmarkStart w:id="329" w:name="_Toc493775867"/>
-      <w:r>
-        <w:rPr>
-          <w:rFonts w:asciiTheme="minorEastAsia" w:eastAsiaTheme="minorEastAsia" w:hAnsiTheme="minorEastAsia" w:hint="eastAsia"/>
-        </w:rPr>
-        <w:t xml:space="preserve">7.4  </w:t>
-      </w:r>
-      <w:proofErr w:type="spellStart"/>
-      <w:r>
-        <w:rPr>
-          <w:rFonts w:asciiTheme="minorEastAsia" w:eastAsiaTheme="minorEastAsia" w:hAnsiTheme="minorEastAsia"/>
-        </w:rPr>
-        <w:t>AndroidManifest</w:t>
-      </w:r>
-      <w:proofErr w:type="spellEnd"/>
-      <w:r>
-        <w:rPr>
-          <w:rFonts w:asciiTheme="minorEastAsia" w:eastAsiaTheme="minorEastAsia" w:hAnsiTheme="minorEastAsia" w:hint="eastAsia"/>
-        </w:rPr>
-        <w:t>注意事项:</w:t>
-      </w:r>
-      <w:bookmarkEnd w:id="329"/>
-    </w:p>
-    <w:p>
-      <w:r>
-        <w:rPr>
-          <w:rFonts w:hint="eastAsia"/>
-        </w:rPr>
-        <w:t>请勿在</w:t>
-      </w:r>
-      <w:proofErr w:type="spellStart"/>
-      <w:r>
-        <w:t>AndroidManifest</w:t>
-      </w:r>
-      <w:proofErr w:type="spellEnd"/>
-      <w:r>
-        <w:rPr>
-          <w:rFonts w:hint="eastAsia"/>
-        </w:rPr>
-        <w:t>中配置如下属性</w:t>
-      </w:r>
-      <w:r>
-        <w:rPr>
-          <w:rFonts w:hint="eastAsia"/>
-        </w:rPr>
-        <w:t>,</w:t>
-      </w:r>
-      <w:r>
-        <w:rPr>
-          <w:rFonts w:hint="eastAsia"/>
-        </w:rPr>
-        <w:t>否则会导致视频功能不可用</w:t>
-      </w:r>
-    </w:p>
-    <w:p>
-      <w:proofErr w:type="spellStart"/>
-      <w:r>
-        <w:t>android:targetSdkVersion</w:t>
+      <w:proofErr w:type="gramStart"/>
+      <w:r>
+        <w:t>android:</w:t>
+      </w:r>
+      <w:proofErr w:type="gramEnd"/>
+      <w:r>
+        <w:t>targetSdkVersion</w:t>
       </w:r>
       <w:proofErr w:type="spellEnd"/>
     </w:p>
@@ -25327,7 +25890,7 @@
 </file>
 
 <file path=customXml/itemProps1.xml><?xml version="1.0" encoding="utf-8"?>
-<ds:datastoreItem xmlns:ds="http://schemas.openxmlformats.org/officeDocument/2006/customXml" ds:itemID="{F5DFAD54-8325-49AB-BC88-FDC76BA846D6}">
+<ds:datastoreItem xmlns:ds="http://schemas.openxmlformats.org/officeDocument/2006/customXml" ds:itemID="{657311BC-DECF-40DB-875C-D77EBE9B035C}">
   <ds:schemaRefs>
     <ds:schemaRef ds:uri="http://schemas.openxmlformats.org/officeDocument/2006/bibliography"/>
   </ds:schemaRefs>

--- a/android/doc/快传技术SDK使用文档（Android版）.docx
+++ b/android/doc/快传技术SDK使用文档（Android版）.docx
@@ -21275,6 +21275,4593 @@
                 <w:rFonts w:hint="eastAsia"/>
               </w:rPr>
               <w:t>获取错误码描述</w:t>
+            </w:r>
+          </w:p>
+        </w:tc>
+      </w:tr>
+    </w:tbl>
+    <w:p>
+      <w:pPr>
+        <w:rPr>
+          <w:rFonts w:asciiTheme="minorEastAsia" w:eastAsiaTheme="minorEastAsia" w:hAnsiTheme="minorEastAsia" w:hint="eastAsia"/>
+        </w:rPr>
+      </w:pPr>
+      <w:r>
+        <w:rPr>
+          <w:rFonts w:asciiTheme="minorEastAsia" w:eastAsiaTheme="minorEastAsia" w:hAnsiTheme="minorEastAsia" w:hint="eastAsia"/>
+        </w:rPr>
+        <w:t>错误码：</w:t>
+      </w:r>
+    </w:p>
+    <w:tbl>
+      <w:tblPr>
+        <w:tblW w:w="7060" w:type="dxa"/>
+        <w:tblInd w:w="97" w:type="dxa"/>
+        <w:tblLook w:val="04A0"/>
+      </w:tblPr>
+      <w:tblGrid>
+        <w:gridCol w:w="1460"/>
+        <w:gridCol w:w="5600"/>
+      </w:tblGrid>
+      <w:tr>
+        <w:trPr>
+          <w:trHeight w:val="270"/>
+        </w:trPr>
+        <w:tc>
+          <w:tcPr>
+            <w:tcW w:w="1460" w:type="dxa"/>
+            <w:tcBorders>
+              <w:top w:val="single" w:sz="4" w:space="0" w:color="auto"/>
+              <w:left w:val="single" w:sz="4" w:space="0" w:color="auto"/>
+              <w:bottom w:val="single" w:sz="4" w:space="0" w:color="auto"/>
+              <w:right w:val="single" w:sz="4" w:space="0" w:color="auto"/>
+            </w:tcBorders>
+            <w:shd w:val="clear" w:color="auto" w:fill="auto"/>
+            <w:noWrap/>
+            <w:vAlign w:val="center"/>
+            <w:hideMark/>
+          </w:tcPr>
+          <w:p>
+            <w:pPr>
+              <w:widowControl/>
+              <w:jc w:val="center"/>
+              <w:rPr>
+                <w:rFonts w:ascii="宋体" w:hAnsi="宋体" w:cs="宋体"/>
+                <w:color w:val="000000"/>
+                <w:kern w:val="0"/>
+                <w:sz w:val="22"/>
+                <w:szCs w:val="22"/>
+              </w:rPr>
+            </w:pPr>
+            <w:r>
+              <w:rPr>
+                <w:rFonts w:ascii="宋体" w:hAnsi="宋体" w:cs="宋体" w:hint="eastAsia"/>
+                <w:color w:val="000000"/>
+                <w:kern w:val="0"/>
+                <w:sz w:val="22"/>
+                <w:szCs w:val="22"/>
+              </w:rPr>
+              <w:t>300210</w:t>
+            </w:r>
+          </w:p>
+        </w:tc>
+        <w:tc>
+          <w:tcPr>
+            <w:tcW w:w="5600" w:type="dxa"/>
+            <w:tcBorders>
+              <w:top w:val="single" w:sz="4" w:space="0" w:color="auto"/>
+              <w:left w:val="nil"/>
+              <w:bottom w:val="single" w:sz="4" w:space="0" w:color="auto"/>
+              <w:right w:val="single" w:sz="4" w:space="0" w:color="auto"/>
+            </w:tcBorders>
+            <w:shd w:val="clear" w:color="auto" w:fill="auto"/>
+            <w:noWrap/>
+            <w:vAlign w:val="center"/>
+            <w:hideMark/>
+          </w:tcPr>
+          <w:p>
+            <w:pPr>
+              <w:widowControl/>
+              <w:jc w:val="left"/>
+              <w:rPr>
+                <w:rFonts w:ascii="宋体" w:hAnsi="宋体" w:cs="宋体"/>
+                <w:color w:val="000000"/>
+                <w:kern w:val="0"/>
+                <w:sz w:val="22"/>
+                <w:szCs w:val="22"/>
+              </w:rPr>
+            </w:pPr>
+            <w:r>
+              <w:rPr>
+                <w:rFonts w:ascii="宋体" w:hAnsi="宋体" w:cs="宋体" w:hint="eastAsia"/>
+                <w:color w:val="000000"/>
+                <w:kern w:val="0"/>
+                <w:sz w:val="22"/>
+                <w:szCs w:val="22"/>
+              </w:rPr>
+              <w:t>VOIP服务器错误(媒体协商失败)</w:t>
+            </w:r>
+          </w:p>
+        </w:tc>
+      </w:tr>
+      <w:tr>
+        <w:trPr>
+          <w:trHeight w:val="270"/>
+        </w:trPr>
+        <w:tc>
+          <w:tcPr>
+            <w:tcW w:w="1460" w:type="dxa"/>
+            <w:tcBorders>
+              <w:top w:val="nil"/>
+              <w:left w:val="single" w:sz="4" w:space="0" w:color="auto"/>
+              <w:bottom w:val="single" w:sz="4" w:space="0" w:color="auto"/>
+              <w:right w:val="single" w:sz="4" w:space="0" w:color="auto"/>
+            </w:tcBorders>
+            <w:shd w:val="clear" w:color="auto" w:fill="auto"/>
+            <w:noWrap/>
+            <w:vAlign w:val="center"/>
+            <w:hideMark/>
+          </w:tcPr>
+          <w:p>
+            <w:pPr>
+              <w:widowControl/>
+              <w:jc w:val="center"/>
+              <w:rPr>
+                <w:rFonts w:ascii="宋体" w:hAnsi="宋体" w:cs="宋体"/>
+                <w:color w:val="000000"/>
+                <w:kern w:val="0"/>
+                <w:sz w:val="22"/>
+                <w:szCs w:val="22"/>
+              </w:rPr>
+            </w:pPr>
+            <w:r>
+              <w:rPr>
+                <w:rFonts w:ascii="宋体" w:hAnsi="宋体" w:cs="宋体" w:hint="eastAsia"/>
+                <w:color w:val="000000"/>
+                <w:kern w:val="0"/>
+                <w:sz w:val="22"/>
+                <w:szCs w:val="22"/>
+              </w:rPr>
+              <w:t>300211</w:t>
+            </w:r>
+          </w:p>
+        </w:tc>
+        <w:tc>
+          <w:tcPr>
+            <w:tcW w:w="5600" w:type="dxa"/>
+            <w:tcBorders>
+              <w:top w:val="nil"/>
+              <w:left w:val="nil"/>
+              <w:bottom w:val="single" w:sz="4" w:space="0" w:color="auto"/>
+              <w:right w:val="single" w:sz="4" w:space="0" w:color="auto"/>
+            </w:tcBorders>
+            <w:shd w:val="clear" w:color="auto" w:fill="auto"/>
+            <w:noWrap/>
+            <w:vAlign w:val="center"/>
+            <w:hideMark/>
+          </w:tcPr>
+          <w:p>
+            <w:pPr>
+              <w:widowControl/>
+              <w:jc w:val="left"/>
+              <w:rPr>
+                <w:rFonts w:ascii="宋体" w:hAnsi="宋体" w:cs="宋体"/>
+                <w:color w:val="000000"/>
+                <w:kern w:val="0"/>
+                <w:sz w:val="22"/>
+                <w:szCs w:val="22"/>
+              </w:rPr>
+            </w:pPr>
+            <w:r>
+              <w:rPr>
+                <w:rFonts w:ascii="宋体" w:hAnsi="宋体" w:cs="宋体" w:hint="eastAsia"/>
+                <w:color w:val="000000"/>
+                <w:kern w:val="0"/>
+                <w:sz w:val="22"/>
+                <w:szCs w:val="22"/>
+              </w:rPr>
+              <w:t>余额不足</w:t>
+            </w:r>
+          </w:p>
+        </w:tc>
+      </w:tr>
+      <w:tr>
+        <w:trPr>
+          <w:trHeight w:val="270"/>
+        </w:trPr>
+        <w:tc>
+          <w:tcPr>
+            <w:tcW w:w="1460" w:type="dxa"/>
+            <w:tcBorders>
+              <w:top w:val="nil"/>
+              <w:left w:val="single" w:sz="4" w:space="0" w:color="auto"/>
+              <w:bottom w:val="single" w:sz="4" w:space="0" w:color="auto"/>
+              <w:right w:val="single" w:sz="4" w:space="0" w:color="auto"/>
+            </w:tcBorders>
+            <w:shd w:val="clear" w:color="auto" w:fill="auto"/>
+            <w:noWrap/>
+            <w:vAlign w:val="center"/>
+            <w:hideMark/>
+          </w:tcPr>
+          <w:p>
+            <w:pPr>
+              <w:widowControl/>
+              <w:jc w:val="center"/>
+              <w:rPr>
+                <w:rFonts w:ascii="宋体" w:hAnsi="宋体" w:cs="宋体"/>
+                <w:color w:val="000000"/>
+                <w:kern w:val="0"/>
+                <w:sz w:val="22"/>
+                <w:szCs w:val="22"/>
+              </w:rPr>
+            </w:pPr>
+            <w:r>
+              <w:rPr>
+                <w:rFonts w:ascii="宋体" w:hAnsi="宋体" w:cs="宋体" w:hint="eastAsia"/>
+                <w:color w:val="000000"/>
+                <w:kern w:val="0"/>
+                <w:sz w:val="22"/>
+                <w:szCs w:val="22"/>
+              </w:rPr>
+              <w:t>300212</w:t>
+            </w:r>
+          </w:p>
+        </w:tc>
+        <w:tc>
+          <w:tcPr>
+            <w:tcW w:w="5600" w:type="dxa"/>
+            <w:tcBorders>
+              <w:top w:val="nil"/>
+              <w:left w:val="nil"/>
+              <w:bottom w:val="single" w:sz="4" w:space="0" w:color="auto"/>
+              <w:right w:val="single" w:sz="4" w:space="0" w:color="auto"/>
+            </w:tcBorders>
+            <w:shd w:val="clear" w:color="auto" w:fill="auto"/>
+            <w:noWrap/>
+            <w:vAlign w:val="center"/>
+            <w:hideMark/>
+          </w:tcPr>
+          <w:p>
+            <w:pPr>
+              <w:widowControl/>
+              <w:jc w:val="left"/>
+              <w:rPr>
+                <w:rFonts w:ascii="宋体" w:hAnsi="宋体" w:cs="宋体"/>
+                <w:color w:val="000000"/>
+                <w:kern w:val="0"/>
+                <w:sz w:val="22"/>
+                <w:szCs w:val="22"/>
+              </w:rPr>
+            </w:pPr>
+            <w:r>
+              <w:rPr>
+                <w:rFonts w:ascii="宋体" w:hAnsi="宋体" w:cs="宋体" w:hint="eastAsia"/>
+                <w:color w:val="000000"/>
+                <w:kern w:val="0"/>
+                <w:sz w:val="22"/>
+                <w:szCs w:val="22"/>
+              </w:rPr>
+              <w:t>对方正忙</w:t>
+            </w:r>
+          </w:p>
+        </w:tc>
+      </w:tr>
+      <w:tr>
+        <w:trPr>
+          <w:trHeight w:val="270"/>
+        </w:trPr>
+        <w:tc>
+          <w:tcPr>
+            <w:tcW w:w="1460" w:type="dxa"/>
+            <w:tcBorders>
+              <w:top w:val="nil"/>
+              <w:left w:val="single" w:sz="4" w:space="0" w:color="auto"/>
+              <w:bottom w:val="single" w:sz="4" w:space="0" w:color="auto"/>
+              <w:right w:val="single" w:sz="4" w:space="0" w:color="auto"/>
+            </w:tcBorders>
+            <w:shd w:val="clear" w:color="auto" w:fill="auto"/>
+            <w:noWrap/>
+            <w:vAlign w:val="center"/>
+            <w:hideMark/>
+          </w:tcPr>
+          <w:p>
+            <w:pPr>
+              <w:widowControl/>
+              <w:jc w:val="center"/>
+              <w:rPr>
+                <w:rFonts w:ascii="宋体" w:hAnsi="宋体" w:cs="宋体"/>
+                <w:color w:val="000000"/>
+                <w:kern w:val="0"/>
+                <w:sz w:val="22"/>
+                <w:szCs w:val="22"/>
+              </w:rPr>
+            </w:pPr>
+            <w:r>
+              <w:rPr>
+                <w:rFonts w:ascii="宋体" w:hAnsi="宋体" w:cs="宋体" w:hint="eastAsia"/>
+                <w:color w:val="000000"/>
+                <w:kern w:val="0"/>
+                <w:sz w:val="22"/>
+                <w:szCs w:val="22"/>
+              </w:rPr>
+              <w:t>300213</w:t>
+            </w:r>
+          </w:p>
+        </w:tc>
+        <w:tc>
+          <w:tcPr>
+            <w:tcW w:w="5600" w:type="dxa"/>
+            <w:tcBorders>
+              <w:top w:val="nil"/>
+              <w:left w:val="nil"/>
+              <w:bottom w:val="single" w:sz="4" w:space="0" w:color="auto"/>
+              <w:right w:val="single" w:sz="4" w:space="0" w:color="auto"/>
+            </w:tcBorders>
+            <w:shd w:val="clear" w:color="auto" w:fill="auto"/>
+            <w:noWrap/>
+            <w:vAlign w:val="center"/>
+            <w:hideMark/>
+          </w:tcPr>
+          <w:p>
+            <w:pPr>
+              <w:widowControl/>
+              <w:jc w:val="left"/>
+              <w:rPr>
+                <w:rFonts w:ascii="宋体" w:hAnsi="宋体" w:cs="宋体"/>
+                <w:color w:val="000000"/>
+                <w:kern w:val="0"/>
+                <w:sz w:val="22"/>
+                <w:szCs w:val="22"/>
+              </w:rPr>
+            </w:pPr>
+            <w:r>
+              <w:rPr>
+                <w:rFonts w:ascii="宋体" w:hAnsi="宋体" w:cs="宋体" w:hint="eastAsia"/>
+                <w:color w:val="000000"/>
+                <w:kern w:val="0"/>
+                <w:sz w:val="22"/>
+                <w:szCs w:val="22"/>
+              </w:rPr>
+              <w:t>对方拒绝接听</w:t>
+            </w:r>
+          </w:p>
+        </w:tc>
+      </w:tr>
+      <w:tr>
+        <w:trPr>
+          <w:trHeight w:val="270"/>
+        </w:trPr>
+        <w:tc>
+          <w:tcPr>
+            <w:tcW w:w="1460" w:type="dxa"/>
+            <w:tcBorders>
+              <w:top w:val="nil"/>
+              <w:left w:val="single" w:sz="4" w:space="0" w:color="auto"/>
+              <w:bottom w:val="single" w:sz="4" w:space="0" w:color="auto"/>
+              <w:right w:val="single" w:sz="4" w:space="0" w:color="auto"/>
+            </w:tcBorders>
+            <w:shd w:val="clear" w:color="auto" w:fill="auto"/>
+            <w:noWrap/>
+            <w:vAlign w:val="center"/>
+            <w:hideMark/>
+          </w:tcPr>
+          <w:p>
+            <w:pPr>
+              <w:widowControl/>
+              <w:jc w:val="center"/>
+              <w:rPr>
+                <w:rFonts w:ascii="宋体" w:hAnsi="宋体" w:cs="宋体"/>
+                <w:color w:val="000000"/>
+                <w:kern w:val="0"/>
+                <w:sz w:val="22"/>
+                <w:szCs w:val="22"/>
+              </w:rPr>
+            </w:pPr>
+            <w:r>
+              <w:rPr>
+                <w:rFonts w:ascii="宋体" w:hAnsi="宋体" w:cs="宋体" w:hint="eastAsia"/>
+                <w:color w:val="000000"/>
+                <w:kern w:val="0"/>
+                <w:sz w:val="22"/>
+                <w:szCs w:val="22"/>
+              </w:rPr>
+              <w:t>300248</w:t>
+            </w:r>
+          </w:p>
+        </w:tc>
+        <w:tc>
+          <w:tcPr>
+            <w:tcW w:w="5600" w:type="dxa"/>
+            <w:tcBorders>
+              <w:top w:val="nil"/>
+              <w:left w:val="nil"/>
+              <w:bottom w:val="single" w:sz="4" w:space="0" w:color="auto"/>
+              <w:right w:val="single" w:sz="4" w:space="0" w:color="auto"/>
+            </w:tcBorders>
+            <w:shd w:val="clear" w:color="auto" w:fill="auto"/>
+            <w:noWrap/>
+            <w:vAlign w:val="center"/>
+            <w:hideMark/>
+          </w:tcPr>
+          <w:p>
+            <w:pPr>
+              <w:widowControl/>
+              <w:jc w:val="left"/>
+              <w:rPr>
+                <w:rFonts w:ascii="宋体" w:hAnsi="宋体" w:cs="宋体"/>
+                <w:color w:val="000000"/>
+                <w:kern w:val="0"/>
+                <w:sz w:val="22"/>
+                <w:szCs w:val="22"/>
+              </w:rPr>
+            </w:pPr>
+            <w:r>
+              <w:rPr>
+                <w:rFonts w:ascii="宋体" w:hAnsi="宋体" w:cs="宋体" w:hint="eastAsia"/>
+                <w:color w:val="000000"/>
+                <w:kern w:val="0"/>
+                <w:sz w:val="22"/>
+                <w:szCs w:val="22"/>
+              </w:rPr>
+              <w:t>自己拒绝接听(新添加)</w:t>
+            </w:r>
+          </w:p>
+        </w:tc>
+      </w:tr>
+      <w:tr>
+        <w:trPr>
+          <w:trHeight w:val="270"/>
+        </w:trPr>
+        <w:tc>
+          <w:tcPr>
+            <w:tcW w:w="1460" w:type="dxa"/>
+            <w:tcBorders>
+              <w:top w:val="nil"/>
+              <w:left w:val="single" w:sz="4" w:space="0" w:color="auto"/>
+              <w:bottom w:val="single" w:sz="4" w:space="0" w:color="auto"/>
+              <w:right w:val="single" w:sz="4" w:space="0" w:color="auto"/>
+            </w:tcBorders>
+            <w:shd w:val="clear" w:color="auto" w:fill="auto"/>
+            <w:noWrap/>
+            <w:vAlign w:val="center"/>
+            <w:hideMark/>
+          </w:tcPr>
+          <w:p>
+            <w:pPr>
+              <w:widowControl/>
+              <w:jc w:val="center"/>
+              <w:rPr>
+                <w:rFonts w:ascii="宋体" w:hAnsi="宋体" w:cs="宋体"/>
+                <w:color w:val="000000"/>
+                <w:kern w:val="0"/>
+                <w:sz w:val="22"/>
+                <w:szCs w:val="22"/>
+              </w:rPr>
+            </w:pPr>
+            <w:r>
+              <w:rPr>
+                <w:rFonts w:ascii="宋体" w:hAnsi="宋体" w:cs="宋体" w:hint="eastAsia"/>
+                <w:color w:val="000000"/>
+                <w:kern w:val="0"/>
+                <w:sz w:val="22"/>
+                <w:szCs w:val="22"/>
+              </w:rPr>
+              <w:t>300214</w:t>
+            </w:r>
+          </w:p>
+        </w:tc>
+        <w:tc>
+          <w:tcPr>
+            <w:tcW w:w="5600" w:type="dxa"/>
+            <w:tcBorders>
+              <w:top w:val="nil"/>
+              <w:left w:val="nil"/>
+              <w:bottom w:val="single" w:sz="4" w:space="0" w:color="auto"/>
+              <w:right w:val="single" w:sz="4" w:space="0" w:color="auto"/>
+            </w:tcBorders>
+            <w:shd w:val="clear" w:color="auto" w:fill="auto"/>
+            <w:noWrap/>
+            <w:vAlign w:val="center"/>
+            <w:hideMark/>
+          </w:tcPr>
+          <w:p>
+            <w:pPr>
+              <w:widowControl/>
+              <w:jc w:val="left"/>
+              <w:rPr>
+                <w:rFonts w:ascii="宋体" w:hAnsi="宋体" w:cs="宋体"/>
+                <w:color w:val="000000"/>
+                <w:kern w:val="0"/>
+                <w:sz w:val="22"/>
+                <w:szCs w:val="22"/>
+              </w:rPr>
+            </w:pPr>
+            <w:r>
+              <w:rPr>
+                <w:rFonts w:ascii="宋体" w:hAnsi="宋体" w:cs="宋体" w:hint="eastAsia"/>
+                <w:color w:val="000000"/>
+                <w:kern w:val="0"/>
+                <w:sz w:val="22"/>
+                <w:szCs w:val="22"/>
+              </w:rPr>
+              <w:t>该用户</w:t>
+            </w:r>
+            <w:proofErr w:type="gramStart"/>
+            <w:r>
+              <w:rPr>
+                <w:rFonts w:ascii="宋体" w:hAnsi="宋体" w:cs="宋体" w:hint="eastAsia"/>
+                <w:color w:val="000000"/>
+                <w:kern w:val="0"/>
+                <w:sz w:val="22"/>
+                <w:szCs w:val="22"/>
+              </w:rPr>
+              <w:t>不</w:t>
+            </w:r>
+            <w:proofErr w:type="gramEnd"/>
+            <w:r>
+              <w:rPr>
+                <w:rFonts w:ascii="宋体" w:hAnsi="宋体" w:cs="宋体" w:hint="eastAsia"/>
+                <w:color w:val="000000"/>
+                <w:kern w:val="0"/>
+                <w:sz w:val="22"/>
+                <w:szCs w:val="22"/>
+              </w:rPr>
+              <w:t>的线(或不存在)</w:t>
+            </w:r>
+          </w:p>
+        </w:tc>
+      </w:tr>
+      <w:tr>
+        <w:trPr>
+          <w:trHeight w:val="270"/>
+        </w:trPr>
+        <w:tc>
+          <w:tcPr>
+            <w:tcW w:w="1460" w:type="dxa"/>
+            <w:tcBorders>
+              <w:top w:val="nil"/>
+              <w:left w:val="single" w:sz="4" w:space="0" w:color="auto"/>
+              <w:bottom w:val="single" w:sz="4" w:space="0" w:color="auto"/>
+              <w:right w:val="single" w:sz="4" w:space="0" w:color="auto"/>
+            </w:tcBorders>
+            <w:shd w:val="clear" w:color="auto" w:fill="auto"/>
+            <w:noWrap/>
+            <w:vAlign w:val="center"/>
+            <w:hideMark/>
+          </w:tcPr>
+          <w:p>
+            <w:pPr>
+              <w:widowControl/>
+              <w:jc w:val="center"/>
+              <w:rPr>
+                <w:rFonts w:ascii="宋体" w:hAnsi="宋体" w:cs="宋体"/>
+                <w:color w:val="000000"/>
+                <w:kern w:val="0"/>
+                <w:sz w:val="22"/>
+                <w:szCs w:val="22"/>
+              </w:rPr>
+            </w:pPr>
+            <w:r>
+              <w:rPr>
+                <w:rFonts w:ascii="宋体" w:hAnsi="宋体" w:cs="宋体" w:hint="eastAsia"/>
+                <w:color w:val="000000"/>
+                <w:kern w:val="0"/>
+                <w:sz w:val="22"/>
+                <w:szCs w:val="22"/>
+              </w:rPr>
+              <w:t>300215</w:t>
+            </w:r>
+          </w:p>
+        </w:tc>
+        <w:tc>
+          <w:tcPr>
+            <w:tcW w:w="5600" w:type="dxa"/>
+            <w:tcBorders>
+              <w:top w:val="nil"/>
+              <w:left w:val="nil"/>
+              <w:bottom w:val="single" w:sz="4" w:space="0" w:color="auto"/>
+              <w:right w:val="single" w:sz="4" w:space="0" w:color="auto"/>
+            </w:tcBorders>
+            <w:shd w:val="clear" w:color="auto" w:fill="auto"/>
+            <w:noWrap/>
+            <w:vAlign w:val="center"/>
+            <w:hideMark/>
+          </w:tcPr>
+          <w:p>
+            <w:pPr>
+              <w:widowControl/>
+              <w:jc w:val="left"/>
+              <w:rPr>
+                <w:rFonts w:ascii="宋体" w:hAnsi="宋体" w:cs="宋体"/>
+                <w:color w:val="000000"/>
+                <w:kern w:val="0"/>
+                <w:sz w:val="22"/>
+                <w:szCs w:val="22"/>
+              </w:rPr>
+            </w:pPr>
+            <w:r>
+              <w:rPr>
+                <w:rFonts w:ascii="宋体" w:hAnsi="宋体" w:cs="宋体" w:hint="eastAsia"/>
+                <w:color w:val="000000"/>
+                <w:kern w:val="0"/>
+                <w:sz w:val="22"/>
+                <w:szCs w:val="22"/>
+              </w:rPr>
+              <w:t>被号号码错误</w:t>
+            </w:r>
+          </w:p>
+        </w:tc>
+      </w:tr>
+      <w:tr>
+        <w:trPr>
+          <w:trHeight w:val="270"/>
+        </w:trPr>
+        <w:tc>
+          <w:tcPr>
+            <w:tcW w:w="1460" w:type="dxa"/>
+            <w:tcBorders>
+              <w:top w:val="nil"/>
+              <w:left w:val="single" w:sz="4" w:space="0" w:color="auto"/>
+              <w:bottom w:val="single" w:sz="4" w:space="0" w:color="auto"/>
+              <w:right w:val="single" w:sz="4" w:space="0" w:color="auto"/>
+            </w:tcBorders>
+            <w:shd w:val="clear" w:color="auto" w:fill="auto"/>
+            <w:noWrap/>
+            <w:vAlign w:val="center"/>
+            <w:hideMark/>
+          </w:tcPr>
+          <w:p>
+            <w:pPr>
+              <w:widowControl/>
+              <w:jc w:val="center"/>
+              <w:rPr>
+                <w:rFonts w:ascii="宋体" w:hAnsi="宋体" w:cs="宋体"/>
+                <w:color w:val="000000"/>
+                <w:kern w:val="0"/>
+                <w:sz w:val="22"/>
+                <w:szCs w:val="22"/>
+              </w:rPr>
+            </w:pPr>
+            <w:r>
+              <w:rPr>
+                <w:rFonts w:ascii="宋体" w:hAnsi="宋体" w:cs="宋体" w:hint="eastAsia"/>
+                <w:color w:val="000000"/>
+                <w:kern w:val="0"/>
+                <w:sz w:val="22"/>
+                <w:szCs w:val="22"/>
+              </w:rPr>
+              <w:t>300216</w:t>
+            </w:r>
+          </w:p>
+        </w:tc>
+        <w:tc>
+          <w:tcPr>
+            <w:tcW w:w="5600" w:type="dxa"/>
+            <w:tcBorders>
+              <w:top w:val="nil"/>
+              <w:left w:val="nil"/>
+              <w:bottom w:val="single" w:sz="4" w:space="0" w:color="auto"/>
+              <w:right w:val="single" w:sz="4" w:space="0" w:color="auto"/>
+            </w:tcBorders>
+            <w:shd w:val="clear" w:color="auto" w:fill="auto"/>
+            <w:noWrap/>
+            <w:vAlign w:val="center"/>
+            <w:hideMark/>
+          </w:tcPr>
+          <w:p>
+            <w:pPr>
+              <w:widowControl/>
+              <w:jc w:val="left"/>
+              <w:rPr>
+                <w:rFonts w:ascii="宋体" w:hAnsi="宋体" w:cs="宋体"/>
+                <w:color w:val="000000"/>
+                <w:kern w:val="0"/>
+                <w:sz w:val="22"/>
+                <w:szCs w:val="22"/>
+              </w:rPr>
+            </w:pPr>
+            <w:r>
+              <w:rPr>
+                <w:rFonts w:ascii="宋体" w:hAnsi="宋体" w:cs="宋体" w:hint="eastAsia"/>
+                <w:color w:val="000000"/>
+                <w:kern w:val="0"/>
+                <w:sz w:val="22"/>
+                <w:szCs w:val="22"/>
+              </w:rPr>
+              <w:t>被叫号码冻结</w:t>
+            </w:r>
+          </w:p>
+        </w:tc>
+      </w:tr>
+      <w:tr>
+        <w:trPr>
+          <w:trHeight w:val="270"/>
+        </w:trPr>
+        <w:tc>
+          <w:tcPr>
+            <w:tcW w:w="1460" w:type="dxa"/>
+            <w:tcBorders>
+              <w:top w:val="nil"/>
+              <w:left w:val="single" w:sz="4" w:space="0" w:color="auto"/>
+              <w:bottom w:val="single" w:sz="4" w:space="0" w:color="auto"/>
+              <w:right w:val="single" w:sz="4" w:space="0" w:color="auto"/>
+            </w:tcBorders>
+            <w:shd w:val="clear" w:color="auto" w:fill="auto"/>
+            <w:noWrap/>
+            <w:vAlign w:val="center"/>
+            <w:hideMark/>
+          </w:tcPr>
+          <w:p>
+            <w:pPr>
+              <w:widowControl/>
+              <w:jc w:val="center"/>
+              <w:rPr>
+                <w:rFonts w:ascii="宋体" w:hAnsi="宋体" w:cs="宋体"/>
+                <w:color w:val="000000"/>
+                <w:kern w:val="0"/>
+                <w:sz w:val="22"/>
+                <w:szCs w:val="22"/>
+              </w:rPr>
+            </w:pPr>
+            <w:r>
+              <w:rPr>
+                <w:rFonts w:ascii="宋体" w:hAnsi="宋体" w:cs="宋体" w:hint="eastAsia"/>
+                <w:color w:val="000000"/>
+                <w:kern w:val="0"/>
+                <w:sz w:val="22"/>
+                <w:szCs w:val="22"/>
+              </w:rPr>
+              <w:t>300217</w:t>
+            </w:r>
+          </w:p>
+        </w:tc>
+        <w:tc>
+          <w:tcPr>
+            <w:tcW w:w="5600" w:type="dxa"/>
+            <w:tcBorders>
+              <w:top w:val="nil"/>
+              <w:left w:val="nil"/>
+              <w:bottom w:val="single" w:sz="4" w:space="0" w:color="auto"/>
+              <w:right w:val="single" w:sz="4" w:space="0" w:color="auto"/>
+            </w:tcBorders>
+            <w:shd w:val="clear" w:color="auto" w:fill="auto"/>
+            <w:noWrap/>
+            <w:vAlign w:val="center"/>
+            <w:hideMark/>
+          </w:tcPr>
+          <w:p>
+            <w:pPr>
+              <w:widowControl/>
+              <w:jc w:val="left"/>
+              <w:rPr>
+                <w:rFonts w:ascii="宋体" w:hAnsi="宋体" w:cs="宋体"/>
+                <w:color w:val="000000"/>
+                <w:kern w:val="0"/>
+                <w:sz w:val="22"/>
+                <w:szCs w:val="22"/>
+              </w:rPr>
+            </w:pPr>
+            <w:r>
+              <w:rPr>
+                <w:rFonts w:ascii="宋体" w:hAnsi="宋体" w:cs="宋体" w:hint="eastAsia"/>
+                <w:color w:val="000000"/>
+                <w:kern w:val="0"/>
+                <w:sz w:val="22"/>
+                <w:szCs w:val="22"/>
+              </w:rPr>
+              <w:t>主叫号码冻结</w:t>
+            </w:r>
+          </w:p>
+        </w:tc>
+      </w:tr>
+      <w:tr>
+        <w:trPr>
+          <w:trHeight w:val="285"/>
+        </w:trPr>
+        <w:tc>
+          <w:tcPr>
+            <w:tcW w:w="1460" w:type="dxa"/>
+            <w:tcBorders>
+              <w:top w:val="nil"/>
+              <w:left w:val="single" w:sz="4" w:space="0" w:color="auto"/>
+              <w:bottom w:val="single" w:sz="4" w:space="0" w:color="auto"/>
+              <w:right w:val="single" w:sz="4" w:space="0" w:color="auto"/>
+            </w:tcBorders>
+            <w:shd w:val="clear" w:color="auto" w:fill="auto"/>
+            <w:noWrap/>
+            <w:vAlign w:val="center"/>
+            <w:hideMark/>
+          </w:tcPr>
+          <w:p>
+            <w:pPr>
+              <w:widowControl/>
+              <w:jc w:val="center"/>
+              <w:rPr>
+                <w:rFonts w:ascii="宋体" w:hAnsi="宋体" w:cs="宋体"/>
+                <w:color w:val="000000"/>
+                <w:kern w:val="0"/>
+                <w:sz w:val="22"/>
+                <w:szCs w:val="22"/>
+              </w:rPr>
+            </w:pPr>
+            <w:r>
+              <w:rPr>
+                <w:rFonts w:ascii="宋体" w:hAnsi="宋体" w:cs="宋体" w:hint="eastAsia"/>
+                <w:color w:val="000000"/>
+                <w:kern w:val="0"/>
+                <w:sz w:val="22"/>
+                <w:szCs w:val="22"/>
+              </w:rPr>
+              <w:t>300218</w:t>
+            </w:r>
+          </w:p>
+        </w:tc>
+        <w:tc>
+          <w:tcPr>
+            <w:tcW w:w="5600" w:type="dxa"/>
+            <w:tcBorders>
+              <w:top w:val="nil"/>
+              <w:left w:val="nil"/>
+              <w:bottom w:val="single" w:sz="4" w:space="0" w:color="auto"/>
+              <w:right w:val="single" w:sz="4" w:space="0" w:color="auto"/>
+            </w:tcBorders>
+            <w:shd w:val="clear" w:color="auto" w:fill="auto"/>
+            <w:noWrap/>
+            <w:vAlign w:val="center"/>
+            <w:hideMark/>
+          </w:tcPr>
+          <w:p>
+            <w:pPr>
+              <w:widowControl/>
+              <w:jc w:val="left"/>
+              <w:rPr>
+                <w:rFonts w:ascii="宋体" w:hAnsi="宋体" w:cs="宋体"/>
+                <w:color w:val="000000"/>
+                <w:kern w:val="0"/>
+                <w:sz w:val="22"/>
+                <w:szCs w:val="22"/>
+              </w:rPr>
+            </w:pPr>
+            <w:r>
+              <w:rPr>
+                <w:rFonts w:ascii="宋体" w:hAnsi="宋体" w:cs="宋体" w:hint="eastAsia"/>
+                <w:color w:val="000000"/>
+                <w:kern w:val="0"/>
+                <w:sz w:val="22"/>
+                <w:szCs w:val="22"/>
+              </w:rPr>
+              <w:t>主叫</w:t>
+            </w:r>
+            <w:proofErr w:type="gramStart"/>
+            <w:r>
+              <w:rPr>
+                <w:rFonts w:ascii="宋体" w:hAnsi="宋体" w:cs="宋体" w:hint="eastAsia"/>
+                <w:color w:val="000000"/>
+                <w:kern w:val="0"/>
+                <w:sz w:val="22"/>
+                <w:szCs w:val="22"/>
+              </w:rPr>
+              <w:t>帐号</w:t>
+            </w:r>
+            <w:proofErr w:type="gramEnd"/>
+            <w:r>
+              <w:rPr>
+                <w:rFonts w:ascii="宋体" w:hAnsi="宋体" w:cs="宋体" w:hint="eastAsia"/>
+                <w:color w:val="000000"/>
+                <w:kern w:val="0"/>
+                <w:sz w:val="22"/>
+                <w:szCs w:val="22"/>
+              </w:rPr>
+              <w:t>过期</w:t>
+            </w:r>
+          </w:p>
+        </w:tc>
+      </w:tr>
+      <w:tr>
+        <w:trPr>
+          <w:trHeight w:val="270"/>
+        </w:trPr>
+        <w:tc>
+          <w:tcPr>
+            <w:tcW w:w="1460" w:type="dxa"/>
+            <w:tcBorders>
+              <w:top w:val="nil"/>
+              <w:left w:val="single" w:sz="4" w:space="0" w:color="auto"/>
+              <w:bottom w:val="single" w:sz="4" w:space="0" w:color="auto"/>
+              <w:right w:val="single" w:sz="4" w:space="0" w:color="auto"/>
+            </w:tcBorders>
+            <w:shd w:val="clear" w:color="auto" w:fill="auto"/>
+            <w:noWrap/>
+            <w:vAlign w:val="center"/>
+            <w:hideMark/>
+          </w:tcPr>
+          <w:p>
+            <w:pPr>
+              <w:widowControl/>
+              <w:jc w:val="center"/>
+              <w:rPr>
+                <w:rFonts w:ascii="宋体" w:hAnsi="宋体" w:cs="宋体"/>
+                <w:color w:val="000000"/>
+                <w:kern w:val="0"/>
+                <w:sz w:val="22"/>
+                <w:szCs w:val="22"/>
+              </w:rPr>
+            </w:pPr>
+            <w:r>
+              <w:rPr>
+                <w:rFonts w:ascii="宋体" w:hAnsi="宋体" w:cs="宋体" w:hint="eastAsia"/>
+                <w:color w:val="000000"/>
+                <w:kern w:val="0"/>
+                <w:sz w:val="22"/>
+                <w:szCs w:val="22"/>
+              </w:rPr>
+              <w:t>300219</w:t>
+            </w:r>
+          </w:p>
+        </w:tc>
+        <w:tc>
+          <w:tcPr>
+            <w:tcW w:w="5600" w:type="dxa"/>
+            <w:tcBorders>
+              <w:top w:val="nil"/>
+              <w:left w:val="nil"/>
+              <w:bottom w:val="single" w:sz="4" w:space="0" w:color="auto"/>
+              <w:right w:val="single" w:sz="4" w:space="0" w:color="auto"/>
+            </w:tcBorders>
+            <w:shd w:val="clear" w:color="auto" w:fill="auto"/>
+            <w:noWrap/>
+            <w:vAlign w:val="center"/>
+            <w:hideMark/>
+          </w:tcPr>
+          <w:p>
+            <w:pPr>
+              <w:widowControl/>
+              <w:jc w:val="left"/>
+              <w:rPr>
+                <w:rFonts w:ascii="宋体" w:hAnsi="宋体" w:cs="宋体"/>
+                <w:color w:val="000000"/>
+                <w:kern w:val="0"/>
+                <w:sz w:val="22"/>
+                <w:szCs w:val="22"/>
+              </w:rPr>
+            </w:pPr>
+            <w:r>
+              <w:rPr>
+                <w:rFonts w:ascii="宋体" w:hAnsi="宋体" w:cs="宋体" w:hint="eastAsia"/>
+                <w:color w:val="000000"/>
+                <w:kern w:val="0"/>
+                <w:sz w:val="22"/>
+                <w:szCs w:val="22"/>
+              </w:rPr>
+              <w:t>不能拨打自己绑定号码</w:t>
+            </w:r>
+          </w:p>
+        </w:tc>
+      </w:tr>
+      <w:tr>
+        <w:trPr>
+          <w:trHeight w:val="285"/>
+        </w:trPr>
+        <w:tc>
+          <w:tcPr>
+            <w:tcW w:w="1460" w:type="dxa"/>
+            <w:tcBorders>
+              <w:top w:val="nil"/>
+              <w:left w:val="single" w:sz="4" w:space="0" w:color="auto"/>
+              <w:bottom w:val="single" w:sz="4" w:space="0" w:color="auto"/>
+              <w:right w:val="single" w:sz="4" w:space="0" w:color="auto"/>
+            </w:tcBorders>
+            <w:shd w:val="clear" w:color="auto" w:fill="auto"/>
+            <w:noWrap/>
+            <w:vAlign w:val="center"/>
+            <w:hideMark/>
+          </w:tcPr>
+          <w:p>
+            <w:pPr>
+              <w:widowControl/>
+              <w:jc w:val="center"/>
+              <w:rPr>
+                <w:rFonts w:ascii="宋体" w:hAnsi="宋体" w:cs="宋体"/>
+                <w:color w:val="000000"/>
+                <w:kern w:val="0"/>
+                <w:sz w:val="22"/>
+                <w:szCs w:val="22"/>
+              </w:rPr>
+            </w:pPr>
+            <w:r>
+              <w:rPr>
+                <w:rFonts w:ascii="宋体" w:hAnsi="宋体" w:cs="宋体" w:hint="eastAsia"/>
+                <w:color w:val="000000"/>
+                <w:kern w:val="0"/>
+                <w:sz w:val="22"/>
+                <w:szCs w:val="22"/>
+              </w:rPr>
+              <w:t>300220</w:t>
+            </w:r>
+          </w:p>
+        </w:tc>
+        <w:tc>
+          <w:tcPr>
+            <w:tcW w:w="5600" w:type="dxa"/>
+            <w:tcBorders>
+              <w:top w:val="nil"/>
+              <w:left w:val="nil"/>
+              <w:bottom w:val="single" w:sz="4" w:space="0" w:color="auto"/>
+              <w:right w:val="single" w:sz="4" w:space="0" w:color="auto"/>
+            </w:tcBorders>
+            <w:shd w:val="clear" w:color="auto" w:fill="auto"/>
+            <w:noWrap/>
+            <w:vAlign w:val="center"/>
+            <w:hideMark/>
+          </w:tcPr>
+          <w:p>
+            <w:pPr>
+              <w:widowControl/>
+              <w:jc w:val="left"/>
+              <w:rPr>
+                <w:rFonts w:ascii="宋体" w:hAnsi="宋体" w:cs="宋体"/>
+                <w:color w:val="000000"/>
+                <w:kern w:val="0"/>
+                <w:sz w:val="22"/>
+                <w:szCs w:val="22"/>
+              </w:rPr>
+            </w:pPr>
+            <w:r>
+              <w:rPr>
+                <w:rFonts w:ascii="宋体" w:hAnsi="宋体" w:cs="宋体" w:hint="eastAsia"/>
+                <w:color w:val="000000"/>
+                <w:kern w:val="0"/>
+                <w:sz w:val="22"/>
+                <w:szCs w:val="22"/>
+              </w:rPr>
+              <w:t>VOIP呼叫请求超时</w:t>
+            </w:r>
+          </w:p>
+        </w:tc>
+      </w:tr>
+      <w:tr>
+        <w:trPr>
+          <w:trHeight w:val="270"/>
+        </w:trPr>
+        <w:tc>
+          <w:tcPr>
+            <w:tcW w:w="1460" w:type="dxa"/>
+            <w:tcBorders>
+              <w:top w:val="nil"/>
+              <w:left w:val="single" w:sz="4" w:space="0" w:color="auto"/>
+              <w:bottom w:val="single" w:sz="4" w:space="0" w:color="auto"/>
+              <w:right w:val="single" w:sz="4" w:space="0" w:color="auto"/>
+            </w:tcBorders>
+            <w:shd w:val="clear" w:color="auto" w:fill="auto"/>
+            <w:noWrap/>
+            <w:vAlign w:val="center"/>
+            <w:hideMark/>
+          </w:tcPr>
+          <w:p>
+            <w:pPr>
+              <w:widowControl/>
+              <w:jc w:val="center"/>
+              <w:rPr>
+                <w:rFonts w:ascii="宋体" w:hAnsi="宋体" w:cs="宋体"/>
+                <w:color w:val="000000"/>
+                <w:kern w:val="0"/>
+                <w:sz w:val="22"/>
+                <w:szCs w:val="22"/>
+              </w:rPr>
+            </w:pPr>
+            <w:r>
+              <w:rPr>
+                <w:rFonts w:ascii="宋体" w:hAnsi="宋体" w:cs="宋体" w:hint="eastAsia"/>
+                <w:color w:val="000000"/>
+                <w:kern w:val="0"/>
+                <w:sz w:val="22"/>
+                <w:szCs w:val="22"/>
+              </w:rPr>
+              <w:t>300221</w:t>
+            </w:r>
+          </w:p>
+        </w:tc>
+        <w:tc>
+          <w:tcPr>
+            <w:tcW w:w="5600" w:type="dxa"/>
+            <w:tcBorders>
+              <w:top w:val="nil"/>
+              <w:left w:val="nil"/>
+              <w:bottom w:val="single" w:sz="4" w:space="0" w:color="auto"/>
+              <w:right w:val="single" w:sz="4" w:space="0" w:color="auto"/>
+            </w:tcBorders>
+            <w:shd w:val="clear" w:color="auto" w:fill="auto"/>
+            <w:noWrap/>
+            <w:vAlign w:val="center"/>
+            <w:hideMark/>
+          </w:tcPr>
+          <w:p>
+            <w:pPr>
+              <w:widowControl/>
+              <w:jc w:val="left"/>
+              <w:rPr>
+                <w:rFonts w:ascii="宋体" w:hAnsi="宋体" w:cs="宋体"/>
+                <w:color w:val="000000"/>
+                <w:kern w:val="0"/>
+                <w:sz w:val="22"/>
+                <w:szCs w:val="22"/>
+              </w:rPr>
+            </w:pPr>
+            <w:r>
+              <w:rPr>
+                <w:rFonts w:ascii="宋体" w:hAnsi="宋体" w:cs="宋体" w:hint="eastAsia"/>
+                <w:color w:val="000000"/>
+                <w:kern w:val="0"/>
+                <w:sz w:val="22"/>
+                <w:szCs w:val="22"/>
+              </w:rPr>
+              <w:t>对方无人应答</w:t>
+            </w:r>
+          </w:p>
+        </w:tc>
+      </w:tr>
+      <w:tr>
+        <w:trPr>
+          <w:trHeight w:val="270"/>
+        </w:trPr>
+        <w:tc>
+          <w:tcPr>
+            <w:tcW w:w="1460" w:type="dxa"/>
+            <w:tcBorders>
+              <w:top w:val="nil"/>
+              <w:left w:val="single" w:sz="4" w:space="0" w:color="auto"/>
+              <w:bottom w:val="single" w:sz="4" w:space="0" w:color="auto"/>
+              <w:right w:val="single" w:sz="4" w:space="0" w:color="auto"/>
+            </w:tcBorders>
+            <w:shd w:val="clear" w:color="auto" w:fill="auto"/>
+            <w:noWrap/>
+            <w:vAlign w:val="center"/>
+            <w:hideMark/>
+          </w:tcPr>
+          <w:p>
+            <w:pPr>
+              <w:widowControl/>
+              <w:jc w:val="center"/>
+              <w:rPr>
+                <w:rFonts w:ascii="宋体" w:hAnsi="宋体" w:cs="宋体"/>
+                <w:color w:val="000000"/>
+                <w:kern w:val="0"/>
+                <w:sz w:val="22"/>
+                <w:szCs w:val="22"/>
+              </w:rPr>
+            </w:pPr>
+            <w:r>
+              <w:rPr>
+                <w:rFonts w:ascii="宋体" w:hAnsi="宋体" w:cs="宋体" w:hint="eastAsia"/>
+                <w:color w:val="000000"/>
+                <w:kern w:val="0"/>
+                <w:sz w:val="22"/>
+                <w:szCs w:val="22"/>
+              </w:rPr>
+              <w:t>300222</w:t>
+            </w:r>
+          </w:p>
+        </w:tc>
+        <w:tc>
+          <w:tcPr>
+            <w:tcW w:w="5600" w:type="dxa"/>
+            <w:tcBorders>
+              <w:top w:val="nil"/>
+              <w:left w:val="nil"/>
+              <w:bottom w:val="single" w:sz="4" w:space="0" w:color="auto"/>
+              <w:right w:val="single" w:sz="4" w:space="0" w:color="auto"/>
+            </w:tcBorders>
+            <w:shd w:val="clear" w:color="auto" w:fill="auto"/>
+            <w:noWrap/>
+            <w:vAlign w:val="center"/>
+            <w:hideMark/>
+          </w:tcPr>
+          <w:p>
+            <w:pPr>
+              <w:widowControl/>
+              <w:jc w:val="left"/>
+              <w:rPr>
+                <w:rFonts w:ascii="宋体" w:hAnsi="宋体" w:cs="宋体"/>
+                <w:color w:val="000000"/>
+                <w:kern w:val="0"/>
+                <w:sz w:val="22"/>
+                <w:szCs w:val="22"/>
+              </w:rPr>
+            </w:pPr>
+            <w:r>
+              <w:rPr>
+                <w:rFonts w:ascii="宋体" w:hAnsi="宋体" w:cs="宋体" w:hint="eastAsia"/>
+                <w:color w:val="000000"/>
+                <w:kern w:val="0"/>
+                <w:sz w:val="22"/>
+                <w:szCs w:val="22"/>
+              </w:rPr>
+              <w:t>对方</w:t>
+            </w:r>
+            <w:proofErr w:type="gramStart"/>
+            <w:r>
+              <w:rPr>
+                <w:rFonts w:ascii="宋体" w:hAnsi="宋体" w:cs="宋体" w:hint="eastAsia"/>
+                <w:color w:val="000000"/>
+                <w:kern w:val="0"/>
+                <w:sz w:val="22"/>
+                <w:szCs w:val="22"/>
+              </w:rPr>
+              <w:t>不在线转</w:t>
+            </w:r>
+            <w:proofErr w:type="gramEnd"/>
+            <w:r>
+              <w:rPr>
+                <w:rFonts w:ascii="宋体" w:hAnsi="宋体" w:cs="宋体" w:hint="eastAsia"/>
+                <w:color w:val="000000"/>
+                <w:kern w:val="0"/>
+                <w:sz w:val="22"/>
+                <w:szCs w:val="22"/>
+              </w:rPr>
+              <w:t>直拨</w:t>
+            </w:r>
+          </w:p>
+        </w:tc>
+      </w:tr>
+      <w:tr>
+        <w:trPr>
+          <w:trHeight w:val="270"/>
+        </w:trPr>
+        <w:tc>
+          <w:tcPr>
+            <w:tcW w:w="1460" w:type="dxa"/>
+            <w:tcBorders>
+              <w:top w:val="nil"/>
+              <w:left w:val="single" w:sz="4" w:space="0" w:color="auto"/>
+              <w:bottom w:val="single" w:sz="4" w:space="0" w:color="auto"/>
+              <w:right w:val="single" w:sz="4" w:space="0" w:color="auto"/>
+            </w:tcBorders>
+            <w:shd w:val="clear" w:color="auto" w:fill="auto"/>
+            <w:noWrap/>
+            <w:vAlign w:val="center"/>
+            <w:hideMark/>
+          </w:tcPr>
+          <w:p>
+            <w:pPr>
+              <w:widowControl/>
+              <w:jc w:val="center"/>
+              <w:rPr>
+                <w:rFonts w:ascii="宋体" w:hAnsi="宋体" w:cs="宋体"/>
+                <w:color w:val="000000"/>
+                <w:kern w:val="0"/>
+                <w:sz w:val="22"/>
+                <w:szCs w:val="22"/>
+              </w:rPr>
+            </w:pPr>
+            <w:r>
+              <w:rPr>
+                <w:rFonts w:ascii="宋体" w:hAnsi="宋体" w:cs="宋体" w:hint="eastAsia"/>
+                <w:color w:val="000000"/>
+                <w:kern w:val="0"/>
+                <w:sz w:val="22"/>
+                <w:szCs w:val="22"/>
+              </w:rPr>
+              <w:t>300223</w:t>
+            </w:r>
+          </w:p>
+        </w:tc>
+        <w:tc>
+          <w:tcPr>
+            <w:tcW w:w="5600" w:type="dxa"/>
+            <w:tcBorders>
+              <w:top w:val="nil"/>
+              <w:left w:val="nil"/>
+              <w:bottom w:val="single" w:sz="4" w:space="0" w:color="auto"/>
+              <w:right w:val="single" w:sz="4" w:space="0" w:color="auto"/>
+            </w:tcBorders>
+            <w:shd w:val="clear" w:color="auto" w:fill="auto"/>
+            <w:noWrap/>
+            <w:vAlign w:val="center"/>
+            <w:hideMark/>
+          </w:tcPr>
+          <w:p>
+            <w:pPr>
+              <w:widowControl/>
+              <w:jc w:val="left"/>
+              <w:rPr>
+                <w:rFonts w:ascii="宋体" w:hAnsi="宋体" w:cs="宋体"/>
+                <w:color w:val="000000"/>
+                <w:kern w:val="0"/>
+                <w:sz w:val="22"/>
+                <w:szCs w:val="22"/>
+              </w:rPr>
+            </w:pPr>
+            <w:r>
+              <w:rPr>
+                <w:rFonts w:ascii="宋体" w:hAnsi="宋体" w:cs="宋体" w:hint="eastAsia"/>
+                <w:color w:val="000000"/>
+                <w:kern w:val="0"/>
+                <w:sz w:val="22"/>
+                <w:szCs w:val="22"/>
+              </w:rPr>
+              <w:t>鉴</w:t>
+            </w:r>
+            <w:proofErr w:type="gramStart"/>
+            <w:r>
+              <w:rPr>
+                <w:rFonts w:ascii="宋体" w:hAnsi="宋体" w:cs="宋体" w:hint="eastAsia"/>
+                <w:color w:val="000000"/>
+                <w:kern w:val="0"/>
+                <w:sz w:val="22"/>
+                <w:szCs w:val="22"/>
+              </w:rPr>
+              <w:t>权失败</w:t>
+            </w:r>
+            <w:proofErr w:type="gramEnd"/>
+            <w:r>
+              <w:rPr>
+                <w:rFonts w:ascii="宋体" w:hAnsi="宋体" w:cs="宋体" w:hint="eastAsia"/>
+                <w:color w:val="000000"/>
+                <w:kern w:val="0"/>
+                <w:sz w:val="22"/>
+                <w:szCs w:val="22"/>
+              </w:rPr>
+              <w:t>(需要重新登录)</w:t>
+            </w:r>
+          </w:p>
+        </w:tc>
+      </w:tr>
+      <w:tr>
+        <w:trPr>
+          <w:trHeight w:val="270"/>
+        </w:trPr>
+        <w:tc>
+          <w:tcPr>
+            <w:tcW w:w="1460" w:type="dxa"/>
+            <w:tcBorders>
+              <w:top w:val="nil"/>
+              <w:left w:val="single" w:sz="4" w:space="0" w:color="auto"/>
+              <w:bottom w:val="single" w:sz="4" w:space="0" w:color="auto"/>
+              <w:right w:val="single" w:sz="4" w:space="0" w:color="auto"/>
+            </w:tcBorders>
+            <w:shd w:val="clear" w:color="auto" w:fill="auto"/>
+            <w:noWrap/>
+            <w:vAlign w:val="center"/>
+            <w:hideMark/>
+          </w:tcPr>
+          <w:p>
+            <w:pPr>
+              <w:widowControl/>
+              <w:jc w:val="center"/>
+              <w:rPr>
+                <w:rFonts w:ascii="宋体" w:hAnsi="宋体" w:cs="宋体"/>
+                <w:color w:val="000000"/>
+                <w:kern w:val="0"/>
+                <w:sz w:val="22"/>
+                <w:szCs w:val="22"/>
+              </w:rPr>
+            </w:pPr>
+            <w:r>
+              <w:rPr>
+                <w:rFonts w:ascii="宋体" w:hAnsi="宋体" w:cs="宋体" w:hint="eastAsia"/>
+                <w:color w:val="000000"/>
+                <w:kern w:val="0"/>
+                <w:sz w:val="22"/>
+                <w:szCs w:val="22"/>
+              </w:rPr>
+              <w:t>300224</w:t>
+            </w:r>
+          </w:p>
+        </w:tc>
+        <w:tc>
+          <w:tcPr>
+            <w:tcW w:w="5600" w:type="dxa"/>
+            <w:tcBorders>
+              <w:top w:val="nil"/>
+              <w:left w:val="nil"/>
+              <w:bottom w:val="single" w:sz="4" w:space="0" w:color="auto"/>
+              <w:right w:val="single" w:sz="4" w:space="0" w:color="auto"/>
+            </w:tcBorders>
+            <w:shd w:val="clear" w:color="auto" w:fill="auto"/>
+            <w:noWrap/>
+            <w:vAlign w:val="center"/>
+            <w:hideMark/>
+          </w:tcPr>
+          <w:p>
+            <w:pPr>
+              <w:widowControl/>
+              <w:jc w:val="left"/>
+              <w:rPr>
+                <w:rFonts w:ascii="宋体" w:hAnsi="宋体" w:cs="宋体"/>
+                <w:color w:val="000000"/>
+                <w:kern w:val="0"/>
+                <w:sz w:val="22"/>
+                <w:szCs w:val="22"/>
+              </w:rPr>
+            </w:pPr>
+            <w:r>
+              <w:rPr>
+                <w:rFonts w:ascii="宋体" w:hAnsi="宋体" w:cs="宋体" w:hint="eastAsia"/>
+                <w:color w:val="000000"/>
+                <w:kern w:val="0"/>
+                <w:sz w:val="22"/>
+                <w:szCs w:val="22"/>
+              </w:rPr>
+              <w:t>VOIP未知错误</w:t>
+            </w:r>
+          </w:p>
+        </w:tc>
+      </w:tr>
+      <w:tr>
+        <w:trPr>
+          <w:trHeight w:val="270"/>
+        </w:trPr>
+        <w:tc>
+          <w:tcPr>
+            <w:tcW w:w="1460" w:type="dxa"/>
+            <w:tcBorders>
+              <w:top w:val="nil"/>
+              <w:left w:val="single" w:sz="4" w:space="0" w:color="auto"/>
+              <w:bottom w:val="single" w:sz="4" w:space="0" w:color="auto"/>
+              <w:right w:val="single" w:sz="4" w:space="0" w:color="auto"/>
+            </w:tcBorders>
+            <w:shd w:val="clear" w:color="auto" w:fill="auto"/>
+            <w:noWrap/>
+            <w:vAlign w:val="center"/>
+            <w:hideMark/>
+          </w:tcPr>
+          <w:p>
+            <w:pPr>
+              <w:widowControl/>
+              <w:jc w:val="center"/>
+              <w:rPr>
+                <w:rFonts w:ascii="宋体" w:hAnsi="宋体" w:cs="宋体"/>
+                <w:color w:val="000000"/>
+                <w:kern w:val="0"/>
+                <w:sz w:val="22"/>
+                <w:szCs w:val="22"/>
+              </w:rPr>
+            </w:pPr>
+            <w:r>
+              <w:rPr>
+                <w:rFonts w:ascii="宋体" w:hAnsi="宋体" w:cs="宋体" w:hint="eastAsia"/>
+                <w:color w:val="000000"/>
+                <w:kern w:val="0"/>
+                <w:sz w:val="22"/>
+                <w:szCs w:val="22"/>
+              </w:rPr>
+              <w:t>300225</w:t>
+            </w:r>
+          </w:p>
+        </w:tc>
+        <w:tc>
+          <w:tcPr>
+            <w:tcW w:w="5600" w:type="dxa"/>
+            <w:tcBorders>
+              <w:top w:val="nil"/>
+              <w:left w:val="nil"/>
+              <w:bottom w:val="single" w:sz="4" w:space="0" w:color="auto"/>
+              <w:right w:val="single" w:sz="4" w:space="0" w:color="auto"/>
+            </w:tcBorders>
+            <w:shd w:val="clear" w:color="auto" w:fill="auto"/>
+            <w:noWrap/>
+            <w:vAlign w:val="center"/>
+            <w:hideMark/>
+          </w:tcPr>
+          <w:p>
+            <w:pPr>
+              <w:widowControl/>
+              <w:jc w:val="left"/>
+              <w:rPr>
+                <w:rFonts w:ascii="宋体" w:hAnsi="宋体" w:cs="宋体"/>
+                <w:color w:val="000000"/>
+                <w:kern w:val="0"/>
+                <w:sz w:val="22"/>
+                <w:szCs w:val="22"/>
+              </w:rPr>
+            </w:pPr>
+            <w:r>
+              <w:rPr>
+                <w:rFonts w:ascii="宋体" w:hAnsi="宋体" w:cs="宋体" w:hint="eastAsia"/>
+                <w:color w:val="000000"/>
+                <w:kern w:val="0"/>
+                <w:sz w:val="22"/>
+                <w:szCs w:val="22"/>
+              </w:rPr>
+              <w:t>自己挂断电话</w:t>
+            </w:r>
+          </w:p>
+        </w:tc>
+      </w:tr>
+      <w:tr>
+        <w:trPr>
+          <w:trHeight w:val="270"/>
+        </w:trPr>
+        <w:tc>
+          <w:tcPr>
+            <w:tcW w:w="1460" w:type="dxa"/>
+            <w:tcBorders>
+              <w:top w:val="nil"/>
+              <w:left w:val="single" w:sz="4" w:space="0" w:color="auto"/>
+              <w:bottom w:val="single" w:sz="4" w:space="0" w:color="auto"/>
+              <w:right w:val="single" w:sz="4" w:space="0" w:color="auto"/>
+            </w:tcBorders>
+            <w:shd w:val="clear" w:color="auto" w:fill="auto"/>
+            <w:noWrap/>
+            <w:vAlign w:val="center"/>
+            <w:hideMark/>
+          </w:tcPr>
+          <w:p>
+            <w:pPr>
+              <w:widowControl/>
+              <w:jc w:val="center"/>
+              <w:rPr>
+                <w:rFonts w:ascii="宋体" w:hAnsi="宋体" w:cs="宋体"/>
+                <w:color w:val="000000"/>
+                <w:kern w:val="0"/>
+                <w:sz w:val="22"/>
+                <w:szCs w:val="22"/>
+              </w:rPr>
+            </w:pPr>
+            <w:r>
+              <w:rPr>
+                <w:rFonts w:ascii="宋体" w:hAnsi="宋体" w:cs="宋体" w:hint="eastAsia"/>
+                <w:color w:val="000000"/>
+                <w:kern w:val="0"/>
+                <w:sz w:val="22"/>
+                <w:szCs w:val="22"/>
+              </w:rPr>
+              <w:t>300226</w:t>
+            </w:r>
+          </w:p>
+        </w:tc>
+        <w:tc>
+          <w:tcPr>
+            <w:tcW w:w="5600" w:type="dxa"/>
+            <w:tcBorders>
+              <w:top w:val="nil"/>
+              <w:left w:val="nil"/>
+              <w:bottom w:val="single" w:sz="4" w:space="0" w:color="auto"/>
+              <w:right w:val="single" w:sz="4" w:space="0" w:color="auto"/>
+            </w:tcBorders>
+            <w:shd w:val="clear" w:color="auto" w:fill="auto"/>
+            <w:noWrap/>
+            <w:vAlign w:val="center"/>
+            <w:hideMark/>
+          </w:tcPr>
+          <w:p>
+            <w:pPr>
+              <w:widowControl/>
+              <w:jc w:val="left"/>
+              <w:rPr>
+                <w:rFonts w:ascii="宋体" w:hAnsi="宋体" w:cs="宋体"/>
+                <w:color w:val="000000"/>
+                <w:kern w:val="0"/>
+                <w:sz w:val="22"/>
+                <w:szCs w:val="22"/>
+              </w:rPr>
+            </w:pPr>
+            <w:r>
+              <w:rPr>
+                <w:rFonts w:ascii="宋体" w:hAnsi="宋体" w:cs="宋体" w:hint="eastAsia"/>
+                <w:color w:val="000000"/>
+                <w:kern w:val="0"/>
+                <w:sz w:val="22"/>
+                <w:szCs w:val="22"/>
+              </w:rPr>
+              <w:t>对方挂断电话</w:t>
+            </w:r>
+          </w:p>
+        </w:tc>
+      </w:tr>
+      <w:tr>
+        <w:trPr>
+          <w:trHeight w:val="270"/>
+        </w:trPr>
+        <w:tc>
+          <w:tcPr>
+            <w:tcW w:w="1460" w:type="dxa"/>
+            <w:tcBorders>
+              <w:top w:val="nil"/>
+              <w:left w:val="single" w:sz="4" w:space="0" w:color="auto"/>
+              <w:bottom w:val="single" w:sz="4" w:space="0" w:color="auto"/>
+              <w:right w:val="single" w:sz="4" w:space="0" w:color="auto"/>
+            </w:tcBorders>
+            <w:shd w:val="clear" w:color="auto" w:fill="auto"/>
+            <w:noWrap/>
+            <w:vAlign w:val="center"/>
+            <w:hideMark/>
+          </w:tcPr>
+          <w:p>
+            <w:pPr>
+              <w:widowControl/>
+              <w:jc w:val="center"/>
+              <w:rPr>
+                <w:rFonts w:ascii="宋体" w:hAnsi="宋体" w:cs="宋体"/>
+                <w:color w:val="000000"/>
+                <w:kern w:val="0"/>
+                <w:sz w:val="22"/>
+                <w:szCs w:val="22"/>
+              </w:rPr>
+            </w:pPr>
+            <w:r>
+              <w:rPr>
+                <w:rFonts w:ascii="宋体" w:hAnsi="宋体" w:cs="宋体" w:hint="eastAsia"/>
+                <w:color w:val="000000"/>
+                <w:kern w:val="0"/>
+                <w:sz w:val="22"/>
+                <w:szCs w:val="22"/>
+              </w:rPr>
+              <w:t>300233</w:t>
+            </w:r>
+          </w:p>
+        </w:tc>
+        <w:tc>
+          <w:tcPr>
+            <w:tcW w:w="5600" w:type="dxa"/>
+            <w:tcBorders>
+              <w:top w:val="nil"/>
+              <w:left w:val="nil"/>
+              <w:bottom w:val="single" w:sz="4" w:space="0" w:color="auto"/>
+              <w:right w:val="single" w:sz="4" w:space="0" w:color="auto"/>
+            </w:tcBorders>
+            <w:shd w:val="clear" w:color="auto" w:fill="auto"/>
+            <w:noWrap/>
+            <w:vAlign w:val="center"/>
+            <w:hideMark/>
+          </w:tcPr>
+          <w:p>
+            <w:pPr>
+              <w:widowControl/>
+              <w:jc w:val="left"/>
+              <w:rPr>
+                <w:rFonts w:ascii="宋体" w:hAnsi="宋体" w:cs="宋体"/>
+                <w:color w:val="000000"/>
+                <w:kern w:val="0"/>
+                <w:sz w:val="22"/>
+                <w:szCs w:val="22"/>
+              </w:rPr>
+            </w:pPr>
+            <w:r>
+              <w:rPr>
+                <w:rFonts w:ascii="宋体" w:hAnsi="宋体" w:cs="宋体" w:hint="eastAsia"/>
+                <w:color w:val="000000"/>
+                <w:kern w:val="0"/>
+                <w:sz w:val="22"/>
+                <w:szCs w:val="22"/>
+              </w:rPr>
+              <w:t>回拨主叫没有绑定手机号码</w:t>
+            </w:r>
+          </w:p>
+        </w:tc>
+      </w:tr>
+      <w:tr>
+        <w:trPr>
+          <w:trHeight w:val="270"/>
+        </w:trPr>
+        <w:tc>
+          <w:tcPr>
+            <w:tcW w:w="1460" w:type="dxa"/>
+            <w:tcBorders>
+              <w:top w:val="nil"/>
+              <w:left w:val="single" w:sz="4" w:space="0" w:color="auto"/>
+              <w:bottom w:val="single" w:sz="4" w:space="0" w:color="auto"/>
+              <w:right w:val="single" w:sz="4" w:space="0" w:color="auto"/>
+            </w:tcBorders>
+            <w:shd w:val="clear" w:color="auto" w:fill="auto"/>
+            <w:noWrap/>
+            <w:vAlign w:val="center"/>
+            <w:hideMark/>
+          </w:tcPr>
+          <w:p>
+            <w:pPr>
+              <w:widowControl/>
+              <w:jc w:val="center"/>
+              <w:rPr>
+                <w:rFonts w:ascii="宋体" w:hAnsi="宋体" w:cs="宋体"/>
+                <w:color w:val="000000"/>
+                <w:kern w:val="0"/>
+                <w:sz w:val="22"/>
+                <w:szCs w:val="22"/>
+              </w:rPr>
+            </w:pPr>
+            <w:r>
+              <w:rPr>
+                <w:rFonts w:ascii="宋体" w:hAnsi="宋体" w:cs="宋体" w:hint="eastAsia"/>
+                <w:color w:val="000000"/>
+                <w:kern w:val="0"/>
+                <w:sz w:val="22"/>
+                <w:szCs w:val="22"/>
+              </w:rPr>
+              <w:t>300234</w:t>
+            </w:r>
+          </w:p>
+        </w:tc>
+        <w:tc>
+          <w:tcPr>
+            <w:tcW w:w="5600" w:type="dxa"/>
+            <w:tcBorders>
+              <w:top w:val="nil"/>
+              <w:left w:val="nil"/>
+              <w:bottom w:val="single" w:sz="4" w:space="0" w:color="auto"/>
+              <w:right w:val="single" w:sz="4" w:space="0" w:color="auto"/>
+            </w:tcBorders>
+            <w:shd w:val="clear" w:color="auto" w:fill="auto"/>
+            <w:noWrap/>
+            <w:vAlign w:val="center"/>
+            <w:hideMark/>
+          </w:tcPr>
+          <w:p>
+            <w:pPr>
+              <w:widowControl/>
+              <w:jc w:val="left"/>
+              <w:rPr>
+                <w:rFonts w:ascii="宋体" w:hAnsi="宋体" w:cs="宋体"/>
+                <w:color w:val="000000"/>
+                <w:kern w:val="0"/>
+                <w:sz w:val="22"/>
+                <w:szCs w:val="22"/>
+              </w:rPr>
+            </w:pPr>
+            <w:r>
+              <w:rPr>
+                <w:rFonts w:ascii="宋体" w:hAnsi="宋体" w:cs="宋体" w:hint="eastAsia"/>
+                <w:color w:val="000000"/>
+                <w:kern w:val="0"/>
+                <w:sz w:val="22"/>
+                <w:szCs w:val="22"/>
+              </w:rPr>
+              <w:t>回拨绑定手机号码异常</w:t>
+            </w:r>
+          </w:p>
+        </w:tc>
+      </w:tr>
+      <w:tr>
+        <w:trPr>
+          <w:trHeight w:val="270"/>
+        </w:trPr>
+        <w:tc>
+          <w:tcPr>
+            <w:tcW w:w="1460" w:type="dxa"/>
+            <w:tcBorders>
+              <w:top w:val="nil"/>
+              <w:left w:val="single" w:sz="4" w:space="0" w:color="auto"/>
+              <w:bottom w:val="single" w:sz="4" w:space="0" w:color="auto"/>
+              <w:right w:val="single" w:sz="4" w:space="0" w:color="auto"/>
+            </w:tcBorders>
+            <w:shd w:val="clear" w:color="auto" w:fill="auto"/>
+            <w:noWrap/>
+            <w:vAlign w:val="center"/>
+            <w:hideMark/>
+          </w:tcPr>
+          <w:p>
+            <w:pPr>
+              <w:widowControl/>
+              <w:jc w:val="center"/>
+              <w:rPr>
+                <w:rFonts w:ascii="宋体" w:hAnsi="宋体" w:cs="宋体"/>
+                <w:color w:val="000000"/>
+                <w:kern w:val="0"/>
+                <w:sz w:val="22"/>
+                <w:szCs w:val="22"/>
+              </w:rPr>
+            </w:pPr>
+            <w:r>
+              <w:rPr>
+                <w:rFonts w:ascii="宋体" w:hAnsi="宋体" w:cs="宋体" w:hint="eastAsia"/>
+                <w:color w:val="000000"/>
+                <w:kern w:val="0"/>
+                <w:sz w:val="22"/>
+                <w:szCs w:val="22"/>
+              </w:rPr>
+              <w:t>300235</w:t>
+            </w:r>
+          </w:p>
+        </w:tc>
+        <w:tc>
+          <w:tcPr>
+            <w:tcW w:w="5600" w:type="dxa"/>
+            <w:tcBorders>
+              <w:top w:val="nil"/>
+              <w:left w:val="nil"/>
+              <w:bottom w:val="single" w:sz="4" w:space="0" w:color="auto"/>
+              <w:right w:val="single" w:sz="4" w:space="0" w:color="auto"/>
+            </w:tcBorders>
+            <w:shd w:val="clear" w:color="auto" w:fill="auto"/>
+            <w:noWrap/>
+            <w:vAlign w:val="center"/>
+            <w:hideMark/>
+          </w:tcPr>
+          <w:p>
+            <w:pPr>
+              <w:widowControl/>
+              <w:jc w:val="left"/>
+              <w:rPr>
+                <w:rFonts w:ascii="宋体" w:hAnsi="宋体" w:cs="宋体"/>
+                <w:color w:val="000000"/>
+                <w:kern w:val="0"/>
+                <w:sz w:val="22"/>
+                <w:szCs w:val="22"/>
+              </w:rPr>
+            </w:pPr>
+            <w:r>
+              <w:rPr>
+                <w:rFonts w:ascii="宋体" w:hAnsi="宋体" w:cs="宋体" w:hint="eastAsia"/>
+                <w:color w:val="000000"/>
+                <w:kern w:val="0"/>
+                <w:sz w:val="22"/>
+                <w:szCs w:val="22"/>
+              </w:rPr>
+              <w:t>回拨鉴</w:t>
+            </w:r>
+            <w:proofErr w:type="gramStart"/>
+            <w:r>
+              <w:rPr>
+                <w:rFonts w:ascii="宋体" w:hAnsi="宋体" w:cs="宋体" w:hint="eastAsia"/>
+                <w:color w:val="000000"/>
+                <w:kern w:val="0"/>
+                <w:sz w:val="22"/>
+                <w:szCs w:val="22"/>
+              </w:rPr>
+              <w:t>权错误</w:t>
+            </w:r>
+            <w:proofErr w:type="gramEnd"/>
+            <w:r>
+              <w:rPr>
+                <w:rFonts w:ascii="宋体" w:hAnsi="宋体" w:cs="宋体" w:hint="eastAsia"/>
+                <w:color w:val="000000"/>
+                <w:kern w:val="0"/>
+                <w:sz w:val="22"/>
+                <w:szCs w:val="22"/>
+              </w:rPr>
+              <w:t>(需要重新登录)</w:t>
+            </w:r>
+          </w:p>
+        </w:tc>
+      </w:tr>
+      <w:tr>
+        <w:trPr>
+          <w:trHeight w:val="270"/>
+        </w:trPr>
+        <w:tc>
+          <w:tcPr>
+            <w:tcW w:w="1460" w:type="dxa"/>
+            <w:tcBorders>
+              <w:top w:val="nil"/>
+              <w:left w:val="single" w:sz="4" w:space="0" w:color="auto"/>
+              <w:bottom w:val="single" w:sz="4" w:space="0" w:color="auto"/>
+              <w:right w:val="single" w:sz="4" w:space="0" w:color="auto"/>
+            </w:tcBorders>
+            <w:shd w:val="clear" w:color="auto" w:fill="auto"/>
+            <w:noWrap/>
+            <w:vAlign w:val="center"/>
+            <w:hideMark/>
+          </w:tcPr>
+          <w:p>
+            <w:pPr>
+              <w:widowControl/>
+              <w:jc w:val="center"/>
+              <w:rPr>
+                <w:rFonts w:ascii="宋体" w:hAnsi="宋体" w:cs="宋体"/>
+                <w:color w:val="000000"/>
+                <w:kern w:val="0"/>
+                <w:sz w:val="22"/>
+                <w:szCs w:val="22"/>
+              </w:rPr>
+            </w:pPr>
+            <w:r>
+              <w:rPr>
+                <w:rFonts w:ascii="宋体" w:hAnsi="宋体" w:cs="宋体" w:hint="eastAsia"/>
+                <w:color w:val="000000"/>
+                <w:kern w:val="0"/>
+                <w:sz w:val="22"/>
+                <w:szCs w:val="22"/>
+              </w:rPr>
+              <w:lastRenderedPageBreak/>
+              <w:t>300236</w:t>
+            </w:r>
+          </w:p>
+        </w:tc>
+        <w:tc>
+          <w:tcPr>
+            <w:tcW w:w="5600" w:type="dxa"/>
+            <w:tcBorders>
+              <w:top w:val="nil"/>
+              <w:left w:val="nil"/>
+              <w:bottom w:val="single" w:sz="4" w:space="0" w:color="auto"/>
+              <w:right w:val="single" w:sz="4" w:space="0" w:color="auto"/>
+            </w:tcBorders>
+            <w:shd w:val="clear" w:color="auto" w:fill="auto"/>
+            <w:noWrap/>
+            <w:vAlign w:val="center"/>
+            <w:hideMark/>
+          </w:tcPr>
+          <w:p>
+            <w:pPr>
+              <w:widowControl/>
+              <w:jc w:val="left"/>
+              <w:rPr>
+                <w:rFonts w:ascii="宋体" w:hAnsi="宋体" w:cs="宋体"/>
+                <w:color w:val="000000"/>
+                <w:kern w:val="0"/>
+                <w:sz w:val="22"/>
+                <w:szCs w:val="22"/>
+              </w:rPr>
+            </w:pPr>
+            <w:r>
+              <w:rPr>
+                <w:rFonts w:ascii="宋体" w:hAnsi="宋体" w:cs="宋体" w:hint="eastAsia"/>
+                <w:color w:val="000000"/>
+                <w:kern w:val="0"/>
+                <w:sz w:val="22"/>
+                <w:szCs w:val="22"/>
+              </w:rPr>
+              <w:t>回拨IO错误</w:t>
+            </w:r>
+          </w:p>
+        </w:tc>
+      </w:tr>
+      <w:tr>
+        <w:trPr>
+          <w:trHeight w:val="270"/>
+        </w:trPr>
+        <w:tc>
+          <w:tcPr>
+            <w:tcW w:w="1460" w:type="dxa"/>
+            <w:tcBorders>
+              <w:top w:val="nil"/>
+              <w:left w:val="single" w:sz="4" w:space="0" w:color="auto"/>
+              <w:bottom w:val="single" w:sz="4" w:space="0" w:color="auto"/>
+              <w:right w:val="single" w:sz="4" w:space="0" w:color="auto"/>
+            </w:tcBorders>
+            <w:shd w:val="clear" w:color="auto" w:fill="auto"/>
+            <w:noWrap/>
+            <w:vAlign w:val="center"/>
+            <w:hideMark/>
+          </w:tcPr>
+          <w:p>
+            <w:pPr>
+              <w:widowControl/>
+              <w:jc w:val="center"/>
+              <w:rPr>
+                <w:rFonts w:ascii="宋体" w:hAnsi="宋体" w:cs="宋体"/>
+                <w:color w:val="000000"/>
+                <w:kern w:val="0"/>
+                <w:sz w:val="22"/>
+                <w:szCs w:val="22"/>
+              </w:rPr>
+            </w:pPr>
+            <w:r>
+              <w:rPr>
+                <w:rFonts w:ascii="宋体" w:hAnsi="宋体" w:cs="宋体" w:hint="eastAsia"/>
+                <w:color w:val="000000"/>
+                <w:kern w:val="0"/>
+                <w:sz w:val="22"/>
+                <w:szCs w:val="22"/>
+              </w:rPr>
+              <w:t>300237</w:t>
+            </w:r>
+          </w:p>
+        </w:tc>
+        <w:tc>
+          <w:tcPr>
+            <w:tcW w:w="5600" w:type="dxa"/>
+            <w:tcBorders>
+              <w:top w:val="nil"/>
+              <w:left w:val="nil"/>
+              <w:bottom w:val="single" w:sz="4" w:space="0" w:color="auto"/>
+              <w:right w:val="single" w:sz="4" w:space="0" w:color="auto"/>
+            </w:tcBorders>
+            <w:shd w:val="clear" w:color="auto" w:fill="auto"/>
+            <w:noWrap/>
+            <w:vAlign w:val="center"/>
+            <w:hideMark/>
+          </w:tcPr>
+          <w:p>
+            <w:pPr>
+              <w:widowControl/>
+              <w:jc w:val="left"/>
+              <w:rPr>
+                <w:rFonts w:ascii="宋体" w:hAnsi="宋体" w:cs="宋体"/>
+                <w:color w:val="000000"/>
+                <w:kern w:val="0"/>
+                <w:sz w:val="22"/>
+                <w:szCs w:val="22"/>
+              </w:rPr>
+            </w:pPr>
+            <w:r>
+              <w:rPr>
+                <w:rFonts w:ascii="宋体" w:hAnsi="宋体" w:cs="宋体" w:hint="eastAsia"/>
+                <w:color w:val="000000"/>
+                <w:kern w:val="0"/>
+                <w:sz w:val="22"/>
+                <w:szCs w:val="22"/>
+              </w:rPr>
+              <w:t>回拨请求成功但</w:t>
+            </w:r>
+            <w:proofErr w:type="gramStart"/>
+            <w:r>
+              <w:rPr>
+                <w:rFonts w:ascii="宋体" w:hAnsi="宋体" w:cs="宋体" w:hint="eastAsia"/>
+                <w:color w:val="000000"/>
+                <w:kern w:val="0"/>
+                <w:sz w:val="22"/>
+                <w:szCs w:val="22"/>
+              </w:rPr>
+              <w:t>反回</w:t>
+            </w:r>
+            <w:proofErr w:type="gramEnd"/>
+            <w:r>
+              <w:rPr>
+                <w:rFonts w:ascii="宋体" w:hAnsi="宋体" w:cs="宋体" w:hint="eastAsia"/>
+                <w:color w:val="000000"/>
+                <w:kern w:val="0"/>
+                <w:sz w:val="22"/>
+                <w:szCs w:val="22"/>
+              </w:rPr>
+              <w:t>JSON错误</w:t>
+            </w:r>
+          </w:p>
+        </w:tc>
+      </w:tr>
+      <w:tr>
+        <w:trPr>
+          <w:trHeight w:val="270"/>
+        </w:trPr>
+        <w:tc>
+          <w:tcPr>
+            <w:tcW w:w="1460" w:type="dxa"/>
+            <w:tcBorders>
+              <w:top w:val="nil"/>
+              <w:left w:val="single" w:sz="4" w:space="0" w:color="auto"/>
+              <w:bottom w:val="single" w:sz="4" w:space="0" w:color="auto"/>
+              <w:right w:val="single" w:sz="4" w:space="0" w:color="auto"/>
+            </w:tcBorders>
+            <w:shd w:val="clear" w:color="auto" w:fill="auto"/>
+            <w:noWrap/>
+            <w:vAlign w:val="center"/>
+            <w:hideMark/>
+          </w:tcPr>
+          <w:p>
+            <w:pPr>
+              <w:widowControl/>
+              <w:jc w:val="center"/>
+              <w:rPr>
+                <w:rFonts w:ascii="宋体" w:hAnsi="宋体" w:cs="宋体"/>
+                <w:color w:val="000000"/>
+                <w:kern w:val="0"/>
+                <w:sz w:val="22"/>
+                <w:szCs w:val="22"/>
+              </w:rPr>
+            </w:pPr>
+            <w:r>
+              <w:rPr>
+                <w:rFonts w:ascii="宋体" w:hAnsi="宋体" w:cs="宋体" w:hint="eastAsia"/>
+                <w:color w:val="000000"/>
+                <w:kern w:val="0"/>
+                <w:sz w:val="22"/>
+                <w:szCs w:val="22"/>
+              </w:rPr>
+              <w:t>300238</w:t>
+            </w:r>
+          </w:p>
+        </w:tc>
+        <w:tc>
+          <w:tcPr>
+            <w:tcW w:w="5600" w:type="dxa"/>
+            <w:tcBorders>
+              <w:top w:val="nil"/>
+              <w:left w:val="nil"/>
+              <w:bottom w:val="single" w:sz="4" w:space="0" w:color="auto"/>
+              <w:right w:val="single" w:sz="4" w:space="0" w:color="auto"/>
+            </w:tcBorders>
+            <w:shd w:val="clear" w:color="auto" w:fill="auto"/>
+            <w:noWrap/>
+            <w:vAlign w:val="center"/>
+            <w:hideMark/>
+          </w:tcPr>
+          <w:p>
+            <w:pPr>
+              <w:widowControl/>
+              <w:jc w:val="left"/>
+              <w:rPr>
+                <w:rFonts w:ascii="宋体" w:hAnsi="宋体" w:cs="宋体"/>
+                <w:color w:val="000000"/>
+                <w:kern w:val="0"/>
+                <w:sz w:val="22"/>
+                <w:szCs w:val="22"/>
+              </w:rPr>
+            </w:pPr>
+            <w:r>
+              <w:rPr>
+                <w:rFonts w:ascii="宋体" w:hAnsi="宋体" w:cs="宋体" w:hint="eastAsia"/>
+                <w:color w:val="000000"/>
+                <w:kern w:val="0"/>
+                <w:sz w:val="22"/>
+                <w:szCs w:val="22"/>
+              </w:rPr>
+              <w:t>回拨请求超时</w:t>
+            </w:r>
+          </w:p>
+        </w:tc>
+      </w:tr>
+      <w:tr>
+        <w:trPr>
+          <w:trHeight w:val="270"/>
+        </w:trPr>
+        <w:tc>
+          <w:tcPr>
+            <w:tcW w:w="1460" w:type="dxa"/>
+            <w:tcBorders>
+              <w:top w:val="nil"/>
+              <w:left w:val="single" w:sz="4" w:space="0" w:color="auto"/>
+              <w:bottom w:val="single" w:sz="4" w:space="0" w:color="auto"/>
+              <w:right w:val="single" w:sz="4" w:space="0" w:color="auto"/>
+            </w:tcBorders>
+            <w:shd w:val="clear" w:color="auto" w:fill="auto"/>
+            <w:noWrap/>
+            <w:vAlign w:val="center"/>
+            <w:hideMark/>
+          </w:tcPr>
+          <w:p>
+            <w:pPr>
+              <w:widowControl/>
+              <w:jc w:val="center"/>
+              <w:rPr>
+                <w:rFonts w:ascii="宋体" w:hAnsi="宋体" w:cs="宋体"/>
+                <w:color w:val="000000"/>
+                <w:kern w:val="0"/>
+                <w:sz w:val="22"/>
+                <w:szCs w:val="22"/>
+              </w:rPr>
+            </w:pPr>
+            <w:r>
+              <w:rPr>
+                <w:rFonts w:ascii="宋体" w:hAnsi="宋体" w:cs="宋体" w:hint="eastAsia"/>
+                <w:color w:val="000000"/>
+                <w:kern w:val="0"/>
+                <w:sz w:val="22"/>
+                <w:szCs w:val="22"/>
+              </w:rPr>
+              <w:t>300239</w:t>
+            </w:r>
+          </w:p>
+        </w:tc>
+        <w:tc>
+          <w:tcPr>
+            <w:tcW w:w="5600" w:type="dxa"/>
+            <w:tcBorders>
+              <w:top w:val="nil"/>
+              <w:left w:val="nil"/>
+              <w:bottom w:val="single" w:sz="4" w:space="0" w:color="auto"/>
+              <w:right w:val="single" w:sz="4" w:space="0" w:color="auto"/>
+            </w:tcBorders>
+            <w:shd w:val="clear" w:color="auto" w:fill="auto"/>
+            <w:noWrap/>
+            <w:vAlign w:val="center"/>
+            <w:hideMark/>
+          </w:tcPr>
+          <w:p>
+            <w:pPr>
+              <w:widowControl/>
+              <w:jc w:val="left"/>
+              <w:rPr>
+                <w:rFonts w:ascii="宋体" w:hAnsi="宋体" w:cs="宋体"/>
+                <w:color w:val="000000"/>
+                <w:kern w:val="0"/>
+                <w:sz w:val="22"/>
+                <w:szCs w:val="22"/>
+              </w:rPr>
+            </w:pPr>
+            <w:r>
+              <w:rPr>
+                <w:rFonts w:ascii="宋体" w:hAnsi="宋体" w:cs="宋体" w:hint="eastAsia"/>
+                <w:color w:val="000000"/>
+                <w:kern w:val="0"/>
+                <w:sz w:val="22"/>
+                <w:szCs w:val="22"/>
+              </w:rPr>
+              <w:t>回拨服务器繁忙</w:t>
+            </w:r>
+          </w:p>
+        </w:tc>
+      </w:tr>
+      <w:tr>
+        <w:trPr>
+          <w:trHeight w:val="270"/>
+        </w:trPr>
+        <w:tc>
+          <w:tcPr>
+            <w:tcW w:w="1460" w:type="dxa"/>
+            <w:tcBorders>
+              <w:top w:val="nil"/>
+              <w:left w:val="single" w:sz="4" w:space="0" w:color="auto"/>
+              <w:bottom w:val="single" w:sz="4" w:space="0" w:color="auto"/>
+              <w:right w:val="single" w:sz="4" w:space="0" w:color="auto"/>
+            </w:tcBorders>
+            <w:shd w:val="clear" w:color="auto" w:fill="auto"/>
+            <w:noWrap/>
+            <w:vAlign w:val="center"/>
+            <w:hideMark/>
+          </w:tcPr>
+          <w:p>
+            <w:pPr>
+              <w:widowControl/>
+              <w:jc w:val="center"/>
+              <w:rPr>
+                <w:rFonts w:ascii="宋体" w:hAnsi="宋体" w:cs="宋体"/>
+                <w:color w:val="000000"/>
+                <w:kern w:val="0"/>
+                <w:sz w:val="22"/>
+                <w:szCs w:val="22"/>
+              </w:rPr>
+            </w:pPr>
+            <w:r>
+              <w:rPr>
+                <w:rFonts w:ascii="宋体" w:hAnsi="宋体" w:cs="宋体" w:hint="eastAsia"/>
+                <w:color w:val="000000"/>
+                <w:kern w:val="0"/>
+                <w:sz w:val="22"/>
+                <w:szCs w:val="22"/>
+              </w:rPr>
+              <w:t>300240</w:t>
+            </w:r>
+          </w:p>
+        </w:tc>
+        <w:tc>
+          <w:tcPr>
+            <w:tcW w:w="5600" w:type="dxa"/>
+            <w:tcBorders>
+              <w:top w:val="nil"/>
+              <w:left w:val="nil"/>
+              <w:bottom w:val="single" w:sz="4" w:space="0" w:color="auto"/>
+              <w:right w:val="single" w:sz="4" w:space="0" w:color="auto"/>
+            </w:tcBorders>
+            <w:shd w:val="clear" w:color="auto" w:fill="auto"/>
+            <w:noWrap/>
+            <w:vAlign w:val="center"/>
+            <w:hideMark/>
+          </w:tcPr>
+          <w:p>
+            <w:pPr>
+              <w:widowControl/>
+              <w:jc w:val="left"/>
+              <w:rPr>
+                <w:rFonts w:ascii="宋体" w:hAnsi="宋体" w:cs="宋体"/>
+                <w:color w:val="000000"/>
+                <w:kern w:val="0"/>
+                <w:sz w:val="22"/>
+                <w:szCs w:val="22"/>
+              </w:rPr>
+            </w:pPr>
+            <w:r>
+              <w:rPr>
+                <w:rFonts w:ascii="宋体" w:hAnsi="宋体" w:cs="宋体" w:hint="eastAsia"/>
+                <w:color w:val="000000"/>
+                <w:kern w:val="0"/>
+                <w:sz w:val="22"/>
+                <w:szCs w:val="22"/>
+              </w:rPr>
+              <w:t>回拨服务器内部错误</w:t>
+            </w:r>
+          </w:p>
+        </w:tc>
+      </w:tr>
+      <w:tr>
+        <w:trPr>
+          <w:trHeight w:val="270"/>
+        </w:trPr>
+        <w:tc>
+          <w:tcPr>
+            <w:tcW w:w="1460" w:type="dxa"/>
+            <w:tcBorders>
+              <w:top w:val="nil"/>
+              <w:left w:val="single" w:sz="4" w:space="0" w:color="auto"/>
+              <w:bottom w:val="single" w:sz="4" w:space="0" w:color="auto"/>
+              <w:right w:val="single" w:sz="4" w:space="0" w:color="auto"/>
+            </w:tcBorders>
+            <w:shd w:val="clear" w:color="auto" w:fill="auto"/>
+            <w:noWrap/>
+            <w:vAlign w:val="center"/>
+            <w:hideMark/>
+          </w:tcPr>
+          <w:p>
+            <w:pPr>
+              <w:widowControl/>
+              <w:jc w:val="center"/>
+              <w:rPr>
+                <w:rFonts w:ascii="宋体" w:hAnsi="宋体" w:cs="宋体"/>
+                <w:color w:val="000000"/>
+                <w:kern w:val="0"/>
+                <w:sz w:val="22"/>
+                <w:szCs w:val="22"/>
+              </w:rPr>
+            </w:pPr>
+            <w:r>
+              <w:rPr>
+                <w:rFonts w:ascii="宋体" w:hAnsi="宋体" w:cs="宋体" w:hint="eastAsia"/>
+                <w:color w:val="000000"/>
+                <w:kern w:val="0"/>
+                <w:sz w:val="22"/>
+                <w:szCs w:val="22"/>
+              </w:rPr>
+              <w:t>300241</w:t>
+            </w:r>
+          </w:p>
+        </w:tc>
+        <w:tc>
+          <w:tcPr>
+            <w:tcW w:w="5600" w:type="dxa"/>
+            <w:tcBorders>
+              <w:top w:val="nil"/>
+              <w:left w:val="nil"/>
+              <w:bottom w:val="single" w:sz="4" w:space="0" w:color="auto"/>
+              <w:right w:val="single" w:sz="4" w:space="0" w:color="auto"/>
+            </w:tcBorders>
+            <w:shd w:val="clear" w:color="auto" w:fill="auto"/>
+            <w:noWrap/>
+            <w:vAlign w:val="center"/>
+            <w:hideMark/>
+          </w:tcPr>
+          <w:p>
+            <w:pPr>
+              <w:widowControl/>
+              <w:jc w:val="left"/>
+              <w:rPr>
+                <w:rFonts w:ascii="宋体" w:hAnsi="宋体" w:cs="宋体"/>
+                <w:color w:val="000000"/>
+                <w:kern w:val="0"/>
+                <w:sz w:val="22"/>
+                <w:szCs w:val="22"/>
+              </w:rPr>
+            </w:pPr>
+            <w:r>
+              <w:rPr>
+                <w:rFonts w:ascii="宋体" w:hAnsi="宋体" w:cs="宋体" w:hint="eastAsia"/>
+                <w:color w:val="000000"/>
+                <w:kern w:val="0"/>
+                <w:sz w:val="22"/>
+                <w:szCs w:val="22"/>
+              </w:rPr>
+              <w:t>回拨被叫号码错误</w:t>
+            </w:r>
+          </w:p>
+        </w:tc>
+      </w:tr>
+      <w:tr>
+        <w:trPr>
+          <w:trHeight w:val="270"/>
+        </w:trPr>
+        <w:tc>
+          <w:tcPr>
+            <w:tcW w:w="1460" w:type="dxa"/>
+            <w:tcBorders>
+              <w:top w:val="nil"/>
+              <w:left w:val="single" w:sz="4" w:space="0" w:color="auto"/>
+              <w:bottom w:val="single" w:sz="4" w:space="0" w:color="auto"/>
+              <w:right w:val="single" w:sz="4" w:space="0" w:color="auto"/>
+            </w:tcBorders>
+            <w:shd w:val="clear" w:color="auto" w:fill="auto"/>
+            <w:noWrap/>
+            <w:vAlign w:val="center"/>
+            <w:hideMark/>
+          </w:tcPr>
+          <w:p>
+            <w:pPr>
+              <w:widowControl/>
+              <w:jc w:val="center"/>
+              <w:rPr>
+                <w:rFonts w:ascii="宋体" w:hAnsi="宋体" w:cs="宋体"/>
+                <w:color w:val="000000"/>
+                <w:kern w:val="0"/>
+                <w:sz w:val="22"/>
+                <w:szCs w:val="22"/>
+              </w:rPr>
+            </w:pPr>
+            <w:r>
+              <w:rPr>
+                <w:rFonts w:ascii="宋体" w:hAnsi="宋体" w:cs="宋体" w:hint="eastAsia"/>
+                <w:color w:val="000000"/>
+                <w:kern w:val="0"/>
+                <w:sz w:val="22"/>
+                <w:szCs w:val="22"/>
+              </w:rPr>
+              <w:t>300242</w:t>
+            </w:r>
+          </w:p>
+        </w:tc>
+        <w:tc>
+          <w:tcPr>
+            <w:tcW w:w="5600" w:type="dxa"/>
+            <w:tcBorders>
+              <w:top w:val="nil"/>
+              <w:left w:val="nil"/>
+              <w:bottom w:val="single" w:sz="4" w:space="0" w:color="auto"/>
+              <w:right w:val="single" w:sz="4" w:space="0" w:color="auto"/>
+            </w:tcBorders>
+            <w:shd w:val="clear" w:color="auto" w:fill="auto"/>
+            <w:noWrap/>
+            <w:vAlign w:val="center"/>
+            <w:hideMark/>
+          </w:tcPr>
+          <w:p>
+            <w:pPr>
+              <w:widowControl/>
+              <w:jc w:val="left"/>
+              <w:rPr>
+                <w:rFonts w:ascii="宋体" w:hAnsi="宋体" w:cs="宋体"/>
+                <w:color w:val="000000"/>
+                <w:kern w:val="0"/>
+                <w:sz w:val="22"/>
+                <w:szCs w:val="22"/>
+              </w:rPr>
+            </w:pPr>
+            <w:r>
+              <w:rPr>
+                <w:rFonts w:ascii="宋体" w:hAnsi="宋体" w:cs="宋体" w:hint="eastAsia"/>
+                <w:color w:val="000000"/>
+                <w:kern w:val="0"/>
+                <w:sz w:val="22"/>
+                <w:szCs w:val="22"/>
+              </w:rPr>
+              <w:t>充值后才可以</w:t>
+            </w:r>
+            <w:proofErr w:type="gramStart"/>
+            <w:r>
+              <w:rPr>
+                <w:rFonts w:ascii="宋体" w:hAnsi="宋体" w:cs="宋体" w:hint="eastAsia"/>
+                <w:color w:val="000000"/>
+                <w:kern w:val="0"/>
+                <w:sz w:val="22"/>
+                <w:szCs w:val="22"/>
+              </w:rPr>
+              <w:t>拨打因际电话</w:t>
+            </w:r>
+            <w:proofErr w:type="gramEnd"/>
+          </w:p>
+        </w:tc>
+      </w:tr>
+      <w:tr>
+        <w:trPr>
+          <w:trHeight w:val="270"/>
+        </w:trPr>
+        <w:tc>
+          <w:tcPr>
+            <w:tcW w:w="1460" w:type="dxa"/>
+            <w:tcBorders>
+              <w:top w:val="nil"/>
+              <w:left w:val="single" w:sz="4" w:space="0" w:color="auto"/>
+              <w:bottom w:val="single" w:sz="4" w:space="0" w:color="auto"/>
+              <w:right w:val="single" w:sz="4" w:space="0" w:color="auto"/>
+            </w:tcBorders>
+            <w:shd w:val="clear" w:color="auto" w:fill="auto"/>
+            <w:noWrap/>
+            <w:vAlign w:val="center"/>
+            <w:hideMark/>
+          </w:tcPr>
+          <w:p>
+            <w:pPr>
+              <w:widowControl/>
+              <w:jc w:val="center"/>
+              <w:rPr>
+                <w:rFonts w:ascii="宋体" w:hAnsi="宋体" w:cs="宋体"/>
+                <w:color w:val="000000"/>
+                <w:kern w:val="0"/>
+                <w:sz w:val="22"/>
+                <w:szCs w:val="22"/>
+              </w:rPr>
+            </w:pPr>
+            <w:r>
+              <w:rPr>
+                <w:rFonts w:ascii="宋体" w:hAnsi="宋体" w:cs="宋体" w:hint="eastAsia"/>
+                <w:color w:val="000000"/>
+                <w:kern w:val="0"/>
+                <w:sz w:val="22"/>
+                <w:szCs w:val="22"/>
+              </w:rPr>
+              <w:t>300247</w:t>
+            </w:r>
+          </w:p>
+        </w:tc>
+        <w:tc>
+          <w:tcPr>
+            <w:tcW w:w="5600" w:type="dxa"/>
+            <w:tcBorders>
+              <w:top w:val="nil"/>
+              <w:left w:val="nil"/>
+              <w:bottom w:val="single" w:sz="4" w:space="0" w:color="auto"/>
+              <w:right w:val="single" w:sz="4" w:space="0" w:color="auto"/>
+            </w:tcBorders>
+            <w:shd w:val="clear" w:color="auto" w:fill="auto"/>
+            <w:noWrap/>
+            <w:vAlign w:val="center"/>
+            <w:hideMark/>
+          </w:tcPr>
+          <w:p>
+            <w:pPr>
+              <w:widowControl/>
+              <w:jc w:val="left"/>
+              <w:rPr>
+                <w:rFonts w:ascii="宋体" w:hAnsi="宋体" w:cs="宋体"/>
+                <w:color w:val="000000"/>
+                <w:kern w:val="0"/>
+                <w:sz w:val="22"/>
+                <w:szCs w:val="22"/>
+              </w:rPr>
+            </w:pPr>
+            <w:r>
+              <w:rPr>
+                <w:rFonts w:ascii="宋体" w:hAnsi="宋体" w:cs="宋体" w:hint="eastAsia"/>
+                <w:color w:val="000000"/>
+                <w:kern w:val="0"/>
+                <w:sz w:val="22"/>
+                <w:szCs w:val="22"/>
+              </w:rPr>
+              <w:t>对方正在响铃</w:t>
+            </w:r>
+          </w:p>
+        </w:tc>
+      </w:tr>
+      <w:tr>
+        <w:trPr>
+          <w:trHeight w:val="270"/>
+        </w:trPr>
+        <w:tc>
+          <w:tcPr>
+            <w:tcW w:w="1460" w:type="dxa"/>
+            <w:tcBorders>
+              <w:top w:val="nil"/>
+              <w:left w:val="single" w:sz="4" w:space="0" w:color="auto"/>
+              <w:bottom w:val="single" w:sz="4" w:space="0" w:color="auto"/>
+              <w:right w:val="single" w:sz="4" w:space="0" w:color="auto"/>
+            </w:tcBorders>
+            <w:shd w:val="clear" w:color="auto" w:fill="auto"/>
+            <w:noWrap/>
+            <w:vAlign w:val="center"/>
+            <w:hideMark/>
+          </w:tcPr>
+          <w:p>
+            <w:pPr>
+              <w:widowControl/>
+              <w:jc w:val="center"/>
+              <w:rPr>
+                <w:rFonts w:ascii="宋体" w:hAnsi="宋体" w:cs="宋体"/>
+                <w:color w:val="000000"/>
+                <w:kern w:val="0"/>
+                <w:sz w:val="22"/>
+                <w:szCs w:val="22"/>
+              </w:rPr>
+            </w:pPr>
+            <w:r>
+              <w:rPr>
+                <w:rFonts w:ascii="宋体" w:hAnsi="宋体" w:cs="宋体" w:hint="eastAsia"/>
+                <w:color w:val="000000"/>
+                <w:kern w:val="0"/>
+                <w:sz w:val="22"/>
+                <w:szCs w:val="22"/>
+              </w:rPr>
+              <w:t>300243</w:t>
+            </w:r>
+          </w:p>
+        </w:tc>
+        <w:tc>
+          <w:tcPr>
+            <w:tcW w:w="5600" w:type="dxa"/>
+            <w:tcBorders>
+              <w:top w:val="nil"/>
+              <w:left w:val="nil"/>
+              <w:bottom w:val="single" w:sz="4" w:space="0" w:color="auto"/>
+              <w:right w:val="single" w:sz="4" w:space="0" w:color="auto"/>
+            </w:tcBorders>
+            <w:shd w:val="clear" w:color="auto" w:fill="auto"/>
+            <w:noWrap/>
+            <w:vAlign w:val="center"/>
+            <w:hideMark/>
+          </w:tcPr>
+          <w:p>
+            <w:pPr>
+              <w:widowControl/>
+              <w:jc w:val="left"/>
+              <w:rPr>
+                <w:rFonts w:ascii="宋体" w:hAnsi="宋体" w:cs="宋体"/>
+                <w:color w:val="000000"/>
+                <w:kern w:val="0"/>
+                <w:sz w:val="22"/>
+                <w:szCs w:val="22"/>
+              </w:rPr>
+            </w:pPr>
+            <w:r>
+              <w:rPr>
+                <w:rFonts w:ascii="宋体" w:hAnsi="宋体" w:cs="宋体" w:hint="eastAsia"/>
+                <w:color w:val="000000"/>
+                <w:kern w:val="0"/>
+                <w:sz w:val="22"/>
+                <w:szCs w:val="22"/>
+              </w:rPr>
+              <w:t>回拨未知错误</w:t>
+            </w:r>
+          </w:p>
+        </w:tc>
+      </w:tr>
+      <w:tr>
+        <w:trPr>
+          <w:trHeight w:val="270"/>
+        </w:trPr>
+        <w:tc>
+          <w:tcPr>
+            <w:tcW w:w="1460" w:type="dxa"/>
+            <w:tcBorders>
+              <w:top w:val="nil"/>
+              <w:left w:val="single" w:sz="4" w:space="0" w:color="auto"/>
+              <w:bottom w:val="single" w:sz="4" w:space="0" w:color="auto"/>
+              <w:right w:val="single" w:sz="4" w:space="0" w:color="auto"/>
+            </w:tcBorders>
+            <w:shd w:val="clear" w:color="auto" w:fill="auto"/>
+            <w:noWrap/>
+            <w:vAlign w:val="center"/>
+            <w:hideMark/>
+          </w:tcPr>
+          <w:p>
+            <w:pPr>
+              <w:widowControl/>
+              <w:jc w:val="center"/>
+              <w:rPr>
+                <w:rFonts w:ascii="宋体" w:hAnsi="宋体" w:cs="宋体"/>
+                <w:color w:val="000000"/>
+                <w:kern w:val="0"/>
+                <w:sz w:val="22"/>
+                <w:szCs w:val="22"/>
+              </w:rPr>
+            </w:pPr>
+            <w:r>
+              <w:rPr>
+                <w:rFonts w:ascii="宋体" w:hAnsi="宋体" w:cs="宋体" w:hint="eastAsia"/>
+                <w:color w:val="000000"/>
+                <w:kern w:val="0"/>
+                <w:sz w:val="22"/>
+                <w:szCs w:val="22"/>
+              </w:rPr>
+              <w:t>300249</w:t>
+            </w:r>
+          </w:p>
+        </w:tc>
+        <w:tc>
+          <w:tcPr>
+            <w:tcW w:w="5600" w:type="dxa"/>
+            <w:tcBorders>
+              <w:top w:val="nil"/>
+              <w:left w:val="nil"/>
+              <w:bottom w:val="single" w:sz="4" w:space="0" w:color="auto"/>
+              <w:right w:val="single" w:sz="4" w:space="0" w:color="auto"/>
+            </w:tcBorders>
+            <w:shd w:val="clear" w:color="auto" w:fill="auto"/>
+            <w:noWrap/>
+            <w:vAlign w:val="center"/>
+            <w:hideMark/>
+          </w:tcPr>
+          <w:p>
+            <w:pPr>
+              <w:widowControl/>
+              <w:jc w:val="left"/>
+              <w:rPr>
+                <w:rFonts w:ascii="宋体" w:hAnsi="宋体" w:cs="宋体"/>
+                <w:color w:val="000000"/>
+                <w:kern w:val="0"/>
+                <w:sz w:val="22"/>
+                <w:szCs w:val="22"/>
+              </w:rPr>
+            </w:pPr>
+            <w:r>
+              <w:rPr>
+                <w:rFonts w:ascii="宋体" w:hAnsi="宋体" w:cs="宋体" w:hint="eastAsia"/>
+                <w:color w:val="000000"/>
+                <w:kern w:val="0"/>
+                <w:sz w:val="22"/>
+                <w:szCs w:val="22"/>
+              </w:rPr>
+              <w:t>该机器不支持视频通话(新添加)</w:t>
+            </w:r>
+          </w:p>
+        </w:tc>
+      </w:tr>
+      <w:tr>
+        <w:trPr>
+          <w:trHeight w:val="270"/>
+        </w:trPr>
+        <w:tc>
+          <w:tcPr>
+            <w:tcW w:w="1460" w:type="dxa"/>
+            <w:tcBorders>
+              <w:top w:val="nil"/>
+              <w:left w:val="single" w:sz="4" w:space="0" w:color="auto"/>
+              <w:bottom w:val="single" w:sz="4" w:space="0" w:color="auto"/>
+              <w:right w:val="nil"/>
+            </w:tcBorders>
+            <w:shd w:val="clear" w:color="auto" w:fill="auto"/>
+            <w:noWrap/>
+            <w:vAlign w:val="center"/>
+            <w:hideMark/>
+          </w:tcPr>
+          <w:p>
+            <w:pPr>
+              <w:widowControl/>
+              <w:jc w:val="center"/>
+              <w:rPr>
+                <w:rFonts w:ascii="宋体" w:hAnsi="宋体" w:cs="宋体"/>
+                <w:color w:val="000000"/>
+                <w:kern w:val="0"/>
+                <w:sz w:val="22"/>
+                <w:szCs w:val="22"/>
+              </w:rPr>
+            </w:pPr>
+            <w:r>
+              <w:rPr>
+                <w:rFonts w:ascii="宋体" w:hAnsi="宋体" w:cs="宋体" w:hint="eastAsia"/>
+                <w:color w:val="000000"/>
+                <w:kern w:val="0"/>
+                <w:sz w:val="22"/>
+                <w:szCs w:val="22"/>
+              </w:rPr>
+              <w:t>300260</w:t>
+            </w:r>
+          </w:p>
+        </w:tc>
+        <w:tc>
+          <w:tcPr>
+            <w:tcW w:w="5600" w:type="dxa"/>
+            <w:tcBorders>
+              <w:top w:val="nil"/>
+              <w:left w:val="nil"/>
+              <w:bottom w:val="single" w:sz="4" w:space="0" w:color="auto"/>
+              <w:right w:val="single" w:sz="4" w:space="0" w:color="auto"/>
+            </w:tcBorders>
+            <w:shd w:val="clear" w:color="auto" w:fill="auto"/>
+            <w:noWrap/>
+            <w:vAlign w:val="center"/>
+            <w:hideMark/>
+          </w:tcPr>
+          <w:p>
+            <w:pPr>
+              <w:widowControl/>
+              <w:jc w:val="left"/>
+              <w:rPr>
+                <w:rFonts w:ascii="宋体" w:hAnsi="宋体" w:cs="宋体"/>
+                <w:color w:val="000000"/>
+                <w:kern w:val="0"/>
+                <w:sz w:val="22"/>
+                <w:szCs w:val="22"/>
+              </w:rPr>
+            </w:pPr>
+            <w:r>
+              <w:rPr>
+                <w:rFonts w:ascii="宋体" w:hAnsi="宋体" w:cs="宋体" w:hint="eastAsia"/>
+                <w:color w:val="000000"/>
+                <w:kern w:val="0"/>
+                <w:sz w:val="22"/>
+                <w:szCs w:val="22"/>
+              </w:rPr>
+              <w:t>回拨寻呼不可及</w:t>
+            </w:r>
+          </w:p>
+        </w:tc>
+      </w:tr>
+      <w:tr>
+        <w:trPr>
+          <w:trHeight w:val="270"/>
+        </w:trPr>
+        <w:tc>
+          <w:tcPr>
+            <w:tcW w:w="1460" w:type="dxa"/>
+            <w:tcBorders>
+              <w:top w:val="nil"/>
+              <w:left w:val="single" w:sz="4" w:space="0" w:color="auto"/>
+              <w:bottom w:val="single" w:sz="4" w:space="0" w:color="auto"/>
+              <w:right w:val="nil"/>
+            </w:tcBorders>
+            <w:shd w:val="clear" w:color="auto" w:fill="auto"/>
+            <w:noWrap/>
+            <w:vAlign w:val="center"/>
+            <w:hideMark/>
+          </w:tcPr>
+          <w:p>
+            <w:pPr>
+              <w:widowControl/>
+              <w:jc w:val="center"/>
+              <w:rPr>
+                <w:rFonts w:ascii="宋体" w:hAnsi="宋体" w:cs="宋体"/>
+                <w:color w:val="000000"/>
+                <w:kern w:val="0"/>
+                <w:sz w:val="22"/>
+                <w:szCs w:val="22"/>
+              </w:rPr>
+            </w:pPr>
+            <w:r>
+              <w:rPr>
+                <w:rFonts w:ascii="宋体" w:hAnsi="宋体" w:cs="宋体" w:hint="eastAsia"/>
+                <w:color w:val="000000"/>
+                <w:kern w:val="0"/>
+                <w:sz w:val="22"/>
+                <w:szCs w:val="22"/>
+              </w:rPr>
+              <w:t>300261</w:t>
+            </w:r>
+          </w:p>
+        </w:tc>
+        <w:tc>
+          <w:tcPr>
+            <w:tcW w:w="5600" w:type="dxa"/>
+            <w:tcBorders>
+              <w:top w:val="nil"/>
+              <w:left w:val="nil"/>
+              <w:bottom w:val="single" w:sz="4" w:space="0" w:color="auto"/>
+              <w:right w:val="single" w:sz="4" w:space="0" w:color="auto"/>
+            </w:tcBorders>
+            <w:shd w:val="clear" w:color="auto" w:fill="auto"/>
+            <w:noWrap/>
+            <w:vAlign w:val="center"/>
+            <w:hideMark/>
+          </w:tcPr>
+          <w:p>
+            <w:pPr>
+              <w:widowControl/>
+              <w:jc w:val="left"/>
+              <w:rPr>
+                <w:rFonts w:ascii="宋体" w:hAnsi="宋体" w:cs="宋体"/>
+                <w:color w:val="000000"/>
+                <w:kern w:val="0"/>
+                <w:sz w:val="22"/>
+                <w:szCs w:val="22"/>
+              </w:rPr>
+            </w:pPr>
+            <w:r>
+              <w:rPr>
+                <w:rFonts w:ascii="宋体" w:hAnsi="宋体" w:cs="宋体" w:hint="eastAsia"/>
+                <w:color w:val="000000"/>
+                <w:kern w:val="0"/>
+                <w:sz w:val="22"/>
+                <w:szCs w:val="22"/>
+              </w:rPr>
+              <w:t>回拨拒绝</w:t>
+            </w:r>
+          </w:p>
+        </w:tc>
+      </w:tr>
+      <w:tr>
+        <w:trPr>
+          <w:trHeight w:val="270"/>
+        </w:trPr>
+        <w:tc>
+          <w:tcPr>
+            <w:tcW w:w="1460" w:type="dxa"/>
+            <w:tcBorders>
+              <w:top w:val="nil"/>
+              <w:left w:val="single" w:sz="4" w:space="0" w:color="auto"/>
+              <w:bottom w:val="single" w:sz="4" w:space="0" w:color="auto"/>
+              <w:right w:val="nil"/>
+            </w:tcBorders>
+            <w:shd w:val="clear" w:color="auto" w:fill="auto"/>
+            <w:noWrap/>
+            <w:vAlign w:val="center"/>
+            <w:hideMark/>
+          </w:tcPr>
+          <w:p>
+            <w:pPr>
+              <w:widowControl/>
+              <w:jc w:val="center"/>
+              <w:rPr>
+                <w:rFonts w:ascii="宋体" w:hAnsi="宋体" w:cs="宋体"/>
+                <w:color w:val="000000"/>
+                <w:kern w:val="0"/>
+                <w:sz w:val="22"/>
+                <w:szCs w:val="22"/>
+              </w:rPr>
+            </w:pPr>
+            <w:r>
+              <w:rPr>
+                <w:rFonts w:ascii="宋体" w:hAnsi="宋体" w:cs="宋体" w:hint="eastAsia"/>
+                <w:color w:val="000000"/>
+                <w:kern w:val="0"/>
+                <w:sz w:val="22"/>
+                <w:szCs w:val="22"/>
+              </w:rPr>
+              <w:t>300262</w:t>
+            </w:r>
+          </w:p>
+        </w:tc>
+        <w:tc>
+          <w:tcPr>
+            <w:tcW w:w="5600" w:type="dxa"/>
+            <w:tcBorders>
+              <w:top w:val="nil"/>
+              <w:left w:val="nil"/>
+              <w:bottom w:val="single" w:sz="4" w:space="0" w:color="auto"/>
+              <w:right w:val="single" w:sz="4" w:space="0" w:color="auto"/>
+            </w:tcBorders>
+            <w:shd w:val="clear" w:color="auto" w:fill="auto"/>
+            <w:noWrap/>
+            <w:vAlign w:val="center"/>
+            <w:hideMark/>
+          </w:tcPr>
+          <w:p>
+            <w:pPr>
+              <w:widowControl/>
+              <w:jc w:val="left"/>
+              <w:rPr>
+                <w:rFonts w:ascii="宋体" w:hAnsi="宋体" w:cs="宋体"/>
+                <w:color w:val="000000"/>
+                <w:kern w:val="0"/>
+                <w:sz w:val="22"/>
+                <w:szCs w:val="22"/>
+              </w:rPr>
+            </w:pPr>
+            <w:r>
+              <w:rPr>
+                <w:rFonts w:ascii="宋体" w:hAnsi="宋体" w:cs="宋体" w:hint="eastAsia"/>
+                <w:color w:val="000000"/>
+                <w:kern w:val="0"/>
+                <w:sz w:val="22"/>
+                <w:szCs w:val="22"/>
+              </w:rPr>
+              <w:t>回拨呼叫超时</w:t>
+            </w:r>
+          </w:p>
+        </w:tc>
+      </w:tr>
+      <w:tr>
+        <w:trPr>
+          <w:trHeight w:val="270"/>
+        </w:trPr>
+        <w:tc>
+          <w:tcPr>
+            <w:tcW w:w="1460" w:type="dxa"/>
+            <w:tcBorders>
+              <w:top w:val="nil"/>
+              <w:left w:val="single" w:sz="4" w:space="0" w:color="auto"/>
+              <w:bottom w:val="single" w:sz="4" w:space="0" w:color="auto"/>
+              <w:right w:val="nil"/>
+            </w:tcBorders>
+            <w:shd w:val="clear" w:color="auto" w:fill="auto"/>
+            <w:noWrap/>
+            <w:vAlign w:val="center"/>
+            <w:hideMark/>
+          </w:tcPr>
+          <w:p>
+            <w:pPr>
+              <w:widowControl/>
+              <w:jc w:val="center"/>
+              <w:rPr>
+                <w:rFonts w:ascii="宋体" w:hAnsi="宋体" w:cs="宋体"/>
+                <w:color w:val="000000"/>
+                <w:kern w:val="0"/>
+                <w:sz w:val="22"/>
+                <w:szCs w:val="22"/>
+              </w:rPr>
+            </w:pPr>
+            <w:r>
+              <w:rPr>
+                <w:rFonts w:ascii="宋体" w:hAnsi="宋体" w:cs="宋体" w:hint="eastAsia"/>
+                <w:color w:val="000000"/>
+                <w:kern w:val="0"/>
+                <w:sz w:val="22"/>
+                <w:szCs w:val="22"/>
+              </w:rPr>
+              <w:t>300263</w:t>
+            </w:r>
+          </w:p>
+        </w:tc>
+        <w:tc>
+          <w:tcPr>
+            <w:tcW w:w="5600" w:type="dxa"/>
+            <w:tcBorders>
+              <w:top w:val="nil"/>
+              <w:left w:val="nil"/>
+              <w:bottom w:val="single" w:sz="4" w:space="0" w:color="auto"/>
+              <w:right w:val="single" w:sz="4" w:space="0" w:color="auto"/>
+            </w:tcBorders>
+            <w:shd w:val="clear" w:color="auto" w:fill="auto"/>
+            <w:noWrap/>
+            <w:vAlign w:val="center"/>
+            <w:hideMark/>
+          </w:tcPr>
+          <w:p>
+            <w:pPr>
+              <w:widowControl/>
+              <w:jc w:val="left"/>
+              <w:rPr>
+                <w:rFonts w:ascii="宋体" w:hAnsi="宋体" w:cs="宋体"/>
+                <w:color w:val="000000"/>
+                <w:kern w:val="0"/>
+                <w:sz w:val="22"/>
+                <w:szCs w:val="22"/>
+              </w:rPr>
+            </w:pPr>
+            <w:r>
+              <w:rPr>
+                <w:rFonts w:ascii="宋体" w:hAnsi="宋体" w:cs="宋体" w:hint="eastAsia"/>
+                <w:color w:val="000000"/>
+                <w:kern w:val="0"/>
+                <w:sz w:val="22"/>
+                <w:szCs w:val="22"/>
+              </w:rPr>
+              <w:t>回拨拒接或超时</w:t>
+            </w:r>
+          </w:p>
+        </w:tc>
+      </w:tr>
+      <w:tr>
+        <w:trPr>
+          <w:trHeight w:val="270"/>
+        </w:trPr>
+        <w:tc>
+          <w:tcPr>
+            <w:tcW w:w="1460" w:type="dxa"/>
+            <w:tcBorders>
+              <w:top w:val="nil"/>
+              <w:left w:val="single" w:sz="4" w:space="0" w:color="auto"/>
+              <w:bottom w:val="single" w:sz="4" w:space="0" w:color="auto"/>
+              <w:right w:val="nil"/>
+            </w:tcBorders>
+            <w:shd w:val="clear" w:color="auto" w:fill="auto"/>
+            <w:noWrap/>
+            <w:vAlign w:val="center"/>
+            <w:hideMark/>
+          </w:tcPr>
+          <w:p>
+            <w:pPr>
+              <w:widowControl/>
+              <w:jc w:val="center"/>
+              <w:rPr>
+                <w:rFonts w:ascii="宋体" w:hAnsi="宋体" w:cs="宋体"/>
+                <w:color w:val="000000"/>
+                <w:kern w:val="0"/>
+                <w:sz w:val="22"/>
+                <w:szCs w:val="22"/>
+              </w:rPr>
+            </w:pPr>
+            <w:r>
+              <w:rPr>
+                <w:rFonts w:ascii="宋体" w:hAnsi="宋体" w:cs="宋体" w:hint="eastAsia"/>
+                <w:color w:val="000000"/>
+                <w:kern w:val="0"/>
+                <w:sz w:val="22"/>
+                <w:szCs w:val="22"/>
+              </w:rPr>
+              <w:t>300264</w:t>
+            </w:r>
+          </w:p>
+        </w:tc>
+        <w:tc>
+          <w:tcPr>
+            <w:tcW w:w="5600" w:type="dxa"/>
+            <w:tcBorders>
+              <w:top w:val="nil"/>
+              <w:left w:val="nil"/>
+              <w:bottom w:val="single" w:sz="4" w:space="0" w:color="auto"/>
+              <w:right w:val="single" w:sz="4" w:space="0" w:color="auto"/>
+            </w:tcBorders>
+            <w:shd w:val="clear" w:color="auto" w:fill="auto"/>
+            <w:noWrap/>
+            <w:vAlign w:val="center"/>
+            <w:hideMark/>
+          </w:tcPr>
+          <w:p>
+            <w:pPr>
+              <w:widowControl/>
+              <w:jc w:val="left"/>
+              <w:rPr>
+                <w:rFonts w:ascii="宋体" w:hAnsi="宋体" w:cs="宋体"/>
+                <w:color w:val="000000"/>
+                <w:kern w:val="0"/>
+                <w:sz w:val="22"/>
+                <w:szCs w:val="22"/>
+              </w:rPr>
+            </w:pPr>
+            <w:r>
+              <w:rPr>
+                <w:rFonts w:ascii="宋体" w:hAnsi="宋体" w:cs="宋体" w:hint="eastAsia"/>
+                <w:color w:val="000000"/>
+                <w:kern w:val="0"/>
+                <w:sz w:val="22"/>
+                <w:szCs w:val="22"/>
+              </w:rPr>
+              <w:t>回拨网络问题</w:t>
+            </w:r>
+          </w:p>
+        </w:tc>
+      </w:tr>
+      <w:tr>
+        <w:trPr>
+          <w:trHeight w:val="270"/>
+        </w:trPr>
+        <w:tc>
+          <w:tcPr>
+            <w:tcW w:w="1460" w:type="dxa"/>
+            <w:tcBorders>
+              <w:top w:val="nil"/>
+              <w:left w:val="single" w:sz="4" w:space="0" w:color="auto"/>
+              <w:bottom w:val="single" w:sz="4" w:space="0" w:color="auto"/>
+              <w:right w:val="nil"/>
+            </w:tcBorders>
+            <w:shd w:val="clear" w:color="auto" w:fill="auto"/>
+            <w:noWrap/>
+            <w:vAlign w:val="center"/>
+            <w:hideMark/>
+          </w:tcPr>
+          <w:p>
+            <w:pPr>
+              <w:widowControl/>
+              <w:jc w:val="center"/>
+              <w:rPr>
+                <w:rFonts w:ascii="宋体" w:hAnsi="宋体" w:cs="宋体"/>
+                <w:color w:val="000000"/>
+                <w:kern w:val="0"/>
+                <w:sz w:val="22"/>
+                <w:szCs w:val="22"/>
+              </w:rPr>
+            </w:pPr>
+            <w:r>
+              <w:rPr>
+                <w:rFonts w:ascii="宋体" w:hAnsi="宋体" w:cs="宋体" w:hint="eastAsia"/>
+                <w:color w:val="000000"/>
+                <w:kern w:val="0"/>
+                <w:sz w:val="22"/>
+                <w:szCs w:val="22"/>
+              </w:rPr>
+              <w:t>300265</w:t>
+            </w:r>
+          </w:p>
+        </w:tc>
+        <w:tc>
+          <w:tcPr>
+            <w:tcW w:w="5600" w:type="dxa"/>
+            <w:tcBorders>
+              <w:top w:val="nil"/>
+              <w:left w:val="nil"/>
+              <w:bottom w:val="single" w:sz="4" w:space="0" w:color="auto"/>
+              <w:right w:val="single" w:sz="4" w:space="0" w:color="auto"/>
+            </w:tcBorders>
+            <w:shd w:val="clear" w:color="auto" w:fill="auto"/>
+            <w:noWrap/>
+            <w:vAlign w:val="center"/>
+            <w:hideMark/>
+          </w:tcPr>
+          <w:p>
+            <w:pPr>
+              <w:widowControl/>
+              <w:jc w:val="left"/>
+              <w:rPr>
+                <w:rFonts w:ascii="宋体" w:hAnsi="宋体" w:cs="宋体"/>
+                <w:color w:val="000000"/>
+                <w:kern w:val="0"/>
+                <w:sz w:val="22"/>
+                <w:szCs w:val="22"/>
+              </w:rPr>
+            </w:pPr>
+            <w:r>
+              <w:rPr>
+                <w:rFonts w:ascii="宋体" w:hAnsi="宋体" w:cs="宋体" w:hint="eastAsia"/>
+                <w:color w:val="000000"/>
+                <w:kern w:val="0"/>
+                <w:sz w:val="22"/>
+                <w:szCs w:val="22"/>
+              </w:rPr>
+              <w:t>回拨用户</w:t>
+            </w:r>
+            <w:proofErr w:type="spellStart"/>
+            <w:r>
+              <w:rPr>
+                <w:rFonts w:ascii="宋体" w:hAnsi="宋体" w:cs="宋体" w:hint="eastAsia"/>
+                <w:color w:val="000000"/>
+                <w:kern w:val="0"/>
+                <w:sz w:val="22"/>
+                <w:szCs w:val="22"/>
+              </w:rPr>
+              <w:t>api</w:t>
+            </w:r>
+            <w:proofErr w:type="spellEnd"/>
+            <w:r>
+              <w:rPr>
+                <w:rFonts w:ascii="宋体" w:hAnsi="宋体" w:cs="宋体" w:hint="eastAsia"/>
+                <w:color w:val="000000"/>
+                <w:kern w:val="0"/>
+                <w:sz w:val="22"/>
+                <w:szCs w:val="22"/>
+              </w:rPr>
+              <w:t>请求挂断</w:t>
+            </w:r>
+          </w:p>
+        </w:tc>
+      </w:tr>
+      <w:tr>
+        <w:trPr>
+          <w:trHeight w:val="270"/>
+        </w:trPr>
+        <w:tc>
+          <w:tcPr>
+            <w:tcW w:w="1460" w:type="dxa"/>
+            <w:tcBorders>
+              <w:top w:val="nil"/>
+              <w:left w:val="single" w:sz="4" w:space="0" w:color="auto"/>
+              <w:bottom w:val="single" w:sz="4" w:space="0" w:color="auto"/>
+              <w:right w:val="nil"/>
+            </w:tcBorders>
+            <w:shd w:val="clear" w:color="auto" w:fill="auto"/>
+            <w:noWrap/>
+            <w:vAlign w:val="center"/>
+            <w:hideMark/>
+          </w:tcPr>
+          <w:p>
+            <w:pPr>
+              <w:widowControl/>
+              <w:jc w:val="center"/>
+              <w:rPr>
+                <w:rFonts w:ascii="宋体" w:hAnsi="宋体" w:cs="宋体"/>
+                <w:color w:val="000000"/>
+                <w:kern w:val="0"/>
+                <w:sz w:val="22"/>
+                <w:szCs w:val="22"/>
+              </w:rPr>
+            </w:pPr>
+            <w:r>
+              <w:rPr>
+                <w:rFonts w:ascii="宋体" w:hAnsi="宋体" w:cs="宋体" w:hint="eastAsia"/>
+                <w:color w:val="000000"/>
+                <w:kern w:val="0"/>
+                <w:sz w:val="22"/>
+                <w:szCs w:val="22"/>
+              </w:rPr>
+              <w:t>300266</w:t>
+            </w:r>
+          </w:p>
+        </w:tc>
+        <w:tc>
+          <w:tcPr>
+            <w:tcW w:w="5600" w:type="dxa"/>
+            <w:tcBorders>
+              <w:top w:val="nil"/>
+              <w:left w:val="nil"/>
+              <w:bottom w:val="single" w:sz="4" w:space="0" w:color="auto"/>
+              <w:right w:val="single" w:sz="4" w:space="0" w:color="auto"/>
+            </w:tcBorders>
+            <w:shd w:val="clear" w:color="auto" w:fill="auto"/>
+            <w:noWrap/>
+            <w:vAlign w:val="center"/>
+            <w:hideMark/>
+          </w:tcPr>
+          <w:p>
+            <w:pPr>
+              <w:widowControl/>
+              <w:jc w:val="left"/>
+              <w:rPr>
+                <w:rFonts w:ascii="宋体" w:hAnsi="宋体" w:cs="宋体"/>
+                <w:color w:val="000000"/>
+                <w:kern w:val="0"/>
+                <w:sz w:val="22"/>
+                <w:szCs w:val="22"/>
+              </w:rPr>
+            </w:pPr>
+            <w:r>
+              <w:rPr>
+                <w:rFonts w:ascii="宋体" w:hAnsi="宋体" w:cs="宋体" w:hint="eastAsia"/>
+                <w:color w:val="000000"/>
+                <w:kern w:val="0"/>
+                <w:sz w:val="22"/>
+                <w:szCs w:val="22"/>
+              </w:rPr>
+              <w:t>回拨As错误</w:t>
+            </w:r>
+          </w:p>
+        </w:tc>
+      </w:tr>
+      <w:tr>
+        <w:trPr>
+          <w:trHeight w:val="270"/>
+        </w:trPr>
+        <w:tc>
+          <w:tcPr>
+            <w:tcW w:w="1460" w:type="dxa"/>
+            <w:tcBorders>
+              <w:top w:val="nil"/>
+              <w:left w:val="single" w:sz="4" w:space="0" w:color="auto"/>
+              <w:bottom w:val="single" w:sz="4" w:space="0" w:color="auto"/>
+              <w:right w:val="nil"/>
+            </w:tcBorders>
+            <w:shd w:val="clear" w:color="auto" w:fill="auto"/>
+            <w:noWrap/>
+            <w:vAlign w:val="center"/>
+            <w:hideMark/>
+          </w:tcPr>
+          <w:p>
+            <w:pPr>
+              <w:widowControl/>
+              <w:jc w:val="center"/>
+              <w:rPr>
+                <w:rFonts w:ascii="宋体" w:hAnsi="宋体" w:cs="宋体"/>
+                <w:color w:val="000000"/>
+                <w:kern w:val="0"/>
+                <w:sz w:val="22"/>
+                <w:szCs w:val="22"/>
+              </w:rPr>
+            </w:pPr>
+            <w:r>
+              <w:rPr>
+                <w:rFonts w:ascii="宋体" w:hAnsi="宋体" w:cs="宋体" w:hint="eastAsia"/>
+                <w:color w:val="000000"/>
+                <w:kern w:val="0"/>
+                <w:sz w:val="22"/>
+                <w:szCs w:val="22"/>
+              </w:rPr>
+              <w:t>300267</w:t>
+            </w:r>
+          </w:p>
+        </w:tc>
+        <w:tc>
+          <w:tcPr>
+            <w:tcW w:w="5600" w:type="dxa"/>
+            <w:tcBorders>
+              <w:top w:val="nil"/>
+              <w:left w:val="nil"/>
+              <w:bottom w:val="single" w:sz="4" w:space="0" w:color="auto"/>
+              <w:right w:val="single" w:sz="4" w:space="0" w:color="auto"/>
+            </w:tcBorders>
+            <w:shd w:val="clear" w:color="auto" w:fill="auto"/>
+            <w:noWrap/>
+            <w:vAlign w:val="center"/>
+            <w:hideMark/>
+          </w:tcPr>
+          <w:p>
+            <w:pPr>
+              <w:widowControl/>
+              <w:jc w:val="left"/>
+              <w:rPr>
+                <w:rFonts w:ascii="宋体" w:hAnsi="宋体" w:cs="宋体"/>
+                <w:color w:val="000000"/>
+                <w:kern w:val="0"/>
+                <w:sz w:val="22"/>
+                <w:szCs w:val="22"/>
+              </w:rPr>
+            </w:pPr>
+            <w:r>
+              <w:rPr>
+                <w:rFonts w:ascii="宋体" w:hAnsi="宋体" w:cs="宋体" w:hint="eastAsia"/>
+                <w:color w:val="000000"/>
+                <w:kern w:val="0"/>
+                <w:sz w:val="22"/>
+                <w:szCs w:val="22"/>
+              </w:rPr>
+              <w:t>2G网络下进制进行回拨、直拨、智能呼叫和视频电话</w:t>
+            </w:r>
+          </w:p>
+        </w:tc>
+      </w:tr>
+      <w:tr>
+        <w:trPr>
+          <w:trHeight w:val="270"/>
+        </w:trPr>
+        <w:tc>
+          <w:tcPr>
+            <w:tcW w:w="1460" w:type="dxa"/>
+            <w:tcBorders>
+              <w:top w:val="nil"/>
+              <w:left w:val="single" w:sz="4" w:space="0" w:color="auto"/>
+              <w:bottom w:val="single" w:sz="4" w:space="0" w:color="auto"/>
+              <w:right w:val="single" w:sz="4" w:space="0" w:color="auto"/>
+            </w:tcBorders>
+            <w:shd w:val="clear" w:color="auto" w:fill="auto"/>
+            <w:noWrap/>
+            <w:vAlign w:val="center"/>
+            <w:hideMark/>
+          </w:tcPr>
+          <w:p>
+            <w:pPr>
+              <w:widowControl/>
+              <w:jc w:val="center"/>
+              <w:rPr>
+                <w:rFonts w:ascii="宋体" w:hAnsi="宋体" w:cs="宋体"/>
+                <w:color w:val="000000"/>
+                <w:kern w:val="0"/>
+                <w:sz w:val="22"/>
+                <w:szCs w:val="22"/>
+              </w:rPr>
+            </w:pPr>
+            <w:r>
+              <w:rPr>
+                <w:rFonts w:ascii="宋体" w:hAnsi="宋体" w:cs="宋体" w:hint="eastAsia"/>
+                <w:color w:val="000000"/>
+                <w:kern w:val="0"/>
+                <w:sz w:val="22"/>
+                <w:szCs w:val="22"/>
+              </w:rPr>
+              <w:t>300227</w:t>
+            </w:r>
+          </w:p>
+        </w:tc>
+        <w:tc>
+          <w:tcPr>
+            <w:tcW w:w="5600" w:type="dxa"/>
+            <w:tcBorders>
+              <w:top w:val="nil"/>
+              <w:left w:val="nil"/>
+              <w:bottom w:val="single" w:sz="4" w:space="0" w:color="auto"/>
+              <w:right w:val="single" w:sz="4" w:space="0" w:color="auto"/>
+            </w:tcBorders>
+            <w:shd w:val="clear" w:color="auto" w:fill="auto"/>
+            <w:noWrap/>
+            <w:vAlign w:val="center"/>
+            <w:hideMark/>
+          </w:tcPr>
+          <w:p>
+            <w:pPr>
+              <w:widowControl/>
+              <w:jc w:val="left"/>
+              <w:rPr>
+                <w:rFonts w:ascii="宋体" w:hAnsi="宋体" w:cs="宋体"/>
+                <w:color w:val="000000"/>
+                <w:kern w:val="0"/>
+                <w:sz w:val="22"/>
+                <w:szCs w:val="22"/>
+              </w:rPr>
+            </w:pPr>
+            <w:r>
+              <w:rPr>
+                <w:rFonts w:ascii="宋体" w:hAnsi="宋体" w:cs="宋体" w:hint="eastAsia"/>
+                <w:color w:val="000000"/>
+                <w:kern w:val="0"/>
+                <w:sz w:val="22"/>
+                <w:szCs w:val="22"/>
+              </w:rPr>
+              <w:t>文件大于100M</w:t>
+            </w:r>
+          </w:p>
+        </w:tc>
+      </w:tr>
+      <w:tr>
+        <w:trPr>
+          <w:trHeight w:val="270"/>
+        </w:trPr>
+        <w:tc>
+          <w:tcPr>
+            <w:tcW w:w="1460" w:type="dxa"/>
+            <w:tcBorders>
+              <w:top w:val="nil"/>
+              <w:left w:val="single" w:sz="4" w:space="0" w:color="auto"/>
+              <w:bottom w:val="single" w:sz="4" w:space="0" w:color="auto"/>
+              <w:right w:val="single" w:sz="4" w:space="0" w:color="auto"/>
+            </w:tcBorders>
+            <w:shd w:val="clear" w:color="auto" w:fill="auto"/>
+            <w:noWrap/>
+            <w:vAlign w:val="center"/>
+            <w:hideMark/>
+          </w:tcPr>
+          <w:p>
+            <w:pPr>
+              <w:widowControl/>
+              <w:jc w:val="center"/>
+              <w:rPr>
+                <w:rFonts w:ascii="宋体" w:hAnsi="宋体" w:cs="宋体"/>
+                <w:color w:val="000000"/>
+                <w:kern w:val="0"/>
+                <w:sz w:val="22"/>
+                <w:szCs w:val="22"/>
+              </w:rPr>
+            </w:pPr>
+            <w:r>
+              <w:rPr>
+                <w:rFonts w:ascii="宋体" w:hAnsi="宋体" w:cs="宋体" w:hint="eastAsia"/>
+                <w:color w:val="000000"/>
+                <w:kern w:val="0"/>
+                <w:sz w:val="22"/>
+                <w:szCs w:val="22"/>
+              </w:rPr>
+              <w:t>300228</w:t>
+            </w:r>
+          </w:p>
+        </w:tc>
+        <w:tc>
+          <w:tcPr>
+            <w:tcW w:w="5600" w:type="dxa"/>
+            <w:tcBorders>
+              <w:top w:val="nil"/>
+              <w:left w:val="nil"/>
+              <w:bottom w:val="single" w:sz="4" w:space="0" w:color="auto"/>
+              <w:right w:val="single" w:sz="4" w:space="0" w:color="auto"/>
+            </w:tcBorders>
+            <w:shd w:val="clear" w:color="auto" w:fill="auto"/>
+            <w:noWrap/>
+            <w:vAlign w:val="center"/>
+            <w:hideMark/>
+          </w:tcPr>
+          <w:p>
+            <w:pPr>
+              <w:widowControl/>
+              <w:jc w:val="left"/>
+              <w:rPr>
+                <w:rFonts w:ascii="宋体" w:hAnsi="宋体" w:cs="宋体"/>
+                <w:color w:val="000000"/>
+                <w:kern w:val="0"/>
+                <w:sz w:val="22"/>
+                <w:szCs w:val="22"/>
+              </w:rPr>
+            </w:pPr>
+            <w:r>
+              <w:rPr>
+                <w:rFonts w:ascii="宋体" w:hAnsi="宋体" w:cs="宋体" w:hint="eastAsia"/>
+                <w:color w:val="000000"/>
+                <w:kern w:val="0"/>
+                <w:sz w:val="22"/>
+                <w:szCs w:val="22"/>
+              </w:rPr>
+              <w:t>发送文件超时</w:t>
+            </w:r>
+          </w:p>
+        </w:tc>
+      </w:tr>
+      <w:tr>
+        <w:trPr>
+          <w:trHeight w:val="270"/>
+        </w:trPr>
+        <w:tc>
+          <w:tcPr>
+            <w:tcW w:w="1460" w:type="dxa"/>
+            <w:tcBorders>
+              <w:top w:val="nil"/>
+              <w:left w:val="single" w:sz="4" w:space="0" w:color="auto"/>
+              <w:bottom w:val="single" w:sz="4" w:space="0" w:color="auto"/>
+              <w:right w:val="single" w:sz="4" w:space="0" w:color="auto"/>
+            </w:tcBorders>
+            <w:shd w:val="clear" w:color="auto" w:fill="auto"/>
+            <w:noWrap/>
+            <w:vAlign w:val="center"/>
+            <w:hideMark/>
+          </w:tcPr>
+          <w:p>
+            <w:pPr>
+              <w:widowControl/>
+              <w:jc w:val="center"/>
+              <w:rPr>
+                <w:rFonts w:ascii="宋体" w:hAnsi="宋体" w:cs="宋体"/>
+                <w:color w:val="000000"/>
+                <w:kern w:val="0"/>
+                <w:sz w:val="22"/>
+                <w:szCs w:val="22"/>
+              </w:rPr>
+            </w:pPr>
+            <w:r>
+              <w:rPr>
+                <w:rFonts w:ascii="宋体" w:hAnsi="宋体" w:cs="宋体" w:hint="eastAsia"/>
+                <w:color w:val="000000"/>
+                <w:kern w:val="0"/>
+                <w:sz w:val="22"/>
+                <w:szCs w:val="22"/>
+              </w:rPr>
+              <w:t>300229</w:t>
+            </w:r>
+          </w:p>
+        </w:tc>
+        <w:tc>
+          <w:tcPr>
+            <w:tcW w:w="5600" w:type="dxa"/>
+            <w:tcBorders>
+              <w:top w:val="nil"/>
+              <w:left w:val="nil"/>
+              <w:bottom w:val="single" w:sz="4" w:space="0" w:color="auto"/>
+              <w:right w:val="single" w:sz="4" w:space="0" w:color="auto"/>
+            </w:tcBorders>
+            <w:shd w:val="clear" w:color="auto" w:fill="auto"/>
+            <w:noWrap/>
+            <w:vAlign w:val="center"/>
+            <w:hideMark/>
+          </w:tcPr>
+          <w:p>
+            <w:pPr>
+              <w:widowControl/>
+              <w:jc w:val="left"/>
+              <w:rPr>
+                <w:rFonts w:ascii="宋体" w:hAnsi="宋体" w:cs="宋体"/>
+                <w:color w:val="000000"/>
+                <w:kern w:val="0"/>
+                <w:sz w:val="22"/>
+                <w:szCs w:val="22"/>
+              </w:rPr>
+            </w:pPr>
+            <w:r>
+              <w:rPr>
+                <w:rFonts w:ascii="宋体" w:hAnsi="宋体" w:cs="宋体" w:hint="eastAsia"/>
+                <w:color w:val="000000"/>
+                <w:kern w:val="0"/>
+                <w:sz w:val="22"/>
+                <w:szCs w:val="22"/>
+              </w:rPr>
+              <w:t>发送文件成功但</w:t>
+            </w:r>
+            <w:proofErr w:type="gramStart"/>
+            <w:r>
+              <w:rPr>
+                <w:rFonts w:ascii="宋体" w:hAnsi="宋体" w:cs="宋体" w:hint="eastAsia"/>
+                <w:color w:val="000000"/>
+                <w:kern w:val="0"/>
+                <w:sz w:val="22"/>
+                <w:szCs w:val="22"/>
+              </w:rPr>
+              <w:t>反回</w:t>
+            </w:r>
+            <w:proofErr w:type="gramEnd"/>
+            <w:r>
+              <w:rPr>
+                <w:rFonts w:ascii="宋体" w:hAnsi="宋体" w:cs="宋体" w:hint="eastAsia"/>
+                <w:color w:val="000000"/>
+                <w:kern w:val="0"/>
+                <w:sz w:val="22"/>
+                <w:szCs w:val="22"/>
+              </w:rPr>
+              <w:t>JSON错误</w:t>
+            </w:r>
+          </w:p>
+        </w:tc>
+      </w:tr>
+      <w:tr>
+        <w:trPr>
+          <w:trHeight w:val="270"/>
+        </w:trPr>
+        <w:tc>
+          <w:tcPr>
+            <w:tcW w:w="1460" w:type="dxa"/>
+            <w:tcBorders>
+              <w:top w:val="nil"/>
+              <w:left w:val="single" w:sz="4" w:space="0" w:color="auto"/>
+              <w:bottom w:val="single" w:sz="4" w:space="0" w:color="auto"/>
+              <w:right w:val="single" w:sz="4" w:space="0" w:color="auto"/>
+            </w:tcBorders>
+            <w:shd w:val="clear" w:color="auto" w:fill="auto"/>
+            <w:noWrap/>
+            <w:vAlign w:val="center"/>
+            <w:hideMark/>
+          </w:tcPr>
+          <w:p>
+            <w:pPr>
+              <w:widowControl/>
+              <w:jc w:val="center"/>
+              <w:rPr>
+                <w:rFonts w:ascii="宋体" w:hAnsi="宋体" w:cs="宋体"/>
+                <w:color w:val="000000"/>
+                <w:kern w:val="0"/>
+                <w:sz w:val="22"/>
+                <w:szCs w:val="22"/>
+              </w:rPr>
+            </w:pPr>
+            <w:r>
+              <w:rPr>
+                <w:rFonts w:ascii="宋体" w:hAnsi="宋体" w:cs="宋体" w:hint="eastAsia"/>
+                <w:color w:val="000000"/>
+                <w:kern w:val="0"/>
+                <w:sz w:val="22"/>
+                <w:szCs w:val="22"/>
+              </w:rPr>
+              <w:t>300230</w:t>
+            </w:r>
+          </w:p>
+        </w:tc>
+        <w:tc>
+          <w:tcPr>
+            <w:tcW w:w="5600" w:type="dxa"/>
+            <w:tcBorders>
+              <w:top w:val="nil"/>
+              <w:left w:val="nil"/>
+              <w:bottom w:val="single" w:sz="4" w:space="0" w:color="auto"/>
+              <w:right w:val="single" w:sz="4" w:space="0" w:color="auto"/>
+            </w:tcBorders>
+            <w:shd w:val="clear" w:color="auto" w:fill="auto"/>
+            <w:noWrap/>
+            <w:vAlign w:val="center"/>
+            <w:hideMark/>
+          </w:tcPr>
+          <w:p>
+            <w:pPr>
+              <w:widowControl/>
+              <w:jc w:val="left"/>
+              <w:rPr>
+                <w:rFonts w:ascii="宋体" w:hAnsi="宋体" w:cs="宋体"/>
+                <w:color w:val="000000"/>
+                <w:kern w:val="0"/>
+                <w:sz w:val="22"/>
+                <w:szCs w:val="22"/>
+              </w:rPr>
+            </w:pPr>
+            <w:r>
+              <w:rPr>
+                <w:rFonts w:ascii="宋体" w:hAnsi="宋体" w:cs="宋体" w:hint="eastAsia"/>
+                <w:color w:val="000000"/>
+                <w:kern w:val="0"/>
+                <w:sz w:val="22"/>
+                <w:szCs w:val="22"/>
+              </w:rPr>
+              <w:t>网络超时,下载文件失败</w:t>
+            </w:r>
+          </w:p>
+        </w:tc>
+      </w:tr>
+      <w:tr>
+        <w:trPr>
+          <w:trHeight w:val="270"/>
+        </w:trPr>
+        <w:tc>
+          <w:tcPr>
+            <w:tcW w:w="1460" w:type="dxa"/>
+            <w:tcBorders>
+              <w:top w:val="nil"/>
+              <w:left w:val="single" w:sz="4" w:space="0" w:color="auto"/>
+              <w:bottom w:val="single" w:sz="4" w:space="0" w:color="auto"/>
+              <w:right w:val="single" w:sz="4" w:space="0" w:color="auto"/>
+            </w:tcBorders>
+            <w:shd w:val="clear" w:color="auto" w:fill="auto"/>
+            <w:noWrap/>
+            <w:vAlign w:val="center"/>
+            <w:hideMark/>
+          </w:tcPr>
+          <w:p>
+            <w:pPr>
+              <w:widowControl/>
+              <w:jc w:val="center"/>
+              <w:rPr>
+                <w:rFonts w:ascii="宋体" w:hAnsi="宋体" w:cs="宋体"/>
+                <w:color w:val="000000"/>
+                <w:kern w:val="0"/>
+                <w:sz w:val="22"/>
+                <w:szCs w:val="22"/>
+              </w:rPr>
+            </w:pPr>
+            <w:r>
+              <w:rPr>
+                <w:rFonts w:ascii="宋体" w:hAnsi="宋体" w:cs="宋体" w:hint="eastAsia"/>
+                <w:color w:val="000000"/>
+                <w:kern w:val="0"/>
+                <w:sz w:val="22"/>
+                <w:szCs w:val="22"/>
+              </w:rPr>
+              <w:t>300231</w:t>
+            </w:r>
+          </w:p>
+        </w:tc>
+        <w:tc>
+          <w:tcPr>
+            <w:tcW w:w="5600" w:type="dxa"/>
+            <w:tcBorders>
+              <w:top w:val="nil"/>
+              <w:left w:val="nil"/>
+              <w:bottom w:val="single" w:sz="4" w:space="0" w:color="auto"/>
+              <w:right w:val="single" w:sz="4" w:space="0" w:color="auto"/>
+            </w:tcBorders>
+            <w:shd w:val="clear" w:color="auto" w:fill="auto"/>
+            <w:noWrap/>
+            <w:vAlign w:val="center"/>
+            <w:hideMark/>
+          </w:tcPr>
+          <w:p>
+            <w:pPr>
+              <w:widowControl/>
+              <w:jc w:val="left"/>
+              <w:rPr>
+                <w:rFonts w:ascii="宋体" w:hAnsi="宋体" w:cs="宋体"/>
+                <w:color w:val="000000"/>
+                <w:kern w:val="0"/>
+                <w:sz w:val="22"/>
+                <w:szCs w:val="22"/>
+              </w:rPr>
+            </w:pPr>
+            <w:r>
+              <w:rPr>
+                <w:rFonts w:ascii="宋体" w:hAnsi="宋体" w:cs="宋体" w:hint="eastAsia"/>
+                <w:color w:val="000000"/>
+                <w:kern w:val="0"/>
+                <w:sz w:val="22"/>
+                <w:szCs w:val="22"/>
+              </w:rPr>
+              <w:t>消息接收者或者消息类型不能为空或接收者ID过长</w:t>
+            </w:r>
+          </w:p>
+        </w:tc>
+      </w:tr>
+      <w:tr>
+        <w:trPr>
+          <w:trHeight w:val="270"/>
+        </w:trPr>
+        <w:tc>
+          <w:tcPr>
+            <w:tcW w:w="1460" w:type="dxa"/>
+            <w:tcBorders>
+              <w:top w:val="nil"/>
+              <w:left w:val="single" w:sz="4" w:space="0" w:color="auto"/>
+              <w:bottom w:val="single" w:sz="4" w:space="0" w:color="auto"/>
+              <w:right w:val="single" w:sz="4" w:space="0" w:color="auto"/>
+            </w:tcBorders>
+            <w:shd w:val="clear" w:color="auto" w:fill="auto"/>
+            <w:noWrap/>
+            <w:vAlign w:val="center"/>
+            <w:hideMark/>
+          </w:tcPr>
+          <w:p>
+            <w:pPr>
+              <w:widowControl/>
+              <w:jc w:val="center"/>
+              <w:rPr>
+                <w:rFonts w:ascii="宋体" w:hAnsi="宋体" w:cs="宋体"/>
+                <w:color w:val="000000"/>
+                <w:kern w:val="0"/>
+                <w:sz w:val="22"/>
+                <w:szCs w:val="22"/>
+              </w:rPr>
+            </w:pPr>
+            <w:r>
+              <w:rPr>
+                <w:rFonts w:ascii="宋体" w:hAnsi="宋体" w:cs="宋体" w:hint="eastAsia"/>
+                <w:color w:val="000000"/>
+                <w:kern w:val="0"/>
+                <w:sz w:val="22"/>
+                <w:szCs w:val="22"/>
+              </w:rPr>
+              <w:t>300232</w:t>
+            </w:r>
+          </w:p>
+        </w:tc>
+        <w:tc>
+          <w:tcPr>
+            <w:tcW w:w="5600" w:type="dxa"/>
+            <w:tcBorders>
+              <w:top w:val="nil"/>
+              <w:left w:val="nil"/>
+              <w:bottom w:val="single" w:sz="4" w:space="0" w:color="auto"/>
+              <w:right w:val="single" w:sz="4" w:space="0" w:color="auto"/>
+            </w:tcBorders>
+            <w:shd w:val="clear" w:color="auto" w:fill="auto"/>
+            <w:noWrap/>
+            <w:vAlign w:val="center"/>
+            <w:hideMark/>
+          </w:tcPr>
+          <w:p>
+            <w:pPr>
+              <w:widowControl/>
+              <w:jc w:val="left"/>
+              <w:rPr>
+                <w:rFonts w:ascii="宋体" w:hAnsi="宋体" w:cs="宋体"/>
+                <w:color w:val="000000"/>
+                <w:kern w:val="0"/>
+                <w:sz w:val="22"/>
+                <w:szCs w:val="22"/>
+              </w:rPr>
+            </w:pPr>
+            <w:r>
+              <w:rPr>
+                <w:rFonts w:ascii="宋体" w:hAnsi="宋体" w:cs="宋体" w:hint="eastAsia"/>
+                <w:color w:val="000000"/>
+                <w:kern w:val="0"/>
+                <w:sz w:val="22"/>
+                <w:szCs w:val="22"/>
+              </w:rPr>
+              <w:t>消息接收者只能为数字</w:t>
+            </w:r>
+          </w:p>
+        </w:tc>
+      </w:tr>
+      <w:tr>
+        <w:trPr>
+          <w:trHeight w:val="270"/>
+        </w:trPr>
+        <w:tc>
+          <w:tcPr>
+            <w:tcW w:w="1460" w:type="dxa"/>
+            <w:tcBorders>
+              <w:top w:val="nil"/>
+              <w:left w:val="single" w:sz="4" w:space="0" w:color="auto"/>
+              <w:bottom w:val="single" w:sz="4" w:space="0" w:color="auto"/>
+              <w:right w:val="single" w:sz="4" w:space="0" w:color="auto"/>
+            </w:tcBorders>
+            <w:shd w:val="clear" w:color="auto" w:fill="auto"/>
+            <w:noWrap/>
+            <w:vAlign w:val="center"/>
+            <w:hideMark/>
+          </w:tcPr>
+          <w:p>
+            <w:pPr>
+              <w:widowControl/>
+              <w:jc w:val="center"/>
+              <w:rPr>
+                <w:rFonts w:ascii="宋体" w:hAnsi="宋体" w:cs="宋体"/>
+                <w:color w:val="000000"/>
+                <w:kern w:val="0"/>
+                <w:sz w:val="22"/>
+                <w:szCs w:val="22"/>
+              </w:rPr>
+            </w:pPr>
+            <w:r>
+              <w:rPr>
+                <w:rFonts w:ascii="宋体" w:hAnsi="宋体" w:cs="宋体" w:hint="eastAsia"/>
+                <w:color w:val="000000"/>
+                <w:kern w:val="0"/>
+                <w:sz w:val="22"/>
+                <w:szCs w:val="22"/>
+              </w:rPr>
+              <w:t>300244</w:t>
+            </w:r>
+          </w:p>
+        </w:tc>
+        <w:tc>
+          <w:tcPr>
+            <w:tcW w:w="5600" w:type="dxa"/>
+            <w:tcBorders>
+              <w:top w:val="nil"/>
+              <w:left w:val="nil"/>
+              <w:bottom w:val="single" w:sz="4" w:space="0" w:color="auto"/>
+              <w:right w:val="single" w:sz="4" w:space="0" w:color="auto"/>
+            </w:tcBorders>
+            <w:shd w:val="clear" w:color="auto" w:fill="auto"/>
+            <w:noWrap/>
+            <w:vAlign w:val="center"/>
+            <w:hideMark/>
+          </w:tcPr>
+          <w:p>
+            <w:pPr>
+              <w:widowControl/>
+              <w:jc w:val="left"/>
+              <w:rPr>
+                <w:rFonts w:ascii="宋体" w:hAnsi="宋体" w:cs="宋体"/>
+                <w:color w:val="000000"/>
+                <w:kern w:val="0"/>
+                <w:sz w:val="22"/>
+                <w:szCs w:val="22"/>
+              </w:rPr>
+            </w:pPr>
+            <w:r>
+              <w:rPr>
+                <w:rFonts w:ascii="宋体" w:hAnsi="宋体" w:cs="宋体" w:hint="eastAsia"/>
+                <w:color w:val="000000"/>
+                <w:kern w:val="0"/>
+                <w:sz w:val="22"/>
+                <w:szCs w:val="22"/>
+              </w:rPr>
+              <w:t>消息类型冲突或不存在(自定义类型在10-29之间)</w:t>
+            </w:r>
+          </w:p>
+        </w:tc>
+      </w:tr>
+      <w:tr>
+        <w:trPr>
+          <w:trHeight w:val="270"/>
+        </w:trPr>
+        <w:tc>
+          <w:tcPr>
+            <w:tcW w:w="1460" w:type="dxa"/>
+            <w:tcBorders>
+              <w:top w:val="nil"/>
+              <w:left w:val="single" w:sz="4" w:space="0" w:color="auto"/>
+              <w:bottom w:val="single" w:sz="4" w:space="0" w:color="auto"/>
+              <w:right w:val="single" w:sz="4" w:space="0" w:color="auto"/>
+            </w:tcBorders>
+            <w:shd w:val="clear" w:color="auto" w:fill="auto"/>
+            <w:noWrap/>
+            <w:vAlign w:val="center"/>
+            <w:hideMark/>
+          </w:tcPr>
+          <w:p>
+            <w:pPr>
+              <w:widowControl/>
+              <w:jc w:val="center"/>
+              <w:rPr>
+                <w:rFonts w:ascii="宋体" w:hAnsi="宋体" w:cs="宋体"/>
+                <w:color w:val="000000"/>
+                <w:kern w:val="0"/>
+                <w:sz w:val="22"/>
+                <w:szCs w:val="22"/>
+              </w:rPr>
+            </w:pPr>
+            <w:r>
+              <w:rPr>
+                <w:rFonts w:ascii="宋体" w:hAnsi="宋体" w:cs="宋体" w:hint="eastAsia"/>
+                <w:color w:val="000000"/>
+                <w:kern w:val="0"/>
+                <w:sz w:val="22"/>
+                <w:szCs w:val="22"/>
+              </w:rPr>
+              <w:t>300245</w:t>
+            </w:r>
+          </w:p>
+        </w:tc>
+        <w:tc>
+          <w:tcPr>
+            <w:tcW w:w="5600" w:type="dxa"/>
+            <w:tcBorders>
+              <w:top w:val="nil"/>
+              <w:left w:val="nil"/>
+              <w:bottom w:val="single" w:sz="4" w:space="0" w:color="auto"/>
+              <w:right w:val="single" w:sz="4" w:space="0" w:color="auto"/>
+            </w:tcBorders>
+            <w:shd w:val="clear" w:color="auto" w:fill="auto"/>
+            <w:noWrap/>
+            <w:vAlign w:val="center"/>
+            <w:hideMark/>
+          </w:tcPr>
+          <w:p>
+            <w:pPr>
+              <w:widowControl/>
+              <w:jc w:val="left"/>
+              <w:rPr>
+                <w:rFonts w:ascii="宋体" w:hAnsi="宋体" w:cs="宋体"/>
+                <w:color w:val="000000"/>
+                <w:kern w:val="0"/>
+                <w:sz w:val="22"/>
+                <w:szCs w:val="22"/>
+              </w:rPr>
+            </w:pPr>
+            <w:r>
+              <w:rPr>
+                <w:rFonts w:ascii="宋体" w:hAnsi="宋体" w:cs="宋体" w:hint="eastAsia"/>
+                <w:color w:val="000000"/>
+                <w:kern w:val="0"/>
+                <w:sz w:val="22"/>
+                <w:szCs w:val="22"/>
+              </w:rPr>
+              <w:t>发送文件不存在或者文件不能为中文</w:t>
+            </w:r>
+          </w:p>
+        </w:tc>
+      </w:tr>
+      <w:tr>
+        <w:trPr>
+          <w:trHeight w:val="270"/>
+        </w:trPr>
+        <w:tc>
+          <w:tcPr>
+            <w:tcW w:w="1460" w:type="dxa"/>
+            <w:tcBorders>
+              <w:top w:val="nil"/>
+              <w:left w:val="single" w:sz="4" w:space="0" w:color="auto"/>
+              <w:bottom w:val="single" w:sz="4" w:space="0" w:color="auto"/>
+              <w:right w:val="single" w:sz="4" w:space="0" w:color="auto"/>
+            </w:tcBorders>
+            <w:shd w:val="clear" w:color="auto" w:fill="auto"/>
+            <w:noWrap/>
+            <w:vAlign w:val="center"/>
+            <w:hideMark/>
+          </w:tcPr>
+          <w:p>
+            <w:pPr>
+              <w:widowControl/>
+              <w:jc w:val="center"/>
+              <w:rPr>
+                <w:rFonts w:ascii="宋体" w:hAnsi="宋体" w:cs="宋体"/>
+                <w:color w:val="000000"/>
+                <w:kern w:val="0"/>
+                <w:sz w:val="22"/>
+                <w:szCs w:val="22"/>
+              </w:rPr>
+            </w:pPr>
+            <w:r>
+              <w:rPr>
+                <w:rFonts w:ascii="宋体" w:hAnsi="宋体" w:cs="宋体" w:hint="eastAsia"/>
+                <w:color w:val="000000"/>
+                <w:kern w:val="0"/>
+                <w:sz w:val="22"/>
+                <w:szCs w:val="22"/>
+              </w:rPr>
+              <w:t>300246</w:t>
+            </w:r>
+          </w:p>
+        </w:tc>
+        <w:tc>
+          <w:tcPr>
+            <w:tcW w:w="5600" w:type="dxa"/>
+            <w:tcBorders>
+              <w:top w:val="nil"/>
+              <w:left w:val="nil"/>
+              <w:bottom w:val="single" w:sz="4" w:space="0" w:color="auto"/>
+              <w:right w:val="single" w:sz="4" w:space="0" w:color="auto"/>
+            </w:tcBorders>
+            <w:shd w:val="clear" w:color="auto" w:fill="auto"/>
+            <w:noWrap/>
+            <w:vAlign w:val="center"/>
+            <w:hideMark/>
+          </w:tcPr>
+          <w:p>
+            <w:pPr>
+              <w:widowControl/>
+              <w:jc w:val="left"/>
+              <w:rPr>
+                <w:rFonts w:ascii="宋体" w:hAnsi="宋体" w:cs="宋体"/>
+                <w:color w:val="000000"/>
+                <w:kern w:val="0"/>
+                <w:sz w:val="22"/>
+                <w:szCs w:val="22"/>
+              </w:rPr>
+            </w:pPr>
+            <w:r>
+              <w:rPr>
+                <w:rFonts w:ascii="宋体" w:hAnsi="宋体" w:cs="宋体" w:hint="eastAsia"/>
+                <w:color w:val="000000"/>
+                <w:kern w:val="0"/>
+                <w:sz w:val="22"/>
+                <w:szCs w:val="22"/>
+              </w:rPr>
+              <w:t>发送消息文本过长,不能大于500</w:t>
+            </w:r>
+          </w:p>
+        </w:tc>
+      </w:tr>
+      <w:tr>
+        <w:trPr>
+          <w:trHeight w:val="270"/>
+        </w:trPr>
+        <w:tc>
+          <w:tcPr>
+            <w:tcW w:w="1460" w:type="dxa"/>
+            <w:tcBorders>
+              <w:top w:val="nil"/>
+              <w:left w:val="single" w:sz="4" w:space="0" w:color="auto"/>
+              <w:bottom w:val="single" w:sz="4" w:space="0" w:color="auto"/>
+              <w:right w:val="single" w:sz="4" w:space="0" w:color="auto"/>
+            </w:tcBorders>
+            <w:shd w:val="clear" w:color="auto" w:fill="auto"/>
+            <w:noWrap/>
+            <w:vAlign w:val="center"/>
+            <w:hideMark/>
+          </w:tcPr>
+          <w:p>
+            <w:pPr>
+              <w:widowControl/>
+              <w:jc w:val="center"/>
+              <w:rPr>
+                <w:rFonts w:ascii="宋体" w:hAnsi="宋体" w:cs="宋体"/>
+                <w:color w:val="000000"/>
+                <w:kern w:val="0"/>
+                <w:sz w:val="22"/>
+                <w:szCs w:val="22"/>
+              </w:rPr>
+            </w:pPr>
+            <w:r>
+              <w:rPr>
+                <w:rFonts w:ascii="宋体" w:hAnsi="宋体" w:cs="宋体" w:hint="eastAsia"/>
+                <w:color w:val="000000"/>
+                <w:kern w:val="0"/>
+                <w:sz w:val="22"/>
+                <w:szCs w:val="22"/>
+              </w:rPr>
+              <w:t>300501</w:t>
+            </w:r>
+          </w:p>
+        </w:tc>
+        <w:tc>
+          <w:tcPr>
+            <w:tcW w:w="5600" w:type="dxa"/>
+            <w:tcBorders>
+              <w:top w:val="nil"/>
+              <w:left w:val="nil"/>
+              <w:bottom w:val="single" w:sz="4" w:space="0" w:color="auto"/>
+              <w:right w:val="single" w:sz="4" w:space="0" w:color="auto"/>
+            </w:tcBorders>
+            <w:shd w:val="clear" w:color="auto" w:fill="auto"/>
+            <w:noWrap/>
+            <w:vAlign w:val="center"/>
+            <w:hideMark/>
+          </w:tcPr>
+          <w:p>
+            <w:pPr>
+              <w:widowControl/>
+              <w:jc w:val="left"/>
+              <w:rPr>
+                <w:rFonts w:ascii="宋体" w:hAnsi="宋体" w:cs="宋体"/>
+                <w:color w:val="000000"/>
+                <w:kern w:val="0"/>
+                <w:sz w:val="22"/>
+                <w:szCs w:val="22"/>
+              </w:rPr>
+            </w:pPr>
+            <w:r>
+              <w:rPr>
+                <w:rFonts w:ascii="宋体" w:hAnsi="宋体" w:cs="宋体" w:hint="eastAsia"/>
+                <w:color w:val="000000"/>
+                <w:kern w:val="0"/>
+                <w:sz w:val="22"/>
+                <w:szCs w:val="22"/>
+              </w:rPr>
+              <w:t>网络数据读取异常</w:t>
+            </w:r>
+          </w:p>
+        </w:tc>
+      </w:tr>
+      <w:tr>
+        <w:trPr>
+          <w:trHeight w:val="270"/>
+        </w:trPr>
+        <w:tc>
+          <w:tcPr>
+            <w:tcW w:w="1460" w:type="dxa"/>
+            <w:tcBorders>
+              <w:top w:val="nil"/>
+              <w:left w:val="single" w:sz="4" w:space="0" w:color="auto"/>
+              <w:bottom w:val="single" w:sz="4" w:space="0" w:color="auto"/>
+              <w:right w:val="single" w:sz="4" w:space="0" w:color="auto"/>
+            </w:tcBorders>
+            <w:shd w:val="clear" w:color="auto" w:fill="auto"/>
+            <w:noWrap/>
+            <w:vAlign w:val="center"/>
+            <w:hideMark/>
+          </w:tcPr>
+          <w:p>
+            <w:pPr>
+              <w:widowControl/>
+              <w:jc w:val="center"/>
+              <w:rPr>
+                <w:rFonts w:ascii="宋体" w:hAnsi="宋体" w:cs="宋体"/>
+                <w:color w:val="000000"/>
+                <w:kern w:val="0"/>
+                <w:sz w:val="22"/>
+                <w:szCs w:val="22"/>
+              </w:rPr>
+            </w:pPr>
+            <w:r>
+              <w:rPr>
+                <w:rFonts w:ascii="宋体" w:hAnsi="宋体" w:cs="宋体" w:hint="eastAsia"/>
+                <w:color w:val="000000"/>
+                <w:kern w:val="0"/>
+                <w:sz w:val="22"/>
+                <w:szCs w:val="22"/>
+              </w:rPr>
+              <w:t>300503</w:t>
+            </w:r>
+          </w:p>
+        </w:tc>
+        <w:tc>
+          <w:tcPr>
+            <w:tcW w:w="5600" w:type="dxa"/>
+            <w:tcBorders>
+              <w:top w:val="nil"/>
+              <w:left w:val="nil"/>
+              <w:bottom w:val="single" w:sz="4" w:space="0" w:color="auto"/>
+              <w:right w:val="single" w:sz="4" w:space="0" w:color="auto"/>
+            </w:tcBorders>
+            <w:shd w:val="clear" w:color="auto" w:fill="auto"/>
+            <w:noWrap/>
+            <w:vAlign w:val="center"/>
+            <w:hideMark/>
+          </w:tcPr>
+          <w:p>
+            <w:pPr>
+              <w:widowControl/>
+              <w:jc w:val="left"/>
+              <w:rPr>
+                <w:rFonts w:ascii="宋体" w:hAnsi="宋体" w:cs="宋体"/>
+                <w:color w:val="000000"/>
+                <w:kern w:val="0"/>
+                <w:sz w:val="22"/>
+                <w:szCs w:val="22"/>
+              </w:rPr>
+            </w:pPr>
+            <w:r>
+              <w:rPr>
+                <w:rFonts w:ascii="宋体" w:hAnsi="宋体" w:cs="宋体" w:hint="eastAsia"/>
+                <w:color w:val="000000"/>
+                <w:kern w:val="0"/>
+                <w:sz w:val="22"/>
+                <w:szCs w:val="22"/>
+              </w:rPr>
+              <w:t>网络数据写入异常</w:t>
+            </w:r>
+          </w:p>
+        </w:tc>
+      </w:tr>
+      <w:tr>
+        <w:trPr>
+          <w:trHeight w:val="270"/>
+        </w:trPr>
+        <w:tc>
+          <w:tcPr>
+            <w:tcW w:w="1460" w:type="dxa"/>
+            <w:tcBorders>
+              <w:top w:val="nil"/>
+              <w:left w:val="single" w:sz="4" w:space="0" w:color="auto"/>
+              <w:bottom w:val="single" w:sz="4" w:space="0" w:color="auto"/>
+              <w:right w:val="single" w:sz="4" w:space="0" w:color="auto"/>
+            </w:tcBorders>
+            <w:shd w:val="clear" w:color="auto" w:fill="auto"/>
+            <w:noWrap/>
+            <w:vAlign w:val="center"/>
+            <w:hideMark/>
+          </w:tcPr>
+          <w:p>
+            <w:pPr>
+              <w:widowControl/>
+              <w:jc w:val="center"/>
+              <w:rPr>
+                <w:rFonts w:ascii="宋体" w:hAnsi="宋体" w:cs="宋体"/>
+                <w:color w:val="000000"/>
+                <w:kern w:val="0"/>
+                <w:sz w:val="22"/>
+                <w:szCs w:val="22"/>
+              </w:rPr>
+            </w:pPr>
+            <w:r>
+              <w:rPr>
+                <w:rFonts w:ascii="宋体" w:hAnsi="宋体" w:cs="宋体" w:hint="eastAsia"/>
+                <w:color w:val="000000"/>
+                <w:kern w:val="0"/>
+                <w:sz w:val="22"/>
+                <w:szCs w:val="22"/>
+              </w:rPr>
+              <w:t>300505</w:t>
+            </w:r>
+          </w:p>
+        </w:tc>
+        <w:tc>
+          <w:tcPr>
+            <w:tcW w:w="5600" w:type="dxa"/>
+            <w:tcBorders>
+              <w:top w:val="nil"/>
+              <w:left w:val="nil"/>
+              <w:bottom w:val="single" w:sz="4" w:space="0" w:color="auto"/>
+              <w:right w:val="single" w:sz="4" w:space="0" w:color="auto"/>
+            </w:tcBorders>
+            <w:shd w:val="clear" w:color="auto" w:fill="auto"/>
+            <w:noWrap/>
+            <w:vAlign w:val="center"/>
+            <w:hideMark/>
+          </w:tcPr>
+          <w:p>
+            <w:pPr>
+              <w:widowControl/>
+              <w:jc w:val="left"/>
+              <w:rPr>
+                <w:rFonts w:ascii="宋体" w:hAnsi="宋体" w:cs="宋体"/>
+                <w:color w:val="000000"/>
+                <w:kern w:val="0"/>
+                <w:sz w:val="22"/>
+                <w:szCs w:val="22"/>
+              </w:rPr>
+            </w:pPr>
+            <w:r>
+              <w:rPr>
+                <w:rFonts w:ascii="宋体" w:hAnsi="宋体" w:cs="宋体" w:hint="eastAsia"/>
+                <w:color w:val="000000"/>
+                <w:kern w:val="0"/>
+                <w:sz w:val="22"/>
+                <w:szCs w:val="22"/>
+              </w:rPr>
+              <w:t>服务器内部错误(SDK会自动与服务器断开连接)</w:t>
+            </w:r>
+          </w:p>
+        </w:tc>
+      </w:tr>
+      <w:tr>
+        <w:trPr>
+          <w:trHeight w:val="270"/>
+        </w:trPr>
+        <w:tc>
+          <w:tcPr>
+            <w:tcW w:w="1460" w:type="dxa"/>
+            <w:tcBorders>
+              <w:top w:val="nil"/>
+              <w:left w:val="single" w:sz="4" w:space="0" w:color="auto"/>
+              <w:bottom w:val="single" w:sz="4" w:space="0" w:color="auto"/>
+              <w:right w:val="single" w:sz="4" w:space="0" w:color="auto"/>
+            </w:tcBorders>
+            <w:shd w:val="clear" w:color="auto" w:fill="auto"/>
+            <w:noWrap/>
+            <w:vAlign w:val="center"/>
+            <w:hideMark/>
+          </w:tcPr>
+          <w:p>
+            <w:pPr>
+              <w:widowControl/>
+              <w:jc w:val="center"/>
+              <w:rPr>
+                <w:rFonts w:ascii="宋体" w:hAnsi="宋体" w:cs="宋体"/>
+                <w:color w:val="000000"/>
+                <w:kern w:val="0"/>
+                <w:sz w:val="22"/>
+                <w:szCs w:val="22"/>
+              </w:rPr>
+            </w:pPr>
+            <w:r>
+              <w:rPr>
+                <w:rFonts w:ascii="宋体" w:hAnsi="宋体" w:cs="宋体" w:hint="eastAsia"/>
+                <w:color w:val="000000"/>
+                <w:kern w:val="0"/>
+                <w:sz w:val="22"/>
+                <w:szCs w:val="22"/>
+              </w:rPr>
+              <w:t>300506</w:t>
+            </w:r>
+          </w:p>
+        </w:tc>
+        <w:tc>
+          <w:tcPr>
+            <w:tcW w:w="5600" w:type="dxa"/>
+            <w:tcBorders>
+              <w:top w:val="nil"/>
+              <w:left w:val="nil"/>
+              <w:bottom w:val="single" w:sz="4" w:space="0" w:color="auto"/>
+              <w:right w:val="single" w:sz="4" w:space="0" w:color="auto"/>
+            </w:tcBorders>
+            <w:shd w:val="clear" w:color="auto" w:fill="auto"/>
+            <w:noWrap/>
+            <w:vAlign w:val="center"/>
+            <w:hideMark/>
+          </w:tcPr>
+          <w:p>
+            <w:pPr>
+              <w:widowControl/>
+              <w:jc w:val="left"/>
+              <w:rPr>
+                <w:rFonts w:ascii="宋体" w:hAnsi="宋体" w:cs="宋体"/>
+                <w:color w:val="000000"/>
+                <w:kern w:val="0"/>
+                <w:sz w:val="22"/>
+                <w:szCs w:val="22"/>
+              </w:rPr>
+            </w:pPr>
+            <w:r>
+              <w:rPr>
+                <w:rFonts w:ascii="宋体" w:hAnsi="宋体" w:cs="宋体" w:hint="eastAsia"/>
+                <w:color w:val="000000"/>
+                <w:kern w:val="0"/>
+                <w:sz w:val="22"/>
+                <w:szCs w:val="22"/>
+              </w:rPr>
+              <w:t>连接服务器地址错误</w:t>
+            </w:r>
+          </w:p>
+        </w:tc>
+      </w:tr>
+      <w:tr>
+        <w:trPr>
+          <w:trHeight w:val="270"/>
+        </w:trPr>
+        <w:tc>
+          <w:tcPr>
+            <w:tcW w:w="1460" w:type="dxa"/>
+            <w:tcBorders>
+              <w:top w:val="nil"/>
+              <w:left w:val="single" w:sz="4" w:space="0" w:color="auto"/>
+              <w:bottom w:val="single" w:sz="4" w:space="0" w:color="auto"/>
+              <w:right w:val="single" w:sz="4" w:space="0" w:color="auto"/>
+            </w:tcBorders>
+            <w:shd w:val="clear" w:color="auto" w:fill="auto"/>
+            <w:noWrap/>
+            <w:vAlign w:val="center"/>
+            <w:hideMark/>
+          </w:tcPr>
+          <w:p>
+            <w:pPr>
+              <w:widowControl/>
+              <w:jc w:val="center"/>
+              <w:rPr>
+                <w:rFonts w:ascii="宋体" w:hAnsi="宋体" w:cs="宋体"/>
+                <w:color w:val="000000"/>
+                <w:kern w:val="0"/>
+                <w:sz w:val="22"/>
+                <w:szCs w:val="22"/>
+              </w:rPr>
+            </w:pPr>
+            <w:r>
+              <w:rPr>
+                <w:rFonts w:ascii="宋体" w:hAnsi="宋体" w:cs="宋体" w:hint="eastAsia"/>
+                <w:color w:val="000000"/>
+                <w:kern w:val="0"/>
+                <w:sz w:val="22"/>
+                <w:szCs w:val="22"/>
+              </w:rPr>
+              <w:t>300507</w:t>
+            </w:r>
+          </w:p>
+        </w:tc>
+        <w:tc>
+          <w:tcPr>
+            <w:tcW w:w="5600" w:type="dxa"/>
+            <w:tcBorders>
+              <w:top w:val="nil"/>
+              <w:left w:val="nil"/>
+              <w:bottom w:val="single" w:sz="4" w:space="0" w:color="auto"/>
+              <w:right w:val="single" w:sz="4" w:space="0" w:color="auto"/>
+            </w:tcBorders>
+            <w:shd w:val="clear" w:color="auto" w:fill="auto"/>
+            <w:noWrap/>
+            <w:vAlign w:val="center"/>
+            <w:hideMark/>
+          </w:tcPr>
+          <w:p>
+            <w:pPr>
+              <w:widowControl/>
+              <w:jc w:val="left"/>
+              <w:rPr>
+                <w:rFonts w:ascii="宋体" w:hAnsi="宋体" w:cs="宋体"/>
+                <w:color w:val="000000"/>
+                <w:kern w:val="0"/>
+                <w:sz w:val="22"/>
+                <w:szCs w:val="22"/>
+              </w:rPr>
+            </w:pPr>
+            <w:r>
+              <w:rPr>
+                <w:rFonts w:ascii="宋体" w:hAnsi="宋体" w:cs="宋体" w:hint="eastAsia"/>
+                <w:color w:val="000000"/>
+                <w:kern w:val="0"/>
+                <w:sz w:val="22"/>
+                <w:szCs w:val="22"/>
+              </w:rPr>
+              <w:t>连接服务器IO错误</w:t>
+            </w:r>
+          </w:p>
+        </w:tc>
+      </w:tr>
+      <w:tr>
+        <w:trPr>
+          <w:trHeight w:val="270"/>
+        </w:trPr>
+        <w:tc>
+          <w:tcPr>
+            <w:tcW w:w="1460" w:type="dxa"/>
+            <w:tcBorders>
+              <w:top w:val="nil"/>
+              <w:left w:val="single" w:sz="4" w:space="0" w:color="auto"/>
+              <w:bottom w:val="single" w:sz="4" w:space="0" w:color="auto"/>
+              <w:right w:val="single" w:sz="4" w:space="0" w:color="auto"/>
+            </w:tcBorders>
+            <w:shd w:val="clear" w:color="auto" w:fill="auto"/>
+            <w:noWrap/>
+            <w:vAlign w:val="center"/>
+            <w:hideMark/>
+          </w:tcPr>
+          <w:p>
+            <w:pPr>
+              <w:widowControl/>
+              <w:jc w:val="center"/>
+              <w:rPr>
+                <w:rFonts w:ascii="宋体" w:hAnsi="宋体" w:cs="宋体"/>
+                <w:color w:val="000000"/>
+                <w:kern w:val="0"/>
+                <w:sz w:val="22"/>
+                <w:szCs w:val="22"/>
+              </w:rPr>
+            </w:pPr>
+            <w:r>
+              <w:rPr>
+                <w:rFonts w:ascii="宋体" w:hAnsi="宋体" w:cs="宋体" w:hint="eastAsia"/>
+                <w:color w:val="000000"/>
+                <w:kern w:val="0"/>
+                <w:sz w:val="22"/>
+                <w:szCs w:val="22"/>
+              </w:rPr>
+              <w:t>300508</w:t>
+            </w:r>
+          </w:p>
+        </w:tc>
+        <w:tc>
+          <w:tcPr>
+            <w:tcW w:w="5600" w:type="dxa"/>
+            <w:tcBorders>
+              <w:top w:val="nil"/>
+              <w:left w:val="nil"/>
+              <w:bottom w:val="single" w:sz="4" w:space="0" w:color="auto"/>
+              <w:right w:val="single" w:sz="4" w:space="0" w:color="auto"/>
+            </w:tcBorders>
+            <w:shd w:val="clear" w:color="auto" w:fill="auto"/>
+            <w:noWrap/>
+            <w:vAlign w:val="center"/>
+            <w:hideMark/>
+          </w:tcPr>
+          <w:p>
+            <w:pPr>
+              <w:widowControl/>
+              <w:jc w:val="left"/>
+              <w:rPr>
+                <w:rFonts w:ascii="宋体" w:hAnsi="宋体" w:cs="宋体"/>
+                <w:color w:val="000000"/>
+                <w:kern w:val="0"/>
+                <w:sz w:val="22"/>
+                <w:szCs w:val="22"/>
+              </w:rPr>
+            </w:pPr>
+            <w:r>
+              <w:rPr>
+                <w:rFonts w:ascii="宋体" w:hAnsi="宋体" w:cs="宋体" w:hint="eastAsia"/>
+                <w:color w:val="000000"/>
+                <w:kern w:val="0"/>
+                <w:sz w:val="22"/>
+                <w:szCs w:val="22"/>
+              </w:rPr>
+              <w:t>连接服务器未知错误</w:t>
             </w:r>
           </w:p>
         </w:tc>
@@ -25890,7 +30477,7 @@
 </file>
 
 <file path=customXml/itemProps1.xml><?xml version="1.0" encoding="utf-8"?>
-<ds:datastoreItem xmlns:ds="http://schemas.openxmlformats.org/officeDocument/2006/customXml" ds:itemID="{657311BC-DECF-40DB-875C-D77EBE9B035C}">
+<ds:datastoreItem xmlns:ds="http://schemas.openxmlformats.org/officeDocument/2006/customXml" ds:itemID="{7B554762-B142-4C48-AD49-BABC6E4FC28E}">
   <ds:schemaRefs>
     <ds:schemaRef ds:uri="http://schemas.openxmlformats.org/officeDocument/2006/bibliography"/>
   </ds:schemaRefs>
